--- a/report.docx
+++ b/report.docx
@@ -5,7 +5,9 @@
     <w:sdt>
       <w:sdtPr>
         <w:rPr>
+          <w:rFonts w:eastAsiaTheme="minorHAnsi"/>
           <w:sz w:val="2"/>
+          <w:lang w:val="en-GB"/>
         </w:rPr>
         <w:id w:val="-1300607911"/>
         <w:docPartObj>
@@ -15,9 +17,8 @@
       </w:sdtPr>
       <w:sdtEndPr>
         <w:rPr>
-          <w:rFonts w:eastAsiaTheme="minorHAnsi"/>
+          <w:rFonts w:eastAsia="SimSun"/>
           <w:sz w:val="22"/>
-          <w:lang w:val="en-GB"/>
         </w:rPr>
       </w:sdtEndPr>
       <w:sdtContent>
@@ -159,6 +160,7 @@
                                     <w:dataBinding w:prefixMappings="xmlns:ns0='http://purl.org/dc/elements/1.1/' xmlns:ns1='http://schemas.openxmlformats.org/package/2006/metadata/core-properties' " w:xpath="/ns1:coreProperties[1]/ns0:subject[1]" w:storeItemID="{6C3C8BC8-F283-45AE-878A-BAB7291924A1}"/>
                                     <w:text/>
                                   </w:sdtPr>
+                                  <w:sdtEndPr/>
                                   <w:sdtContent>
                                     <w:r>
                                       <w:rPr>
@@ -273,6 +275,7 @@
                               <w:dataBinding w:prefixMappings="xmlns:ns0='http://purl.org/dc/elements/1.1/' xmlns:ns1='http://schemas.openxmlformats.org/package/2006/metadata/core-properties' " w:xpath="/ns1:coreProperties[1]/ns0:subject[1]" w:storeItemID="{6C3C8BC8-F283-45AE-878A-BAB7291924A1}"/>
                               <w:text/>
                             </w:sdtPr>
+                            <w:sdtEndPr/>
                             <w:sdtContent>
                               <w:r>
                                 <w:rPr>
@@ -812,7 +815,7 @@
               </mc:Choice>
               <mc:Fallback>
                 <w:pict>
-                  <v:group w14:anchorId="7EF501A3" id="Group 2" o:spid="_x0000_s1026" style="position:absolute;margin-left:0;margin-top:0;width:432.65pt;height:448.55pt;z-index:-251656192;mso-width-percent:706;mso-height-percent:566;mso-left-percent:220;mso-top-percent:300;mso-position-horizontal-relative:page;mso-position-vertical-relative:page;mso-width-percent:706;mso-height-percent:566;mso-left-percent:220;mso-top-percent:300" coordsize="43291,44910" o:gfxdata="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">
+                  <v:group w14:anchorId="181AB9C5" id="Group 2" o:spid="_x0000_s1026" style="position:absolute;margin-left:0;margin-top:0;width:432.65pt;height:448.55pt;z-index:-251656192;mso-width-percent:706;mso-height-percent:566;mso-left-percent:220;mso-top-percent:300;mso-position-horizontal-relative:page;mso-position-vertical-relative:page;mso-width-percent:706;mso-height-percent:566;mso-left-percent:220;mso-top-percent:300" coordsize="43291,44910" o:gfxdata="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">
                     <o:lock v:ext="edit" aspectratio="t"/>
                     <v:shape id="Freeform 64" o:spid="_x0000_s1027" style="position:absolute;left:15017;width:28274;height:28352;visibility:visible;mso-wrap-style:square;v-text-anchor:top" coordsize="1781,1786" o:gfxdata="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" path="m4,1786l,1782,1776,r5,5l4,1786xe" filled="f" stroked="f">
                       <v:path arrowok="t" o:connecttype="custom" o:connectlocs="6350,2835275;0,2828925;2819400,0;2827338,7938;6350,2835275" o:connectangles="0,0,0,0,0"/>
@@ -912,6 +915,7 @@
                                     <w:dataBinding w:prefixMappings="xmlns:ns0='http://schemas.openxmlformats.org/officeDocument/2006/extended-properties' " w:xpath="/ns0:Properties[1]/ns0:Company[1]" w:storeItemID="{6668398D-A668-4E3E-A5EB-62B293D839F1}"/>
                                     <w:text/>
                                   </w:sdtPr>
+                                  <w:sdtEndPr/>
                                   <w:sdtContent>
                                     <w:r>
                                       <w:rPr>
@@ -937,6 +941,7 @@
                                   <w:dataBinding w:prefixMappings="xmlns:ns0='http://purl.org/dc/elements/1.1/' xmlns:ns1='http://schemas.openxmlformats.org/package/2006/metadata/core-properties' " w:xpath="/ns1:coreProperties[1]/ns1:category[1]" w:storeItemID="{6C3C8BC8-F283-45AE-878A-BAB7291924A1}"/>
                                   <w:text/>
                                 </w:sdtPr>
+                                <w:sdtEndPr/>
                                 <w:sdtContent>
                                   <w:p>
                                     <w:pPr>
@@ -1007,6 +1012,7 @@
                               <w:dataBinding w:prefixMappings="xmlns:ns0='http://schemas.openxmlformats.org/officeDocument/2006/extended-properties' " w:xpath="/ns0:Properties[1]/ns0:Company[1]" w:storeItemID="{6668398D-A668-4E3E-A5EB-62B293D839F1}"/>
                               <w:text/>
                             </w:sdtPr>
+                            <w:sdtEndPr/>
                             <w:sdtContent>
                               <w:r>
                                 <w:rPr>
@@ -1032,6 +1038,7 @@
                             <w:dataBinding w:prefixMappings="xmlns:ns0='http://purl.org/dc/elements/1.1/' xmlns:ns1='http://schemas.openxmlformats.org/package/2006/metadata/core-properties' " w:xpath="/ns1:coreProperties[1]/ns1:category[1]" w:storeItemID="{6C3C8BC8-F283-45AE-878A-BAB7291924A1}"/>
                             <w:text/>
                           </w:sdtPr>
+                          <w:sdtEndPr/>
                           <w:sdtContent>
                             <w:p>
                               <w:pPr>
@@ -1081,18 +1088,307 @@
     </w:p>
     <w:p>
       <w:r>
-        <w:t xml:space="preserve">In this report I will go into detail about the project I created in C++ with </w:t>
+        <w:t>In this report I will go into detail about the project I created in C++ with Direct</w:t>
+      </w:r>
+      <w:r>
+        <w:t>X</w:t>
+      </w:r>
+      <w:r>
+        <w:t xml:space="preserve"> 11 for advanced games programming.</w:t>
+      </w:r>
+    </w:p>
+    <w:p/>
+    <w:p>
+      <w:pPr>
+        <w:pStyle w:val="Heading1"/>
+      </w:pPr>
+      <w:r>
+        <w:t>Design</w:t>
+      </w:r>
+    </w:p>
+    <w:p/>
+    <w:p/>
+    <w:p>
+      <w:pPr>
+        <w:pStyle w:val="Heading2"/>
+      </w:pPr>
+      <w:r>
+        <w:t>Collision</w:t>
+      </w:r>
+    </w:p>
+    <w:p>
+      <w:r>
+        <w:t>For my collision implementation I didn’t want to just have spherical colliders as this would result in a very clunky game if I had custom models. Instead I’ve gone for a joint Axis Aligned Boundary Box and Spherical collision. This allows me to have some freedom as to what type of collider I want for each model.</w:t>
+      </w:r>
+      <w:r>
+        <w:t xml:space="preserve"> While searching for some Sphere to Box collision, I came across a paper about a selection of “faster sphere-AABB and sphere-OBB overlap tests improving on </w:t>
       </w:r>
       <w:proofErr w:type="spellStart"/>
       <w:r>
-        <w:t>Directx</w:t>
+        <w:t>Arvo’s</w:t>
       </w:r>
       <w:proofErr w:type="spellEnd"/>
       <w:r>
-        <w:t xml:space="preserve"> 11 for advanced games programming.</w:t>
+        <w:t xml:space="preserve"> original method”</w:t>
+      </w:r>
+      <w:r>
+        <w:rPr>
+          <w:rFonts w:ascii="Helvetica" w:hAnsi="Helvetica" w:cs="Helvetica"/>
+          <w:color w:val="53565A"/>
+          <w:sz w:val="21"/>
+          <w:szCs w:val="21"/>
+          <w:shd w:val="clear" w:color="auto" w:fill="FFFFFF"/>
+        </w:rPr>
+        <w:t xml:space="preserve"> </w:t>
+      </w:r>
+      <w:r>
+        <w:t xml:space="preserve">(Larsson, </w:t>
+      </w:r>
+      <w:proofErr w:type="spellStart"/>
+      <w:r>
+        <w:t>Akenine-Möller</w:t>
+      </w:r>
+      <w:proofErr w:type="spellEnd"/>
+      <w:r>
+        <w:t xml:space="preserve"> and Lengyel 2005)</w:t>
+      </w:r>
+      <w:r>
+        <w:t>.</w:t>
+      </w:r>
+      <w:r>
+        <w:t xml:space="preserve"> I decided to have a go at adding in their proposed algorithm into my program.</w:t>
       </w:r>
       <w:bookmarkStart w:id="0" w:name="_GoBack"/>
       <w:bookmarkEnd w:id="0"/>
+    </w:p>
+    <w:p>
+      <w:pPr>
+        <w:rPr>
+          <w:rFonts w:ascii="Arial" w:eastAsia="Arial" w:hAnsi="Arial" w:cs="Arial"/>
+          <w:lang w:eastAsia="zh-CN"/>
+        </w:rPr>
+      </w:pPr>
+    </w:p>
+    <w:p>
+      <w:pPr>
+        <w:rPr>
+          <w:rFonts w:ascii="Arial" w:eastAsia="Arial" w:hAnsi="Arial" w:cs="Arial"/>
+          <w:lang w:eastAsia="zh-CN"/>
+        </w:rPr>
+      </w:pPr>
+    </w:p>
+    <w:p>
+      <w:pPr>
+        <w:rPr>
+          <w:rFonts w:ascii="Arial" w:eastAsia="Arial" w:hAnsi="Arial" w:cs="Arial"/>
+          <w:lang w:eastAsia="zh-CN"/>
+        </w:rPr>
+      </w:pPr>
+    </w:p>
+    <w:p>
+      <w:pPr>
+        <w:rPr>
+          <w:rFonts w:ascii="Arial" w:eastAsia="Arial" w:hAnsi="Arial" w:cs="Arial"/>
+          <w:lang w:eastAsia="zh-CN"/>
+        </w:rPr>
+      </w:pPr>
+    </w:p>
+    <w:p>
+      <w:pPr>
+        <w:rPr>
+          <w:rFonts w:ascii="Arial" w:eastAsia="Arial" w:hAnsi="Arial" w:cs="Arial"/>
+          <w:lang w:eastAsia="zh-CN"/>
+        </w:rPr>
+      </w:pPr>
+    </w:p>
+    <w:p>
+      <w:pPr>
+        <w:rPr>
+          <w:rFonts w:ascii="Arial" w:eastAsia="Arial" w:hAnsi="Arial" w:cs="Arial"/>
+          <w:lang w:eastAsia="zh-CN"/>
+        </w:rPr>
+      </w:pPr>
+    </w:p>
+    <w:p>
+      <w:pPr>
+        <w:rPr>
+          <w:rFonts w:ascii="Arial" w:eastAsia="Arial" w:hAnsi="Arial" w:cs="Arial"/>
+          <w:lang w:eastAsia="zh-CN"/>
+        </w:rPr>
+      </w:pPr>
+    </w:p>
+    <w:p>
+      <w:pPr>
+        <w:rPr>
+          <w:rFonts w:ascii="Arial" w:eastAsia="Arial" w:hAnsi="Arial" w:cs="Arial"/>
+          <w:lang w:eastAsia="zh-CN"/>
+        </w:rPr>
+      </w:pPr>
+    </w:p>
+    <w:p>
+      <w:pPr>
+        <w:rPr>
+          <w:rFonts w:ascii="Arial" w:eastAsia="Arial" w:hAnsi="Arial" w:cs="Arial"/>
+          <w:lang w:eastAsia="zh-CN"/>
+        </w:rPr>
+      </w:pPr>
+    </w:p>
+    <w:p>
+      <w:pPr>
+        <w:rPr>
+          <w:rFonts w:ascii="Arial" w:eastAsia="Arial" w:hAnsi="Arial" w:cs="Arial"/>
+          <w:lang w:eastAsia="zh-CN"/>
+        </w:rPr>
+      </w:pPr>
+    </w:p>
+    <w:p>
+      <w:pPr>
+        <w:rPr>
+          <w:rFonts w:ascii="Arial" w:eastAsia="Arial" w:hAnsi="Arial" w:cs="Arial"/>
+          <w:lang w:eastAsia="zh-CN"/>
+        </w:rPr>
+      </w:pPr>
+    </w:p>
+    <w:p>
+      <w:pPr>
+        <w:rPr>
+          <w:rFonts w:ascii="Arial" w:eastAsia="Arial" w:hAnsi="Arial" w:cs="Arial"/>
+          <w:lang w:eastAsia="zh-CN"/>
+        </w:rPr>
+      </w:pPr>
+    </w:p>
+    <w:p>
+      <w:pPr>
+        <w:rPr>
+          <w:rFonts w:ascii="Arial" w:eastAsia="Arial" w:hAnsi="Arial" w:cs="Arial"/>
+          <w:lang w:eastAsia="zh-CN"/>
+        </w:rPr>
+      </w:pPr>
+    </w:p>
+    <w:p>
+      <w:pPr>
+        <w:rPr>
+          <w:rFonts w:ascii="Arial" w:eastAsia="Arial" w:hAnsi="Arial" w:cs="Arial"/>
+          <w:lang w:eastAsia="zh-CN"/>
+        </w:rPr>
+      </w:pPr>
+    </w:p>
+    <w:p>
+      <w:pPr>
+        <w:rPr>
+          <w:rFonts w:ascii="Arial" w:eastAsia="Arial" w:hAnsi="Arial" w:cs="Arial"/>
+          <w:lang w:eastAsia="zh-CN"/>
+        </w:rPr>
+      </w:pPr>
+    </w:p>
+    <w:p>
+      <w:pPr>
+        <w:rPr>
+          <w:rFonts w:ascii="Arial" w:eastAsia="Arial" w:hAnsi="Arial" w:cs="Arial"/>
+          <w:lang w:eastAsia="zh-CN"/>
+        </w:rPr>
+      </w:pPr>
+    </w:p>
+    <w:p>
+      <w:pPr>
+        <w:rPr>
+          <w:rFonts w:ascii="Arial" w:eastAsia="Arial" w:hAnsi="Arial" w:cs="Arial"/>
+          <w:lang w:eastAsia="zh-CN"/>
+        </w:rPr>
+      </w:pPr>
+    </w:p>
+    <w:p>
+      <w:pPr>
+        <w:rPr>
+          <w:rFonts w:ascii="Arial" w:eastAsia="Arial" w:hAnsi="Arial" w:cs="Arial"/>
+          <w:lang w:eastAsia="zh-CN"/>
+        </w:rPr>
+      </w:pPr>
+    </w:p>
+    <w:p>
+      <w:pPr>
+        <w:rPr>
+          <w:rFonts w:ascii="Arial" w:eastAsia="Arial" w:hAnsi="Arial" w:cs="Arial"/>
+          <w:lang w:eastAsia="zh-CN"/>
+        </w:rPr>
+      </w:pPr>
+    </w:p>
+    <w:p>
+      <w:pPr>
+        <w:rPr>
+          <w:rFonts w:ascii="Arial" w:eastAsia="Arial" w:hAnsi="Arial" w:cs="Arial"/>
+          <w:lang w:eastAsia="zh-CN"/>
+        </w:rPr>
+      </w:pPr>
+    </w:p>
+    <w:p>
+      <w:pPr>
+        <w:pStyle w:val="Heading1"/>
+        <w:rPr>
+          <w:rFonts w:eastAsia="Arial"/>
+          <w:lang w:eastAsia="zh-CN"/>
+        </w:rPr>
+      </w:pPr>
+      <w:r>
+        <w:rPr>
+          <w:rFonts w:eastAsia="Arial"/>
+          <w:lang w:eastAsia="zh-CN"/>
+        </w:rPr>
+        <w:t>References</w:t>
+      </w:r>
+    </w:p>
+    <w:p>
+      <w:pPr>
+        <w:rPr>
+          <w:rFonts w:ascii="Arial" w:eastAsia="Arial" w:hAnsi="Arial" w:cs="Arial" w:hint="eastAsia"/>
+          <w:lang w:eastAsia="zh-CN"/>
+        </w:rPr>
+      </w:pPr>
+      <w:r>
+        <w:rPr>
+          <w:rFonts w:ascii="Helvetica" w:hAnsi="Helvetica" w:cs="Helvetica"/>
+          <w:color w:val="53565A"/>
+          <w:sz w:val="21"/>
+          <w:szCs w:val="21"/>
+          <w:shd w:val="clear" w:color="auto" w:fill="FFFFFF"/>
+        </w:rPr>
+        <w:t>LARSSON, T., AKENINE-MÖLLER, T. and LENGYEL, E., 2005. </w:t>
+      </w:r>
+      <w:r>
+        <w:rPr>
+          <w:rFonts w:ascii="Helvetica" w:hAnsi="Helvetica" w:cs="Helvetica"/>
+          <w:i/>
+          <w:iCs/>
+          <w:color w:val="53565A"/>
+          <w:sz w:val="21"/>
+          <w:szCs w:val="21"/>
+          <w:shd w:val="clear" w:color="auto" w:fill="FFFFFF"/>
+        </w:rPr>
+        <w:t>On Faster Sphere-Box Overlap Testing. </w:t>
+      </w:r>
+      <w:r>
+        <w:rPr>
+          <w:rFonts w:ascii="Helvetica" w:hAnsi="Helvetica" w:cs="Helvetica"/>
+          <w:color w:val="53565A"/>
+          <w:sz w:val="21"/>
+          <w:szCs w:val="21"/>
+          <w:shd w:val="clear" w:color="auto" w:fill="FFFFFF"/>
+        </w:rPr>
+        <w:t>[viewed 29/12/2018]. Available from: </w:t>
+      </w:r>
+      <w:hyperlink r:id="rId4" w:tgtFrame="_blank" w:history="1">
+        <w:r>
+          <w:rPr>
+            <w:rStyle w:val="Hyperlink"/>
+            <w:rFonts w:ascii="Helvetica" w:hAnsi="Helvetica" w:cs="Helvetica"/>
+            <w:color w:val="0066CC"/>
+            <w:sz w:val="21"/>
+            <w:szCs w:val="21"/>
+            <w:shd w:val="clear" w:color="auto" w:fill="FFFFFF"/>
+          </w:rPr>
+          <w:t>https://pdfs.semanticscholar.org/ede0/ef718fc599b9af6ca909db3696c9e87f7192.pdf</w:t>
+        </w:r>
+      </w:hyperlink>
     </w:p>
     <w:sectPr>
       <w:pgSz w:w="11906" w:h="16838"/>
@@ -1111,7 +1407,7 @@
   <w:docDefaults>
     <w:rPrDefault>
       <w:rPr>
-        <w:rFonts w:asciiTheme="minorHAnsi" w:eastAsiaTheme="minorHAnsi" w:hAnsiTheme="minorHAnsi" w:cstheme="minorBidi"/>
+        <w:rFonts w:asciiTheme="minorHAnsi" w:eastAsia="SimSun" w:hAnsiTheme="minorHAnsi" w:cstheme="minorBidi"/>
         <w:sz w:val="22"/>
         <w:szCs w:val="22"/>
         <w:lang w:val="en-GB" w:eastAsia="en-US" w:bidi="ar-SA"/>
@@ -1525,10 +1821,31 @@
       <w:szCs w:val="32"/>
     </w:rPr>
   </w:style>
+  <w:style w:type="paragraph" w:styleId="Heading2">
+    <w:name w:val="heading 2"/>
+    <w:basedOn w:val="Normal"/>
+    <w:next w:val="Normal"/>
+    <w:link w:val="Heading2Char"/>
+    <w:uiPriority w:val="9"/>
+    <w:unhideWhenUsed/>
+    <w:qFormat/>
+    <w:rsid w:val="009224D8"/>
+    <w:pPr>
+      <w:keepNext/>
+      <w:keepLines/>
+      <w:spacing w:before="40" w:after="0"/>
+      <w:outlineLvl w:val="1"/>
+    </w:pPr>
+    <w:rPr>
+      <w:rFonts w:asciiTheme="majorHAnsi" w:eastAsiaTheme="majorEastAsia" w:hAnsiTheme="majorHAnsi" w:cstheme="majorBidi"/>
+      <w:color w:val="2F5496" w:themeColor="accent1" w:themeShade="BF"/>
+      <w:sz w:val="26"/>
+      <w:szCs w:val="26"/>
+    </w:rPr>
+  </w:style>
   <w:style w:type="character" w:default="1" w:styleId="DefaultParagraphFont">
     <w:name w:val="Default Paragraph Font"/>
     <w:uiPriority w:val="1"/>
-    <w:semiHidden/>
     <w:unhideWhenUsed/>
   </w:style>
   <w:style w:type="table" w:default="1" w:styleId="TableNormal">
@@ -1588,6 +1905,31 @@
       <w:color w:val="2F5496" w:themeColor="accent1" w:themeShade="BF"/>
       <w:sz w:val="32"/>
       <w:szCs w:val="32"/>
+    </w:rPr>
+  </w:style>
+  <w:style w:type="character" w:customStyle="1" w:styleId="Heading2Char">
+    <w:name w:val="Heading 2 Char"/>
+    <w:basedOn w:val="DefaultParagraphFont"/>
+    <w:link w:val="Heading2"/>
+    <w:uiPriority w:val="9"/>
+    <w:rsid w:val="009224D8"/>
+    <w:rPr>
+      <w:rFonts w:asciiTheme="majorHAnsi" w:eastAsiaTheme="majorEastAsia" w:hAnsiTheme="majorHAnsi" w:cstheme="majorBidi"/>
+      <w:color w:val="2F5496" w:themeColor="accent1" w:themeShade="BF"/>
+      <w:sz w:val="26"/>
+      <w:szCs w:val="26"/>
+    </w:rPr>
+  </w:style>
+  <w:style w:type="character" w:styleId="Hyperlink">
+    <w:name w:val="Hyperlink"/>
+    <w:basedOn w:val="DefaultParagraphFont"/>
+    <w:uiPriority w:val="99"/>
+    <w:semiHidden/>
+    <w:unhideWhenUsed/>
+    <w:rsid w:val="00210E41"/>
+    <w:rPr>
+      <w:color w:val="0000FF"/>
+      <w:u w:val="single"/>
     </w:rPr>
   </w:style>
 </w:styles>

--- a/report.docx
+++ b/report.docx
@@ -1118,45 +1118,10 @@
     </w:p>
     <w:p>
       <w:r>
-        <w:t>For my collision implementation I didn’t want to just have spherical colliders as this would result in a very clunky game if I had custom models. Instead I’ve gone for a joint Axis Aligned Boundary Box and Spherical collision. This allows me to have some freedom as to what type of collider I want for each model.</w:t>
+        <w:t xml:space="preserve">For my collision implementation I didn’t want to just have spherical colliders as this would result in a very clunky game if I had custom models. Instead I’ve gone for a joint Axis Aligned Boundary Box and Spherical collision. </w:t>
       </w:r>
       <w:r>
-        <w:t xml:space="preserve"> While searching for some Sphere to Box collision, I came across a paper about a selection of “faster sphere-AABB and sphere-OBB overlap tests improving on </w:t>
-      </w:r>
-      <w:proofErr w:type="spellStart"/>
-      <w:r>
-        <w:t>Arvo’s</w:t>
-      </w:r>
-      <w:proofErr w:type="spellEnd"/>
-      <w:r>
-        <w:t xml:space="preserve"> original method”</w:t>
-      </w:r>
-      <w:r>
-        <w:rPr>
-          <w:rFonts w:ascii="Helvetica" w:hAnsi="Helvetica" w:cs="Helvetica"/>
-          <w:color w:val="53565A"/>
-          <w:sz w:val="21"/>
-          <w:szCs w:val="21"/>
-          <w:shd w:val="clear" w:color="auto" w:fill="FFFFFF"/>
-        </w:rPr>
-        <w:t xml:space="preserve"> </w:t>
-      </w:r>
-      <w:r>
-        <w:t xml:space="preserve">(Larsson, </w:t>
-      </w:r>
-      <w:proofErr w:type="spellStart"/>
-      <w:r>
-        <w:t>Akenine-Möller</w:t>
-      </w:r>
-      <w:proofErr w:type="spellEnd"/>
-      <w:r>
-        <w:t xml:space="preserve"> and Lengyel 2005)</w:t>
-      </w:r>
-      <w:r>
-        <w:t>.</w:t>
-      </w:r>
-      <w:r>
-        <w:t xml:space="preserve"> I decided to have a go at adding in their proposed algorithm into my program.</w:t>
+        <w:t>This allows me to have some freedom as to what type of colliding each object has. For implementation I took my knowledge of AABB collision and combined it with  Sphere collision detection to allow for both collision types to collide with each other.</w:t>
       </w:r>
       <w:bookmarkStart w:id="0" w:name="_GoBack"/>
       <w:bookmarkEnd w:id="0"/>
@@ -1334,13 +1299,14 @@
           <w:rFonts w:eastAsia="Arial"/>
           <w:lang w:eastAsia="zh-CN"/>
         </w:rPr>
+        <w:lastRenderedPageBreak/>
         <w:t>References</w:t>
       </w:r>
     </w:p>
     <w:p>
       <w:pPr>
         <w:rPr>
-          <w:rFonts w:ascii="Arial" w:eastAsia="Arial" w:hAnsi="Arial" w:cs="Arial" w:hint="eastAsia"/>
+          <w:rFonts w:ascii="Arial" w:eastAsia="Arial" w:hAnsi="Arial" w:cs="Arial"/>
           <w:lang w:eastAsia="zh-CN"/>
         </w:rPr>
       </w:pPr>
@@ -1846,6 +1812,7 @@
   <w:style w:type="character" w:default="1" w:styleId="DefaultParagraphFont">
     <w:name w:val="Default Paragraph Font"/>
     <w:uiPriority w:val="1"/>
+    <w:semiHidden/>
     <w:unhideWhenUsed/>
   </w:style>
   <w:style w:type="table" w:default="1" w:styleId="TableNormal">

--- a/report.docx
+++ b/report.docx
@@ -1096,6 +1096,9 @@
       <w:r>
         <w:t xml:space="preserve"> 11 for advanced games programming.</w:t>
       </w:r>
+      <w:r>
+        <w:t xml:space="preserve"> The original design for this project can be found in the appendix under Appendix A</w:t>
+      </w:r>
     </w:p>
     <w:p/>
     <w:p>
@@ -1103,7 +1106,7 @@
         <w:pStyle w:val="Heading1"/>
       </w:pPr>
       <w:r>
-        <w:t>Design</w:t>
+        <w:t>Implementation</w:t>
       </w:r>
     </w:p>
     <w:p/>
@@ -1123,8 +1126,6 @@
       <w:r>
         <w:t>This allows me to have some freedom as to what type of colliding each object has. For implementation I took my knowledge of AABB collision and combined it with  Sphere collision detection to allow for both collision types to collide with each other.</w:t>
       </w:r>
-      <w:bookmarkStart w:id="0" w:name="_GoBack"/>
-      <w:bookmarkEnd w:id="0"/>
     </w:p>
     <w:p>
       <w:pPr>
@@ -1160,134 +1161,6 @@
     </w:p>
     <w:p>
       <w:pPr>
-        <w:rPr>
-          <w:rFonts w:ascii="Arial" w:eastAsia="Arial" w:hAnsi="Arial" w:cs="Arial"/>
-          <w:lang w:eastAsia="zh-CN"/>
-        </w:rPr>
-      </w:pPr>
-    </w:p>
-    <w:p>
-      <w:pPr>
-        <w:rPr>
-          <w:rFonts w:ascii="Arial" w:eastAsia="Arial" w:hAnsi="Arial" w:cs="Arial"/>
-          <w:lang w:eastAsia="zh-CN"/>
-        </w:rPr>
-      </w:pPr>
-    </w:p>
-    <w:p>
-      <w:pPr>
-        <w:rPr>
-          <w:rFonts w:ascii="Arial" w:eastAsia="Arial" w:hAnsi="Arial" w:cs="Arial"/>
-          <w:lang w:eastAsia="zh-CN"/>
-        </w:rPr>
-      </w:pPr>
-    </w:p>
-    <w:p>
-      <w:pPr>
-        <w:rPr>
-          <w:rFonts w:ascii="Arial" w:eastAsia="Arial" w:hAnsi="Arial" w:cs="Arial"/>
-          <w:lang w:eastAsia="zh-CN"/>
-        </w:rPr>
-      </w:pPr>
-    </w:p>
-    <w:p>
-      <w:pPr>
-        <w:rPr>
-          <w:rFonts w:ascii="Arial" w:eastAsia="Arial" w:hAnsi="Arial" w:cs="Arial"/>
-          <w:lang w:eastAsia="zh-CN"/>
-        </w:rPr>
-      </w:pPr>
-    </w:p>
-    <w:p>
-      <w:pPr>
-        <w:rPr>
-          <w:rFonts w:ascii="Arial" w:eastAsia="Arial" w:hAnsi="Arial" w:cs="Arial"/>
-          <w:lang w:eastAsia="zh-CN"/>
-        </w:rPr>
-      </w:pPr>
-    </w:p>
-    <w:p>
-      <w:pPr>
-        <w:rPr>
-          <w:rFonts w:ascii="Arial" w:eastAsia="Arial" w:hAnsi="Arial" w:cs="Arial"/>
-          <w:lang w:eastAsia="zh-CN"/>
-        </w:rPr>
-      </w:pPr>
-    </w:p>
-    <w:p>
-      <w:pPr>
-        <w:rPr>
-          <w:rFonts w:ascii="Arial" w:eastAsia="Arial" w:hAnsi="Arial" w:cs="Arial"/>
-          <w:lang w:eastAsia="zh-CN"/>
-        </w:rPr>
-      </w:pPr>
-    </w:p>
-    <w:p>
-      <w:pPr>
-        <w:rPr>
-          <w:rFonts w:ascii="Arial" w:eastAsia="Arial" w:hAnsi="Arial" w:cs="Arial"/>
-          <w:lang w:eastAsia="zh-CN"/>
-        </w:rPr>
-      </w:pPr>
-    </w:p>
-    <w:p>
-      <w:pPr>
-        <w:rPr>
-          <w:rFonts w:ascii="Arial" w:eastAsia="Arial" w:hAnsi="Arial" w:cs="Arial"/>
-          <w:lang w:eastAsia="zh-CN"/>
-        </w:rPr>
-      </w:pPr>
-    </w:p>
-    <w:p>
-      <w:pPr>
-        <w:rPr>
-          <w:rFonts w:ascii="Arial" w:eastAsia="Arial" w:hAnsi="Arial" w:cs="Arial"/>
-          <w:lang w:eastAsia="zh-CN"/>
-        </w:rPr>
-      </w:pPr>
-    </w:p>
-    <w:p>
-      <w:pPr>
-        <w:rPr>
-          <w:rFonts w:ascii="Arial" w:eastAsia="Arial" w:hAnsi="Arial" w:cs="Arial"/>
-          <w:lang w:eastAsia="zh-CN"/>
-        </w:rPr>
-      </w:pPr>
-    </w:p>
-    <w:p>
-      <w:pPr>
-        <w:rPr>
-          <w:rFonts w:ascii="Arial" w:eastAsia="Arial" w:hAnsi="Arial" w:cs="Arial"/>
-          <w:lang w:eastAsia="zh-CN"/>
-        </w:rPr>
-      </w:pPr>
-    </w:p>
-    <w:p>
-      <w:pPr>
-        <w:rPr>
-          <w:rFonts w:ascii="Arial" w:eastAsia="Arial" w:hAnsi="Arial" w:cs="Arial"/>
-          <w:lang w:eastAsia="zh-CN"/>
-        </w:rPr>
-      </w:pPr>
-    </w:p>
-    <w:p>
-      <w:pPr>
-        <w:rPr>
-          <w:rFonts w:ascii="Arial" w:eastAsia="Arial" w:hAnsi="Arial" w:cs="Arial"/>
-          <w:lang w:eastAsia="zh-CN"/>
-        </w:rPr>
-      </w:pPr>
-    </w:p>
-    <w:p>
-      <w:pPr>
-        <w:rPr>
-          <w:rFonts w:ascii="Arial" w:eastAsia="Arial" w:hAnsi="Arial" w:cs="Arial"/>
-          <w:lang w:eastAsia="zh-CN"/>
-        </w:rPr>
-      </w:pPr>
-    </w:p>
-    <w:p>
-      <w:pPr>
         <w:pStyle w:val="Heading1"/>
         <w:rPr>
           <w:rFonts w:eastAsia="Arial"/>
@@ -1299,62 +1172,796 @@
           <w:rFonts w:eastAsia="Arial"/>
           <w:lang w:eastAsia="zh-CN"/>
         </w:rPr>
+        <w:t>Software Design Document – Appendix A</w:t>
+      </w:r>
+    </w:p>
+    <w:p>
+      <w:pPr>
+        <w:pStyle w:val="Heading2"/>
+      </w:pPr>
+      <w:bookmarkStart w:id="0" w:name="_Toc528865029"/>
+      <w:r>
+        <w:t>Game Design – Ethan and Paulo</w:t>
+      </w:r>
+      <w:bookmarkEnd w:id="0"/>
+    </w:p>
+    <w:p>
+      <w:r>
+        <w:t>This document will help clarify the mechanics that will be implemented in the second assignment for this module. Below are two lists with the project requirements and the additional functionality we will use. After that will be a brief of the game</w:t>
+      </w:r>
+    </w:p>
+    <w:p>
+      <w:pPr>
+        <w:pStyle w:val="Heading3"/>
+      </w:pPr>
+      <w:bookmarkStart w:id="1" w:name="_Toc528865030"/>
+      <w:r>
+        <w:t>Project requirements</w:t>
+      </w:r>
+      <w:bookmarkEnd w:id="1"/>
+    </w:p>
+    <w:p>
+      <w:pPr>
+        <w:numPr>
+          <w:ilvl w:val="0"/>
+          <w:numId w:val="1"/>
+        </w:numPr>
+        <w:spacing w:after="0" w:line="257" w:lineRule="auto"/>
+        <w:ind w:left="714" w:hanging="357"/>
+      </w:pPr>
+      <w:r>
+        <w:t>3D Game</w:t>
+      </w:r>
+    </w:p>
+    <w:p>
+      <w:pPr>
+        <w:numPr>
+          <w:ilvl w:val="0"/>
+          <w:numId w:val="1"/>
+        </w:numPr>
+        <w:spacing w:after="0" w:line="257" w:lineRule="auto"/>
+        <w:ind w:left="714" w:hanging="357"/>
+      </w:pPr>
+      <w:r>
+        <w:t>Player should be able to move around</w:t>
+      </w:r>
+    </w:p>
+    <w:p>
+      <w:pPr>
+        <w:numPr>
+          <w:ilvl w:val="0"/>
+          <w:numId w:val="1"/>
+        </w:numPr>
+        <w:spacing w:after="0" w:line="257" w:lineRule="auto"/>
+        <w:ind w:left="714" w:hanging="357"/>
+      </w:pPr>
+      <w:r>
+        <w:t>Environment should have static and moving obstacles</w:t>
+      </w:r>
+    </w:p>
+    <w:p>
+      <w:pPr>
+        <w:numPr>
+          <w:ilvl w:val="0"/>
+          <w:numId w:val="1"/>
+        </w:numPr>
+        <w:spacing w:after="0" w:line="257" w:lineRule="auto"/>
+        <w:ind w:left="714" w:hanging="357"/>
+      </w:pPr>
+      <w:r>
+        <w:t>Some obstacles should be moveable</w:t>
+      </w:r>
+    </w:p>
+    <w:p>
+      <w:pPr>
+        <w:numPr>
+          <w:ilvl w:val="0"/>
+          <w:numId w:val="1"/>
+        </w:numPr>
+        <w:spacing w:after="0" w:line="257" w:lineRule="auto"/>
+        <w:ind w:left="714" w:hanging="357"/>
+      </w:pPr>
+      <w:r>
+        <w:t>Simple Textures</w:t>
+      </w:r>
+    </w:p>
+    <w:p>
+      <w:pPr>
+        <w:numPr>
+          <w:ilvl w:val="0"/>
+          <w:numId w:val="1"/>
+        </w:numPr>
+        <w:spacing w:after="0" w:line="257" w:lineRule="auto"/>
+        <w:ind w:left="714" w:hanging="357"/>
+      </w:pPr>
+      <w:r>
+        <w:t>Simple Lighting</w:t>
+      </w:r>
+    </w:p>
+    <w:p>
+      <w:pPr>
+        <w:numPr>
+          <w:ilvl w:val="0"/>
+          <w:numId w:val="1"/>
+        </w:numPr>
+        <w:spacing w:after="0" w:line="257" w:lineRule="auto"/>
+        <w:ind w:left="714" w:hanging="357"/>
+      </w:pPr>
+      <w:r>
+        <w:t>Collisions</w:t>
+      </w:r>
+    </w:p>
+    <w:p>
+      <w:pPr>
+        <w:numPr>
+          <w:ilvl w:val="0"/>
+          <w:numId w:val="1"/>
+        </w:numPr>
+        <w:spacing w:after="0" w:line="257" w:lineRule="auto"/>
+        <w:ind w:left="714" w:hanging="357"/>
+      </w:pPr>
+      <w:r>
+        <w:t>NPCs represented by models</w:t>
+      </w:r>
+    </w:p>
+    <w:p>
+      <w:pPr>
+        <w:numPr>
+          <w:ilvl w:val="0"/>
+          <w:numId w:val="1"/>
+        </w:numPr>
+        <w:spacing w:after="0" w:line="257" w:lineRule="auto"/>
+        <w:ind w:left="714" w:hanging="357"/>
+      </w:pPr>
+      <w:r>
+        <w:t>NPCs collide with objects and perform action (change direction)</w:t>
+      </w:r>
+    </w:p>
+    <w:p>
+      <w:pPr>
+        <w:numPr>
+          <w:ilvl w:val="0"/>
+          <w:numId w:val="1"/>
+        </w:numPr>
+        <w:spacing w:after="0" w:line="257" w:lineRule="auto"/>
+        <w:ind w:left="714" w:hanging="357"/>
+      </w:pPr>
+      <w:r>
+        <w:t>Interaction between player and NPC</w:t>
+      </w:r>
+    </w:p>
+    <w:p>
+      <w:pPr>
+        <w:pStyle w:val="Heading3"/>
+      </w:pPr>
+      <w:bookmarkStart w:id="2" w:name="_Toc528865031"/>
+      <w:r>
+        <w:t>Additional Functionality</w:t>
+      </w:r>
+      <w:bookmarkEnd w:id="2"/>
+    </w:p>
+    <w:p>
+      <w:pPr>
+        <w:numPr>
+          <w:ilvl w:val="0"/>
+          <w:numId w:val="2"/>
+        </w:numPr>
+        <w:spacing w:after="0" w:line="257" w:lineRule="auto"/>
+        <w:ind w:left="714" w:hanging="357"/>
+      </w:pPr>
+      <w:r>
+        <w:t>Player can jump</w:t>
+      </w:r>
+    </w:p>
+    <w:p>
+      <w:pPr>
+        <w:numPr>
+          <w:ilvl w:val="0"/>
+          <w:numId w:val="2"/>
+        </w:numPr>
+        <w:spacing w:after="0" w:line="257" w:lineRule="auto"/>
+        <w:ind w:left="714" w:hanging="357"/>
+      </w:pPr>
+      <w:r>
+        <w:t>Enemies have simple pathfinding</w:t>
+      </w:r>
+    </w:p>
+    <w:p>
+      <w:pPr>
+        <w:numPr>
+          <w:ilvl w:val="0"/>
+          <w:numId w:val="2"/>
+        </w:numPr>
+        <w:spacing w:after="0" w:line="257" w:lineRule="auto"/>
+        <w:ind w:left="714" w:hanging="357"/>
+      </w:pPr>
+      <w:r>
+        <w:t>Mini-map UI</w:t>
+      </w:r>
+    </w:p>
+    <w:p>
+      <w:pPr>
+        <w:numPr>
+          <w:ilvl w:val="0"/>
+          <w:numId w:val="2"/>
+        </w:numPr>
+        <w:spacing w:after="0" w:line="257" w:lineRule="auto"/>
+        <w:ind w:left="714" w:hanging="357"/>
+      </w:pPr>
+      <w:r>
+        <w:t>Advanced shader for dissolving the player when they die</w:t>
+      </w:r>
+    </w:p>
+    <w:p>
+      <w:pPr>
+        <w:numPr>
+          <w:ilvl w:val="0"/>
+          <w:numId w:val="2"/>
+        </w:numPr>
+        <w:spacing w:after="0" w:line="257" w:lineRule="auto"/>
+        <w:ind w:left="714" w:hanging="357"/>
+      </w:pPr>
+      <w:r>
         <w:lastRenderedPageBreak/>
-        <w:t>References</w:t>
-      </w:r>
-    </w:p>
-    <w:p>
-      <w:pPr>
-        <w:rPr>
-          <w:rFonts w:ascii="Arial" w:eastAsia="Arial" w:hAnsi="Arial" w:cs="Arial"/>
-          <w:lang w:eastAsia="zh-CN"/>
-        </w:rPr>
-      </w:pPr>
-      <w:r>
-        <w:rPr>
-          <w:rFonts w:ascii="Helvetica" w:hAnsi="Helvetica" w:cs="Helvetica"/>
-          <w:color w:val="53565A"/>
-          <w:sz w:val="21"/>
-          <w:szCs w:val="21"/>
-          <w:shd w:val="clear" w:color="auto" w:fill="FFFFFF"/>
-        </w:rPr>
-        <w:t>LARSSON, T., AKENINE-MÖLLER, T. and LENGYEL, E., 2005. </w:t>
-      </w:r>
-      <w:r>
-        <w:rPr>
-          <w:rFonts w:ascii="Helvetica" w:hAnsi="Helvetica" w:cs="Helvetica"/>
+        <w:t>3</w:t>
+      </w:r>
+      <w:r>
+        <w:rPr>
+          <w:vertAlign w:val="superscript"/>
+        </w:rPr>
+        <w:t>rd</w:t>
+      </w:r>
+      <w:r>
+        <w:t xml:space="preserve"> person camera</w:t>
+      </w:r>
+    </w:p>
+    <w:p>
+      <w:pPr>
+        <w:pStyle w:val="Heading3"/>
+      </w:pPr>
+      <w:bookmarkStart w:id="3" w:name="_Toc528865032"/>
+      <w:r>
+        <w:t>Game Brief</w:t>
+      </w:r>
+      <w:bookmarkEnd w:id="3"/>
+    </w:p>
+    <w:p>
+      <w:r>
+        <w:t>We have chosen to create a 3</w:t>
+      </w:r>
+      <w:r>
+        <w:rPr>
+          <w:vertAlign w:val="superscript"/>
+        </w:rPr>
+        <w:t>rd</w:t>
+      </w:r>
+      <w:r>
+        <w:t xml:space="preserve"> person puzzle game in DirectX 11 with C++. The game will consist of a minimum of 5 levels with each level having increasing difficulty. The game will have two modes, timed and unlimited time. In the timed mode users will have a certain amount of time to complete each level, whereas the unlimited time mode will have no time limit. Both modes will have a leader board showing the fastest players in each.</w:t>
+      </w:r>
+    </w:p>
+    <w:p>
+      <w:r>
+        <w:t>The user will be able to move around the level using basic movement as well as jumping, this will be done using the ‘WASD’ and ‘Space Bar’ keys. The user will be able to rotate the camera around the player to see around the level, this will be done with mouse input.</w:t>
+      </w:r>
+    </w:p>
+    <w:p>
+      <w:r>
+        <w:t>When the user completes a level, there will be a loading screen to transition them into the next level. There will also be some particle effects to pronounce the fact they have completed the level.</w:t>
+      </w:r>
+    </w:p>
+    <w:p>
+      <w:pPr>
+        <w:pStyle w:val="Heading3"/>
+      </w:pPr>
+      <w:bookmarkStart w:id="4" w:name="_Toc528865033"/>
+      <w:r>
+        <w:t>Game Inspirations</w:t>
+      </w:r>
+      <w:bookmarkEnd w:id="4"/>
+    </w:p>
+    <w:p>
+      <w:pPr>
+        <w:keepNext/>
+      </w:pPr>
+      <w:r>
+        <w:t>We had some influences when thinking of the design for the game. The first influence we had was Portal. Portal is a great example of a puzzle game as it gives players a sense of accomplishment when they create a room. We will not be using the same mechanics as portal but it’s a great inspiration for our level design.</w:t>
+      </w:r>
+    </w:p>
+    <w:p>
+      <w:pPr>
+        <w:keepNext/>
+      </w:pPr>
+      <w:r>
+        <w:rPr>
+          <w:noProof/>
+          <w:lang w:eastAsia="en-GB"/>
+        </w:rPr>
+        <w:drawing>
+          <wp:inline distT="0" distB="0" distL="0" distR="0" wp14:anchorId="0638FA6C" wp14:editId="07EB5891">
+            <wp:extent cx="5724525" cy="3581400"/>
+            <wp:effectExtent l="0" t="0" r="9525" b="0"/>
+            <wp:docPr id="2" name="Picture 2" descr="port10"/>
+            <wp:cNvGraphicFramePr>
+              <a:graphicFrameLocks xmlns:a="http://schemas.openxmlformats.org/drawingml/2006/main" noChangeAspect="1"/>
+            </wp:cNvGraphicFramePr>
+            <a:graphic xmlns:a="http://schemas.openxmlformats.org/drawingml/2006/main">
+              <a:graphicData uri="http://schemas.openxmlformats.org/drawingml/2006/picture">
+                <pic:pic xmlns:pic="http://schemas.openxmlformats.org/drawingml/2006/picture">
+                  <pic:nvPicPr>
+                    <pic:cNvPr id="0" name="Picture 1" descr="port10"/>
+                    <pic:cNvPicPr>
+                      <a:picLocks noChangeAspect="1" noChangeArrowheads="1"/>
+                    </pic:cNvPicPr>
+                  </pic:nvPicPr>
+                  <pic:blipFill>
+                    <a:blip r:embed="rId5" cstate="print">
+                      <a:extLst>
+                        <a:ext uri="{28A0092B-C50C-407E-A947-70E740481C1C}">
+                          <a14:useLocalDpi xmlns:a14="http://schemas.microsoft.com/office/drawing/2010/main" val="0"/>
+                        </a:ext>
+                      </a:extLst>
+                    </a:blip>
+                    <a:srcRect/>
+                    <a:stretch>
+                      <a:fillRect/>
+                    </a:stretch>
+                  </pic:blipFill>
+                  <pic:spPr bwMode="auto">
+                    <a:xfrm>
+                      <a:off x="0" y="0"/>
+                      <a:ext cx="5724525" cy="3581400"/>
+                    </a:xfrm>
+                    <a:prstGeom prst="rect">
+                      <a:avLst/>
+                    </a:prstGeom>
+                    <a:noFill/>
+                    <a:ln>
+                      <a:noFill/>
+                    </a:ln>
+                  </pic:spPr>
+                </pic:pic>
+              </a:graphicData>
+            </a:graphic>
+          </wp:inline>
+        </w:drawing>
+      </w:r>
+    </w:p>
+    <w:p>
+      <w:pPr>
+        <w:spacing w:after="200" w:line="240" w:lineRule="auto"/>
+        <w:rPr>
           <w:i/>
           <w:iCs/>
-          <w:color w:val="53565A"/>
-          <w:sz w:val="21"/>
-          <w:szCs w:val="21"/>
-          <w:shd w:val="clear" w:color="auto" w:fill="FFFFFF"/>
-        </w:rPr>
-        <w:t>On Faster Sphere-Box Overlap Testing. </w:t>
-      </w:r>
-      <w:r>
-        <w:rPr>
-          <w:rFonts w:ascii="Helvetica" w:hAnsi="Helvetica" w:cs="Helvetica"/>
-          <w:color w:val="53565A"/>
-          <w:sz w:val="21"/>
-          <w:szCs w:val="21"/>
-          <w:shd w:val="clear" w:color="auto" w:fill="FFFFFF"/>
-        </w:rPr>
-        <w:t>[viewed 29/12/2018]. Available from: </w:t>
-      </w:r>
-      <w:hyperlink r:id="rId4" w:tgtFrame="_blank" w:history="1">
+          <w:color w:val="44546A" w:themeColor="text2"/>
+          <w:sz w:val="18"/>
+          <w:szCs w:val="18"/>
+        </w:rPr>
+      </w:pPr>
+      <w:r>
+        <w:rPr>
+          <w:i/>
+          <w:iCs/>
+          <w:color w:val="44546A" w:themeColor="text2"/>
+          <w:sz w:val="18"/>
+          <w:szCs w:val="18"/>
+        </w:rPr>
+        <w:t xml:space="preserve">Figure </w:t>
+      </w:r>
+      <w:r>
+        <w:rPr>
+          <w:i/>
+          <w:iCs/>
+          <w:noProof/>
+          <w:color w:val="44546A" w:themeColor="text2"/>
+          <w:sz w:val="18"/>
+          <w:szCs w:val="18"/>
+        </w:rPr>
+        <w:fldChar w:fldCharType="begin"/>
+      </w:r>
+      <w:r>
+        <w:rPr>
+          <w:i/>
+          <w:iCs/>
+          <w:noProof/>
+          <w:color w:val="44546A" w:themeColor="text2"/>
+          <w:sz w:val="18"/>
+          <w:szCs w:val="18"/>
+        </w:rPr>
+        <w:instrText xml:space="preserve"> SEQ Figure \* ARABIC </w:instrText>
+      </w:r>
+      <w:r>
+        <w:rPr>
+          <w:i/>
+          <w:iCs/>
+          <w:noProof/>
+          <w:color w:val="44546A" w:themeColor="text2"/>
+          <w:sz w:val="18"/>
+          <w:szCs w:val="18"/>
+        </w:rPr>
+        <w:fldChar w:fldCharType="separate"/>
+      </w:r>
+      <w:r>
+        <w:rPr>
+          <w:i/>
+          <w:iCs/>
+          <w:noProof/>
+          <w:color w:val="44546A" w:themeColor="text2"/>
+          <w:sz w:val="18"/>
+          <w:szCs w:val="18"/>
+        </w:rPr>
+        <w:t>1</w:t>
+      </w:r>
+      <w:r>
+        <w:rPr>
+          <w:i/>
+          <w:iCs/>
+          <w:noProof/>
+          <w:color w:val="44546A" w:themeColor="text2"/>
+          <w:sz w:val="18"/>
+          <w:szCs w:val="18"/>
+        </w:rPr>
+        <w:fldChar w:fldCharType="end"/>
+      </w:r>
+      <w:r>
+        <w:rPr>
+          <w:i/>
+          <w:iCs/>
+          <w:color w:val="44546A" w:themeColor="text2"/>
+          <w:sz w:val="18"/>
+          <w:szCs w:val="18"/>
+        </w:rPr>
+        <w:t xml:space="preserve"> Portal 2, image source - </w:t>
+      </w:r>
+      <w:hyperlink r:id="rId6" w:history="1">
         <w:r>
           <w:rPr>
             <w:rStyle w:val="Hyperlink"/>
-            <w:rFonts w:ascii="Helvetica" w:hAnsi="Helvetica" w:cs="Helvetica"/>
-            <w:color w:val="0066CC"/>
-            <w:sz w:val="21"/>
-            <w:szCs w:val="21"/>
-            <w:shd w:val="clear" w:color="auto" w:fill="FFFFFF"/>
+            <w:i/>
+            <w:iCs/>
+            <w:sz w:val="18"/>
+            <w:szCs w:val="18"/>
           </w:rPr>
-          <w:t>https://pdfs.semanticscholar.org/ede0/ef718fc599b9af6ca909db3696c9e87f7192.pdf</w:t>
+          <w:t>https://www.rockpapershotgun.com/2007/10/10/rps-verdict-portal/</w:t>
         </w:r>
       </w:hyperlink>
+      <w:r>
+        <w:rPr>
+          <w:i/>
+          <w:iCs/>
+          <w:color w:val="44546A" w:themeColor="text2"/>
+          <w:sz w:val="18"/>
+          <w:szCs w:val="18"/>
+        </w:rPr>
+        <w:t xml:space="preserve"> </w:t>
+      </w:r>
+    </w:p>
+    <w:p>
+      <w:r>
+        <w:t>Another influence that we talked about while designing was the game Q.U.B.E 2. Q.U.B.E 2 has good art and level design which could be incorporated into our design. They also have a great way of using lighting to direct the player in the correct direction for the puzzle.</w:t>
+      </w:r>
+    </w:p>
+    <w:p>
+      <w:pPr>
+        <w:keepNext/>
+      </w:pPr>
+      <w:r>
+        <w:rPr>
+          <w:noProof/>
+          <w:lang w:eastAsia="en-GB"/>
+        </w:rPr>
+        <w:lastRenderedPageBreak/>
+        <w:drawing>
+          <wp:inline distT="0" distB="0" distL="0" distR="0" wp14:anchorId="52EBB023" wp14:editId="1FF50BA6">
+            <wp:extent cx="5724525" cy="3219450"/>
+            <wp:effectExtent l="0" t="0" r="9525" b="0"/>
+            <wp:docPr id="1" name="Picture 1" descr="ss_89dd32dad217f34e6e3779bf7cf7a092e36da59b_1920x1080"/>
+            <wp:cNvGraphicFramePr>
+              <a:graphicFrameLocks xmlns:a="http://schemas.openxmlformats.org/drawingml/2006/main" noChangeAspect="1"/>
+            </wp:cNvGraphicFramePr>
+            <a:graphic xmlns:a="http://schemas.openxmlformats.org/drawingml/2006/main">
+              <a:graphicData uri="http://schemas.openxmlformats.org/drawingml/2006/picture">
+                <pic:pic xmlns:pic="http://schemas.openxmlformats.org/drawingml/2006/picture">
+                  <pic:nvPicPr>
+                    <pic:cNvPr id="0" name="Picture 2" descr="ss_89dd32dad217f34e6e3779bf7cf7a092e36da59b_1920x1080"/>
+                    <pic:cNvPicPr>
+                      <a:picLocks noChangeAspect="1" noChangeArrowheads="1"/>
+                    </pic:cNvPicPr>
+                  </pic:nvPicPr>
+                  <pic:blipFill>
+                    <a:blip r:embed="rId7">
+                      <a:extLst>
+                        <a:ext uri="{28A0092B-C50C-407E-A947-70E740481C1C}">
+                          <a14:useLocalDpi xmlns:a14="http://schemas.microsoft.com/office/drawing/2010/main" val="0"/>
+                        </a:ext>
+                      </a:extLst>
+                    </a:blip>
+                    <a:srcRect/>
+                    <a:stretch>
+                      <a:fillRect/>
+                    </a:stretch>
+                  </pic:blipFill>
+                  <pic:spPr bwMode="auto">
+                    <a:xfrm>
+                      <a:off x="0" y="0"/>
+                      <a:ext cx="5724525" cy="3219450"/>
+                    </a:xfrm>
+                    <a:prstGeom prst="rect">
+                      <a:avLst/>
+                    </a:prstGeom>
+                    <a:noFill/>
+                    <a:ln>
+                      <a:noFill/>
+                    </a:ln>
+                  </pic:spPr>
+                </pic:pic>
+              </a:graphicData>
+            </a:graphic>
+          </wp:inline>
+        </w:drawing>
+      </w:r>
+    </w:p>
+    <w:p>
+      <w:pPr>
+        <w:spacing w:after="200" w:line="240" w:lineRule="auto"/>
+        <w:rPr>
+          <w:i/>
+          <w:iCs/>
+          <w:color w:val="44546A" w:themeColor="text2"/>
+          <w:sz w:val="18"/>
+          <w:szCs w:val="18"/>
+        </w:rPr>
+      </w:pPr>
+      <w:r>
+        <w:rPr>
+          <w:i/>
+          <w:iCs/>
+          <w:color w:val="44546A" w:themeColor="text2"/>
+          <w:sz w:val="18"/>
+          <w:szCs w:val="18"/>
+        </w:rPr>
+        <w:t xml:space="preserve">Figure </w:t>
+      </w:r>
+      <w:r>
+        <w:rPr>
+          <w:i/>
+          <w:iCs/>
+          <w:noProof/>
+          <w:color w:val="44546A" w:themeColor="text2"/>
+          <w:sz w:val="18"/>
+          <w:szCs w:val="18"/>
+        </w:rPr>
+        <w:fldChar w:fldCharType="begin"/>
+      </w:r>
+      <w:r>
+        <w:rPr>
+          <w:i/>
+          <w:iCs/>
+          <w:noProof/>
+          <w:color w:val="44546A" w:themeColor="text2"/>
+          <w:sz w:val="18"/>
+          <w:szCs w:val="18"/>
+        </w:rPr>
+        <w:instrText xml:space="preserve"> SEQ Figure \* ARABIC </w:instrText>
+      </w:r>
+      <w:r>
+        <w:rPr>
+          <w:i/>
+          <w:iCs/>
+          <w:noProof/>
+          <w:color w:val="44546A" w:themeColor="text2"/>
+          <w:sz w:val="18"/>
+          <w:szCs w:val="18"/>
+        </w:rPr>
+        <w:fldChar w:fldCharType="separate"/>
+      </w:r>
+      <w:r>
+        <w:rPr>
+          <w:i/>
+          <w:iCs/>
+          <w:noProof/>
+          <w:color w:val="44546A" w:themeColor="text2"/>
+          <w:sz w:val="18"/>
+          <w:szCs w:val="18"/>
+        </w:rPr>
+        <w:t>2</w:t>
+      </w:r>
+      <w:r>
+        <w:rPr>
+          <w:i/>
+          <w:iCs/>
+          <w:noProof/>
+          <w:color w:val="44546A" w:themeColor="text2"/>
+          <w:sz w:val="18"/>
+          <w:szCs w:val="18"/>
+        </w:rPr>
+        <w:fldChar w:fldCharType="end"/>
+      </w:r>
+      <w:r>
+        <w:rPr>
+          <w:i/>
+          <w:iCs/>
+          <w:color w:val="44546A" w:themeColor="text2"/>
+          <w:sz w:val="18"/>
+          <w:szCs w:val="18"/>
+        </w:rPr>
+        <w:t xml:space="preserve"> QUBE 2, Image source - </w:t>
+      </w:r>
+      <w:hyperlink r:id="rId8" w:history="1">
+        <w:r>
+          <w:rPr>
+            <w:rStyle w:val="Hyperlink"/>
+            <w:i/>
+            <w:iCs/>
+            <w:sz w:val="18"/>
+            <w:szCs w:val="18"/>
+          </w:rPr>
+          <w:t>https://www.gamasutra.com/view/news/316731/How_the_QUBE_2_devs_built_a_better_massive_3D_puzzle_labyrinth.php</w:t>
+        </w:r>
+      </w:hyperlink>
+      <w:r>
+        <w:rPr>
+          <w:i/>
+          <w:iCs/>
+          <w:color w:val="44546A" w:themeColor="text2"/>
+          <w:sz w:val="18"/>
+          <w:szCs w:val="18"/>
+        </w:rPr>
+        <w:t xml:space="preserve"> </w:t>
+      </w:r>
+    </w:p>
+    <w:p>
+      <w:pPr>
+        <w:rPr>
+          <w:rFonts w:ascii="Arial" w:eastAsia="Arial" w:hAnsi="Arial" w:cs="Arial"/>
+          <w:lang w:eastAsia="zh-CN"/>
+        </w:rPr>
+      </w:pPr>
+    </w:p>
+    <w:p>
+      <w:pPr>
+        <w:rPr>
+          <w:rFonts w:ascii="Arial" w:eastAsia="Arial" w:hAnsi="Arial" w:cs="Arial"/>
+          <w:lang w:eastAsia="zh-CN"/>
+        </w:rPr>
+      </w:pPr>
+    </w:p>
+    <w:p>
+      <w:pPr>
+        <w:rPr>
+          <w:rFonts w:ascii="Arial" w:eastAsia="Arial" w:hAnsi="Arial" w:cs="Arial"/>
+          <w:lang w:eastAsia="zh-CN"/>
+        </w:rPr>
+      </w:pPr>
+    </w:p>
+    <w:p>
+      <w:pPr>
+        <w:rPr>
+          <w:rFonts w:ascii="Arial" w:eastAsia="Arial" w:hAnsi="Arial" w:cs="Arial"/>
+          <w:lang w:eastAsia="zh-CN"/>
+        </w:rPr>
+      </w:pPr>
+    </w:p>
+    <w:p>
+      <w:pPr>
+        <w:rPr>
+          <w:rFonts w:ascii="Arial" w:eastAsia="Arial" w:hAnsi="Arial" w:cs="Arial"/>
+          <w:lang w:eastAsia="zh-CN"/>
+        </w:rPr>
+      </w:pPr>
+    </w:p>
+    <w:p>
+      <w:pPr>
+        <w:rPr>
+          <w:rFonts w:ascii="Arial" w:eastAsia="Arial" w:hAnsi="Arial" w:cs="Arial"/>
+          <w:lang w:eastAsia="zh-CN"/>
+        </w:rPr>
+      </w:pPr>
+    </w:p>
+    <w:p>
+      <w:pPr>
+        <w:rPr>
+          <w:rFonts w:ascii="Arial" w:eastAsia="Arial" w:hAnsi="Arial" w:cs="Arial"/>
+          <w:lang w:eastAsia="zh-CN"/>
+        </w:rPr>
+      </w:pPr>
+    </w:p>
+    <w:p>
+      <w:pPr>
+        <w:rPr>
+          <w:rFonts w:ascii="Arial" w:eastAsia="Arial" w:hAnsi="Arial" w:cs="Arial"/>
+          <w:lang w:eastAsia="zh-CN"/>
+        </w:rPr>
+      </w:pPr>
+    </w:p>
+    <w:p>
+      <w:pPr>
+        <w:rPr>
+          <w:rFonts w:ascii="Arial" w:eastAsia="Arial" w:hAnsi="Arial" w:cs="Arial"/>
+          <w:lang w:eastAsia="zh-CN"/>
+        </w:rPr>
+      </w:pPr>
+    </w:p>
+    <w:p>
+      <w:pPr>
+        <w:rPr>
+          <w:rFonts w:ascii="Arial" w:eastAsia="Arial" w:hAnsi="Arial" w:cs="Arial"/>
+          <w:lang w:eastAsia="zh-CN"/>
+        </w:rPr>
+      </w:pPr>
+    </w:p>
+    <w:p>
+      <w:pPr>
+        <w:rPr>
+          <w:rFonts w:ascii="Arial" w:eastAsia="Arial" w:hAnsi="Arial" w:cs="Arial"/>
+          <w:lang w:eastAsia="zh-CN"/>
+        </w:rPr>
+      </w:pPr>
+    </w:p>
+    <w:p>
+      <w:pPr>
+        <w:rPr>
+          <w:rFonts w:ascii="Arial" w:eastAsia="Arial" w:hAnsi="Arial" w:cs="Arial"/>
+          <w:lang w:eastAsia="zh-CN"/>
+        </w:rPr>
+      </w:pPr>
+    </w:p>
+    <w:p>
+      <w:pPr>
+        <w:rPr>
+          <w:rFonts w:ascii="Arial" w:eastAsia="Arial" w:hAnsi="Arial" w:cs="Arial"/>
+          <w:lang w:eastAsia="zh-CN"/>
+        </w:rPr>
+      </w:pPr>
+    </w:p>
+    <w:p>
+      <w:pPr>
+        <w:rPr>
+          <w:rFonts w:ascii="Arial" w:eastAsia="Arial" w:hAnsi="Arial" w:cs="Arial"/>
+          <w:lang w:eastAsia="zh-CN"/>
+        </w:rPr>
+      </w:pPr>
+    </w:p>
+    <w:p>
+      <w:pPr>
+        <w:rPr>
+          <w:rFonts w:ascii="Arial" w:eastAsia="Arial" w:hAnsi="Arial" w:cs="Arial"/>
+          <w:lang w:eastAsia="zh-CN"/>
+        </w:rPr>
+      </w:pPr>
+    </w:p>
+    <w:p>
+      <w:pPr>
+        <w:rPr>
+          <w:rFonts w:ascii="Arial" w:eastAsia="Arial" w:hAnsi="Arial" w:cs="Arial"/>
+          <w:lang w:eastAsia="zh-CN"/>
+        </w:rPr>
+      </w:pPr>
+    </w:p>
+    <w:p>
+      <w:pPr>
+        <w:rPr>
+          <w:rFonts w:ascii="Arial" w:eastAsia="Arial" w:hAnsi="Arial" w:cs="Arial"/>
+          <w:lang w:eastAsia="zh-CN"/>
+        </w:rPr>
+      </w:pPr>
+    </w:p>
+    <w:p>
+      <w:pPr>
+        <w:pStyle w:val="Heading1"/>
+        <w:rPr>
+          <w:rFonts w:eastAsia="Arial"/>
+          <w:lang w:eastAsia="zh-CN"/>
+        </w:rPr>
+      </w:pPr>
+      <w:r>
+        <w:rPr>
+          <w:rFonts w:eastAsia="Arial"/>
+          <w:lang w:eastAsia="zh-CN"/>
+        </w:rPr>
+        <w:t>References</w:t>
+      </w:r>
+      <w:bookmarkStart w:id="5" w:name="_GoBack"/>
+      <w:bookmarkEnd w:id="5"/>
     </w:p>
     <w:sectPr>
       <w:pgSz w:w="11906" w:h="16838"/>
@@ -1366,6 +1973,261 @@
     </w:sectPr>
   </w:body>
 </w:document>
+</file>
+
+<file path=word/numbering.xml><?xml version="1.0" encoding="utf-8"?>
+<w:numbering xmlns:wpc="http://schemas.microsoft.com/office/word/2010/wordprocessingCanvas" xmlns:cx="http://schemas.microsoft.com/office/drawing/2014/chartex" xmlns:cx1="http://schemas.microsoft.com/office/drawing/2015/9/8/chartex" xmlns:cx2="http://schemas.microsoft.com/office/drawing/2015/10/21/chartex" xmlns:cx3="http://schemas.microsoft.com/office/drawing/2016/5/9/chartex" xmlns:cx4="http://schemas.microsoft.com/office/drawing/2016/5/10/chartex" xmlns:cx5="http://schemas.microsoft.com/office/drawing/2016/5/11/chartex" xmlns:cx6="http://schemas.microsoft.com/office/drawing/2016/5/12/chartex" xmlns:cx7="http://schemas.microsoft.com/office/drawing/2016/5/13/chartex" xmlns:cx8="http://schemas.microsoft.com/office/drawing/2016/5/14/chartex" xmlns:mc="http://schemas.openxmlformats.org/markup-compatibility/2006" xmlns:aink="http://schemas.microsoft.com/office/drawing/2016/ink" xmlns:am3d="http://schemas.microsoft.com/office/drawing/2017/model3d" xmlns:o="urn:schemas-microsoft-com:office:office" xmlns:r="http://schemas.openxmlformats.org/officeDocument/2006/relationships" xmlns:m="http://schemas.openxmlformats.org/officeDocument/2006/math" xmlns:v="urn:schemas-microsoft-com:vml" xmlns:wp14="http://schemas.microsoft.com/office/word/2010/wordprocessingDrawing" xmlns:wp="http://schemas.openxmlformats.org/drawingml/2006/wordprocessingDrawing" xmlns:w10="urn:schemas-microsoft-com:office:word" xmlns:w="http://schemas.openxmlformats.org/wordprocessingml/2006/main" xmlns:w14="http://schemas.microsoft.com/office/word/2010/wordml" xmlns:w15="http://schemas.microsoft.com/office/word/2012/wordml" xmlns:w16cid="http://schemas.microsoft.com/office/word/2016/wordml/cid" xmlns:w16se="http://schemas.microsoft.com/office/word/2015/wordml/symex" xmlns:wpg="http://schemas.microsoft.com/office/word/2010/wordprocessingGroup" xmlns:wpi="http://schemas.microsoft.com/office/word/2010/wordprocessingInk" xmlns:wne="http://schemas.microsoft.com/office/word/2006/wordml" xmlns:wps="http://schemas.microsoft.com/office/word/2010/wordprocessingShape" mc:Ignorable="w14 w15 w16se w16cid wp14">
+  <w:abstractNum w:abstractNumId="0" w15:restartNumberingAfterBreak="0">
+    <w:nsid w:val="13747D4E"/>
+    <w:multiLevelType w:val="hybridMultilevel"/>
+    <w:tmpl w:val="E2B4C202"/>
+    <w:lvl w:ilvl="0" w:tplc="08090001">
+      <w:start w:val="1"/>
+      <w:numFmt w:val="bullet"/>
+      <w:lvlText w:val=""/>
+      <w:lvlJc w:val="left"/>
+      <w:pPr>
+        <w:ind w:left="720" w:hanging="360"/>
+      </w:pPr>
+      <w:rPr>
+        <w:rFonts w:ascii="Symbol" w:hAnsi="Symbol" w:hint="default"/>
+      </w:rPr>
+    </w:lvl>
+    <w:lvl w:ilvl="1" w:tplc="08090003">
+      <w:start w:val="1"/>
+      <w:numFmt w:val="bullet"/>
+      <w:lvlText w:val="o"/>
+      <w:lvlJc w:val="left"/>
+      <w:pPr>
+        <w:ind w:left="1440" w:hanging="360"/>
+      </w:pPr>
+      <w:rPr>
+        <w:rFonts w:ascii="Courier New" w:hAnsi="Courier New" w:cs="Courier New" w:hint="default"/>
+      </w:rPr>
+    </w:lvl>
+    <w:lvl w:ilvl="2" w:tplc="08090005">
+      <w:start w:val="1"/>
+      <w:numFmt w:val="bullet"/>
+      <w:lvlText w:val=""/>
+      <w:lvlJc w:val="left"/>
+      <w:pPr>
+        <w:ind w:left="2160" w:hanging="360"/>
+      </w:pPr>
+      <w:rPr>
+        <w:rFonts w:ascii="Wingdings" w:hAnsi="Wingdings" w:hint="default"/>
+      </w:rPr>
+    </w:lvl>
+    <w:lvl w:ilvl="3" w:tplc="08090001">
+      <w:start w:val="1"/>
+      <w:numFmt w:val="bullet"/>
+      <w:lvlText w:val=""/>
+      <w:lvlJc w:val="left"/>
+      <w:pPr>
+        <w:ind w:left="2880" w:hanging="360"/>
+      </w:pPr>
+      <w:rPr>
+        <w:rFonts w:ascii="Symbol" w:hAnsi="Symbol" w:hint="default"/>
+      </w:rPr>
+    </w:lvl>
+    <w:lvl w:ilvl="4" w:tplc="08090003">
+      <w:start w:val="1"/>
+      <w:numFmt w:val="bullet"/>
+      <w:lvlText w:val="o"/>
+      <w:lvlJc w:val="left"/>
+      <w:pPr>
+        <w:ind w:left="3600" w:hanging="360"/>
+      </w:pPr>
+      <w:rPr>
+        <w:rFonts w:ascii="Courier New" w:hAnsi="Courier New" w:cs="Courier New" w:hint="default"/>
+      </w:rPr>
+    </w:lvl>
+    <w:lvl w:ilvl="5" w:tplc="08090005">
+      <w:start w:val="1"/>
+      <w:numFmt w:val="bullet"/>
+      <w:lvlText w:val=""/>
+      <w:lvlJc w:val="left"/>
+      <w:pPr>
+        <w:ind w:left="4320" w:hanging="360"/>
+      </w:pPr>
+      <w:rPr>
+        <w:rFonts w:ascii="Wingdings" w:hAnsi="Wingdings" w:hint="default"/>
+      </w:rPr>
+    </w:lvl>
+    <w:lvl w:ilvl="6" w:tplc="08090001">
+      <w:start w:val="1"/>
+      <w:numFmt w:val="bullet"/>
+      <w:lvlText w:val=""/>
+      <w:lvlJc w:val="left"/>
+      <w:pPr>
+        <w:ind w:left="5040" w:hanging="360"/>
+      </w:pPr>
+      <w:rPr>
+        <w:rFonts w:ascii="Symbol" w:hAnsi="Symbol" w:hint="default"/>
+      </w:rPr>
+    </w:lvl>
+    <w:lvl w:ilvl="7" w:tplc="08090003">
+      <w:start w:val="1"/>
+      <w:numFmt w:val="bullet"/>
+      <w:lvlText w:val="o"/>
+      <w:lvlJc w:val="left"/>
+      <w:pPr>
+        <w:ind w:left="5760" w:hanging="360"/>
+      </w:pPr>
+      <w:rPr>
+        <w:rFonts w:ascii="Courier New" w:hAnsi="Courier New" w:cs="Courier New" w:hint="default"/>
+      </w:rPr>
+    </w:lvl>
+    <w:lvl w:ilvl="8" w:tplc="08090005">
+      <w:start w:val="1"/>
+      <w:numFmt w:val="bullet"/>
+      <w:lvlText w:val=""/>
+      <w:lvlJc w:val="left"/>
+      <w:pPr>
+        <w:ind w:left="6480" w:hanging="360"/>
+      </w:pPr>
+      <w:rPr>
+        <w:rFonts w:ascii="Wingdings" w:hAnsi="Wingdings" w:hint="default"/>
+      </w:rPr>
+    </w:lvl>
+  </w:abstractNum>
+  <w:abstractNum w:abstractNumId="1" w15:restartNumberingAfterBreak="0">
+    <w:nsid w:val="28236F7A"/>
+    <w:multiLevelType w:val="hybridMultilevel"/>
+    <w:tmpl w:val="D6D42148"/>
+    <w:lvl w:ilvl="0" w:tplc="08090001">
+      <w:start w:val="1"/>
+      <w:numFmt w:val="bullet"/>
+      <w:lvlText w:val=""/>
+      <w:lvlJc w:val="left"/>
+      <w:pPr>
+        <w:ind w:left="720" w:hanging="360"/>
+      </w:pPr>
+      <w:rPr>
+        <w:rFonts w:ascii="Symbol" w:hAnsi="Symbol" w:hint="default"/>
+      </w:rPr>
+    </w:lvl>
+    <w:lvl w:ilvl="1" w:tplc="08090003">
+      <w:start w:val="1"/>
+      <w:numFmt w:val="bullet"/>
+      <w:lvlText w:val="o"/>
+      <w:lvlJc w:val="left"/>
+      <w:pPr>
+        <w:ind w:left="1440" w:hanging="360"/>
+      </w:pPr>
+      <w:rPr>
+        <w:rFonts w:ascii="Courier New" w:hAnsi="Courier New" w:cs="Courier New" w:hint="default"/>
+      </w:rPr>
+    </w:lvl>
+    <w:lvl w:ilvl="2" w:tplc="08090005">
+      <w:start w:val="1"/>
+      <w:numFmt w:val="bullet"/>
+      <w:lvlText w:val=""/>
+      <w:lvlJc w:val="left"/>
+      <w:pPr>
+        <w:ind w:left="2160" w:hanging="360"/>
+      </w:pPr>
+      <w:rPr>
+        <w:rFonts w:ascii="Wingdings" w:hAnsi="Wingdings" w:hint="default"/>
+      </w:rPr>
+    </w:lvl>
+    <w:lvl w:ilvl="3" w:tplc="08090001">
+      <w:start w:val="1"/>
+      <w:numFmt w:val="bullet"/>
+      <w:lvlText w:val=""/>
+      <w:lvlJc w:val="left"/>
+      <w:pPr>
+        <w:ind w:left="2880" w:hanging="360"/>
+      </w:pPr>
+      <w:rPr>
+        <w:rFonts w:ascii="Symbol" w:hAnsi="Symbol" w:hint="default"/>
+      </w:rPr>
+    </w:lvl>
+    <w:lvl w:ilvl="4" w:tplc="08090003">
+      <w:start w:val="1"/>
+      <w:numFmt w:val="bullet"/>
+      <w:lvlText w:val="o"/>
+      <w:lvlJc w:val="left"/>
+      <w:pPr>
+        <w:ind w:left="3600" w:hanging="360"/>
+      </w:pPr>
+      <w:rPr>
+        <w:rFonts w:ascii="Courier New" w:hAnsi="Courier New" w:cs="Courier New" w:hint="default"/>
+      </w:rPr>
+    </w:lvl>
+    <w:lvl w:ilvl="5" w:tplc="08090005">
+      <w:start w:val="1"/>
+      <w:numFmt w:val="bullet"/>
+      <w:lvlText w:val=""/>
+      <w:lvlJc w:val="left"/>
+      <w:pPr>
+        <w:ind w:left="4320" w:hanging="360"/>
+      </w:pPr>
+      <w:rPr>
+        <w:rFonts w:ascii="Wingdings" w:hAnsi="Wingdings" w:hint="default"/>
+      </w:rPr>
+    </w:lvl>
+    <w:lvl w:ilvl="6" w:tplc="08090001">
+      <w:start w:val="1"/>
+      <w:numFmt w:val="bullet"/>
+      <w:lvlText w:val=""/>
+      <w:lvlJc w:val="left"/>
+      <w:pPr>
+        <w:ind w:left="5040" w:hanging="360"/>
+      </w:pPr>
+      <w:rPr>
+        <w:rFonts w:ascii="Symbol" w:hAnsi="Symbol" w:hint="default"/>
+      </w:rPr>
+    </w:lvl>
+    <w:lvl w:ilvl="7" w:tplc="08090003">
+      <w:start w:val="1"/>
+      <w:numFmt w:val="bullet"/>
+      <w:lvlText w:val="o"/>
+      <w:lvlJc w:val="left"/>
+      <w:pPr>
+        <w:ind w:left="5760" w:hanging="360"/>
+      </w:pPr>
+      <w:rPr>
+        <w:rFonts w:ascii="Courier New" w:hAnsi="Courier New" w:cs="Courier New" w:hint="default"/>
+      </w:rPr>
+    </w:lvl>
+    <w:lvl w:ilvl="8" w:tplc="08090005">
+      <w:start w:val="1"/>
+      <w:numFmt w:val="bullet"/>
+      <w:lvlText w:val=""/>
+      <w:lvlJc w:val="left"/>
+      <w:pPr>
+        <w:ind w:left="6480" w:hanging="360"/>
+      </w:pPr>
+      <w:rPr>
+        <w:rFonts w:ascii="Wingdings" w:hAnsi="Wingdings" w:hint="default"/>
+      </w:rPr>
+    </w:lvl>
+  </w:abstractNum>
+  <w:num w:numId="1">
+    <w:abstractNumId w:val="1"/>
+    <w:lvlOverride w:ilvl="0"/>
+    <w:lvlOverride w:ilvl="1"/>
+    <w:lvlOverride w:ilvl="2"/>
+    <w:lvlOverride w:ilvl="3"/>
+    <w:lvlOverride w:ilvl="4"/>
+    <w:lvlOverride w:ilvl="5"/>
+    <w:lvlOverride w:ilvl="6"/>
+    <w:lvlOverride w:ilvl="7"/>
+    <w:lvlOverride w:ilvl="8"/>
+  </w:num>
+  <w:num w:numId="2">
+    <w:abstractNumId w:val="0"/>
+    <w:lvlOverride w:ilvl="0"/>
+    <w:lvlOverride w:ilvl="1"/>
+    <w:lvlOverride w:ilvl="2"/>
+    <w:lvlOverride w:ilvl="3"/>
+    <w:lvlOverride w:ilvl="4"/>
+    <w:lvlOverride w:ilvl="5"/>
+    <w:lvlOverride w:ilvl="6"/>
+    <w:lvlOverride w:ilvl="7"/>
+    <w:lvlOverride w:ilvl="8"/>
+  </w:num>
+</w:numbering>
 </file>
 
 <file path=word/styles.xml><?xml version="1.0" encoding="utf-8"?>
@@ -1809,6 +2671,29 @@
       <w:szCs w:val="26"/>
     </w:rPr>
   </w:style>
+  <w:style w:type="paragraph" w:styleId="Heading3">
+    <w:name w:val="heading 3"/>
+    <w:basedOn w:val="Normal"/>
+    <w:next w:val="Normal"/>
+    <w:link w:val="Heading3Char"/>
+    <w:uiPriority w:val="9"/>
+    <w:semiHidden/>
+    <w:unhideWhenUsed/>
+    <w:qFormat/>
+    <w:rsid w:val="002C6F91"/>
+    <w:pPr>
+      <w:keepNext/>
+      <w:keepLines/>
+      <w:spacing w:before="40" w:after="0" w:line="256" w:lineRule="auto"/>
+      <w:outlineLvl w:val="2"/>
+    </w:pPr>
+    <w:rPr>
+      <w:rFonts w:asciiTheme="majorHAnsi" w:eastAsiaTheme="majorEastAsia" w:hAnsiTheme="majorHAnsi" w:cstheme="majorBidi"/>
+      <w:color w:val="1F3763" w:themeColor="accent1" w:themeShade="7F"/>
+      <w:sz w:val="24"/>
+      <w:szCs w:val="24"/>
+    </w:rPr>
+  </w:style>
   <w:style w:type="character" w:default="1" w:styleId="DefaultParagraphFont">
     <w:name w:val="Default Paragraph Font"/>
     <w:uiPriority w:val="1"/>
@@ -1897,6 +2782,20 @@
     <w:rPr>
       <w:color w:val="0000FF"/>
       <w:u w:val="single"/>
+    </w:rPr>
+  </w:style>
+  <w:style w:type="character" w:customStyle="1" w:styleId="Heading3Char">
+    <w:name w:val="Heading 3 Char"/>
+    <w:basedOn w:val="DefaultParagraphFont"/>
+    <w:link w:val="Heading3"/>
+    <w:uiPriority w:val="9"/>
+    <w:semiHidden/>
+    <w:rsid w:val="002C6F91"/>
+    <w:rPr>
+      <w:rFonts w:asciiTheme="majorHAnsi" w:eastAsiaTheme="majorEastAsia" w:hAnsiTheme="majorHAnsi" w:cstheme="majorBidi"/>
+      <w:color w:val="1F3763" w:themeColor="accent1" w:themeShade="7F"/>
+      <w:sz w:val="24"/>
+      <w:szCs w:val="24"/>
     </w:rPr>
   </w:style>
 </w:styles>

--- a/report.docx
+++ b/report.docx
@@ -1097,8 +1097,21 @@
         <w:t xml:space="preserve"> 11 for advanced games programming.</w:t>
       </w:r>
       <w:r>
-        <w:t xml:space="preserve"> The original design for this project can be found in the appendix under Appendix A</w:t>
-      </w:r>
+        <w:t xml:space="preserve"> The original design for this project can be found in the appendix under </w:t>
+      </w:r>
+      <w:hyperlink w:anchor="_Software_Design_Document" w:history="1">
+        <w:r>
+          <w:rPr>
+            <w:rStyle w:val="Hyperlink"/>
+          </w:rPr>
+          <w:t>Appendix A</w:t>
+        </w:r>
+      </w:hyperlink>
+      <w:r>
+        <w:t>.</w:t>
+      </w:r>
+      <w:bookmarkStart w:id="0" w:name="_GoBack"/>
+      <w:bookmarkEnd w:id="0"/>
     </w:p>
     <w:p/>
     <w:p>
@@ -1109,8 +1122,55 @@
         <w:t>Implementation</w:t>
       </w:r>
     </w:p>
-    <w:p/>
-    <w:p/>
+    <w:p>
+      <w:r>
+        <w:t>In this section I will go into detail about the parts that I implemented in this project.</w:t>
+      </w:r>
+    </w:p>
+    <w:p>
+      <w:pPr>
+        <w:pStyle w:val="Heading2"/>
+      </w:pPr>
+      <w:r>
+        <w:t>Camera</w:t>
+      </w:r>
+    </w:p>
+    <w:p>
+      <w:r>
+        <w:t>For the camera, I had designed the game to use a third person perspective.</w:t>
+      </w:r>
+      <w:r>
+        <w:t xml:space="preserve"> </w:t>
+      </w:r>
+      <w:r>
+        <w:t xml:space="preserve">The way I did this was to determine a target </w:t>
+      </w:r>
+      <w:r>
+        <w:t>for the camera to look at. I then used this target to determine the cameras position and rotation. I also used the target to calculate the forward, right and up vectors relative to the camera.</w:t>
+      </w:r>
+      <w:r>
+        <w:t xml:space="preserve"> This would allow the player to use the cameras forward direction to move the player forward in relative space</w:t>
+      </w:r>
+      <w:r>
+        <w:t xml:space="preserve">. </w:t>
+      </w:r>
+    </w:p>
+    <w:p>
+      <w:r>
+        <w:t>An additionally camera I made was a top down perspective one. This w</w:t>
+      </w:r>
+      <w:r>
+        <w:t xml:space="preserve">ill be used with the mini map UI that I had previously talked about in my software design in </w:t>
+      </w:r>
+      <w:hyperlink w:anchor="_Additional_Functionality" w:history="1">
+        <w:r>
+          <w:rPr>
+            <w:rStyle w:val="Hyperlink"/>
+          </w:rPr>
+          <w:t>Appendix A.</w:t>
+        </w:r>
+      </w:hyperlink>
+    </w:p>
     <w:p>
       <w:pPr>
         <w:pStyle w:val="Heading2"/>
@@ -1167,6 +1227,8 @@
           <w:lang w:eastAsia="zh-CN"/>
         </w:rPr>
       </w:pPr>
+      <w:bookmarkStart w:id="1" w:name="_Software_Design_Document"/>
+      <w:bookmarkEnd w:id="1"/>
       <w:r>
         <w:rPr>
           <w:rFonts w:eastAsia="Arial"/>
@@ -1179,11 +1241,11 @@
       <w:pPr>
         <w:pStyle w:val="Heading2"/>
       </w:pPr>
-      <w:bookmarkStart w:id="0" w:name="_Toc528865029"/>
+      <w:bookmarkStart w:id="2" w:name="_Toc528865029"/>
       <w:r>
         <w:t>Game Design – Ethan and Paulo</w:t>
       </w:r>
-      <w:bookmarkEnd w:id="0"/>
+      <w:bookmarkEnd w:id="2"/>
     </w:p>
     <w:p>
       <w:r>
@@ -1194,11 +1256,11 @@
       <w:pPr>
         <w:pStyle w:val="Heading3"/>
       </w:pPr>
-      <w:bookmarkStart w:id="1" w:name="_Toc528865030"/>
+      <w:bookmarkStart w:id="3" w:name="_Toc528865030"/>
       <w:r>
         <w:t>Project requirements</w:t>
       </w:r>
-      <w:bookmarkEnd w:id="1"/>
+      <w:bookmarkEnd w:id="3"/>
     </w:p>
     <w:p>
       <w:pPr>
@@ -1314,6 +1376,7 @@
         <w:ind w:left="714" w:hanging="357"/>
       </w:pPr>
       <w:r>
+        <w:lastRenderedPageBreak/>
         <w:t>NPCs collide with objects and perform action (change direction)</w:t>
       </w:r>
     </w:p>
@@ -1334,11 +1397,13 @@
       <w:pPr>
         <w:pStyle w:val="Heading3"/>
       </w:pPr>
-      <w:bookmarkStart w:id="2" w:name="_Toc528865031"/>
+      <w:bookmarkStart w:id="4" w:name="_Toc528865031"/>
+      <w:bookmarkStart w:id="5" w:name="_Additional_Functionality"/>
+      <w:bookmarkEnd w:id="5"/>
       <w:r>
         <w:t>Additional Functionality</w:t>
       </w:r>
-      <w:bookmarkEnd w:id="2"/>
+      <w:bookmarkEnd w:id="4"/>
     </w:p>
     <w:p>
       <w:pPr>
@@ -1402,7 +1467,6 @@
         <w:ind w:left="714" w:hanging="357"/>
       </w:pPr>
       <w:r>
-        <w:lastRenderedPageBreak/>
         <w:t>3</w:t>
       </w:r>
       <w:r>
@@ -1419,11 +1483,11 @@
       <w:pPr>
         <w:pStyle w:val="Heading3"/>
       </w:pPr>
-      <w:bookmarkStart w:id="3" w:name="_Toc528865032"/>
+      <w:bookmarkStart w:id="6" w:name="_Toc528865032"/>
       <w:r>
         <w:t>Game Brief</w:t>
       </w:r>
-      <w:bookmarkEnd w:id="3"/>
+      <w:bookmarkEnd w:id="6"/>
     </w:p>
     <w:p>
       <w:r>
@@ -1453,11 +1517,11 @@
       <w:pPr>
         <w:pStyle w:val="Heading3"/>
       </w:pPr>
-      <w:bookmarkStart w:id="4" w:name="_Toc528865033"/>
+      <w:bookmarkStart w:id="7" w:name="_Toc528865033"/>
       <w:r>
         <w:t>Game Inspirations</w:t>
       </w:r>
-      <w:bookmarkEnd w:id="4"/>
+      <w:bookmarkEnd w:id="7"/>
     </w:p>
     <w:p>
       <w:pPr>
@@ -1637,6 +1701,7 @@
     </w:p>
     <w:p>
       <w:r>
+        <w:lastRenderedPageBreak/>
         <w:t>Another influence that we talked about while designing was the game Q.U.B.E 2. Q.U.B.E 2 has good art and level design which could be incorporated into our design. They also have a great way of using lighting to direct the player in the correct direction for the puzzle.</w:t>
       </w:r>
     </w:p>
@@ -1649,7 +1714,6 @@
           <w:noProof/>
           <w:lang w:eastAsia="en-GB"/>
         </w:rPr>
-        <w:lastRenderedPageBreak/>
         <w:drawing>
           <wp:inline distT="0" distB="0" distL="0" distR="0" wp14:anchorId="52EBB023" wp14:editId="1FF50BA6">
             <wp:extent cx="5724525" cy="3219450"/>
@@ -1960,8 +2024,6 @@
         </w:rPr>
         <w:t>References</w:t>
       </w:r>
-      <w:bookmarkStart w:id="5" w:name="_GoBack"/>
-      <w:bookmarkEnd w:id="5"/>
     </w:p>
     <w:sectPr>
       <w:pgSz w:w="11906" w:h="16838"/>
@@ -2205,27 +2267,9 @@
   </w:abstractNum>
   <w:num w:numId="1">
     <w:abstractNumId w:val="1"/>
-    <w:lvlOverride w:ilvl="0"/>
-    <w:lvlOverride w:ilvl="1"/>
-    <w:lvlOverride w:ilvl="2"/>
-    <w:lvlOverride w:ilvl="3"/>
-    <w:lvlOverride w:ilvl="4"/>
-    <w:lvlOverride w:ilvl="5"/>
-    <w:lvlOverride w:ilvl="6"/>
-    <w:lvlOverride w:ilvl="7"/>
-    <w:lvlOverride w:ilvl="8"/>
   </w:num>
   <w:num w:numId="2">
     <w:abstractNumId w:val="0"/>
-    <w:lvlOverride w:ilvl="0"/>
-    <w:lvlOverride w:ilvl="1"/>
-    <w:lvlOverride w:ilvl="2"/>
-    <w:lvlOverride w:ilvl="3"/>
-    <w:lvlOverride w:ilvl="4"/>
-    <w:lvlOverride w:ilvl="5"/>
-    <w:lvlOverride w:ilvl="6"/>
-    <w:lvlOverride w:ilvl="7"/>
-    <w:lvlOverride w:ilvl="8"/>
   </w:num>
 </w:numbering>
 </file>
@@ -2776,7 +2820,6 @@
     <w:name w:val="Hyperlink"/>
     <w:basedOn w:val="DefaultParagraphFont"/>
     <w:uiPriority w:val="99"/>
-    <w:semiHidden/>
     <w:unhideWhenUsed/>
     <w:rsid w:val="00210E41"/>
     <w:rPr>
@@ -2796,6 +2839,18 @@
       <w:color w:val="1F3763" w:themeColor="accent1" w:themeShade="7F"/>
       <w:sz w:val="24"/>
       <w:szCs w:val="24"/>
+    </w:rPr>
+  </w:style>
+  <w:style w:type="character" w:styleId="UnresolvedMention">
+    <w:name w:val="Unresolved Mention"/>
+    <w:basedOn w:val="DefaultParagraphFont"/>
+    <w:uiPriority w:val="99"/>
+    <w:semiHidden/>
+    <w:unhideWhenUsed/>
+    <w:rsid w:val="003A56B9"/>
+    <w:rPr>
+      <w:color w:val="605E5C"/>
+      <w:shd w:val="clear" w:color="auto" w:fill="E1DFDD"/>
     </w:rPr>
   </w:style>
 </w:styles>

--- a/report.docx
+++ b/report.docx
@@ -1110,8 +1110,6 @@
       <w:r>
         <w:t>.</w:t>
       </w:r>
-      <w:bookmarkStart w:id="0" w:name="_GoBack"/>
-      <w:bookmarkEnd w:id="0"/>
     </w:p>
     <w:p/>
     <w:p>
@@ -1184,766 +1182,93 @@
         <w:t xml:space="preserve">For my collision implementation I didn’t want to just have spherical colliders as this would result in a very clunky game if I had custom models. Instead I’ve gone for a joint Axis Aligned Boundary Box and Spherical collision. </w:t>
       </w:r>
       <w:r>
-        <w:t>This allows me to have some freedom as to what type of colliding each object has. For implementation I took my knowledge of AABB collision and combined it with  Sphere collision detection to allow for both collision types to collide with each other.</w:t>
+        <w:t xml:space="preserve">This allows me to have some freedom as to what type of colliding each object has. For implementation I took my knowledge of AABB collision and combined it </w:t>
+      </w:r>
+      <w:proofErr w:type="gramStart"/>
+      <w:r>
+        <w:t>with  Sphere</w:t>
+      </w:r>
+      <w:proofErr w:type="gramEnd"/>
+      <w:r>
+        <w:t xml:space="preserve"> collision detection to allow for both collision types to collide with each other.</w:t>
       </w:r>
     </w:p>
     <w:p>
       <w:pPr>
-        <w:rPr>
-          <w:rFonts w:ascii="Arial" w:eastAsia="Arial" w:hAnsi="Arial" w:cs="Arial"/>
-          <w:lang w:eastAsia="zh-CN"/>
-        </w:rPr>
+        <w:pStyle w:val="Heading2"/>
       </w:pPr>
+      <w:r>
+        <w:t>Level Generation</w:t>
+      </w:r>
     </w:p>
     <w:p>
       <w:pPr>
-        <w:rPr>
-          <w:rFonts w:ascii="Arial" w:eastAsia="Arial" w:hAnsi="Arial" w:cs="Arial"/>
-          <w:lang w:eastAsia="zh-CN"/>
-        </w:rPr>
-      </w:pPr>
-    </w:p>
-    <w:p>
-      <w:pPr>
-        <w:rPr>
-          <w:rFonts w:ascii="Arial" w:eastAsia="Arial" w:hAnsi="Arial" w:cs="Arial"/>
-          <w:lang w:eastAsia="zh-CN"/>
-        </w:rPr>
-      </w:pPr>
-    </w:p>
-    <w:p>
-      <w:pPr>
-        <w:rPr>
-          <w:rFonts w:ascii="Arial" w:eastAsia="Arial" w:hAnsi="Arial" w:cs="Arial"/>
-          <w:lang w:eastAsia="zh-CN"/>
-        </w:rPr>
-      </w:pPr>
-    </w:p>
-    <w:p>
-      <w:pPr>
-        <w:pStyle w:val="Heading1"/>
+        <w:pStyle w:val="NoSpacing"/>
         <w:rPr>
           <w:rFonts w:eastAsia="Arial"/>
           <w:lang w:eastAsia="zh-CN"/>
         </w:rPr>
       </w:pPr>
-      <w:bookmarkStart w:id="1" w:name="_Software_Design_Document"/>
-      <w:bookmarkEnd w:id="1"/>
       <w:r>
         <w:rPr>
           <w:rFonts w:eastAsia="Arial"/>
           <w:lang w:eastAsia="zh-CN"/>
         </w:rPr>
-        <w:t>Software Design Document – Appendix A</w:t>
-      </w:r>
-    </w:p>
-    <w:p>
-      <w:pPr>
-        <w:pStyle w:val="Heading2"/>
-      </w:pPr>
-      <w:bookmarkStart w:id="2" w:name="_Toc528865029"/>
-      <w:r>
-        <w:t>Game Design – Ethan and Paulo</w:t>
-      </w:r>
-      <w:bookmarkEnd w:id="2"/>
-    </w:p>
-    <w:p>
-      <w:r>
-        <w:t>This document will help clarify the mechanics that will be implemented in the second assignment for this module. Below are two lists with the project requirements and the additional functionality we will use. After that will be a brief of the game</w:t>
-      </w:r>
-    </w:p>
-    <w:p>
-      <w:pPr>
-        <w:pStyle w:val="Heading3"/>
-      </w:pPr>
-      <w:bookmarkStart w:id="3" w:name="_Toc528865030"/>
-      <w:r>
-        <w:t>Project requirements</w:t>
-      </w:r>
-      <w:bookmarkEnd w:id="3"/>
-    </w:p>
-    <w:p>
-      <w:pPr>
-        <w:numPr>
-          <w:ilvl w:val="0"/>
-          <w:numId w:val="1"/>
-        </w:numPr>
-        <w:spacing w:after="0" w:line="257" w:lineRule="auto"/>
-        <w:ind w:left="714" w:hanging="357"/>
-      </w:pPr>
-      <w:r>
-        <w:t>3D Game</w:t>
-      </w:r>
-    </w:p>
-    <w:p>
-      <w:pPr>
-        <w:numPr>
-          <w:ilvl w:val="0"/>
-          <w:numId w:val="1"/>
-        </w:numPr>
-        <w:spacing w:after="0" w:line="257" w:lineRule="auto"/>
-        <w:ind w:left="714" w:hanging="357"/>
-      </w:pPr>
-      <w:r>
-        <w:t>Player should be able to move around</w:t>
-      </w:r>
-    </w:p>
-    <w:p>
-      <w:pPr>
-        <w:numPr>
-          <w:ilvl w:val="0"/>
-          <w:numId w:val="1"/>
-        </w:numPr>
-        <w:spacing w:after="0" w:line="257" w:lineRule="auto"/>
-        <w:ind w:left="714" w:hanging="357"/>
-      </w:pPr>
-      <w:r>
-        <w:t>Environment should have static and moving obstacles</w:t>
-      </w:r>
-    </w:p>
-    <w:p>
-      <w:pPr>
-        <w:numPr>
-          <w:ilvl w:val="0"/>
-          <w:numId w:val="1"/>
-        </w:numPr>
-        <w:spacing w:after="0" w:line="257" w:lineRule="auto"/>
-        <w:ind w:left="714" w:hanging="357"/>
-      </w:pPr>
-      <w:r>
-        <w:t>Some obstacles should be moveable</w:t>
-      </w:r>
-    </w:p>
-    <w:p>
-      <w:pPr>
-        <w:numPr>
-          <w:ilvl w:val="0"/>
-          <w:numId w:val="1"/>
-        </w:numPr>
-        <w:spacing w:after="0" w:line="257" w:lineRule="auto"/>
-        <w:ind w:left="714" w:hanging="357"/>
-      </w:pPr>
-      <w:r>
-        <w:t>Simple Textures</w:t>
-      </w:r>
-    </w:p>
-    <w:p>
-      <w:pPr>
-        <w:numPr>
-          <w:ilvl w:val="0"/>
-          <w:numId w:val="1"/>
-        </w:numPr>
-        <w:spacing w:after="0" w:line="257" w:lineRule="auto"/>
-        <w:ind w:left="714" w:hanging="357"/>
-      </w:pPr>
-      <w:r>
-        <w:t>Simple Lighting</w:t>
-      </w:r>
-    </w:p>
-    <w:p>
-      <w:pPr>
-        <w:numPr>
-          <w:ilvl w:val="0"/>
-          <w:numId w:val="1"/>
-        </w:numPr>
-        <w:spacing w:after="0" w:line="257" w:lineRule="auto"/>
-        <w:ind w:left="714" w:hanging="357"/>
-      </w:pPr>
-      <w:r>
-        <w:t>Collisions</w:t>
-      </w:r>
-    </w:p>
-    <w:p>
-      <w:pPr>
-        <w:numPr>
-          <w:ilvl w:val="0"/>
-          <w:numId w:val="1"/>
-        </w:numPr>
-        <w:spacing w:after="0" w:line="257" w:lineRule="auto"/>
-        <w:ind w:left="714" w:hanging="357"/>
-      </w:pPr>
-      <w:r>
-        <w:t>NPCs represented by models</w:t>
-      </w:r>
-    </w:p>
-    <w:p>
-      <w:pPr>
-        <w:numPr>
-          <w:ilvl w:val="0"/>
-          <w:numId w:val="1"/>
-        </w:numPr>
-        <w:spacing w:after="0" w:line="257" w:lineRule="auto"/>
-        <w:ind w:left="714" w:hanging="357"/>
-      </w:pPr>
-      <w:r>
-        <w:lastRenderedPageBreak/>
-        <w:t>NPCs collide with objects and perform action (change direction)</w:t>
-      </w:r>
-    </w:p>
-    <w:p>
-      <w:pPr>
-        <w:numPr>
-          <w:ilvl w:val="0"/>
-          <w:numId w:val="1"/>
-        </w:numPr>
-        <w:spacing w:after="0" w:line="257" w:lineRule="auto"/>
-        <w:ind w:left="714" w:hanging="357"/>
-      </w:pPr>
-      <w:r>
-        <w:t>Interaction between player and NPC</w:t>
-      </w:r>
-    </w:p>
-    <w:p>
-      <w:pPr>
-        <w:pStyle w:val="Heading3"/>
-      </w:pPr>
-      <w:bookmarkStart w:id="4" w:name="_Toc528865031"/>
-      <w:bookmarkStart w:id="5" w:name="_Additional_Functionality"/>
-      <w:bookmarkEnd w:id="5"/>
-      <w:r>
-        <w:t>Additional Functionality</w:t>
-      </w:r>
-      <w:bookmarkEnd w:id="4"/>
-    </w:p>
-    <w:p>
-      <w:pPr>
-        <w:numPr>
-          <w:ilvl w:val="0"/>
-          <w:numId w:val="2"/>
-        </w:numPr>
-        <w:spacing w:after="0" w:line="257" w:lineRule="auto"/>
-        <w:ind w:left="714" w:hanging="357"/>
-      </w:pPr>
-      <w:r>
-        <w:t>Player can jump</w:t>
-      </w:r>
-    </w:p>
-    <w:p>
-      <w:pPr>
-        <w:numPr>
-          <w:ilvl w:val="0"/>
-          <w:numId w:val="2"/>
-        </w:numPr>
-        <w:spacing w:after="0" w:line="257" w:lineRule="auto"/>
-        <w:ind w:left="714" w:hanging="357"/>
-      </w:pPr>
-      <w:r>
-        <w:t>Enemies have simple pathfinding</w:t>
-      </w:r>
-    </w:p>
-    <w:p>
-      <w:pPr>
-        <w:numPr>
-          <w:ilvl w:val="0"/>
-          <w:numId w:val="2"/>
-        </w:numPr>
-        <w:spacing w:after="0" w:line="257" w:lineRule="auto"/>
-        <w:ind w:left="714" w:hanging="357"/>
-      </w:pPr>
-      <w:r>
-        <w:t>Mini-map UI</w:t>
-      </w:r>
-    </w:p>
-    <w:p>
-      <w:pPr>
-        <w:numPr>
-          <w:ilvl w:val="0"/>
-          <w:numId w:val="2"/>
-        </w:numPr>
-        <w:spacing w:after="0" w:line="257" w:lineRule="auto"/>
-        <w:ind w:left="714" w:hanging="357"/>
-      </w:pPr>
-      <w:r>
-        <w:t>Advanced shader for dissolving the player when they die</w:t>
-      </w:r>
-    </w:p>
-    <w:p>
-      <w:pPr>
-        <w:numPr>
-          <w:ilvl w:val="0"/>
-          <w:numId w:val="2"/>
-        </w:numPr>
-        <w:spacing w:after="0" w:line="257" w:lineRule="auto"/>
-        <w:ind w:left="714" w:hanging="357"/>
-      </w:pPr>
-      <w:r>
-        <w:t>3</w:t>
+        <w:t>For my level generation, I decided to have a text file for input. This text file would be read when the level needed to be generated and would consist of several letters and symbols. I then converted these letters and symbols to represent parts of the world such as the enemies, player and walls.</w:t>
       </w:r>
       <w:r>
         <w:rPr>
-          <w:vertAlign w:val="superscript"/>
+          <w:rFonts w:eastAsia="Arial"/>
+          <w:lang w:eastAsia="zh-CN"/>
         </w:rPr>
-        <w:t>rd</w:t>
-      </w:r>
-      <w:r>
-        <w:t xml:space="preserve"> person camera</w:t>
-      </w:r>
-    </w:p>
-    <w:p>
-      <w:pPr>
-        <w:pStyle w:val="Heading3"/>
-      </w:pPr>
-      <w:bookmarkStart w:id="6" w:name="_Toc528865032"/>
-      <w:r>
-        <w:t>Game Brief</w:t>
-      </w:r>
-      <w:bookmarkEnd w:id="6"/>
-    </w:p>
-    <w:p>
-      <w:r>
-        <w:t>We have chosen to create a 3</w:t>
+        <w:t xml:space="preserve"> This was done using a</w:t>
       </w:r>
       <w:r>
         <w:rPr>
-          <w:vertAlign w:val="superscript"/>
+          <w:rFonts w:eastAsia="Arial"/>
+          <w:lang w:eastAsia="zh-CN"/>
         </w:rPr>
-        <w:t>rd</w:t>
-      </w:r>
-      <w:r>
-        <w:t xml:space="preserve"> person puzzle game in DirectX 11 with C++. The game will consist of a minimum of 5 levels with each level having increasing difficulty. The game will have two modes, timed and unlimited time. In the timed mode users will have a certain amount of time to complete each level, whereas the unlimited time mode will have no time limit. Both modes will have a leader board showing the fastest players in each.</w:t>
-      </w:r>
-    </w:p>
-    <w:p>
-      <w:r>
-        <w:t>The user will be able to move around the level using basic movement as well as jumping, this will be done using the ‘WASD’ and ‘Space Bar’ keys. The user will be able to rotate the camera around the player to see around the level, this will be done with mouse input.</w:t>
-      </w:r>
-    </w:p>
-    <w:p>
-      <w:r>
-        <w:t>When the user completes a level, there will be a loading screen to transition them into the next level. There will also be some particle effects to pronounce the fact they have completed the level.</w:t>
-      </w:r>
-    </w:p>
-    <w:p>
-      <w:pPr>
-        <w:pStyle w:val="Heading3"/>
-      </w:pPr>
-      <w:bookmarkStart w:id="7" w:name="_Toc528865033"/>
-      <w:r>
-        <w:t>Game Inspirations</w:t>
-      </w:r>
-      <w:bookmarkEnd w:id="7"/>
-    </w:p>
-    <w:p>
-      <w:pPr>
-        <w:keepNext/>
-      </w:pPr>
-      <w:r>
-        <w:t>We had some influences when thinking of the design for the game. The first influence we had was Portal. Portal is a great example of a puzzle game as it gives players a sense of accomplishment when they create a room. We will not be using the same mechanics as portal but it’s a great inspiration for our level design.</w:t>
-      </w:r>
-    </w:p>
-    <w:p>
-      <w:pPr>
-        <w:keepNext/>
-      </w:pPr>
+        <w:t>n</w:t>
+      </w:r>
       <w:r>
         <w:rPr>
-          <w:noProof/>
-          <w:lang w:eastAsia="en-GB"/>
-        </w:rPr>
-        <w:drawing>
-          <wp:inline distT="0" distB="0" distL="0" distR="0" wp14:anchorId="0638FA6C" wp14:editId="07EB5891">
-            <wp:extent cx="5724525" cy="3581400"/>
-            <wp:effectExtent l="0" t="0" r="9525" b="0"/>
-            <wp:docPr id="2" name="Picture 2" descr="port10"/>
-            <wp:cNvGraphicFramePr>
-              <a:graphicFrameLocks xmlns:a="http://schemas.openxmlformats.org/drawingml/2006/main" noChangeAspect="1"/>
-            </wp:cNvGraphicFramePr>
-            <a:graphic xmlns:a="http://schemas.openxmlformats.org/drawingml/2006/main">
-              <a:graphicData uri="http://schemas.openxmlformats.org/drawingml/2006/picture">
-                <pic:pic xmlns:pic="http://schemas.openxmlformats.org/drawingml/2006/picture">
-                  <pic:nvPicPr>
-                    <pic:cNvPr id="0" name="Picture 1" descr="port10"/>
-                    <pic:cNvPicPr>
-                      <a:picLocks noChangeAspect="1" noChangeArrowheads="1"/>
-                    </pic:cNvPicPr>
-                  </pic:nvPicPr>
-                  <pic:blipFill>
-                    <a:blip r:embed="rId5" cstate="print">
-                      <a:extLst>
-                        <a:ext uri="{28A0092B-C50C-407E-A947-70E740481C1C}">
-                          <a14:useLocalDpi xmlns:a14="http://schemas.microsoft.com/office/drawing/2010/main" val="0"/>
-                        </a:ext>
-                      </a:extLst>
-                    </a:blip>
-                    <a:srcRect/>
-                    <a:stretch>
-                      <a:fillRect/>
-                    </a:stretch>
-                  </pic:blipFill>
-                  <pic:spPr bwMode="auto">
-                    <a:xfrm>
-                      <a:off x="0" y="0"/>
-                      <a:ext cx="5724525" cy="3581400"/>
-                    </a:xfrm>
-                    <a:prstGeom prst="rect">
-                      <a:avLst/>
-                    </a:prstGeom>
-                    <a:noFill/>
-                    <a:ln>
-                      <a:noFill/>
-                    </a:ln>
-                  </pic:spPr>
-                </pic:pic>
-              </a:graphicData>
-            </a:graphic>
-          </wp:inline>
-        </w:drawing>
-      </w:r>
-    </w:p>
-    <w:p>
-      <w:pPr>
-        <w:spacing w:after="200" w:line="240" w:lineRule="auto"/>
-        <w:rPr>
-          <w:i/>
-          <w:iCs/>
-          <w:color w:val="44546A" w:themeColor="text2"/>
-          <w:sz w:val="18"/>
-          <w:szCs w:val="18"/>
-        </w:rPr>
-      </w:pPr>
-      <w:r>
-        <w:rPr>
-          <w:i/>
-          <w:iCs/>
-          <w:color w:val="44546A" w:themeColor="text2"/>
-          <w:sz w:val="18"/>
-          <w:szCs w:val="18"/>
-        </w:rPr>
-        <w:t xml:space="preserve">Figure </w:t>
-      </w:r>
-      <w:r>
-        <w:rPr>
-          <w:i/>
-          <w:iCs/>
-          <w:noProof/>
-          <w:color w:val="44546A" w:themeColor="text2"/>
-          <w:sz w:val="18"/>
-          <w:szCs w:val="18"/>
-        </w:rPr>
-        <w:fldChar w:fldCharType="begin"/>
-      </w:r>
-      <w:r>
-        <w:rPr>
-          <w:i/>
-          <w:iCs/>
-          <w:noProof/>
-          <w:color w:val="44546A" w:themeColor="text2"/>
-          <w:sz w:val="18"/>
-          <w:szCs w:val="18"/>
-        </w:rPr>
-        <w:instrText xml:space="preserve"> SEQ Figure \* ARABIC </w:instrText>
-      </w:r>
-      <w:r>
-        <w:rPr>
-          <w:i/>
-          <w:iCs/>
-          <w:noProof/>
-          <w:color w:val="44546A" w:themeColor="text2"/>
-          <w:sz w:val="18"/>
-          <w:szCs w:val="18"/>
-        </w:rPr>
-        <w:fldChar w:fldCharType="separate"/>
-      </w:r>
-      <w:r>
-        <w:rPr>
-          <w:i/>
-          <w:iCs/>
-          <w:noProof/>
-          <w:color w:val="44546A" w:themeColor="text2"/>
-          <w:sz w:val="18"/>
-          <w:szCs w:val="18"/>
-        </w:rPr>
-        <w:t>1</w:t>
-      </w:r>
-      <w:r>
-        <w:rPr>
-          <w:i/>
-          <w:iCs/>
-          <w:noProof/>
-          <w:color w:val="44546A" w:themeColor="text2"/>
-          <w:sz w:val="18"/>
-          <w:szCs w:val="18"/>
-        </w:rPr>
-        <w:fldChar w:fldCharType="end"/>
-      </w:r>
-      <w:r>
-        <w:rPr>
-          <w:i/>
-          <w:iCs/>
-          <w:color w:val="44546A" w:themeColor="text2"/>
-          <w:sz w:val="18"/>
-          <w:szCs w:val="18"/>
-        </w:rPr>
-        <w:t xml:space="preserve"> Portal 2, image source - </w:t>
-      </w:r>
-      <w:hyperlink r:id="rId6" w:history="1">
-        <w:r>
-          <w:rPr>
-            <w:rStyle w:val="Hyperlink"/>
-            <w:i/>
-            <w:iCs/>
-            <w:sz w:val="18"/>
-            <w:szCs w:val="18"/>
-          </w:rPr>
-          <w:t>https://www.rockpapershotgun.com/2007/10/10/rps-verdict-portal/</w:t>
-        </w:r>
-      </w:hyperlink>
-      <w:r>
-        <w:rPr>
-          <w:i/>
-          <w:iCs/>
-          <w:color w:val="44546A" w:themeColor="text2"/>
-          <w:sz w:val="18"/>
-          <w:szCs w:val="18"/>
+          <w:rFonts w:eastAsia="Arial"/>
+          <w:lang w:eastAsia="zh-CN"/>
         </w:rPr>
         <w:t xml:space="preserve"> </w:t>
       </w:r>
-    </w:p>
-    <w:p>
-      <w:r>
-        <w:lastRenderedPageBreak/>
-        <w:t>Another influence that we talked about while designing was the game Q.U.B.E 2. Q.U.B.E 2 has good art and level design which could be incorporated into our design. They also have a great way of using lighting to direct the player in the correct direction for the puzzle.</w:t>
-      </w:r>
-    </w:p>
-    <w:p>
-      <w:pPr>
-        <w:keepNext/>
-      </w:pPr>
+      <w:proofErr w:type="spellStart"/>
       <w:r>
         <w:rPr>
-          <w:noProof/>
-          <w:lang w:eastAsia="en-GB"/>
-        </w:rPr>
-        <w:drawing>
-          <wp:inline distT="0" distB="0" distL="0" distR="0" wp14:anchorId="52EBB023" wp14:editId="1FF50BA6">
-            <wp:extent cx="5724525" cy="3219450"/>
-            <wp:effectExtent l="0" t="0" r="9525" b="0"/>
-            <wp:docPr id="1" name="Picture 1" descr="ss_89dd32dad217f34e6e3779bf7cf7a092e36da59b_1920x1080"/>
-            <wp:cNvGraphicFramePr>
-              <a:graphicFrameLocks xmlns:a="http://schemas.openxmlformats.org/drawingml/2006/main" noChangeAspect="1"/>
-            </wp:cNvGraphicFramePr>
-            <a:graphic xmlns:a="http://schemas.openxmlformats.org/drawingml/2006/main">
-              <a:graphicData uri="http://schemas.openxmlformats.org/drawingml/2006/picture">
-                <pic:pic xmlns:pic="http://schemas.openxmlformats.org/drawingml/2006/picture">
-                  <pic:nvPicPr>
-                    <pic:cNvPr id="0" name="Picture 2" descr="ss_89dd32dad217f34e6e3779bf7cf7a092e36da59b_1920x1080"/>
-                    <pic:cNvPicPr>
-                      <a:picLocks noChangeAspect="1" noChangeArrowheads="1"/>
-                    </pic:cNvPicPr>
-                  </pic:nvPicPr>
-                  <pic:blipFill>
-                    <a:blip r:embed="rId7">
-                      <a:extLst>
-                        <a:ext uri="{28A0092B-C50C-407E-A947-70E740481C1C}">
-                          <a14:useLocalDpi xmlns:a14="http://schemas.microsoft.com/office/drawing/2010/main" val="0"/>
-                        </a:ext>
-                      </a:extLst>
-                    </a:blip>
-                    <a:srcRect/>
-                    <a:stretch>
-                      <a:fillRect/>
-                    </a:stretch>
-                  </pic:blipFill>
-                  <pic:spPr bwMode="auto">
-                    <a:xfrm>
-                      <a:off x="0" y="0"/>
-                      <a:ext cx="5724525" cy="3219450"/>
-                    </a:xfrm>
-                    <a:prstGeom prst="rect">
-                      <a:avLst/>
-                    </a:prstGeom>
-                    <a:noFill/>
-                    <a:ln>
-                      <a:noFill/>
-                    </a:ln>
-                  </pic:spPr>
-                </pic:pic>
-              </a:graphicData>
-            </a:graphic>
-          </wp:inline>
-        </w:drawing>
-      </w:r>
-    </w:p>
-    <w:p>
-      <w:pPr>
-        <w:spacing w:after="200" w:line="240" w:lineRule="auto"/>
-        <w:rPr>
-          <w:i/>
-          <w:iCs/>
-          <w:color w:val="44546A" w:themeColor="text2"/>
-          <w:sz w:val="18"/>
-          <w:szCs w:val="18"/>
-        </w:rPr>
-      </w:pPr>
-      <w:r>
-        <w:rPr>
-          <w:i/>
-          <w:iCs/>
-          <w:color w:val="44546A" w:themeColor="text2"/>
-          <w:sz w:val="18"/>
-          <w:szCs w:val="18"/>
-        </w:rPr>
-        <w:t xml:space="preserve">Figure </w:t>
-      </w:r>
-      <w:r>
-        <w:rPr>
-          <w:i/>
-          <w:iCs/>
-          <w:noProof/>
-          <w:color w:val="44546A" w:themeColor="text2"/>
-          <w:sz w:val="18"/>
-          <w:szCs w:val="18"/>
-        </w:rPr>
-        <w:fldChar w:fldCharType="begin"/>
-      </w:r>
-      <w:r>
-        <w:rPr>
-          <w:i/>
-          <w:iCs/>
-          <w:noProof/>
-          <w:color w:val="44546A" w:themeColor="text2"/>
-          <w:sz w:val="18"/>
-          <w:szCs w:val="18"/>
-        </w:rPr>
-        <w:instrText xml:space="preserve"> SEQ Figure \* ARABIC </w:instrText>
-      </w:r>
-      <w:r>
-        <w:rPr>
-          <w:i/>
-          <w:iCs/>
-          <w:noProof/>
-          <w:color w:val="44546A" w:themeColor="text2"/>
-          <w:sz w:val="18"/>
-          <w:szCs w:val="18"/>
-        </w:rPr>
-        <w:fldChar w:fldCharType="separate"/>
-      </w:r>
-      <w:r>
-        <w:rPr>
-          <w:i/>
-          <w:iCs/>
-          <w:noProof/>
-          <w:color w:val="44546A" w:themeColor="text2"/>
-          <w:sz w:val="18"/>
-          <w:szCs w:val="18"/>
-        </w:rPr>
-        <w:t>2</w:t>
-      </w:r>
-      <w:r>
-        <w:rPr>
-          <w:i/>
-          <w:iCs/>
-          <w:noProof/>
-          <w:color w:val="44546A" w:themeColor="text2"/>
-          <w:sz w:val="18"/>
-          <w:szCs w:val="18"/>
-        </w:rPr>
-        <w:fldChar w:fldCharType="end"/>
-      </w:r>
-      <w:r>
-        <w:rPr>
-          <w:i/>
-          <w:iCs/>
-          <w:color w:val="44546A" w:themeColor="text2"/>
-          <w:sz w:val="18"/>
-          <w:szCs w:val="18"/>
-        </w:rPr>
-        <w:t xml:space="preserve"> QUBE 2, Image source - </w:t>
-      </w:r>
-      <w:hyperlink r:id="rId8" w:history="1">
-        <w:r>
-          <w:rPr>
-            <w:rStyle w:val="Hyperlink"/>
-            <w:i/>
-            <w:iCs/>
-            <w:sz w:val="18"/>
-            <w:szCs w:val="18"/>
-          </w:rPr>
-          <w:t>https://www.gamasutra.com/view/news/316731/How_the_QUBE_2_devs_built_a_better_massive_3D_puzzle_labyrinth.php</w:t>
-        </w:r>
-      </w:hyperlink>
-      <w:r>
-        <w:rPr>
-          <w:i/>
-          <w:iCs/>
-          <w:color w:val="44546A" w:themeColor="text2"/>
-          <w:sz w:val="18"/>
-          <w:szCs w:val="18"/>
-        </w:rPr>
-        <w:t xml:space="preserve"> </w:t>
-      </w:r>
-    </w:p>
-    <w:p>
-      <w:pPr>
-        <w:rPr>
-          <w:rFonts w:ascii="Arial" w:eastAsia="Arial" w:hAnsi="Arial" w:cs="Arial"/>
+          <w:rFonts w:eastAsia="Arial"/>
           <w:lang w:eastAsia="zh-CN"/>
         </w:rPr>
-      </w:pPr>
-    </w:p>
-    <w:p>
-      <w:pPr>
+        <w:t>ifstream</w:t>
+      </w:r>
+      <w:proofErr w:type="spellEnd"/>
+      <w:r>
         <w:rPr>
-          <w:rFonts w:ascii="Arial" w:eastAsia="Arial" w:hAnsi="Arial" w:cs="Arial"/>
+          <w:rFonts w:eastAsia="Arial"/>
           <w:lang w:eastAsia="zh-CN"/>
         </w:rPr>
-      </w:pPr>
-    </w:p>
-    <w:p>
-      <w:pPr>
+        <w:t xml:space="preserve"> and </w:t>
+      </w:r>
+      <w:proofErr w:type="gramStart"/>
+      <w:r>
         <w:rPr>
-          <w:rFonts w:ascii="Arial" w:eastAsia="Arial" w:hAnsi="Arial" w:cs="Arial"/>
+          <w:rFonts w:eastAsia="Arial"/>
           <w:lang w:eastAsia="zh-CN"/>
         </w:rPr>
-      </w:pPr>
-    </w:p>
-    <w:p>
-      <w:pPr>
+        <w:t>an</w:t>
+      </w:r>
+      <w:proofErr w:type="gramEnd"/>
+      <w:r>
         <w:rPr>
-          <w:rFonts w:ascii="Arial" w:eastAsia="Arial" w:hAnsi="Arial" w:cs="Arial"/>
+          <w:rFonts w:eastAsia="Arial"/>
           <w:lang w:eastAsia="zh-CN"/>
         </w:rPr>
-      </w:pPr>
-    </w:p>
-    <w:p>
-      <w:pPr>
-        <w:rPr>
-          <w:rFonts w:ascii="Arial" w:eastAsia="Arial" w:hAnsi="Arial" w:cs="Arial"/>
-          <w:lang w:eastAsia="zh-CN"/>
-        </w:rPr>
-      </w:pPr>
-    </w:p>
-    <w:p>
-      <w:pPr>
-        <w:rPr>
-          <w:rFonts w:ascii="Arial" w:eastAsia="Arial" w:hAnsi="Arial" w:cs="Arial"/>
-          <w:lang w:eastAsia="zh-CN"/>
-        </w:rPr>
-      </w:pPr>
-    </w:p>
-    <w:p>
-      <w:pPr>
-        <w:rPr>
-          <w:rFonts w:ascii="Arial" w:eastAsia="Arial" w:hAnsi="Arial" w:cs="Arial"/>
-          <w:lang w:eastAsia="zh-CN"/>
-        </w:rPr>
-      </w:pPr>
-    </w:p>
-    <w:p>
-      <w:pPr>
-        <w:rPr>
-          <w:rFonts w:ascii="Arial" w:eastAsia="Arial" w:hAnsi="Arial" w:cs="Arial"/>
-          <w:lang w:eastAsia="zh-CN"/>
-        </w:rPr>
-      </w:pPr>
-    </w:p>
-    <w:p>
-      <w:pPr>
-        <w:rPr>
-          <w:rFonts w:ascii="Arial" w:eastAsia="Arial" w:hAnsi="Arial" w:cs="Arial"/>
-          <w:lang w:eastAsia="zh-CN"/>
-        </w:rPr>
-      </w:pPr>
+        <w:t xml:space="preserve"> vector of strings to store the input into. I then iterated through the vector to determine where everything should go. </w:t>
+      </w:r>
     </w:p>
     <w:p>
       <w:pPr>
@@ -2022,7 +1347,4613 @@
           <w:rFonts w:eastAsia="Arial"/>
           <w:lang w:eastAsia="zh-CN"/>
         </w:rPr>
-        <w:t>References</w:t>
+        <w:lastRenderedPageBreak/>
+        <w:t>Testing</w:t>
+      </w:r>
+    </w:p>
+    <w:p>
+      <w:pPr>
+        <w:rPr>
+          <w:lang w:eastAsia="zh-CN"/>
+        </w:rPr>
+      </w:pPr>
+      <w:r>
+        <w:rPr>
+          <w:lang w:eastAsia="zh-CN"/>
+        </w:rPr>
+        <w:t xml:space="preserve">For my testing, I will be using a couple of different testing methods. Firstly, I will use </w:t>
+      </w:r>
+      <w:r>
+        <w:rPr>
+          <w:lang w:eastAsia="zh-CN"/>
+        </w:rPr>
+        <w:t>an ad-hoc test table for each of the functions I create. After I have finished programming the game, I will then use a black box testing method to ensure it does what is necessary.</w:t>
+      </w:r>
+    </w:p>
+    <w:p>
+      <w:pPr>
+        <w:pStyle w:val="Heading2"/>
+        <w:rPr>
+          <w:lang w:eastAsia="zh-CN"/>
+        </w:rPr>
+      </w:pPr>
+      <w:r>
+        <w:rPr>
+          <w:lang w:eastAsia="zh-CN"/>
+        </w:rPr>
+        <w:t>Ad-hoc testing table</w:t>
+      </w:r>
+    </w:p>
+    <w:p>
+      <w:pPr>
+        <w:rPr>
+          <w:lang w:eastAsia="zh-CN"/>
+        </w:rPr>
+      </w:pPr>
+      <w:r>
+        <w:rPr>
+          <w:lang w:eastAsia="zh-CN"/>
+        </w:rPr>
+        <w:t>In this table I will go through the functions created in my program to ensure they give the desired result. If they do not, I will make a note of it and correct the function.</w:t>
+      </w:r>
+    </w:p>
+    <w:tbl>
+      <w:tblPr>
+        <w:tblStyle w:val="TableGrid"/>
+        <w:tblW w:w="0" w:type="auto"/>
+        <w:tblLayout w:type="fixed"/>
+        <w:tblLook w:val="04A0" w:firstRow="1" w:lastRow="0" w:firstColumn="1" w:lastColumn="0" w:noHBand="0" w:noVBand="1"/>
+      </w:tblPr>
+      <w:tblGrid>
+        <w:gridCol w:w="846"/>
+        <w:gridCol w:w="2760"/>
+        <w:gridCol w:w="1803"/>
+        <w:gridCol w:w="1803"/>
+        <w:gridCol w:w="1804"/>
+      </w:tblGrid>
+      <w:tr>
+        <w:tc>
+          <w:tcPr>
+            <w:tcW w:w="846" w:type="dxa"/>
+          </w:tcPr>
+          <w:p>
+            <w:pPr>
+              <w:rPr>
+                <w:lang w:eastAsia="zh-CN"/>
+              </w:rPr>
+            </w:pPr>
+            <w:r>
+              <w:rPr>
+                <w:lang w:eastAsia="zh-CN"/>
+              </w:rPr>
+              <w:t>#</w:t>
+            </w:r>
+          </w:p>
+        </w:tc>
+        <w:tc>
+          <w:tcPr>
+            <w:tcW w:w="2760" w:type="dxa"/>
+          </w:tcPr>
+          <w:p>
+            <w:pPr>
+              <w:rPr>
+                <w:lang w:eastAsia="zh-CN"/>
+              </w:rPr>
+            </w:pPr>
+            <w:r>
+              <w:rPr>
+                <w:lang w:eastAsia="zh-CN"/>
+              </w:rPr>
+              <w:t>Function to Test</w:t>
+            </w:r>
+          </w:p>
+        </w:tc>
+        <w:tc>
+          <w:tcPr>
+            <w:tcW w:w="1803" w:type="dxa"/>
+          </w:tcPr>
+          <w:p>
+            <w:pPr>
+              <w:rPr>
+                <w:lang w:eastAsia="zh-CN"/>
+              </w:rPr>
+            </w:pPr>
+            <w:r>
+              <w:rPr>
+                <w:lang w:eastAsia="zh-CN"/>
+              </w:rPr>
+              <w:t>Expected Result</w:t>
+            </w:r>
+          </w:p>
+        </w:tc>
+        <w:tc>
+          <w:tcPr>
+            <w:tcW w:w="1803" w:type="dxa"/>
+          </w:tcPr>
+          <w:p>
+            <w:pPr>
+              <w:rPr>
+                <w:lang w:eastAsia="zh-CN"/>
+              </w:rPr>
+            </w:pPr>
+            <w:r>
+              <w:rPr>
+                <w:lang w:eastAsia="zh-CN"/>
+              </w:rPr>
+              <w:t>Actual Result</w:t>
+            </w:r>
+          </w:p>
+        </w:tc>
+        <w:tc>
+          <w:tcPr>
+            <w:tcW w:w="1804" w:type="dxa"/>
+          </w:tcPr>
+          <w:p>
+            <w:pPr>
+              <w:rPr>
+                <w:lang w:eastAsia="zh-CN"/>
+              </w:rPr>
+            </w:pPr>
+            <w:r>
+              <w:rPr>
+                <w:lang w:eastAsia="zh-CN"/>
+              </w:rPr>
+              <w:t xml:space="preserve"> Changes to be made</w:t>
+            </w:r>
+          </w:p>
+        </w:tc>
+      </w:tr>
+      <w:tr>
+        <w:tc>
+          <w:tcPr>
+            <w:tcW w:w="846" w:type="dxa"/>
+          </w:tcPr>
+          <w:p>
+            <w:pPr>
+              <w:rPr>
+                <w:lang w:eastAsia="zh-CN"/>
+              </w:rPr>
+            </w:pPr>
+            <w:r>
+              <w:rPr>
+                <w:lang w:eastAsia="zh-CN"/>
+              </w:rPr>
+              <w:t>1</w:t>
+            </w:r>
+          </w:p>
+        </w:tc>
+        <w:tc>
+          <w:tcPr>
+            <w:tcW w:w="2760" w:type="dxa"/>
+          </w:tcPr>
+          <w:p>
+            <w:pPr>
+              <w:rPr>
+                <w:lang w:eastAsia="zh-CN"/>
+              </w:rPr>
+            </w:pPr>
+            <w:proofErr w:type="gramStart"/>
+            <w:r>
+              <w:rPr>
+                <w:lang w:eastAsia="zh-CN"/>
+              </w:rPr>
+              <w:t>GameManager</w:t>
+            </w:r>
+            <w:r>
+              <w:rPr>
+                <w:lang w:eastAsia="zh-CN"/>
+              </w:rPr>
+              <w:t>::</w:t>
+            </w:r>
+            <w:proofErr w:type="spellStart"/>
+            <w:proofErr w:type="gramEnd"/>
+            <w:r>
+              <w:rPr>
+                <w:lang w:eastAsia="zh-CN"/>
+              </w:rPr>
+              <w:t>InitialiseGraphics</w:t>
+            </w:r>
+            <w:proofErr w:type="spellEnd"/>
+            <w:r>
+              <w:rPr>
+                <w:lang w:eastAsia="zh-CN"/>
+              </w:rPr>
+              <w:t>()</w:t>
+            </w:r>
+          </w:p>
+        </w:tc>
+        <w:tc>
+          <w:tcPr>
+            <w:tcW w:w="1803" w:type="dxa"/>
+          </w:tcPr>
+          <w:p>
+            <w:pPr>
+              <w:rPr>
+                <w:lang w:eastAsia="zh-CN"/>
+              </w:rPr>
+            </w:pPr>
+            <w:r>
+              <w:rPr>
+                <w:lang w:eastAsia="zh-CN"/>
+              </w:rPr>
+              <w:t>Set up the graphics for the program</w:t>
+            </w:r>
+          </w:p>
+        </w:tc>
+        <w:tc>
+          <w:tcPr>
+            <w:tcW w:w="1803" w:type="dxa"/>
+          </w:tcPr>
+          <w:p>
+            <w:pPr>
+              <w:rPr>
+                <w:lang w:eastAsia="zh-CN"/>
+              </w:rPr>
+            </w:pPr>
+            <w:r>
+              <w:rPr>
+                <w:lang w:eastAsia="zh-CN"/>
+              </w:rPr>
+              <w:t>Correctly sets up the graphics for the direct x program</w:t>
+            </w:r>
+          </w:p>
+        </w:tc>
+        <w:tc>
+          <w:tcPr>
+            <w:tcW w:w="1804" w:type="dxa"/>
+          </w:tcPr>
+          <w:p>
+            <w:pPr>
+              <w:rPr>
+                <w:lang w:eastAsia="zh-CN"/>
+              </w:rPr>
+            </w:pPr>
+          </w:p>
+        </w:tc>
+      </w:tr>
+      <w:tr>
+        <w:tc>
+          <w:tcPr>
+            <w:tcW w:w="846" w:type="dxa"/>
+          </w:tcPr>
+          <w:p>
+            <w:pPr>
+              <w:rPr>
+                <w:lang w:eastAsia="zh-CN"/>
+              </w:rPr>
+            </w:pPr>
+            <w:r>
+              <w:rPr>
+                <w:lang w:eastAsia="zh-CN"/>
+              </w:rPr>
+              <w:t>2</w:t>
+            </w:r>
+          </w:p>
+        </w:tc>
+        <w:tc>
+          <w:tcPr>
+            <w:tcW w:w="2760" w:type="dxa"/>
+          </w:tcPr>
+          <w:p>
+            <w:pPr>
+              <w:rPr>
+                <w:lang w:eastAsia="zh-CN"/>
+              </w:rPr>
+            </w:pPr>
+            <w:proofErr w:type="gramStart"/>
+            <w:r>
+              <w:rPr>
+                <w:lang w:eastAsia="zh-CN"/>
+              </w:rPr>
+              <w:t>GameManage</w:t>
+            </w:r>
+            <w:r>
+              <w:rPr>
+                <w:lang w:eastAsia="zh-CN"/>
+              </w:rPr>
+              <w:t>r::</w:t>
+            </w:r>
+            <w:proofErr w:type="spellStart"/>
+            <w:proofErr w:type="gramEnd"/>
+            <w:r>
+              <w:rPr>
+                <w:lang w:eastAsia="zh-CN"/>
+              </w:rPr>
+              <w:t>SetUpDirectX</w:t>
+            </w:r>
+            <w:proofErr w:type="spellEnd"/>
+            <w:r>
+              <w:rPr>
+                <w:lang w:eastAsia="zh-CN"/>
+              </w:rPr>
+              <w:t>()</w:t>
+            </w:r>
+          </w:p>
+        </w:tc>
+        <w:tc>
+          <w:tcPr>
+            <w:tcW w:w="1803" w:type="dxa"/>
+          </w:tcPr>
+          <w:p>
+            <w:pPr>
+              <w:rPr>
+                <w:lang w:eastAsia="zh-CN"/>
+              </w:rPr>
+            </w:pPr>
+            <w:r>
+              <w:rPr>
+                <w:lang w:eastAsia="zh-CN"/>
+              </w:rPr>
+              <w:t xml:space="preserve">Set up Direct X for the program </w:t>
+            </w:r>
+          </w:p>
+        </w:tc>
+        <w:tc>
+          <w:tcPr>
+            <w:tcW w:w="1803" w:type="dxa"/>
+          </w:tcPr>
+          <w:p>
+            <w:pPr>
+              <w:rPr>
+                <w:lang w:eastAsia="zh-CN"/>
+              </w:rPr>
+            </w:pPr>
+            <w:r>
+              <w:rPr>
+                <w:lang w:eastAsia="zh-CN"/>
+              </w:rPr>
+              <w:t xml:space="preserve">Correctly sets up the </w:t>
+            </w:r>
+            <w:proofErr w:type="spellStart"/>
+            <w:r>
+              <w:rPr>
+                <w:lang w:eastAsia="zh-CN"/>
+              </w:rPr>
+              <w:t>directx</w:t>
+            </w:r>
+            <w:proofErr w:type="spellEnd"/>
+            <w:r>
+              <w:rPr>
+                <w:lang w:eastAsia="zh-CN"/>
+              </w:rPr>
+              <w:t xml:space="preserve"> device, context, back buffer and z buffer</w:t>
+            </w:r>
+          </w:p>
+        </w:tc>
+        <w:tc>
+          <w:tcPr>
+            <w:tcW w:w="1804" w:type="dxa"/>
+          </w:tcPr>
+          <w:p>
+            <w:pPr>
+              <w:rPr>
+                <w:lang w:eastAsia="zh-CN"/>
+              </w:rPr>
+            </w:pPr>
+          </w:p>
+        </w:tc>
+      </w:tr>
+      <w:tr>
+        <w:tc>
+          <w:tcPr>
+            <w:tcW w:w="846" w:type="dxa"/>
+          </w:tcPr>
+          <w:p>
+            <w:pPr>
+              <w:rPr>
+                <w:lang w:eastAsia="zh-CN"/>
+              </w:rPr>
+            </w:pPr>
+            <w:r>
+              <w:rPr>
+                <w:lang w:eastAsia="zh-CN"/>
+              </w:rPr>
+              <w:t>3</w:t>
+            </w:r>
+          </w:p>
+        </w:tc>
+        <w:tc>
+          <w:tcPr>
+            <w:tcW w:w="2760" w:type="dxa"/>
+          </w:tcPr>
+          <w:p>
+            <w:pPr>
+              <w:rPr>
+                <w:lang w:eastAsia="zh-CN"/>
+              </w:rPr>
+            </w:pPr>
+            <w:proofErr w:type="gramStart"/>
+            <w:r>
+              <w:rPr>
+                <w:lang w:eastAsia="zh-CN"/>
+              </w:rPr>
+              <w:t>GameManager</w:t>
+            </w:r>
+            <w:r>
+              <w:rPr>
+                <w:lang w:eastAsia="zh-CN"/>
+              </w:rPr>
+              <w:t>::</w:t>
+            </w:r>
+            <w:proofErr w:type="spellStart"/>
+            <w:proofErr w:type="gramEnd"/>
+            <w:r>
+              <w:rPr>
+                <w:lang w:eastAsia="zh-CN"/>
+              </w:rPr>
+              <w:t>CheckInputs</w:t>
+            </w:r>
+            <w:proofErr w:type="spellEnd"/>
+            <w:r>
+              <w:rPr>
+                <w:lang w:eastAsia="zh-CN"/>
+              </w:rPr>
+              <w:t>()</w:t>
+            </w:r>
+          </w:p>
+        </w:tc>
+        <w:tc>
+          <w:tcPr>
+            <w:tcW w:w="1803" w:type="dxa"/>
+          </w:tcPr>
+          <w:p>
+            <w:pPr>
+              <w:rPr>
+                <w:lang w:eastAsia="zh-CN"/>
+              </w:rPr>
+            </w:pPr>
+            <w:r>
+              <w:rPr>
+                <w:lang w:eastAsia="zh-CN"/>
+              </w:rPr>
+              <w:t>Check for inputs and distribute them to the classes</w:t>
+            </w:r>
+          </w:p>
+        </w:tc>
+        <w:tc>
+          <w:tcPr>
+            <w:tcW w:w="1803" w:type="dxa"/>
+          </w:tcPr>
+          <w:p>
+            <w:pPr>
+              <w:rPr>
+                <w:lang w:eastAsia="zh-CN"/>
+              </w:rPr>
+            </w:pPr>
+            <w:r>
+              <w:rPr>
+                <w:lang w:eastAsia="zh-CN"/>
+              </w:rPr>
+              <w:t>Uses the input class to determine which button is pressed. Also handles mouse position and button press</w:t>
+            </w:r>
+          </w:p>
+        </w:tc>
+        <w:tc>
+          <w:tcPr>
+            <w:tcW w:w="1804" w:type="dxa"/>
+          </w:tcPr>
+          <w:p>
+            <w:pPr>
+              <w:rPr>
+                <w:lang w:eastAsia="zh-CN"/>
+              </w:rPr>
+            </w:pPr>
+          </w:p>
+        </w:tc>
+      </w:tr>
+      <w:tr>
+        <w:tc>
+          <w:tcPr>
+            <w:tcW w:w="846" w:type="dxa"/>
+          </w:tcPr>
+          <w:p>
+            <w:pPr>
+              <w:rPr>
+                <w:lang w:eastAsia="zh-CN"/>
+              </w:rPr>
+            </w:pPr>
+            <w:r>
+              <w:rPr>
+                <w:lang w:eastAsia="zh-CN"/>
+              </w:rPr>
+              <w:t>4</w:t>
+            </w:r>
+          </w:p>
+        </w:tc>
+        <w:tc>
+          <w:tcPr>
+            <w:tcW w:w="2760" w:type="dxa"/>
+          </w:tcPr>
+          <w:p>
+            <w:pPr>
+              <w:rPr>
+                <w:lang w:eastAsia="zh-CN"/>
+              </w:rPr>
+            </w:pPr>
+            <w:proofErr w:type="gramStart"/>
+            <w:r>
+              <w:rPr>
+                <w:lang w:eastAsia="zh-CN"/>
+              </w:rPr>
+              <w:t>GameManager</w:t>
+            </w:r>
+            <w:r>
+              <w:rPr>
+                <w:lang w:eastAsia="zh-CN"/>
+              </w:rPr>
+              <w:t>::</w:t>
+            </w:r>
+            <w:proofErr w:type="gramEnd"/>
+            <w:r>
+              <w:rPr>
+                <w:lang w:eastAsia="zh-CN"/>
+              </w:rPr>
+              <w:t>Update()</w:t>
+            </w:r>
+          </w:p>
+        </w:tc>
+        <w:tc>
+          <w:tcPr>
+            <w:tcW w:w="1803" w:type="dxa"/>
+          </w:tcPr>
+          <w:p>
+            <w:pPr>
+              <w:rPr>
+                <w:lang w:eastAsia="zh-CN"/>
+              </w:rPr>
+            </w:pPr>
+            <w:r>
+              <w:rPr>
+                <w:lang w:eastAsia="zh-CN"/>
+              </w:rPr>
+              <w:t>Update the logic of all classes</w:t>
+            </w:r>
+          </w:p>
+        </w:tc>
+        <w:tc>
+          <w:tcPr>
+            <w:tcW w:w="1803" w:type="dxa"/>
+          </w:tcPr>
+          <w:p>
+            <w:pPr>
+              <w:rPr>
+                <w:lang w:eastAsia="zh-CN"/>
+              </w:rPr>
+            </w:pPr>
+            <w:r>
+              <w:rPr>
+                <w:lang w:eastAsia="zh-CN"/>
+              </w:rPr>
+              <w:t>Calls the classes that have game logics update functions</w:t>
+            </w:r>
+          </w:p>
+        </w:tc>
+        <w:tc>
+          <w:tcPr>
+            <w:tcW w:w="1804" w:type="dxa"/>
+          </w:tcPr>
+          <w:p>
+            <w:pPr>
+              <w:rPr>
+                <w:lang w:eastAsia="zh-CN"/>
+              </w:rPr>
+            </w:pPr>
+          </w:p>
+        </w:tc>
+      </w:tr>
+      <w:tr>
+        <w:tc>
+          <w:tcPr>
+            <w:tcW w:w="846" w:type="dxa"/>
+          </w:tcPr>
+          <w:p>
+            <w:pPr>
+              <w:rPr>
+                <w:lang w:eastAsia="zh-CN"/>
+              </w:rPr>
+            </w:pPr>
+            <w:r>
+              <w:rPr>
+                <w:lang w:eastAsia="zh-CN"/>
+              </w:rPr>
+              <w:t>5</w:t>
+            </w:r>
+          </w:p>
+        </w:tc>
+        <w:tc>
+          <w:tcPr>
+            <w:tcW w:w="2760" w:type="dxa"/>
+          </w:tcPr>
+          <w:p>
+            <w:pPr>
+              <w:rPr>
+                <w:lang w:eastAsia="zh-CN"/>
+              </w:rPr>
+            </w:pPr>
+            <w:proofErr w:type="gramStart"/>
+            <w:r>
+              <w:rPr>
+                <w:lang w:eastAsia="zh-CN"/>
+              </w:rPr>
+              <w:t>GameManager</w:t>
+            </w:r>
+            <w:r>
+              <w:rPr>
+                <w:lang w:eastAsia="zh-CN"/>
+              </w:rPr>
+              <w:t>::</w:t>
+            </w:r>
+            <w:proofErr w:type="gramEnd"/>
+            <w:r>
+              <w:rPr>
+                <w:lang w:eastAsia="zh-CN"/>
+              </w:rPr>
+              <w:t>Render()</w:t>
+            </w:r>
+          </w:p>
+        </w:tc>
+        <w:tc>
+          <w:tcPr>
+            <w:tcW w:w="1803" w:type="dxa"/>
+          </w:tcPr>
+          <w:p>
+            <w:pPr>
+              <w:rPr>
+                <w:lang w:eastAsia="zh-CN"/>
+              </w:rPr>
+            </w:pPr>
+            <w:r>
+              <w:rPr>
+                <w:lang w:eastAsia="zh-CN"/>
+              </w:rPr>
+              <w:t>Render all the models, skybox and text to screen</w:t>
+            </w:r>
+          </w:p>
+        </w:tc>
+        <w:tc>
+          <w:tcPr>
+            <w:tcW w:w="1803" w:type="dxa"/>
+          </w:tcPr>
+          <w:p>
+            <w:pPr>
+              <w:rPr>
+                <w:lang w:eastAsia="zh-CN"/>
+              </w:rPr>
+            </w:pPr>
+            <w:r>
+              <w:rPr>
+                <w:lang w:eastAsia="zh-CN"/>
+              </w:rPr>
+              <w:t>Renders models updated locations</w:t>
+            </w:r>
+          </w:p>
+        </w:tc>
+        <w:tc>
+          <w:tcPr>
+            <w:tcW w:w="1804" w:type="dxa"/>
+          </w:tcPr>
+          <w:p>
+            <w:pPr>
+              <w:rPr>
+                <w:lang w:eastAsia="zh-CN"/>
+              </w:rPr>
+            </w:pPr>
+          </w:p>
+        </w:tc>
+      </w:tr>
+      <w:tr>
+        <w:tc>
+          <w:tcPr>
+            <w:tcW w:w="846" w:type="dxa"/>
+          </w:tcPr>
+          <w:p>
+            <w:pPr>
+              <w:rPr>
+                <w:lang w:eastAsia="zh-CN"/>
+              </w:rPr>
+            </w:pPr>
+            <w:r>
+              <w:rPr>
+                <w:lang w:eastAsia="zh-CN"/>
+              </w:rPr>
+              <w:t>6</w:t>
+            </w:r>
+          </w:p>
+        </w:tc>
+        <w:tc>
+          <w:tcPr>
+            <w:tcW w:w="2760" w:type="dxa"/>
+          </w:tcPr>
+          <w:p>
+            <w:pPr>
+              <w:rPr>
+                <w:lang w:eastAsia="zh-CN"/>
+              </w:rPr>
+            </w:pPr>
+            <w:proofErr w:type="spellStart"/>
+            <w:r>
+              <w:rPr>
+                <w:lang w:eastAsia="zh-CN"/>
+              </w:rPr>
+              <w:t>Scene_</w:t>
+            </w:r>
+            <w:proofErr w:type="gramStart"/>
+            <w:r>
+              <w:rPr>
+                <w:lang w:eastAsia="zh-CN"/>
+              </w:rPr>
+              <w:t>Node</w:t>
+            </w:r>
+            <w:proofErr w:type="spellEnd"/>
+            <w:r>
+              <w:rPr>
+                <w:lang w:eastAsia="zh-CN"/>
+              </w:rPr>
+              <w:t>::</w:t>
+            </w:r>
+            <w:proofErr w:type="spellStart"/>
+            <w:proofErr w:type="gramEnd"/>
+            <w:r>
+              <w:rPr>
+                <w:lang w:eastAsia="zh-CN"/>
+              </w:rPr>
+              <w:t>AddChildNode</w:t>
+            </w:r>
+            <w:proofErr w:type="spellEnd"/>
+            <w:r>
+              <w:rPr>
+                <w:lang w:eastAsia="zh-CN"/>
+              </w:rPr>
+              <w:t>()</w:t>
+            </w:r>
+          </w:p>
+        </w:tc>
+        <w:tc>
+          <w:tcPr>
+            <w:tcW w:w="1803" w:type="dxa"/>
+          </w:tcPr>
+          <w:p>
+            <w:pPr>
+              <w:rPr>
+                <w:lang w:eastAsia="zh-CN"/>
+              </w:rPr>
+            </w:pPr>
+            <w:r>
+              <w:rPr>
+                <w:lang w:eastAsia="zh-CN"/>
+              </w:rPr>
+              <w:t>Add the inputted node to the children vector</w:t>
+            </w:r>
+          </w:p>
+        </w:tc>
+        <w:tc>
+          <w:tcPr>
+            <w:tcW w:w="1803" w:type="dxa"/>
+          </w:tcPr>
+          <w:p>
+            <w:pPr>
+              <w:rPr>
+                <w:lang w:eastAsia="zh-CN"/>
+              </w:rPr>
+            </w:pPr>
+            <w:r>
+              <w:rPr>
+                <w:lang w:eastAsia="zh-CN"/>
+              </w:rPr>
+              <w:t>Correctly adds the node as child of the master node</w:t>
+            </w:r>
+          </w:p>
+        </w:tc>
+        <w:tc>
+          <w:tcPr>
+            <w:tcW w:w="1804" w:type="dxa"/>
+          </w:tcPr>
+          <w:p>
+            <w:pPr>
+              <w:rPr>
+                <w:lang w:eastAsia="zh-CN"/>
+              </w:rPr>
+            </w:pPr>
+          </w:p>
+        </w:tc>
+      </w:tr>
+      <w:tr>
+        <w:tc>
+          <w:tcPr>
+            <w:tcW w:w="846" w:type="dxa"/>
+          </w:tcPr>
+          <w:p>
+            <w:pPr>
+              <w:rPr>
+                <w:lang w:eastAsia="zh-CN"/>
+              </w:rPr>
+            </w:pPr>
+            <w:r>
+              <w:rPr>
+                <w:lang w:eastAsia="zh-CN"/>
+              </w:rPr>
+              <w:t>7</w:t>
+            </w:r>
+          </w:p>
+        </w:tc>
+        <w:tc>
+          <w:tcPr>
+            <w:tcW w:w="2760" w:type="dxa"/>
+          </w:tcPr>
+          <w:p>
+            <w:pPr>
+              <w:rPr>
+                <w:lang w:eastAsia="zh-CN"/>
+              </w:rPr>
+            </w:pPr>
+            <w:proofErr w:type="spellStart"/>
+            <w:r>
+              <w:rPr>
+                <w:lang w:eastAsia="zh-CN"/>
+              </w:rPr>
+              <w:t>Scene_</w:t>
+            </w:r>
+            <w:proofErr w:type="gramStart"/>
+            <w:r>
+              <w:rPr>
+                <w:lang w:eastAsia="zh-CN"/>
+              </w:rPr>
+              <w:t>Node</w:t>
+            </w:r>
+            <w:proofErr w:type="spellEnd"/>
+            <w:r>
+              <w:rPr>
+                <w:lang w:eastAsia="zh-CN"/>
+              </w:rPr>
+              <w:t>::</w:t>
+            </w:r>
+            <w:proofErr w:type="spellStart"/>
+            <w:proofErr w:type="gramEnd"/>
+            <w:r>
+              <w:rPr>
+                <w:lang w:eastAsia="zh-CN"/>
+              </w:rPr>
+              <w:t>DetachNode</w:t>
+            </w:r>
+            <w:proofErr w:type="spellEnd"/>
+            <w:r>
+              <w:rPr>
+                <w:lang w:eastAsia="zh-CN"/>
+              </w:rPr>
+              <w:t>()</w:t>
+            </w:r>
+          </w:p>
+        </w:tc>
+        <w:tc>
+          <w:tcPr>
+            <w:tcW w:w="1803" w:type="dxa"/>
+          </w:tcPr>
+          <w:p>
+            <w:pPr>
+              <w:rPr>
+                <w:lang w:eastAsia="zh-CN"/>
+              </w:rPr>
+            </w:pPr>
+            <w:r>
+              <w:rPr>
+                <w:lang w:eastAsia="zh-CN"/>
+              </w:rPr>
+              <w:t>Remove the inputted node from the children vector</w:t>
+            </w:r>
+          </w:p>
+        </w:tc>
+        <w:tc>
+          <w:tcPr>
+            <w:tcW w:w="1803" w:type="dxa"/>
+          </w:tcPr>
+          <w:p>
+            <w:pPr>
+              <w:rPr>
+                <w:lang w:eastAsia="zh-CN"/>
+              </w:rPr>
+            </w:pPr>
+          </w:p>
+        </w:tc>
+        <w:tc>
+          <w:tcPr>
+            <w:tcW w:w="1804" w:type="dxa"/>
+          </w:tcPr>
+          <w:p>
+            <w:pPr>
+              <w:rPr>
+                <w:lang w:eastAsia="zh-CN"/>
+              </w:rPr>
+            </w:pPr>
+          </w:p>
+        </w:tc>
+      </w:tr>
+      <w:tr>
+        <w:tc>
+          <w:tcPr>
+            <w:tcW w:w="846" w:type="dxa"/>
+          </w:tcPr>
+          <w:p>
+            <w:pPr>
+              <w:rPr>
+                <w:lang w:eastAsia="zh-CN"/>
+              </w:rPr>
+            </w:pPr>
+            <w:r>
+              <w:rPr>
+                <w:lang w:eastAsia="zh-CN"/>
+              </w:rPr>
+              <w:t>8</w:t>
+            </w:r>
+          </w:p>
+        </w:tc>
+        <w:tc>
+          <w:tcPr>
+            <w:tcW w:w="2760" w:type="dxa"/>
+          </w:tcPr>
+          <w:p>
+            <w:pPr>
+              <w:rPr>
+                <w:lang w:eastAsia="zh-CN"/>
+              </w:rPr>
+            </w:pPr>
+            <w:proofErr w:type="spellStart"/>
+            <w:r>
+              <w:rPr>
+                <w:lang w:eastAsia="zh-CN"/>
+              </w:rPr>
+              <w:t>Scene_</w:t>
+            </w:r>
+            <w:proofErr w:type="gramStart"/>
+            <w:r>
+              <w:rPr>
+                <w:lang w:eastAsia="zh-CN"/>
+              </w:rPr>
+              <w:t>Node</w:t>
+            </w:r>
+            <w:proofErr w:type="spellEnd"/>
+            <w:r>
+              <w:rPr>
+                <w:lang w:eastAsia="zh-CN"/>
+              </w:rPr>
+              <w:t>::</w:t>
+            </w:r>
+            <w:proofErr w:type="gramEnd"/>
+            <w:r>
+              <w:rPr>
+                <w:lang w:eastAsia="zh-CN"/>
+              </w:rPr>
+              <w:t>Execute()</w:t>
+            </w:r>
+          </w:p>
+        </w:tc>
+        <w:tc>
+          <w:tcPr>
+            <w:tcW w:w="1803" w:type="dxa"/>
+          </w:tcPr>
+          <w:p>
+            <w:pPr>
+              <w:rPr>
+                <w:lang w:eastAsia="zh-CN"/>
+              </w:rPr>
+            </w:pPr>
+            <w:r>
+              <w:rPr>
+                <w:lang w:eastAsia="zh-CN"/>
+              </w:rPr>
+              <w:t>Render the node and its children</w:t>
+            </w:r>
+          </w:p>
+        </w:tc>
+        <w:tc>
+          <w:tcPr>
+            <w:tcW w:w="1803" w:type="dxa"/>
+          </w:tcPr>
+          <w:p>
+            <w:pPr>
+              <w:rPr>
+                <w:lang w:eastAsia="zh-CN"/>
+              </w:rPr>
+            </w:pPr>
+            <w:r>
+              <w:rPr>
+                <w:lang w:eastAsia="zh-CN"/>
+              </w:rPr>
+              <w:t xml:space="preserve">Gets the location of the object and renders the model, if they have one. Also does the same </w:t>
+            </w:r>
+            <w:r>
+              <w:rPr>
+                <w:lang w:eastAsia="zh-CN"/>
+              </w:rPr>
+              <w:lastRenderedPageBreak/>
+              <w:t>for the child nodes</w:t>
+            </w:r>
+          </w:p>
+        </w:tc>
+        <w:tc>
+          <w:tcPr>
+            <w:tcW w:w="1804" w:type="dxa"/>
+          </w:tcPr>
+          <w:p>
+            <w:pPr>
+              <w:rPr>
+                <w:lang w:eastAsia="zh-CN"/>
+              </w:rPr>
+            </w:pPr>
+          </w:p>
+        </w:tc>
+      </w:tr>
+      <w:tr>
+        <w:tc>
+          <w:tcPr>
+            <w:tcW w:w="846" w:type="dxa"/>
+          </w:tcPr>
+          <w:p>
+            <w:pPr>
+              <w:rPr>
+                <w:lang w:eastAsia="zh-CN"/>
+              </w:rPr>
+            </w:pPr>
+            <w:r>
+              <w:rPr>
+                <w:lang w:eastAsia="zh-CN"/>
+              </w:rPr>
+              <w:t>9</w:t>
+            </w:r>
+          </w:p>
+        </w:tc>
+        <w:tc>
+          <w:tcPr>
+            <w:tcW w:w="2760" w:type="dxa"/>
+          </w:tcPr>
+          <w:p>
+            <w:pPr>
+              <w:rPr>
+                <w:lang w:eastAsia="zh-CN"/>
+              </w:rPr>
+            </w:pPr>
+            <w:proofErr w:type="spellStart"/>
+            <w:r>
+              <w:rPr>
+                <w:lang w:eastAsia="zh-CN"/>
+              </w:rPr>
+              <w:t>Scene_</w:t>
+            </w:r>
+            <w:proofErr w:type="gramStart"/>
+            <w:r>
+              <w:rPr>
+                <w:lang w:eastAsia="zh-CN"/>
+              </w:rPr>
+              <w:t>Node</w:t>
+            </w:r>
+            <w:proofErr w:type="spellEnd"/>
+            <w:r>
+              <w:rPr>
+                <w:lang w:eastAsia="zh-CN"/>
+              </w:rPr>
+              <w:t>::</w:t>
+            </w:r>
+            <w:proofErr w:type="spellStart"/>
+            <w:proofErr w:type="gramEnd"/>
+            <w:r>
+              <w:rPr>
+                <w:lang w:eastAsia="zh-CN"/>
+              </w:rPr>
+              <w:t>UpdateCollisionTree</w:t>
+            </w:r>
+            <w:proofErr w:type="spellEnd"/>
+            <w:r>
+              <w:rPr>
+                <w:lang w:eastAsia="zh-CN"/>
+              </w:rPr>
+              <w:t>()</w:t>
+            </w:r>
+          </w:p>
+        </w:tc>
+        <w:tc>
+          <w:tcPr>
+            <w:tcW w:w="1803" w:type="dxa"/>
+          </w:tcPr>
+          <w:p>
+            <w:pPr>
+              <w:rPr>
+                <w:lang w:eastAsia="zh-CN"/>
+              </w:rPr>
+            </w:pPr>
+            <w:r>
+              <w:rPr>
+                <w:lang w:eastAsia="zh-CN"/>
+              </w:rPr>
+              <w:t>Updates the locations of the nodes to ensure they collide correctly</w:t>
+            </w:r>
+          </w:p>
+        </w:tc>
+        <w:tc>
+          <w:tcPr>
+            <w:tcW w:w="1803" w:type="dxa"/>
+          </w:tcPr>
+          <w:p>
+            <w:pPr>
+              <w:rPr>
+                <w:lang w:eastAsia="zh-CN"/>
+              </w:rPr>
+            </w:pPr>
+            <w:r>
+              <w:rPr>
+                <w:lang w:eastAsia="zh-CN"/>
+              </w:rPr>
+              <w:t xml:space="preserve">Correctly updates the world </w:t>
+            </w:r>
+            <w:proofErr w:type="spellStart"/>
+            <w:r>
+              <w:rPr>
+                <w:lang w:eastAsia="zh-CN"/>
+              </w:rPr>
+              <w:t>center</w:t>
+            </w:r>
+            <w:proofErr w:type="spellEnd"/>
+            <w:r>
+              <w:rPr>
+                <w:lang w:eastAsia="zh-CN"/>
+              </w:rPr>
+              <w:t xml:space="preserve"> location of the boundary box or sphere</w:t>
+            </w:r>
+          </w:p>
+        </w:tc>
+        <w:tc>
+          <w:tcPr>
+            <w:tcW w:w="1804" w:type="dxa"/>
+          </w:tcPr>
+          <w:p>
+            <w:pPr>
+              <w:rPr>
+                <w:lang w:eastAsia="zh-CN"/>
+              </w:rPr>
+            </w:pPr>
+          </w:p>
+        </w:tc>
+      </w:tr>
+      <w:tr>
+        <w:tc>
+          <w:tcPr>
+            <w:tcW w:w="846" w:type="dxa"/>
+          </w:tcPr>
+          <w:p>
+            <w:pPr>
+              <w:rPr>
+                <w:lang w:eastAsia="zh-CN"/>
+              </w:rPr>
+            </w:pPr>
+            <w:r>
+              <w:rPr>
+                <w:lang w:eastAsia="zh-CN"/>
+              </w:rPr>
+              <w:t>10</w:t>
+            </w:r>
+          </w:p>
+        </w:tc>
+        <w:tc>
+          <w:tcPr>
+            <w:tcW w:w="2760" w:type="dxa"/>
+          </w:tcPr>
+          <w:p>
+            <w:pPr>
+              <w:rPr>
+                <w:lang w:eastAsia="zh-CN"/>
+              </w:rPr>
+            </w:pPr>
+            <w:proofErr w:type="spellStart"/>
+            <w:r>
+              <w:rPr>
+                <w:lang w:eastAsia="zh-CN"/>
+              </w:rPr>
+              <w:t>Scene_</w:t>
+            </w:r>
+            <w:proofErr w:type="gramStart"/>
+            <w:r>
+              <w:rPr>
+                <w:lang w:eastAsia="zh-CN"/>
+              </w:rPr>
+              <w:t>Node</w:t>
+            </w:r>
+            <w:proofErr w:type="spellEnd"/>
+            <w:r>
+              <w:rPr>
+                <w:lang w:eastAsia="zh-CN"/>
+              </w:rPr>
+              <w:t>::</w:t>
+            </w:r>
+            <w:proofErr w:type="spellStart"/>
+            <w:proofErr w:type="gramEnd"/>
+            <w:r>
+              <w:rPr>
+                <w:lang w:eastAsia="zh-CN"/>
+              </w:rPr>
+              <w:t>CheckCollision</w:t>
+            </w:r>
+            <w:proofErr w:type="spellEnd"/>
+            <w:r>
+              <w:rPr>
+                <w:lang w:eastAsia="zh-CN"/>
+              </w:rPr>
+              <w:t>()</w:t>
+            </w:r>
+          </w:p>
+        </w:tc>
+        <w:tc>
+          <w:tcPr>
+            <w:tcW w:w="1803" w:type="dxa"/>
+          </w:tcPr>
+          <w:p>
+            <w:pPr>
+              <w:rPr>
+                <w:lang w:eastAsia="zh-CN"/>
+              </w:rPr>
+            </w:pPr>
+            <w:r>
+              <w:rPr>
+                <w:lang w:eastAsia="zh-CN"/>
+              </w:rPr>
+              <w:t>Checks for a collision between objects that have models</w:t>
+            </w:r>
+          </w:p>
+        </w:tc>
+        <w:tc>
+          <w:tcPr>
+            <w:tcW w:w="1803" w:type="dxa"/>
+          </w:tcPr>
+          <w:p>
+            <w:pPr>
+              <w:rPr>
+                <w:lang w:eastAsia="zh-CN"/>
+              </w:rPr>
+            </w:pPr>
+            <w:r>
+              <w:rPr>
+                <w:lang w:eastAsia="zh-CN"/>
+              </w:rPr>
+              <w:t>A sphere wasn’t colliding with a cube, but a cube could collide with a sphere</w:t>
+            </w:r>
+          </w:p>
+        </w:tc>
+        <w:tc>
+          <w:tcPr>
+            <w:tcW w:w="1804" w:type="dxa"/>
+          </w:tcPr>
+          <w:p>
+            <w:pPr>
+              <w:rPr>
+                <w:lang w:eastAsia="zh-CN"/>
+              </w:rPr>
+            </w:pPr>
+            <w:r>
+              <w:rPr>
+                <w:lang w:eastAsia="zh-CN"/>
+              </w:rPr>
+              <w:t>Turns out there was an operator error.</w:t>
+            </w:r>
+            <w:r>
+              <w:rPr>
+                <w:lang w:eastAsia="zh-CN"/>
+              </w:rPr>
+              <w:t xml:space="preserve"> Had to switch the location of a + and -</w:t>
+            </w:r>
+          </w:p>
+        </w:tc>
+      </w:tr>
+      <w:tr>
+        <w:tc>
+          <w:tcPr>
+            <w:tcW w:w="846" w:type="dxa"/>
+          </w:tcPr>
+          <w:p>
+            <w:pPr>
+              <w:rPr>
+                <w:lang w:eastAsia="zh-CN"/>
+              </w:rPr>
+            </w:pPr>
+            <w:r>
+              <w:rPr>
+                <w:lang w:eastAsia="zh-CN"/>
+              </w:rPr>
+              <w:t>10 – Test 2</w:t>
+            </w:r>
+          </w:p>
+        </w:tc>
+        <w:tc>
+          <w:tcPr>
+            <w:tcW w:w="2760" w:type="dxa"/>
+          </w:tcPr>
+          <w:p>
+            <w:pPr>
+              <w:rPr>
+                <w:lang w:eastAsia="zh-CN"/>
+              </w:rPr>
+            </w:pPr>
+            <w:proofErr w:type="spellStart"/>
+            <w:r>
+              <w:rPr>
+                <w:lang w:eastAsia="zh-CN"/>
+              </w:rPr>
+              <w:t>Scene_</w:t>
+            </w:r>
+            <w:proofErr w:type="gramStart"/>
+            <w:r>
+              <w:rPr>
+                <w:lang w:eastAsia="zh-CN"/>
+              </w:rPr>
+              <w:t>Node</w:t>
+            </w:r>
+            <w:proofErr w:type="spellEnd"/>
+            <w:r>
+              <w:rPr>
+                <w:lang w:eastAsia="zh-CN"/>
+              </w:rPr>
+              <w:t>::</w:t>
+            </w:r>
+            <w:proofErr w:type="spellStart"/>
+            <w:proofErr w:type="gramEnd"/>
+            <w:r>
+              <w:rPr>
+                <w:lang w:eastAsia="zh-CN"/>
+              </w:rPr>
+              <w:t>CheckCollision</w:t>
+            </w:r>
+            <w:proofErr w:type="spellEnd"/>
+            <w:r>
+              <w:rPr>
+                <w:lang w:eastAsia="zh-CN"/>
+              </w:rPr>
+              <w:t>()</w:t>
+            </w:r>
+          </w:p>
+        </w:tc>
+        <w:tc>
+          <w:tcPr>
+            <w:tcW w:w="1803" w:type="dxa"/>
+          </w:tcPr>
+          <w:p>
+            <w:pPr>
+              <w:rPr>
+                <w:lang w:eastAsia="zh-CN"/>
+              </w:rPr>
+            </w:pPr>
+            <w:r>
+              <w:rPr>
+                <w:lang w:eastAsia="zh-CN"/>
+              </w:rPr>
+              <w:t>Checks for a collision between objects that have models</w:t>
+            </w:r>
+          </w:p>
+        </w:tc>
+        <w:tc>
+          <w:tcPr>
+            <w:tcW w:w="1803" w:type="dxa"/>
+          </w:tcPr>
+          <w:p>
+            <w:pPr>
+              <w:rPr>
+                <w:lang w:eastAsia="zh-CN"/>
+              </w:rPr>
+            </w:pPr>
+            <w:r>
+              <w:rPr>
+                <w:lang w:eastAsia="zh-CN"/>
+              </w:rPr>
+              <w:t>Correctly returned if there was a collision between objects</w:t>
+            </w:r>
+          </w:p>
+        </w:tc>
+        <w:tc>
+          <w:tcPr>
+            <w:tcW w:w="1804" w:type="dxa"/>
+          </w:tcPr>
+          <w:p>
+            <w:pPr>
+              <w:rPr>
+                <w:lang w:eastAsia="zh-CN"/>
+              </w:rPr>
+            </w:pPr>
+          </w:p>
+        </w:tc>
+      </w:tr>
+      <w:tr>
+        <w:tc>
+          <w:tcPr>
+            <w:tcW w:w="846" w:type="dxa"/>
+          </w:tcPr>
+          <w:p>
+            <w:pPr>
+              <w:rPr>
+                <w:lang w:eastAsia="zh-CN"/>
+              </w:rPr>
+            </w:pPr>
+            <w:r>
+              <w:rPr>
+                <w:lang w:eastAsia="zh-CN"/>
+              </w:rPr>
+              <w:t>11</w:t>
+            </w:r>
+          </w:p>
+        </w:tc>
+        <w:tc>
+          <w:tcPr>
+            <w:tcW w:w="2760" w:type="dxa"/>
+          </w:tcPr>
+          <w:p>
+            <w:pPr>
+              <w:rPr>
+                <w:lang w:eastAsia="zh-CN"/>
+              </w:rPr>
+            </w:pPr>
+            <w:proofErr w:type="spellStart"/>
+            <w:r>
+              <w:rPr>
+                <w:lang w:eastAsia="zh-CN"/>
+              </w:rPr>
+              <w:t>Scene_</w:t>
+            </w:r>
+            <w:proofErr w:type="gramStart"/>
+            <w:r>
+              <w:rPr>
+                <w:lang w:eastAsia="zh-CN"/>
+              </w:rPr>
+              <w:t>Node</w:t>
+            </w:r>
+            <w:proofErr w:type="spellEnd"/>
+            <w:r>
+              <w:rPr>
+                <w:lang w:eastAsia="zh-CN"/>
+              </w:rPr>
+              <w:t>::</w:t>
+            </w:r>
+            <w:proofErr w:type="gramEnd"/>
+            <w:r>
+              <w:rPr>
+                <w:lang w:eastAsia="zh-CN"/>
+              </w:rPr>
+              <w:t>~</w:t>
+            </w:r>
+            <w:proofErr w:type="spellStart"/>
+            <w:r>
+              <w:rPr>
+                <w:lang w:eastAsia="zh-CN"/>
+              </w:rPr>
+              <w:t>Scene_Node</w:t>
+            </w:r>
+            <w:proofErr w:type="spellEnd"/>
+            <w:r>
+              <w:rPr>
+                <w:lang w:eastAsia="zh-CN"/>
+              </w:rPr>
+              <w:t>()</w:t>
+            </w:r>
+          </w:p>
+        </w:tc>
+        <w:tc>
+          <w:tcPr>
+            <w:tcW w:w="1803" w:type="dxa"/>
+          </w:tcPr>
+          <w:p>
+            <w:pPr>
+              <w:rPr>
+                <w:lang w:eastAsia="zh-CN"/>
+              </w:rPr>
+            </w:pPr>
+            <w:r>
+              <w:rPr>
+                <w:lang w:eastAsia="zh-CN"/>
+              </w:rPr>
+              <w:t>Clean up references and empty the vector of children nodes</w:t>
+            </w:r>
+          </w:p>
+        </w:tc>
+        <w:tc>
+          <w:tcPr>
+            <w:tcW w:w="1803" w:type="dxa"/>
+          </w:tcPr>
+          <w:p>
+            <w:pPr>
+              <w:rPr>
+                <w:lang w:eastAsia="zh-CN"/>
+              </w:rPr>
+            </w:pPr>
+            <w:r>
+              <w:rPr>
+                <w:lang w:eastAsia="zh-CN"/>
+              </w:rPr>
+              <w:t>Kept breaking when deleting</w:t>
+            </w:r>
+          </w:p>
+        </w:tc>
+        <w:tc>
+          <w:tcPr>
+            <w:tcW w:w="1804" w:type="dxa"/>
+          </w:tcPr>
+          <w:p>
+            <w:pPr>
+              <w:rPr>
+                <w:lang w:eastAsia="zh-CN"/>
+              </w:rPr>
+            </w:pPr>
+            <w:r>
+              <w:rPr>
+                <w:lang w:eastAsia="zh-CN"/>
+              </w:rPr>
+              <w:t>Turns out I had 2 references to the same node, and when one was being deleted it created an error in the vector. Simple solution – delete the duplicate code</w:t>
+            </w:r>
+          </w:p>
+        </w:tc>
+      </w:tr>
+      <w:tr>
+        <w:tc>
+          <w:tcPr>
+            <w:tcW w:w="846" w:type="dxa"/>
+          </w:tcPr>
+          <w:p>
+            <w:pPr>
+              <w:rPr>
+                <w:lang w:eastAsia="zh-CN"/>
+              </w:rPr>
+            </w:pPr>
+            <w:r>
+              <w:rPr>
+                <w:lang w:eastAsia="zh-CN"/>
+              </w:rPr>
+              <w:t>11 – Test 2</w:t>
+            </w:r>
+          </w:p>
+        </w:tc>
+        <w:tc>
+          <w:tcPr>
+            <w:tcW w:w="2760" w:type="dxa"/>
+          </w:tcPr>
+          <w:p>
+            <w:pPr>
+              <w:rPr>
+                <w:lang w:eastAsia="zh-CN"/>
+              </w:rPr>
+            </w:pPr>
+            <w:proofErr w:type="spellStart"/>
+            <w:r>
+              <w:rPr>
+                <w:lang w:eastAsia="zh-CN"/>
+              </w:rPr>
+              <w:t>Scene_</w:t>
+            </w:r>
+            <w:proofErr w:type="gramStart"/>
+            <w:r>
+              <w:rPr>
+                <w:lang w:eastAsia="zh-CN"/>
+              </w:rPr>
+              <w:t>Node</w:t>
+            </w:r>
+            <w:proofErr w:type="spellEnd"/>
+            <w:r>
+              <w:rPr>
+                <w:lang w:eastAsia="zh-CN"/>
+              </w:rPr>
+              <w:t>::</w:t>
+            </w:r>
+            <w:proofErr w:type="gramEnd"/>
+            <w:r>
+              <w:rPr>
+                <w:lang w:eastAsia="zh-CN"/>
+              </w:rPr>
+              <w:t>~</w:t>
+            </w:r>
+            <w:proofErr w:type="spellStart"/>
+            <w:r>
+              <w:rPr>
+                <w:lang w:eastAsia="zh-CN"/>
+              </w:rPr>
+              <w:t>Scene_Node</w:t>
+            </w:r>
+            <w:proofErr w:type="spellEnd"/>
+            <w:r>
+              <w:rPr>
+                <w:lang w:eastAsia="zh-CN"/>
+              </w:rPr>
+              <w:t>()</w:t>
+            </w:r>
+          </w:p>
+        </w:tc>
+        <w:tc>
+          <w:tcPr>
+            <w:tcW w:w="1803" w:type="dxa"/>
+          </w:tcPr>
+          <w:p>
+            <w:pPr>
+              <w:rPr>
+                <w:lang w:eastAsia="zh-CN"/>
+              </w:rPr>
+            </w:pPr>
+            <w:r>
+              <w:rPr>
+                <w:lang w:eastAsia="zh-CN"/>
+              </w:rPr>
+              <w:t>Clean up references and empty the vector of children nodes</w:t>
+            </w:r>
+          </w:p>
+        </w:tc>
+        <w:tc>
+          <w:tcPr>
+            <w:tcW w:w="1803" w:type="dxa"/>
+          </w:tcPr>
+          <w:p>
+            <w:pPr>
+              <w:rPr>
+                <w:lang w:eastAsia="zh-CN"/>
+              </w:rPr>
+            </w:pPr>
+            <w:r>
+              <w:rPr>
+                <w:lang w:eastAsia="zh-CN"/>
+              </w:rPr>
+              <w:t xml:space="preserve">Correctly cleans </w:t>
+            </w:r>
+            <w:r>
+              <w:rPr>
+                <w:lang w:eastAsia="zh-CN"/>
+              </w:rPr>
+              <w:t>up</w:t>
+            </w:r>
+          </w:p>
+        </w:tc>
+        <w:tc>
+          <w:tcPr>
+            <w:tcW w:w="1804" w:type="dxa"/>
+          </w:tcPr>
+          <w:p>
+            <w:pPr>
+              <w:rPr>
+                <w:lang w:eastAsia="zh-CN"/>
+              </w:rPr>
+            </w:pPr>
+          </w:p>
+        </w:tc>
+      </w:tr>
+      <w:tr>
+        <w:tc>
+          <w:tcPr>
+            <w:tcW w:w="846" w:type="dxa"/>
+          </w:tcPr>
+          <w:p>
+            <w:pPr>
+              <w:rPr>
+                <w:lang w:eastAsia="zh-CN"/>
+              </w:rPr>
+            </w:pPr>
+            <w:r>
+              <w:rPr>
+                <w:lang w:eastAsia="zh-CN"/>
+              </w:rPr>
+              <w:t>1</w:t>
+            </w:r>
+            <w:r>
+              <w:rPr>
+                <w:lang w:eastAsia="zh-CN"/>
+              </w:rPr>
+              <w:t>2</w:t>
+            </w:r>
+          </w:p>
+        </w:tc>
+        <w:tc>
+          <w:tcPr>
+            <w:tcW w:w="2760" w:type="dxa"/>
+          </w:tcPr>
+          <w:p>
+            <w:pPr>
+              <w:rPr>
+                <w:lang w:eastAsia="zh-CN"/>
+              </w:rPr>
+            </w:pPr>
+            <w:proofErr w:type="gramStart"/>
+            <w:r>
+              <w:rPr>
+                <w:lang w:eastAsia="zh-CN"/>
+              </w:rPr>
+              <w:t>Player</w:t>
+            </w:r>
+            <w:r>
+              <w:rPr>
+                <w:lang w:eastAsia="zh-CN"/>
+              </w:rPr>
+              <w:t>::</w:t>
+            </w:r>
+            <w:proofErr w:type="gramEnd"/>
+            <w:r>
+              <w:rPr>
+                <w:lang w:eastAsia="zh-CN"/>
+              </w:rPr>
+              <w:t>Update()</w:t>
+            </w:r>
+          </w:p>
+        </w:tc>
+        <w:tc>
+          <w:tcPr>
+            <w:tcW w:w="1803" w:type="dxa"/>
+          </w:tcPr>
+          <w:p>
+            <w:pPr>
+              <w:rPr>
+                <w:lang w:eastAsia="zh-CN"/>
+              </w:rPr>
+            </w:pPr>
+            <w:r>
+              <w:rPr>
+                <w:lang w:eastAsia="zh-CN"/>
+              </w:rPr>
+              <w:t xml:space="preserve">Updates the players </w:t>
+            </w:r>
+            <w:r>
+              <w:rPr>
+                <w:lang w:eastAsia="zh-CN"/>
+              </w:rPr>
+              <w:t>game logic</w:t>
+            </w:r>
+          </w:p>
+        </w:tc>
+        <w:tc>
+          <w:tcPr>
+            <w:tcW w:w="1803" w:type="dxa"/>
+          </w:tcPr>
+          <w:p>
+            <w:pPr>
+              <w:rPr>
+                <w:lang w:eastAsia="zh-CN"/>
+              </w:rPr>
+            </w:pPr>
+          </w:p>
+        </w:tc>
+        <w:tc>
+          <w:tcPr>
+            <w:tcW w:w="1804" w:type="dxa"/>
+          </w:tcPr>
+          <w:p>
+            <w:pPr>
+              <w:rPr>
+                <w:lang w:eastAsia="zh-CN"/>
+              </w:rPr>
+            </w:pPr>
+          </w:p>
+        </w:tc>
+      </w:tr>
+      <w:tr>
+        <w:tc>
+          <w:tcPr>
+            <w:tcW w:w="846" w:type="dxa"/>
+          </w:tcPr>
+          <w:p>
+            <w:pPr>
+              <w:rPr>
+                <w:lang w:eastAsia="zh-CN"/>
+              </w:rPr>
+            </w:pPr>
+            <w:r>
+              <w:rPr>
+                <w:lang w:eastAsia="zh-CN"/>
+              </w:rPr>
+              <w:t>1</w:t>
+            </w:r>
+            <w:r>
+              <w:rPr>
+                <w:lang w:eastAsia="zh-CN"/>
+              </w:rPr>
+              <w:t>3</w:t>
+            </w:r>
+          </w:p>
+        </w:tc>
+        <w:tc>
+          <w:tcPr>
+            <w:tcW w:w="2760" w:type="dxa"/>
+          </w:tcPr>
+          <w:p>
+            <w:pPr>
+              <w:rPr>
+                <w:lang w:eastAsia="zh-CN"/>
+              </w:rPr>
+            </w:pPr>
+            <w:proofErr w:type="gramStart"/>
+            <w:r>
+              <w:rPr>
+                <w:lang w:eastAsia="zh-CN"/>
+              </w:rPr>
+              <w:t>Player::</w:t>
+            </w:r>
+            <w:proofErr w:type="spellStart"/>
+            <w:proofErr w:type="gramEnd"/>
+            <w:r>
+              <w:rPr>
+                <w:lang w:eastAsia="zh-CN"/>
+              </w:rPr>
+              <w:t>MoveForward</w:t>
+            </w:r>
+            <w:proofErr w:type="spellEnd"/>
+            <w:r>
+              <w:rPr>
+                <w:lang w:eastAsia="zh-CN"/>
+              </w:rPr>
+              <w:t>()</w:t>
+            </w:r>
+          </w:p>
+        </w:tc>
+        <w:tc>
+          <w:tcPr>
+            <w:tcW w:w="1803" w:type="dxa"/>
+          </w:tcPr>
+          <w:p>
+            <w:pPr>
+              <w:rPr>
+                <w:lang w:eastAsia="zh-CN"/>
+              </w:rPr>
+            </w:pPr>
+            <w:r>
+              <w:rPr>
+                <w:lang w:eastAsia="zh-CN"/>
+              </w:rPr>
+              <w:t xml:space="preserve">Moves the player </w:t>
+            </w:r>
+            <w:r>
+              <w:rPr>
+                <w:lang w:eastAsia="zh-CN"/>
+              </w:rPr>
+              <w:t>along their forward vector</w:t>
+            </w:r>
+          </w:p>
+        </w:tc>
+        <w:tc>
+          <w:tcPr>
+            <w:tcW w:w="1803" w:type="dxa"/>
+          </w:tcPr>
+          <w:p>
+            <w:pPr>
+              <w:rPr>
+                <w:lang w:eastAsia="zh-CN"/>
+              </w:rPr>
+            </w:pPr>
+          </w:p>
+        </w:tc>
+        <w:tc>
+          <w:tcPr>
+            <w:tcW w:w="1804" w:type="dxa"/>
+          </w:tcPr>
+          <w:p>
+            <w:pPr>
+              <w:rPr>
+                <w:lang w:eastAsia="zh-CN"/>
+              </w:rPr>
+            </w:pPr>
+          </w:p>
+        </w:tc>
+      </w:tr>
+      <w:tr>
+        <w:tc>
+          <w:tcPr>
+            <w:tcW w:w="846" w:type="dxa"/>
+          </w:tcPr>
+          <w:p>
+            <w:pPr>
+              <w:rPr>
+                <w:lang w:eastAsia="zh-CN"/>
+              </w:rPr>
+            </w:pPr>
+            <w:r>
+              <w:rPr>
+                <w:lang w:eastAsia="zh-CN"/>
+              </w:rPr>
+              <w:t>1</w:t>
+            </w:r>
+            <w:r>
+              <w:rPr>
+                <w:lang w:eastAsia="zh-CN"/>
+              </w:rPr>
+              <w:t>4</w:t>
+            </w:r>
+          </w:p>
+        </w:tc>
+        <w:tc>
+          <w:tcPr>
+            <w:tcW w:w="2760" w:type="dxa"/>
+          </w:tcPr>
+          <w:p>
+            <w:pPr>
+              <w:rPr>
+                <w:lang w:eastAsia="zh-CN"/>
+              </w:rPr>
+            </w:pPr>
+            <w:proofErr w:type="gramStart"/>
+            <w:r>
+              <w:rPr>
+                <w:lang w:eastAsia="zh-CN"/>
+              </w:rPr>
+              <w:t>Player::</w:t>
+            </w:r>
+            <w:proofErr w:type="spellStart"/>
+            <w:proofErr w:type="gramEnd"/>
+            <w:r>
+              <w:rPr>
+                <w:lang w:eastAsia="zh-CN"/>
+              </w:rPr>
+              <w:t>MoveRight</w:t>
+            </w:r>
+            <w:proofErr w:type="spellEnd"/>
+            <w:r>
+              <w:rPr>
+                <w:lang w:eastAsia="zh-CN"/>
+              </w:rPr>
+              <w:t>()</w:t>
+            </w:r>
+          </w:p>
+        </w:tc>
+        <w:tc>
+          <w:tcPr>
+            <w:tcW w:w="1803" w:type="dxa"/>
+          </w:tcPr>
+          <w:p>
+            <w:pPr>
+              <w:rPr>
+                <w:lang w:eastAsia="zh-CN"/>
+              </w:rPr>
+            </w:pPr>
+            <w:r>
+              <w:rPr>
+                <w:lang w:eastAsia="zh-CN"/>
+              </w:rPr>
+              <w:t xml:space="preserve">Moves the </w:t>
+            </w:r>
+            <w:r>
+              <w:rPr>
+                <w:lang w:eastAsia="zh-CN"/>
+              </w:rPr>
+              <w:t>player along their right vector</w:t>
+            </w:r>
+          </w:p>
+        </w:tc>
+        <w:tc>
+          <w:tcPr>
+            <w:tcW w:w="1803" w:type="dxa"/>
+          </w:tcPr>
+          <w:p>
+            <w:pPr>
+              <w:rPr>
+                <w:lang w:eastAsia="zh-CN"/>
+              </w:rPr>
+            </w:pPr>
+          </w:p>
+        </w:tc>
+        <w:tc>
+          <w:tcPr>
+            <w:tcW w:w="1804" w:type="dxa"/>
+          </w:tcPr>
+          <w:p>
+            <w:pPr>
+              <w:rPr>
+                <w:lang w:eastAsia="zh-CN"/>
+              </w:rPr>
+            </w:pPr>
+          </w:p>
+        </w:tc>
+      </w:tr>
+      <w:tr>
+        <w:tc>
+          <w:tcPr>
+            <w:tcW w:w="846" w:type="dxa"/>
+          </w:tcPr>
+          <w:p>
+            <w:pPr>
+              <w:rPr>
+                <w:lang w:eastAsia="zh-CN"/>
+              </w:rPr>
+            </w:pPr>
+            <w:r>
+              <w:rPr>
+                <w:lang w:eastAsia="zh-CN"/>
+              </w:rPr>
+              <w:t>1</w:t>
+            </w:r>
+            <w:r>
+              <w:rPr>
+                <w:lang w:eastAsia="zh-CN"/>
+              </w:rPr>
+              <w:t>5</w:t>
+            </w:r>
+          </w:p>
+        </w:tc>
+        <w:tc>
+          <w:tcPr>
+            <w:tcW w:w="2760" w:type="dxa"/>
+          </w:tcPr>
+          <w:p>
+            <w:pPr>
+              <w:rPr>
+                <w:lang w:eastAsia="zh-CN"/>
+              </w:rPr>
+            </w:pPr>
+            <w:proofErr w:type="gramStart"/>
+            <w:r>
+              <w:rPr>
+                <w:lang w:eastAsia="zh-CN"/>
+              </w:rPr>
+              <w:t>Player::</w:t>
+            </w:r>
+            <w:proofErr w:type="spellStart"/>
+            <w:proofErr w:type="gramEnd"/>
+            <w:r>
+              <w:rPr>
+                <w:lang w:eastAsia="zh-CN"/>
+              </w:rPr>
+              <w:t>CalculateForwardVector</w:t>
+            </w:r>
+            <w:proofErr w:type="spellEnd"/>
+            <w:r>
+              <w:rPr>
+                <w:lang w:eastAsia="zh-CN"/>
+              </w:rPr>
+              <w:t>()</w:t>
+            </w:r>
+          </w:p>
+        </w:tc>
+        <w:tc>
+          <w:tcPr>
+            <w:tcW w:w="1803" w:type="dxa"/>
+          </w:tcPr>
+          <w:p>
+            <w:pPr>
+              <w:rPr>
+                <w:lang w:eastAsia="zh-CN"/>
+              </w:rPr>
+            </w:pPr>
+            <w:proofErr w:type="spellStart"/>
+            <w:r>
+              <w:rPr>
+                <w:lang w:eastAsia="zh-CN"/>
+              </w:rPr>
+              <w:t>Caclulcate</w:t>
+            </w:r>
+            <w:proofErr w:type="spellEnd"/>
+            <w:r>
+              <w:rPr>
+                <w:lang w:eastAsia="zh-CN"/>
+              </w:rPr>
+              <w:t xml:space="preserve"> the forward vector based on the camera</w:t>
+            </w:r>
+          </w:p>
+        </w:tc>
+        <w:tc>
+          <w:tcPr>
+            <w:tcW w:w="1803" w:type="dxa"/>
+          </w:tcPr>
+          <w:p>
+            <w:pPr>
+              <w:rPr>
+                <w:lang w:eastAsia="zh-CN"/>
+              </w:rPr>
+            </w:pPr>
+            <w:r>
+              <w:rPr>
+                <w:lang w:eastAsia="zh-CN"/>
+              </w:rPr>
+              <w:t>Correctly calculates the forward direction</w:t>
+            </w:r>
+          </w:p>
+        </w:tc>
+        <w:tc>
+          <w:tcPr>
+            <w:tcW w:w="1804" w:type="dxa"/>
+          </w:tcPr>
+          <w:p>
+            <w:pPr>
+              <w:rPr>
+                <w:lang w:eastAsia="zh-CN"/>
+              </w:rPr>
+            </w:pPr>
+          </w:p>
+        </w:tc>
+      </w:tr>
+      <w:tr>
+        <w:tc>
+          <w:tcPr>
+            <w:tcW w:w="846" w:type="dxa"/>
+          </w:tcPr>
+          <w:p>
+            <w:pPr>
+              <w:rPr>
+                <w:lang w:eastAsia="zh-CN"/>
+              </w:rPr>
+            </w:pPr>
+            <w:r>
+              <w:rPr>
+                <w:lang w:eastAsia="zh-CN"/>
+              </w:rPr>
+              <w:t>1</w:t>
+            </w:r>
+            <w:r>
+              <w:rPr>
+                <w:lang w:eastAsia="zh-CN"/>
+              </w:rPr>
+              <w:t>6</w:t>
+            </w:r>
+          </w:p>
+        </w:tc>
+        <w:tc>
+          <w:tcPr>
+            <w:tcW w:w="2760" w:type="dxa"/>
+          </w:tcPr>
+          <w:p>
+            <w:pPr>
+              <w:rPr>
+                <w:lang w:eastAsia="zh-CN"/>
+              </w:rPr>
+            </w:pPr>
+            <w:proofErr w:type="gramStart"/>
+            <w:r>
+              <w:rPr>
+                <w:lang w:eastAsia="zh-CN"/>
+              </w:rPr>
+              <w:t>Player::</w:t>
+            </w:r>
+            <w:proofErr w:type="spellStart"/>
+            <w:proofErr w:type="gramEnd"/>
+            <w:r>
+              <w:rPr>
+                <w:lang w:eastAsia="zh-CN"/>
+              </w:rPr>
+              <w:t>CalculateRightVector</w:t>
+            </w:r>
+            <w:proofErr w:type="spellEnd"/>
+            <w:r>
+              <w:rPr>
+                <w:lang w:eastAsia="zh-CN"/>
+              </w:rPr>
+              <w:t>()</w:t>
+            </w:r>
+          </w:p>
+        </w:tc>
+        <w:tc>
+          <w:tcPr>
+            <w:tcW w:w="1803" w:type="dxa"/>
+          </w:tcPr>
+          <w:p>
+            <w:pPr>
+              <w:rPr>
+                <w:lang w:eastAsia="zh-CN"/>
+              </w:rPr>
+            </w:pPr>
+            <w:r>
+              <w:rPr>
+                <w:lang w:eastAsia="zh-CN"/>
+              </w:rPr>
+              <w:t xml:space="preserve">Calculates the right vector based on the cameras </w:t>
+            </w:r>
+            <w:r>
+              <w:rPr>
+                <w:lang w:eastAsia="zh-CN"/>
+              </w:rPr>
+              <w:t>position</w:t>
+            </w:r>
+          </w:p>
+        </w:tc>
+        <w:tc>
+          <w:tcPr>
+            <w:tcW w:w="1803" w:type="dxa"/>
+          </w:tcPr>
+          <w:p>
+            <w:pPr>
+              <w:rPr>
+                <w:lang w:eastAsia="zh-CN"/>
+              </w:rPr>
+            </w:pPr>
+            <w:r>
+              <w:rPr>
+                <w:lang w:eastAsia="zh-CN"/>
+              </w:rPr>
+              <w:t>Correctly calculates the forward direction</w:t>
+            </w:r>
+          </w:p>
+        </w:tc>
+        <w:tc>
+          <w:tcPr>
+            <w:tcW w:w="1804" w:type="dxa"/>
+          </w:tcPr>
+          <w:p>
+            <w:pPr>
+              <w:rPr>
+                <w:lang w:eastAsia="zh-CN"/>
+              </w:rPr>
+            </w:pPr>
+          </w:p>
+        </w:tc>
+      </w:tr>
+      <w:tr>
+        <w:tc>
+          <w:tcPr>
+            <w:tcW w:w="846" w:type="dxa"/>
+          </w:tcPr>
+          <w:p>
+            <w:pPr>
+              <w:rPr>
+                <w:lang w:eastAsia="zh-CN"/>
+              </w:rPr>
+            </w:pPr>
+            <w:r>
+              <w:rPr>
+                <w:lang w:eastAsia="zh-CN"/>
+              </w:rPr>
+              <w:t>1</w:t>
+            </w:r>
+            <w:r>
+              <w:rPr>
+                <w:lang w:eastAsia="zh-CN"/>
+              </w:rPr>
+              <w:t>7</w:t>
+            </w:r>
+          </w:p>
+        </w:tc>
+        <w:tc>
+          <w:tcPr>
+            <w:tcW w:w="2760" w:type="dxa"/>
+          </w:tcPr>
+          <w:p>
+            <w:pPr>
+              <w:rPr>
+                <w:lang w:eastAsia="zh-CN"/>
+              </w:rPr>
+            </w:pPr>
+            <w:proofErr w:type="gramStart"/>
+            <w:r>
+              <w:rPr>
+                <w:lang w:eastAsia="zh-CN"/>
+              </w:rPr>
+              <w:t>Enemy::</w:t>
+            </w:r>
+            <w:proofErr w:type="gramEnd"/>
+            <w:r>
+              <w:rPr>
+                <w:lang w:eastAsia="zh-CN"/>
+              </w:rPr>
+              <w:t>Update()</w:t>
+            </w:r>
+          </w:p>
+        </w:tc>
+        <w:tc>
+          <w:tcPr>
+            <w:tcW w:w="1803" w:type="dxa"/>
+          </w:tcPr>
+          <w:p>
+            <w:pPr>
+              <w:rPr>
+                <w:lang w:eastAsia="zh-CN"/>
+              </w:rPr>
+            </w:pPr>
+          </w:p>
+        </w:tc>
+        <w:tc>
+          <w:tcPr>
+            <w:tcW w:w="1803" w:type="dxa"/>
+          </w:tcPr>
+          <w:p>
+            <w:pPr>
+              <w:rPr>
+                <w:lang w:eastAsia="zh-CN"/>
+              </w:rPr>
+            </w:pPr>
+          </w:p>
+        </w:tc>
+        <w:tc>
+          <w:tcPr>
+            <w:tcW w:w="1804" w:type="dxa"/>
+          </w:tcPr>
+          <w:p>
+            <w:pPr>
+              <w:rPr>
+                <w:lang w:eastAsia="zh-CN"/>
+              </w:rPr>
+            </w:pPr>
+          </w:p>
+        </w:tc>
+      </w:tr>
+      <w:tr>
+        <w:tc>
+          <w:tcPr>
+            <w:tcW w:w="846" w:type="dxa"/>
+          </w:tcPr>
+          <w:p>
+            <w:pPr>
+              <w:rPr>
+                <w:lang w:eastAsia="zh-CN"/>
+              </w:rPr>
+            </w:pPr>
+            <w:r>
+              <w:rPr>
+                <w:lang w:eastAsia="zh-CN"/>
+              </w:rPr>
+              <w:t>1</w:t>
+            </w:r>
+            <w:r>
+              <w:rPr>
+                <w:lang w:eastAsia="zh-CN"/>
+              </w:rPr>
+              <w:t>8</w:t>
+            </w:r>
+          </w:p>
+        </w:tc>
+        <w:tc>
+          <w:tcPr>
+            <w:tcW w:w="2760" w:type="dxa"/>
+          </w:tcPr>
+          <w:p>
+            <w:pPr>
+              <w:rPr>
+                <w:lang w:eastAsia="zh-CN"/>
+              </w:rPr>
+            </w:pPr>
+            <w:proofErr w:type="gramStart"/>
+            <w:r>
+              <w:rPr>
+                <w:lang w:eastAsia="zh-CN"/>
+              </w:rPr>
+              <w:t>Enemy::</w:t>
+            </w:r>
+            <w:proofErr w:type="spellStart"/>
+            <w:proofErr w:type="gramEnd"/>
+            <w:r>
+              <w:rPr>
+                <w:lang w:eastAsia="zh-CN"/>
+              </w:rPr>
+              <w:t>AddWaypoint</w:t>
+            </w:r>
+            <w:proofErr w:type="spellEnd"/>
+            <w:r>
+              <w:rPr>
+                <w:lang w:eastAsia="zh-CN"/>
+              </w:rPr>
+              <w:t>()</w:t>
+            </w:r>
+          </w:p>
+        </w:tc>
+        <w:tc>
+          <w:tcPr>
+            <w:tcW w:w="1803" w:type="dxa"/>
+          </w:tcPr>
+          <w:p>
+            <w:pPr>
+              <w:rPr>
+                <w:lang w:eastAsia="zh-CN"/>
+              </w:rPr>
+            </w:pPr>
+          </w:p>
+        </w:tc>
+        <w:tc>
+          <w:tcPr>
+            <w:tcW w:w="1803" w:type="dxa"/>
+          </w:tcPr>
+          <w:p>
+            <w:pPr>
+              <w:rPr>
+                <w:lang w:eastAsia="zh-CN"/>
+              </w:rPr>
+            </w:pPr>
+          </w:p>
+        </w:tc>
+        <w:tc>
+          <w:tcPr>
+            <w:tcW w:w="1804" w:type="dxa"/>
+          </w:tcPr>
+          <w:p>
+            <w:pPr>
+              <w:rPr>
+                <w:lang w:eastAsia="zh-CN"/>
+              </w:rPr>
+            </w:pPr>
+          </w:p>
+        </w:tc>
+      </w:tr>
+      <w:tr>
+        <w:tc>
+          <w:tcPr>
+            <w:tcW w:w="846" w:type="dxa"/>
+          </w:tcPr>
+          <w:p>
+            <w:pPr>
+              <w:rPr>
+                <w:lang w:eastAsia="zh-CN"/>
+              </w:rPr>
+            </w:pPr>
+            <w:r>
+              <w:rPr>
+                <w:lang w:eastAsia="zh-CN"/>
+              </w:rPr>
+              <w:t>1</w:t>
+            </w:r>
+            <w:r>
+              <w:rPr>
+                <w:lang w:eastAsia="zh-CN"/>
+              </w:rPr>
+              <w:t>9</w:t>
+            </w:r>
+          </w:p>
+        </w:tc>
+        <w:tc>
+          <w:tcPr>
+            <w:tcW w:w="2760" w:type="dxa"/>
+          </w:tcPr>
+          <w:p>
+            <w:pPr>
+              <w:rPr>
+                <w:lang w:eastAsia="zh-CN"/>
+              </w:rPr>
+            </w:pPr>
+            <w:proofErr w:type="gramStart"/>
+            <w:r>
+              <w:rPr>
+                <w:lang w:eastAsia="zh-CN"/>
+              </w:rPr>
+              <w:t>Enemy::</w:t>
+            </w:r>
+            <w:proofErr w:type="gramEnd"/>
+            <w:r>
+              <w:rPr>
+                <w:lang w:eastAsia="zh-CN"/>
+              </w:rPr>
+              <w:t>Move()</w:t>
+            </w:r>
+          </w:p>
+        </w:tc>
+        <w:tc>
+          <w:tcPr>
+            <w:tcW w:w="1803" w:type="dxa"/>
+          </w:tcPr>
+          <w:p>
+            <w:pPr>
+              <w:rPr>
+                <w:lang w:eastAsia="zh-CN"/>
+              </w:rPr>
+            </w:pPr>
+          </w:p>
+        </w:tc>
+        <w:tc>
+          <w:tcPr>
+            <w:tcW w:w="1803" w:type="dxa"/>
+          </w:tcPr>
+          <w:p>
+            <w:pPr>
+              <w:rPr>
+                <w:lang w:eastAsia="zh-CN"/>
+              </w:rPr>
+            </w:pPr>
+          </w:p>
+        </w:tc>
+        <w:tc>
+          <w:tcPr>
+            <w:tcW w:w="1804" w:type="dxa"/>
+          </w:tcPr>
+          <w:p>
+            <w:pPr>
+              <w:rPr>
+                <w:lang w:eastAsia="zh-CN"/>
+              </w:rPr>
+            </w:pPr>
+          </w:p>
+        </w:tc>
+      </w:tr>
+      <w:tr>
+        <w:tc>
+          <w:tcPr>
+            <w:tcW w:w="846" w:type="dxa"/>
+          </w:tcPr>
+          <w:p>
+            <w:pPr>
+              <w:rPr>
+                <w:lang w:eastAsia="zh-CN"/>
+              </w:rPr>
+            </w:pPr>
+            <w:r>
+              <w:rPr>
+                <w:lang w:eastAsia="zh-CN"/>
+              </w:rPr>
+              <w:lastRenderedPageBreak/>
+              <w:t>20</w:t>
+            </w:r>
+          </w:p>
+        </w:tc>
+        <w:tc>
+          <w:tcPr>
+            <w:tcW w:w="2760" w:type="dxa"/>
+          </w:tcPr>
+          <w:p>
+            <w:pPr>
+              <w:rPr>
+                <w:lang w:eastAsia="zh-CN"/>
+              </w:rPr>
+            </w:pPr>
+            <w:proofErr w:type="gramStart"/>
+            <w:r>
+              <w:rPr>
+                <w:lang w:eastAsia="zh-CN"/>
+              </w:rPr>
+              <w:t>Enemy::</w:t>
+            </w:r>
+            <w:proofErr w:type="spellStart"/>
+            <w:proofErr w:type="gramEnd"/>
+            <w:r>
+              <w:rPr>
+                <w:lang w:eastAsia="zh-CN"/>
+              </w:rPr>
+              <w:t>NextWaypoint</w:t>
+            </w:r>
+            <w:proofErr w:type="spellEnd"/>
+            <w:r>
+              <w:rPr>
+                <w:lang w:eastAsia="zh-CN"/>
+              </w:rPr>
+              <w:t>()</w:t>
+            </w:r>
+          </w:p>
+        </w:tc>
+        <w:tc>
+          <w:tcPr>
+            <w:tcW w:w="1803" w:type="dxa"/>
+          </w:tcPr>
+          <w:p>
+            <w:pPr>
+              <w:rPr>
+                <w:lang w:eastAsia="zh-CN"/>
+              </w:rPr>
+            </w:pPr>
+            <w:r>
+              <w:rPr>
+                <w:lang w:eastAsia="zh-CN"/>
+              </w:rPr>
+              <w:t>Change the</w:t>
+            </w:r>
+            <w:r>
+              <w:rPr>
+                <w:lang w:eastAsia="zh-CN"/>
+              </w:rPr>
+              <w:t xml:space="preserve"> </w:t>
+            </w:r>
+            <w:proofErr w:type="spellStart"/>
+            <w:r>
+              <w:rPr>
+                <w:lang w:eastAsia="zh-CN"/>
+              </w:rPr>
+              <w:t>currentWaypoint</w:t>
+            </w:r>
+            <w:proofErr w:type="spellEnd"/>
+            <w:r>
+              <w:rPr>
+                <w:lang w:eastAsia="zh-CN"/>
+              </w:rPr>
+              <w:t xml:space="preserve"> value by 1. If over the size of the waypoints, put it to 0</w:t>
+            </w:r>
+          </w:p>
+        </w:tc>
+        <w:tc>
+          <w:tcPr>
+            <w:tcW w:w="1803" w:type="dxa"/>
+          </w:tcPr>
+          <w:p>
+            <w:pPr>
+              <w:rPr>
+                <w:lang w:eastAsia="zh-CN"/>
+              </w:rPr>
+            </w:pPr>
+            <w:r>
+              <w:rPr>
+                <w:lang w:eastAsia="zh-CN"/>
+              </w:rPr>
+              <w:t xml:space="preserve">The </w:t>
+            </w:r>
+            <w:proofErr w:type="spellStart"/>
+            <w:r>
+              <w:rPr>
+                <w:lang w:eastAsia="zh-CN"/>
+              </w:rPr>
+              <w:t>currentWaypoint</w:t>
+            </w:r>
+            <w:proofErr w:type="spellEnd"/>
+            <w:r>
+              <w:rPr>
+                <w:lang w:eastAsia="zh-CN"/>
+              </w:rPr>
+              <w:t xml:space="preserve"> was going over the size of the </w:t>
+            </w:r>
+            <w:proofErr w:type="spellStart"/>
+            <w:r>
+              <w:rPr>
+                <w:lang w:eastAsia="zh-CN"/>
+              </w:rPr>
+              <w:t>m_waypoints</w:t>
+            </w:r>
+            <w:proofErr w:type="spellEnd"/>
+            <w:r>
+              <w:rPr>
+                <w:lang w:eastAsia="zh-CN"/>
+              </w:rPr>
+              <w:t>.</w:t>
+            </w:r>
+          </w:p>
+        </w:tc>
+        <w:tc>
+          <w:tcPr>
+            <w:tcW w:w="1804" w:type="dxa"/>
+          </w:tcPr>
+          <w:p>
+            <w:pPr>
+              <w:rPr>
+                <w:lang w:eastAsia="zh-CN"/>
+              </w:rPr>
+            </w:pPr>
+            <w:r>
+              <w:rPr>
+                <w:lang w:eastAsia="zh-CN"/>
+              </w:rPr>
+              <w:t>Changed the comparison from &gt; to &gt;=.</w:t>
+            </w:r>
+          </w:p>
+        </w:tc>
+      </w:tr>
+      <w:tr>
+        <w:tc>
+          <w:tcPr>
+            <w:tcW w:w="846" w:type="dxa"/>
+          </w:tcPr>
+          <w:p>
+            <w:pPr>
+              <w:rPr>
+                <w:lang w:eastAsia="zh-CN"/>
+              </w:rPr>
+            </w:pPr>
+            <w:r>
+              <w:rPr>
+                <w:lang w:eastAsia="zh-CN"/>
+              </w:rPr>
+              <w:t>2</w:t>
+            </w:r>
+            <w:r>
+              <w:rPr>
+                <w:lang w:eastAsia="zh-CN"/>
+              </w:rPr>
+              <w:t>1</w:t>
+            </w:r>
+          </w:p>
+        </w:tc>
+        <w:tc>
+          <w:tcPr>
+            <w:tcW w:w="2760" w:type="dxa"/>
+          </w:tcPr>
+          <w:p>
+            <w:pPr>
+              <w:rPr>
+                <w:lang w:eastAsia="zh-CN"/>
+              </w:rPr>
+            </w:pPr>
+            <w:proofErr w:type="gramStart"/>
+            <w:r>
+              <w:rPr>
+                <w:lang w:eastAsia="zh-CN"/>
+              </w:rPr>
+              <w:t>Enemy::</w:t>
+            </w:r>
+            <w:proofErr w:type="spellStart"/>
+            <w:proofErr w:type="gramEnd"/>
+            <w:r>
+              <w:rPr>
+                <w:lang w:eastAsia="zh-CN"/>
+              </w:rPr>
+              <w:t>AtWaypoint</w:t>
+            </w:r>
+            <w:proofErr w:type="spellEnd"/>
+            <w:r>
+              <w:rPr>
+                <w:lang w:eastAsia="zh-CN"/>
+              </w:rPr>
+              <w:t>()</w:t>
+            </w:r>
+          </w:p>
+        </w:tc>
+        <w:tc>
+          <w:tcPr>
+            <w:tcW w:w="1803" w:type="dxa"/>
+          </w:tcPr>
+          <w:p>
+            <w:pPr>
+              <w:rPr>
+                <w:lang w:eastAsia="zh-CN"/>
+              </w:rPr>
+            </w:pPr>
+            <w:r>
+              <w:rPr>
+                <w:lang w:eastAsia="zh-CN"/>
+              </w:rPr>
+              <w:t>Check if the position of the enemy is equal to the current waypoint</w:t>
+            </w:r>
+          </w:p>
+        </w:tc>
+        <w:tc>
+          <w:tcPr>
+            <w:tcW w:w="1803" w:type="dxa"/>
+          </w:tcPr>
+          <w:p>
+            <w:pPr>
+              <w:rPr>
+                <w:lang w:eastAsia="zh-CN"/>
+              </w:rPr>
+            </w:pPr>
+            <w:r>
+              <w:rPr>
+                <w:lang w:eastAsia="zh-CN"/>
+              </w:rPr>
+              <w:t>Was always return false.</w:t>
+            </w:r>
+          </w:p>
+        </w:tc>
+        <w:tc>
+          <w:tcPr>
+            <w:tcW w:w="1804" w:type="dxa"/>
+          </w:tcPr>
+          <w:p>
+            <w:pPr>
+              <w:rPr>
+                <w:lang w:eastAsia="zh-CN"/>
+              </w:rPr>
+            </w:pPr>
+            <w:r>
+              <w:rPr>
+                <w:lang w:eastAsia="zh-CN"/>
+              </w:rPr>
+              <w:t>Changed the way the comparison was done.</w:t>
+            </w:r>
+            <w:r>
+              <w:rPr>
+                <w:lang w:eastAsia="zh-CN"/>
+              </w:rPr>
+              <w:t xml:space="preserve"> Now checking if the </w:t>
+            </w:r>
+            <w:proofErr w:type="spellStart"/>
+            <w:r>
+              <w:rPr>
+                <w:lang w:eastAsia="zh-CN"/>
+              </w:rPr>
+              <w:t>m_position</w:t>
+            </w:r>
+            <w:proofErr w:type="spellEnd"/>
+            <w:r>
+              <w:rPr>
+                <w:lang w:eastAsia="zh-CN"/>
+              </w:rPr>
+              <w:t xml:space="preserve"> is equal to </w:t>
+            </w:r>
+            <w:proofErr w:type="spellStart"/>
+            <w:r>
+              <w:rPr>
+                <w:lang w:eastAsia="zh-CN"/>
+              </w:rPr>
+              <w:t>m_wayPoints</w:t>
+            </w:r>
+            <w:proofErr w:type="spellEnd"/>
+            <w:r>
+              <w:rPr>
+                <w:lang w:eastAsia="zh-CN"/>
+              </w:rPr>
+              <w:t>[</w:t>
+            </w:r>
+            <w:proofErr w:type="spellStart"/>
+            <w:r>
+              <w:rPr>
+                <w:lang w:eastAsia="zh-CN"/>
+              </w:rPr>
+              <w:t>m_currentWaypoint</w:t>
+            </w:r>
+            <w:proofErr w:type="spellEnd"/>
+            <w:r>
+              <w:rPr>
+                <w:lang w:eastAsia="zh-CN"/>
+              </w:rPr>
+              <w:t>]</w:t>
+            </w:r>
+          </w:p>
+        </w:tc>
+      </w:tr>
+      <w:tr>
+        <w:tc>
+          <w:tcPr>
+            <w:tcW w:w="846" w:type="dxa"/>
+          </w:tcPr>
+          <w:p>
+            <w:pPr>
+              <w:rPr>
+                <w:lang w:eastAsia="zh-CN"/>
+              </w:rPr>
+            </w:pPr>
+            <w:r>
+              <w:rPr>
+                <w:lang w:eastAsia="zh-CN"/>
+              </w:rPr>
+              <w:t>2</w:t>
+            </w:r>
+            <w:r>
+              <w:rPr>
+                <w:lang w:eastAsia="zh-CN"/>
+              </w:rPr>
+              <w:t>1</w:t>
+            </w:r>
+            <w:r>
+              <w:rPr>
+                <w:lang w:eastAsia="zh-CN"/>
+              </w:rPr>
+              <w:t xml:space="preserve"> –</w:t>
+            </w:r>
+          </w:p>
+          <w:p>
+            <w:pPr>
+              <w:rPr>
+                <w:lang w:eastAsia="zh-CN"/>
+              </w:rPr>
+            </w:pPr>
+            <w:r>
+              <w:rPr>
+                <w:lang w:eastAsia="zh-CN"/>
+              </w:rPr>
+              <w:t>Test 2</w:t>
+            </w:r>
+          </w:p>
+        </w:tc>
+        <w:tc>
+          <w:tcPr>
+            <w:tcW w:w="2760" w:type="dxa"/>
+          </w:tcPr>
+          <w:p>
+            <w:pPr>
+              <w:rPr>
+                <w:lang w:eastAsia="zh-CN"/>
+              </w:rPr>
+            </w:pPr>
+            <w:proofErr w:type="gramStart"/>
+            <w:r>
+              <w:rPr>
+                <w:lang w:eastAsia="zh-CN"/>
+              </w:rPr>
+              <w:t>Enemy::</w:t>
+            </w:r>
+            <w:proofErr w:type="spellStart"/>
+            <w:proofErr w:type="gramEnd"/>
+            <w:r>
+              <w:rPr>
+                <w:lang w:eastAsia="zh-CN"/>
+              </w:rPr>
+              <w:t>AtWaypoint</w:t>
+            </w:r>
+            <w:proofErr w:type="spellEnd"/>
+            <w:r>
+              <w:rPr>
+                <w:lang w:eastAsia="zh-CN"/>
+              </w:rPr>
+              <w:t>()</w:t>
+            </w:r>
+          </w:p>
+        </w:tc>
+        <w:tc>
+          <w:tcPr>
+            <w:tcW w:w="1803" w:type="dxa"/>
+          </w:tcPr>
+          <w:p>
+            <w:pPr>
+              <w:rPr>
+                <w:lang w:eastAsia="zh-CN"/>
+              </w:rPr>
+            </w:pPr>
+            <w:r>
+              <w:rPr>
+                <w:lang w:eastAsia="zh-CN"/>
+              </w:rPr>
+              <w:t>Check if the position of the enemy is equal to the current waypoint</w:t>
+            </w:r>
+          </w:p>
+        </w:tc>
+        <w:tc>
+          <w:tcPr>
+            <w:tcW w:w="1803" w:type="dxa"/>
+          </w:tcPr>
+          <w:p>
+            <w:pPr>
+              <w:rPr>
+                <w:lang w:eastAsia="zh-CN"/>
+              </w:rPr>
+            </w:pPr>
+            <w:r>
+              <w:rPr>
+                <w:lang w:eastAsia="zh-CN"/>
+              </w:rPr>
+              <w:t>Was still returning false.</w:t>
+            </w:r>
+          </w:p>
+        </w:tc>
+        <w:tc>
+          <w:tcPr>
+            <w:tcW w:w="1804" w:type="dxa"/>
+          </w:tcPr>
+          <w:p>
+            <w:pPr>
+              <w:rPr>
+                <w:lang w:eastAsia="zh-CN"/>
+              </w:rPr>
+            </w:pPr>
+            <w:r>
+              <w:rPr>
+                <w:lang w:eastAsia="zh-CN"/>
+              </w:rPr>
+              <w:t>Changed it to check the distance between the vectors with a subtraction. Then if it was within 0.05f of the location, return true</w:t>
+            </w:r>
+          </w:p>
+        </w:tc>
+      </w:tr>
+      <w:tr>
+        <w:tc>
+          <w:tcPr>
+            <w:tcW w:w="846" w:type="dxa"/>
+          </w:tcPr>
+          <w:p>
+            <w:pPr>
+              <w:rPr>
+                <w:lang w:eastAsia="zh-CN"/>
+              </w:rPr>
+            </w:pPr>
+            <w:r>
+              <w:rPr>
+                <w:lang w:eastAsia="zh-CN"/>
+              </w:rPr>
+              <w:t>2</w:t>
+            </w:r>
+            <w:r>
+              <w:rPr>
+                <w:lang w:eastAsia="zh-CN"/>
+              </w:rPr>
+              <w:t>1</w:t>
+            </w:r>
+            <w:r>
+              <w:rPr>
+                <w:lang w:eastAsia="zh-CN"/>
+              </w:rPr>
+              <w:t xml:space="preserve"> -Test 3</w:t>
+            </w:r>
+          </w:p>
+        </w:tc>
+        <w:tc>
+          <w:tcPr>
+            <w:tcW w:w="2760" w:type="dxa"/>
+          </w:tcPr>
+          <w:p>
+            <w:pPr>
+              <w:rPr>
+                <w:lang w:eastAsia="zh-CN"/>
+              </w:rPr>
+            </w:pPr>
+            <w:proofErr w:type="gramStart"/>
+            <w:r>
+              <w:rPr>
+                <w:lang w:eastAsia="zh-CN"/>
+              </w:rPr>
+              <w:t>Enemy::</w:t>
+            </w:r>
+            <w:proofErr w:type="spellStart"/>
+            <w:proofErr w:type="gramEnd"/>
+            <w:r>
+              <w:rPr>
+                <w:lang w:eastAsia="zh-CN"/>
+              </w:rPr>
+              <w:t>AtWaypoint</w:t>
+            </w:r>
+            <w:proofErr w:type="spellEnd"/>
+            <w:r>
+              <w:rPr>
+                <w:lang w:eastAsia="zh-CN"/>
+              </w:rPr>
+              <w:t>()</w:t>
+            </w:r>
+          </w:p>
+        </w:tc>
+        <w:tc>
+          <w:tcPr>
+            <w:tcW w:w="1803" w:type="dxa"/>
+          </w:tcPr>
+          <w:p>
+            <w:pPr>
+              <w:rPr>
+                <w:lang w:eastAsia="zh-CN"/>
+              </w:rPr>
+            </w:pPr>
+            <w:r>
+              <w:rPr>
+                <w:lang w:eastAsia="zh-CN"/>
+              </w:rPr>
+              <w:t>Check if the position of the enemy is equal to the current waypoint</w:t>
+            </w:r>
+          </w:p>
+        </w:tc>
+        <w:tc>
+          <w:tcPr>
+            <w:tcW w:w="1803" w:type="dxa"/>
+          </w:tcPr>
+          <w:p>
+            <w:pPr>
+              <w:rPr>
+                <w:lang w:eastAsia="zh-CN"/>
+              </w:rPr>
+            </w:pPr>
+            <w:r>
+              <w:rPr>
+                <w:lang w:eastAsia="zh-CN"/>
+              </w:rPr>
+              <w:t>Returned true if the way points position</w:t>
+            </w:r>
+          </w:p>
+        </w:tc>
+        <w:tc>
+          <w:tcPr>
+            <w:tcW w:w="1804" w:type="dxa"/>
+          </w:tcPr>
+          <w:p>
+            <w:pPr>
+              <w:rPr>
+                <w:lang w:eastAsia="zh-CN"/>
+              </w:rPr>
+            </w:pPr>
+          </w:p>
+        </w:tc>
+      </w:tr>
+      <w:tr>
+        <w:tc>
+          <w:tcPr>
+            <w:tcW w:w="846" w:type="dxa"/>
+          </w:tcPr>
+          <w:p>
+            <w:pPr>
+              <w:rPr>
+                <w:lang w:eastAsia="zh-CN"/>
+              </w:rPr>
+            </w:pPr>
+            <w:r>
+              <w:rPr>
+                <w:lang w:eastAsia="zh-CN"/>
+              </w:rPr>
+              <w:t>2</w:t>
+            </w:r>
+            <w:r>
+              <w:rPr>
+                <w:lang w:eastAsia="zh-CN"/>
+              </w:rPr>
+              <w:t>2</w:t>
+            </w:r>
+          </w:p>
+        </w:tc>
+        <w:tc>
+          <w:tcPr>
+            <w:tcW w:w="2760" w:type="dxa"/>
+          </w:tcPr>
+          <w:p>
+            <w:pPr>
+              <w:rPr>
+                <w:lang w:eastAsia="zh-CN"/>
+              </w:rPr>
+            </w:pPr>
+          </w:p>
+        </w:tc>
+        <w:tc>
+          <w:tcPr>
+            <w:tcW w:w="1803" w:type="dxa"/>
+          </w:tcPr>
+          <w:p>
+            <w:pPr>
+              <w:rPr>
+                <w:lang w:eastAsia="zh-CN"/>
+              </w:rPr>
+            </w:pPr>
+          </w:p>
+        </w:tc>
+        <w:tc>
+          <w:tcPr>
+            <w:tcW w:w="1803" w:type="dxa"/>
+          </w:tcPr>
+          <w:p>
+            <w:pPr>
+              <w:rPr>
+                <w:lang w:eastAsia="zh-CN"/>
+              </w:rPr>
+            </w:pPr>
+          </w:p>
+        </w:tc>
+        <w:tc>
+          <w:tcPr>
+            <w:tcW w:w="1804" w:type="dxa"/>
+          </w:tcPr>
+          <w:p>
+            <w:pPr>
+              <w:rPr>
+                <w:lang w:eastAsia="zh-CN"/>
+              </w:rPr>
+            </w:pPr>
+          </w:p>
+        </w:tc>
+      </w:tr>
+      <w:tr>
+        <w:tc>
+          <w:tcPr>
+            <w:tcW w:w="846" w:type="dxa"/>
+          </w:tcPr>
+          <w:p>
+            <w:pPr>
+              <w:rPr>
+                <w:lang w:eastAsia="zh-CN"/>
+              </w:rPr>
+            </w:pPr>
+          </w:p>
+        </w:tc>
+        <w:tc>
+          <w:tcPr>
+            <w:tcW w:w="2760" w:type="dxa"/>
+          </w:tcPr>
+          <w:p>
+            <w:pPr>
+              <w:rPr>
+                <w:lang w:eastAsia="zh-CN"/>
+              </w:rPr>
+            </w:pPr>
+          </w:p>
+        </w:tc>
+        <w:tc>
+          <w:tcPr>
+            <w:tcW w:w="1803" w:type="dxa"/>
+          </w:tcPr>
+          <w:p>
+            <w:pPr>
+              <w:rPr>
+                <w:lang w:eastAsia="zh-CN"/>
+              </w:rPr>
+            </w:pPr>
+          </w:p>
+        </w:tc>
+        <w:tc>
+          <w:tcPr>
+            <w:tcW w:w="1803" w:type="dxa"/>
+          </w:tcPr>
+          <w:p>
+            <w:pPr>
+              <w:rPr>
+                <w:lang w:eastAsia="zh-CN"/>
+              </w:rPr>
+            </w:pPr>
+          </w:p>
+        </w:tc>
+        <w:tc>
+          <w:tcPr>
+            <w:tcW w:w="1804" w:type="dxa"/>
+          </w:tcPr>
+          <w:p>
+            <w:pPr>
+              <w:rPr>
+                <w:lang w:eastAsia="zh-CN"/>
+              </w:rPr>
+            </w:pPr>
+          </w:p>
+        </w:tc>
+      </w:tr>
+      <w:tr>
+        <w:tc>
+          <w:tcPr>
+            <w:tcW w:w="846" w:type="dxa"/>
+          </w:tcPr>
+          <w:p>
+            <w:pPr>
+              <w:rPr>
+                <w:lang w:eastAsia="zh-CN"/>
+              </w:rPr>
+            </w:pPr>
+          </w:p>
+        </w:tc>
+        <w:tc>
+          <w:tcPr>
+            <w:tcW w:w="2760" w:type="dxa"/>
+          </w:tcPr>
+          <w:p>
+            <w:pPr>
+              <w:rPr>
+                <w:lang w:eastAsia="zh-CN"/>
+              </w:rPr>
+            </w:pPr>
+          </w:p>
+        </w:tc>
+        <w:tc>
+          <w:tcPr>
+            <w:tcW w:w="1803" w:type="dxa"/>
+          </w:tcPr>
+          <w:p>
+            <w:pPr>
+              <w:rPr>
+                <w:lang w:eastAsia="zh-CN"/>
+              </w:rPr>
+            </w:pPr>
+          </w:p>
+        </w:tc>
+        <w:tc>
+          <w:tcPr>
+            <w:tcW w:w="1803" w:type="dxa"/>
+          </w:tcPr>
+          <w:p>
+            <w:pPr>
+              <w:rPr>
+                <w:lang w:eastAsia="zh-CN"/>
+              </w:rPr>
+            </w:pPr>
+          </w:p>
+        </w:tc>
+        <w:tc>
+          <w:tcPr>
+            <w:tcW w:w="1804" w:type="dxa"/>
+          </w:tcPr>
+          <w:p>
+            <w:pPr>
+              <w:rPr>
+                <w:lang w:eastAsia="zh-CN"/>
+              </w:rPr>
+            </w:pPr>
+          </w:p>
+        </w:tc>
+      </w:tr>
+      <w:tr>
+        <w:tc>
+          <w:tcPr>
+            <w:tcW w:w="846" w:type="dxa"/>
+          </w:tcPr>
+          <w:p>
+            <w:pPr>
+              <w:rPr>
+                <w:lang w:eastAsia="zh-CN"/>
+              </w:rPr>
+            </w:pPr>
+          </w:p>
+        </w:tc>
+        <w:tc>
+          <w:tcPr>
+            <w:tcW w:w="2760" w:type="dxa"/>
+          </w:tcPr>
+          <w:p>
+            <w:pPr>
+              <w:rPr>
+                <w:lang w:eastAsia="zh-CN"/>
+              </w:rPr>
+            </w:pPr>
+          </w:p>
+        </w:tc>
+        <w:tc>
+          <w:tcPr>
+            <w:tcW w:w="1803" w:type="dxa"/>
+          </w:tcPr>
+          <w:p>
+            <w:pPr>
+              <w:rPr>
+                <w:lang w:eastAsia="zh-CN"/>
+              </w:rPr>
+            </w:pPr>
+          </w:p>
+        </w:tc>
+        <w:tc>
+          <w:tcPr>
+            <w:tcW w:w="1803" w:type="dxa"/>
+          </w:tcPr>
+          <w:p>
+            <w:pPr>
+              <w:rPr>
+                <w:lang w:eastAsia="zh-CN"/>
+              </w:rPr>
+            </w:pPr>
+          </w:p>
+        </w:tc>
+        <w:tc>
+          <w:tcPr>
+            <w:tcW w:w="1804" w:type="dxa"/>
+          </w:tcPr>
+          <w:p>
+            <w:pPr>
+              <w:rPr>
+                <w:lang w:eastAsia="zh-CN"/>
+              </w:rPr>
+            </w:pPr>
+          </w:p>
+        </w:tc>
+      </w:tr>
+      <w:tr>
+        <w:tc>
+          <w:tcPr>
+            <w:tcW w:w="846" w:type="dxa"/>
+          </w:tcPr>
+          <w:p>
+            <w:pPr>
+              <w:rPr>
+                <w:lang w:eastAsia="zh-CN"/>
+              </w:rPr>
+            </w:pPr>
+          </w:p>
+        </w:tc>
+        <w:tc>
+          <w:tcPr>
+            <w:tcW w:w="2760" w:type="dxa"/>
+          </w:tcPr>
+          <w:p>
+            <w:pPr>
+              <w:rPr>
+                <w:lang w:eastAsia="zh-CN"/>
+              </w:rPr>
+            </w:pPr>
+          </w:p>
+        </w:tc>
+        <w:tc>
+          <w:tcPr>
+            <w:tcW w:w="1803" w:type="dxa"/>
+          </w:tcPr>
+          <w:p>
+            <w:pPr>
+              <w:rPr>
+                <w:lang w:eastAsia="zh-CN"/>
+              </w:rPr>
+            </w:pPr>
+          </w:p>
+        </w:tc>
+        <w:tc>
+          <w:tcPr>
+            <w:tcW w:w="1803" w:type="dxa"/>
+          </w:tcPr>
+          <w:p>
+            <w:pPr>
+              <w:rPr>
+                <w:lang w:eastAsia="zh-CN"/>
+              </w:rPr>
+            </w:pPr>
+          </w:p>
+        </w:tc>
+        <w:tc>
+          <w:tcPr>
+            <w:tcW w:w="1804" w:type="dxa"/>
+          </w:tcPr>
+          <w:p>
+            <w:pPr>
+              <w:rPr>
+                <w:lang w:eastAsia="zh-CN"/>
+              </w:rPr>
+            </w:pPr>
+          </w:p>
+        </w:tc>
+      </w:tr>
+      <w:tr>
+        <w:tc>
+          <w:tcPr>
+            <w:tcW w:w="846" w:type="dxa"/>
+          </w:tcPr>
+          <w:p>
+            <w:pPr>
+              <w:rPr>
+                <w:lang w:eastAsia="zh-CN"/>
+              </w:rPr>
+            </w:pPr>
+          </w:p>
+        </w:tc>
+        <w:tc>
+          <w:tcPr>
+            <w:tcW w:w="2760" w:type="dxa"/>
+          </w:tcPr>
+          <w:p>
+            <w:pPr>
+              <w:rPr>
+                <w:lang w:eastAsia="zh-CN"/>
+              </w:rPr>
+            </w:pPr>
+          </w:p>
+        </w:tc>
+        <w:tc>
+          <w:tcPr>
+            <w:tcW w:w="1803" w:type="dxa"/>
+          </w:tcPr>
+          <w:p>
+            <w:pPr>
+              <w:rPr>
+                <w:lang w:eastAsia="zh-CN"/>
+              </w:rPr>
+            </w:pPr>
+          </w:p>
+        </w:tc>
+        <w:tc>
+          <w:tcPr>
+            <w:tcW w:w="1803" w:type="dxa"/>
+          </w:tcPr>
+          <w:p>
+            <w:pPr>
+              <w:rPr>
+                <w:lang w:eastAsia="zh-CN"/>
+              </w:rPr>
+            </w:pPr>
+          </w:p>
+        </w:tc>
+        <w:tc>
+          <w:tcPr>
+            <w:tcW w:w="1804" w:type="dxa"/>
+          </w:tcPr>
+          <w:p>
+            <w:pPr>
+              <w:rPr>
+                <w:lang w:eastAsia="zh-CN"/>
+              </w:rPr>
+            </w:pPr>
+          </w:p>
+        </w:tc>
+      </w:tr>
+      <w:tr>
+        <w:tc>
+          <w:tcPr>
+            <w:tcW w:w="846" w:type="dxa"/>
+          </w:tcPr>
+          <w:p>
+            <w:pPr>
+              <w:rPr>
+                <w:lang w:eastAsia="zh-CN"/>
+              </w:rPr>
+            </w:pPr>
+          </w:p>
+        </w:tc>
+        <w:tc>
+          <w:tcPr>
+            <w:tcW w:w="2760" w:type="dxa"/>
+          </w:tcPr>
+          <w:p>
+            <w:pPr>
+              <w:rPr>
+                <w:lang w:eastAsia="zh-CN"/>
+              </w:rPr>
+            </w:pPr>
+          </w:p>
+        </w:tc>
+        <w:tc>
+          <w:tcPr>
+            <w:tcW w:w="1803" w:type="dxa"/>
+          </w:tcPr>
+          <w:p>
+            <w:pPr>
+              <w:rPr>
+                <w:lang w:eastAsia="zh-CN"/>
+              </w:rPr>
+            </w:pPr>
+          </w:p>
+        </w:tc>
+        <w:tc>
+          <w:tcPr>
+            <w:tcW w:w="1803" w:type="dxa"/>
+          </w:tcPr>
+          <w:p>
+            <w:pPr>
+              <w:rPr>
+                <w:lang w:eastAsia="zh-CN"/>
+              </w:rPr>
+            </w:pPr>
+          </w:p>
+        </w:tc>
+        <w:tc>
+          <w:tcPr>
+            <w:tcW w:w="1804" w:type="dxa"/>
+          </w:tcPr>
+          <w:p>
+            <w:pPr>
+              <w:rPr>
+                <w:lang w:eastAsia="zh-CN"/>
+              </w:rPr>
+            </w:pPr>
+          </w:p>
+        </w:tc>
+      </w:tr>
+      <w:tr>
+        <w:tc>
+          <w:tcPr>
+            <w:tcW w:w="846" w:type="dxa"/>
+          </w:tcPr>
+          <w:p>
+            <w:pPr>
+              <w:rPr>
+                <w:lang w:eastAsia="zh-CN"/>
+              </w:rPr>
+            </w:pPr>
+          </w:p>
+        </w:tc>
+        <w:tc>
+          <w:tcPr>
+            <w:tcW w:w="2760" w:type="dxa"/>
+          </w:tcPr>
+          <w:p>
+            <w:pPr>
+              <w:rPr>
+                <w:lang w:eastAsia="zh-CN"/>
+              </w:rPr>
+            </w:pPr>
+          </w:p>
+        </w:tc>
+        <w:tc>
+          <w:tcPr>
+            <w:tcW w:w="1803" w:type="dxa"/>
+          </w:tcPr>
+          <w:p>
+            <w:pPr>
+              <w:rPr>
+                <w:lang w:eastAsia="zh-CN"/>
+              </w:rPr>
+            </w:pPr>
+          </w:p>
+        </w:tc>
+        <w:tc>
+          <w:tcPr>
+            <w:tcW w:w="1803" w:type="dxa"/>
+          </w:tcPr>
+          <w:p>
+            <w:pPr>
+              <w:rPr>
+                <w:lang w:eastAsia="zh-CN"/>
+              </w:rPr>
+            </w:pPr>
+          </w:p>
+        </w:tc>
+        <w:tc>
+          <w:tcPr>
+            <w:tcW w:w="1804" w:type="dxa"/>
+          </w:tcPr>
+          <w:p>
+            <w:pPr>
+              <w:rPr>
+                <w:lang w:eastAsia="zh-CN"/>
+              </w:rPr>
+            </w:pPr>
+          </w:p>
+        </w:tc>
+      </w:tr>
+      <w:tr>
+        <w:tc>
+          <w:tcPr>
+            <w:tcW w:w="846" w:type="dxa"/>
+          </w:tcPr>
+          <w:p>
+            <w:pPr>
+              <w:rPr>
+                <w:lang w:eastAsia="zh-CN"/>
+              </w:rPr>
+            </w:pPr>
+          </w:p>
+        </w:tc>
+        <w:tc>
+          <w:tcPr>
+            <w:tcW w:w="2760" w:type="dxa"/>
+          </w:tcPr>
+          <w:p>
+            <w:pPr>
+              <w:rPr>
+                <w:lang w:eastAsia="zh-CN"/>
+              </w:rPr>
+            </w:pPr>
+          </w:p>
+        </w:tc>
+        <w:tc>
+          <w:tcPr>
+            <w:tcW w:w="1803" w:type="dxa"/>
+          </w:tcPr>
+          <w:p>
+            <w:pPr>
+              <w:rPr>
+                <w:lang w:eastAsia="zh-CN"/>
+              </w:rPr>
+            </w:pPr>
+          </w:p>
+        </w:tc>
+        <w:tc>
+          <w:tcPr>
+            <w:tcW w:w="1803" w:type="dxa"/>
+          </w:tcPr>
+          <w:p>
+            <w:pPr>
+              <w:rPr>
+                <w:lang w:eastAsia="zh-CN"/>
+              </w:rPr>
+            </w:pPr>
+          </w:p>
+        </w:tc>
+        <w:tc>
+          <w:tcPr>
+            <w:tcW w:w="1804" w:type="dxa"/>
+          </w:tcPr>
+          <w:p>
+            <w:pPr>
+              <w:rPr>
+                <w:lang w:eastAsia="zh-CN"/>
+              </w:rPr>
+            </w:pPr>
+          </w:p>
+        </w:tc>
+      </w:tr>
+      <w:tr>
+        <w:tc>
+          <w:tcPr>
+            <w:tcW w:w="846" w:type="dxa"/>
+          </w:tcPr>
+          <w:p>
+            <w:pPr>
+              <w:rPr>
+                <w:lang w:eastAsia="zh-CN"/>
+              </w:rPr>
+            </w:pPr>
+          </w:p>
+        </w:tc>
+        <w:tc>
+          <w:tcPr>
+            <w:tcW w:w="2760" w:type="dxa"/>
+          </w:tcPr>
+          <w:p>
+            <w:pPr>
+              <w:rPr>
+                <w:lang w:eastAsia="zh-CN"/>
+              </w:rPr>
+            </w:pPr>
+          </w:p>
+        </w:tc>
+        <w:tc>
+          <w:tcPr>
+            <w:tcW w:w="1803" w:type="dxa"/>
+          </w:tcPr>
+          <w:p>
+            <w:pPr>
+              <w:rPr>
+                <w:lang w:eastAsia="zh-CN"/>
+              </w:rPr>
+            </w:pPr>
+          </w:p>
+        </w:tc>
+        <w:tc>
+          <w:tcPr>
+            <w:tcW w:w="1803" w:type="dxa"/>
+          </w:tcPr>
+          <w:p>
+            <w:pPr>
+              <w:rPr>
+                <w:lang w:eastAsia="zh-CN"/>
+              </w:rPr>
+            </w:pPr>
+          </w:p>
+        </w:tc>
+        <w:tc>
+          <w:tcPr>
+            <w:tcW w:w="1804" w:type="dxa"/>
+          </w:tcPr>
+          <w:p>
+            <w:pPr>
+              <w:rPr>
+                <w:lang w:eastAsia="zh-CN"/>
+              </w:rPr>
+            </w:pPr>
+          </w:p>
+        </w:tc>
+      </w:tr>
+      <w:tr>
+        <w:tc>
+          <w:tcPr>
+            <w:tcW w:w="846" w:type="dxa"/>
+          </w:tcPr>
+          <w:p>
+            <w:pPr>
+              <w:rPr>
+                <w:lang w:eastAsia="zh-CN"/>
+              </w:rPr>
+            </w:pPr>
+          </w:p>
+        </w:tc>
+        <w:tc>
+          <w:tcPr>
+            <w:tcW w:w="2760" w:type="dxa"/>
+          </w:tcPr>
+          <w:p>
+            <w:pPr>
+              <w:rPr>
+                <w:lang w:eastAsia="zh-CN"/>
+              </w:rPr>
+            </w:pPr>
+          </w:p>
+        </w:tc>
+        <w:tc>
+          <w:tcPr>
+            <w:tcW w:w="1803" w:type="dxa"/>
+          </w:tcPr>
+          <w:p>
+            <w:pPr>
+              <w:rPr>
+                <w:lang w:eastAsia="zh-CN"/>
+              </w:rPr>
+            </w:pPr>
+          </w:p>
+        </w:tc>
+        <w:tc>
+          <w:tcPr>
+            <w:tcW w:w="1803" w:type="dxa"/>
+          </w:tcPr>
+          <w:p>
+            <w:pPr>
+              <w:rPr>
+                <w:lang w:eastAsia="zh-CN"/>
+              </w:rPr>
+            </w:pPr>
+          </w:p>
+        </w:tc>
+        <w:tc>
+          <w:tcPr>
+            <w:tcW w:w="1804" w:type="dxa"/>
+          </w:tcPr>
+          <w:p>
+            <w:pPr>
+              <w:rPr>
+                <w:lang w:eastAsia="zh-CN"/>
+              </w:rPr>
+            </w:pPr>
+          </w:p>
+        </w:tc>
+      </w:tr>
+      <w:tr>
+        <w:tc>
+          <w:tcPr>
+            <w:tcW w:w="846" w:type="dxa"/>
+          </w:tcPr>
+          <w:p>
+            <w:pPr>
+              <w:rPr>
+                <w:lang w:eastAsia="zh-CN"/>
+              </w:rPr>
+            </w:pPr>
+          </w:p>
+        </w:tc>
+        <w:tc>
+          <w:tcPr>
+            <w:tcW w:w="2760" w:type="dxa"/>
+          </w:tcPr>
+          <w:p>
+            <w:pPr>
+              <w:rPr>
+                <w:lang w:eastAsia="zh-CN"/>
+              </w:rPr>
+            </w:pPr>
+          </w:p>
+        </w:tc>
+        <w:tc>
+          <w:tcPr>
+            <w:tcW w:w="1803" w:type="dxa"/>
+          </w:tcPr>
+          <w:p>
+            <w:pPr>
+              <w:rPr>
+                <w:lang w:eastAsia="zh-CN"/>
+              </w:rPr>
+            </w:pPr>
+          </w:p>
+        </w:tc>
+        <w:tc>
+          <w:tcPr>
+            <w:tcW w:w="1803" w:type="dxa"/>
+          </w:tcPr>
+          <w:p>
+            <w:pPr>
+              <w:rPr>
+                <w:lang w:eastAsia="zh-CN"/>
+              </w:rPr>
+            </w:pPr>
+          </w:p>
+        </w:tc>
+        <w:tc>
+          <w:tcPr>
+            <w:tcW w:w="1804" w:type="dxa"/>
+          </w:tcPr>
+          <w:p>
+            <w:pPr>
+              <w:rPr>
+                <w:lang w:eastAsia="zh-CN"/>
+              </w:rPr>
+            </w:pPr>
+          </w:p>
+        </w:tc>
+      </w:tr>
+      <w:tr>
+        <w:tc>
+          <w:tcPr>
+            <w:tcW w:w="846" w:type="dxa"/>
+          </w:tcPr>
+          <w:p>
+            <w:pPr>
+              <w:rPr>
+                <w:lang w:eastAsia="zh-CN"/>
+              </w:rPr>
+            </w:pPr>
+          </w:p>
+        </w:tc>
+        <w:tc>
+          <w:tcPr>
+            <w:tcW w:w="2760" w:type="dxa"/>
+          </w:tcPr>
+          <w:p>
+            <w:pPr>
+              <w:rPr>
+                <w:lang w:eastAsia="zh-CN"/>
+              </w:rPr>
+            </w:pPr>
+          </w:p>
+        </w:tc>
+        <w:tc>
+          <w:tcPr>
+            <w:tcW w:w="1803" w:type="dxa"/>
+          </w:tcPr>
+          <w:p>
+            <w:pPr>
+              <w:rPr>
+                <w:lang w:eastAsia="zh-CN"/>
+              </w:rPr>
+            </w:pPr>
+          </w:p>
+        </w:tc>
+        <w:tc>
+          <w:tcPr>
+            <w:tcW w:w="1803" w:type="dxa"/>
+          </w:tcPr>
+          <w:p>
+            <w:pPr>
+              <w:rPr>
+                <w:lang w:eastAsia="zh-CN"/>
+              </w:rPr>
+            </w:pPr>
+          </w:p>
+        </w:tc>
+        <w:tc>
+          <w:tcPr>
+            <w:tcW w:w="1804" w:type="dxa"/>
+          </w:tcPr>
+          <w:p>
+            <w:pPr>
+              <w:rPr>
+                <w:lang w:eastAsia="zh-CN"/>
+              </w:rPr>
+            </w:pPr>
+          </w:p>
+        </w:tc>
+      </w:tr>
+    </w:tbl>
+    <w:p>
+      <w:pPr>
+        <w:rPr>
+          <w:lang w:eastAsia="zh-CN"/>
+        </w:rPr>
+      </w:pPr>
+    </w:p>
+    <w:p>
+      <w:pPr>
+        <w:rPr>
+          <w:rFonts w:ascii="Arial" w:eastAsia="Arial" w:hAnsi="Arial" w:cs="Arial"/>
+          <w:lang w:eastAsia="zh-CN"/>
+        </w:rPr>
+      </w:pPr>
+    </w:p>
+    <w:p>
+      <w:pPr>
+        <w:rPr>
+          <w:rFonts w:ascii="Arial" w:eastAsia="Arial" w:hAnsi="Arial" w:cs="Arial"/>
+          <w:lang w:eastAsia="zh-CN"/>
+        </w:rPr>
+      </w:pPr>
+    </w:p>
+    <w:p>
+      <w:pPr>
+        <w:rPr>
+          <w:rFonts w:ascii="Arial" w:eastAsia="Arial" w:hAnsi="Arial" w:cs="Arial"/>
+          <w:lang w:eastAsia="zh-CN"/>
+        </w:rPr>
+      </w:pPr>
+    </w:p>
+    <w:p>
+      <w:pPr>
+        <w:rPr>
+          <w:rFonts w:ascii="Arial" w:eastAsia="Arial" w:hAnsi="Arial" w:cs="Arial"/>
+          <w:lang w:eastAsia="zh-CN"/>
+        </w:rPr>
+      </w:pPr>
+    </w:p>
+    <w:p>
+      <w:pPr>
+        <w:pStyle w:val="Heading1"/>
+        <w:rPr>
+          <w:rFonts w:eastAsia="Arial"/>
+          <w:lang w:eastAsia="zh-CN"/>
+        </w:rPr>
+      </w:pPr>
+      <w:r>
+        <w:rPr>
+          <w:rFonts w:eastAsia="Arial"/>
+          <w:lang w:eastAsia="zh-CN"/>
+        </w:rPr>
+        <w:lastRenderedPageBreak/>
+        <w:t>R</w:t>
+      </w:r>
+      <w:bookmarkStart w:id="0" w:name="_GoBack"/>
+      <w:bookmarkEnd w:id="0"/>
+      <w:r>
+        <w:rPr>
+          <w:rFonts w:eastAsia="Arial"/>
+          <w:lang w:eastAsia="zh-CN"/>
+        </w:rPr>
+        <w:t>eferences</w:t>
+      </w:r>
+    </w:p>
+    <w:p>
+      <w:pPr>
+        <w:pStyle w:val="Heading2"/>
+        <w:rPr>
+          <w:rFonts w:eastAsia="Arial"/>
+          <w:lang w:eastAsia="zh-CN"/>
+        </w:rPr>
+      </w:pPr>
+      <w:bookmarkStart w:id="1" w:name="_Software_Design_Document"/>
+      <w:bookmarkEnd w:id="1"/>
+      <w:r>
+        <w:rPr>
+          <w:rFonts w:eastAsia="Arial"/>
+          <w:lang w:eastAsia="zh-CN"/>
+        </w:rPr>
+        <w:t>Software Design Document – Appendix A</w:t>
+      </w:r>
+    </w:p>
+    <w:p>
+      <w:pPr>
+        <w:pStyle w:val="Heading3"/>
+      </w:pPr>
+      <w:bookmarkStart w:id="2" w:name="_Toc528865029"/>
+      <w:r>
+        <w:t>Game Design – Ethan and Paulo</w:t>
+      </w:r>
+      <w:bookmarkEnd w:id="2"/>
+    </w:p>
+    <w:p>
+      <w:r>
+        <w:t>This document will help clarify the mechanics that will be implemented in the second assignment for this module. Below are two lists with the project requirements and the additional functionality we will use. After that will be a brief of the game</w:t>
+      </w:r>
+    </w:p>
+    <w:p>
+      <w:pPr>
+        <w:pStyle w:val="Heading4"/>
+      </w:pPr>
+      <w:bookmarkStart w:id="3" w:name="_Toc528865030"/>
+      <w:r>
+        <w:t>Project requirements</w:t>
+      </w:r>
+      <w:bookmarkEnd w:id="3"/>
+    </w:p>
+    <w:p>
+      <w:pPr>
+        <w:numPr>
+          <w:ilvl w:val="0"/>
+          <w:numId w:val="1"/>
+        </w:numPr>
+        <w:spacing w:after="0" w:line="257" w:lineRule="auto"/>
+        <w:ind w:left="714" w:hanging="357"/>
+      </w:pPr>
+      <w:r>
+        <w:t>3D Game</w:t>
+      </w:r>
+    </w:p>
+    <w:p>
+      <w:pPr>
+        <w:numPr>
+          <w:ilvl w:val="0"/>
+          <w:numId w:val="1"/>
+        </w:numPr>
+        <w:spacing w:after="0" w:line="257" w:lineRule="auto"/>
+        <w:ind w:left="714" w:hanging="357"/>
+      </w:pPr>
+      <w:r>
+        <w:t>Player should be able to move around</w:t>
+      </w:r>
+    </w:p>
+    <w:p>
+      <w:pPr>
+        <w:numPr>
+          <w:ilvl w:val="0"/>
+          <w:numId w:val="1"/>
+        </w:numPr>
+        <w:spacing w:after="0" w:line="257" w:lineRule="auto"/>
+        <w:ind w:left="714" w:hanging="357"/>
+      </w:pPr>
+      <w:r>
+        <w:t>Environment should have static and moving obstacles</w:t>
+      </w:r>
+    </w:p>
+    <w:p>
+      <w:pPr>
+        <w:numPr>
+          <w:ilvl w:val="0"/>
+          <w:numId w:val="1"/>
+        </w:numPr>
+        <w:spacing w:after="0" w:line="257" w:lineRule="auto"/>
+        <w:ind w:left="714" w:hanging="357"/>
+      </w:pPr>
+      <w:r>
+        <w:t>Some obstacles should be moveable</w:t>
+      </w:r>
+    </w:p>
+    <w:p>
+      <w:pPr>
+        <w:numPr>
+          <w:ilvl w:val="0"/>
+          <w:numId w:val="1"/>
+        </w:numPr>
+        <w:spacing w:after="0" w:line="257" w:lineRule="auto"/>
+        <w:ind w:left="714" w:hanging="357"/>
+      </w:pPr>
+      <w:r>
+        <w:t>Simple Textures</w:t>
+      </w:r>
+    </w:p>
+    <w:p>
+      <w:pPr>
+        <w:numPr>
+          <w:ilvl w:val="0"/>
+          <w:numId w:val="1"/>
+        </w:numPr>
+        <w:spacing w:after="0" w:line="257" w:lineRule="auto"/>
+        <w:ind w:left="714" w:hanging="357"/>
+      </w:pPr>
+      <w:r>
+        <w:t>Simple Lighting</w:t>
+      </w:r>
+    </w:p>
+    <w:p>
+      <w:pPr>
+        <w:numPr>
+          <w:ilvl w:val="0"/>
+          <w:numId w:val="1"/>
+        </w:numPr>
+        <w:spacing w:after="0" w:line="257" w:lineRule="auto"/>
+        <w:ind w:left="714" w:hanging="357"/>
+      </w:pPr>
+      <w:r>
+        <w:t>Collisions</w:t>
+      </w:r>
+    </w:p>
+    <w:p>
+      <w:pPr>
+        <w:numPr>
+          <w:ilvl w:val="0"/>
+          <w:numId w:val="1"/>
+        </w:numPr>
+        <w:spacing w:after="0" w:line="257" w:lineRule="auto"/>
+        <w:ind w:left="714" w:hanging="357"/>
+      </w:pPr>
+      <w:r>
+        <w:t>NPCs represented by models</w:t>
+      </w:r>
+    </w:p>
+    <w:p>
+      <w:pPr>
+        <w:numPr>
+          <w:ilvl w:val="0"/>
+          <w:numId w:val="1"/>
+        </w:numPr>
+        <w:spacing w:after="0" w:line="257" w:lineRule="auto"/>
+        <w:ind w:left="714" w:hanging="357"/>
+      </w:pPr>
+      <w:r>
+        <w:t>NPCs collide with objects and perform action (change direction)</w:t>
+      </w:r>
+    </w:p>
+    <w:p>
+      <w:pPr>
+        <w:numPr>
+          <w:ilvl w:val="0"/>
+          <w:numId w:val="1"/>
+        </w:numPr>
+        <w:spacing w:after="0" w:line="257" w:lineRule="auto"/>
+        <w:ind w:left="714" w:hanging="357"/>
+      </w:pPr>
+      <w:r>
+        <w:t>Interaction between player and NPC</w:t>
+      </w:r>
+    </w:p>
+    <w:p>
+      <w:pPr>
+        <w:pStyle w:val="Heading4"/>
+      </w:pPr>
+      <w:bookmarkStart w:id="4" w:name="_Additional_Functionality"/>
+      <w:bookmarkStart w:id="5" w:name="_Toc528865031"/>
+      <w:bookmarkEnd w:id="4"/>
+      <w:r>
+        <w:t>Additional Functionality</w:t>
+      </w:r>
+      <w:bookmarkEnd w:id="5"/>
+    </w:p>
+    <w:p>
+      <w:pPr>
+        <w:numPr>
+          <w:ilvl w:val="0"/>
+          <w:numId w:val="2"/>
+        </w:numPr>
+        <w:spacing w:after="0" w:line="257" w:lineRule="auto"/>
+        <w:ind w:left="714" w:hanging="357"/>
+      </w:pPr>
+      <w:r>
+        <w:t>Player can jump</w:t>
+      </w:r>
+    </w:p>
+    <w:p>
+      <w:pPr>
+        <w:numPr>
+          <w:ilvl w:val="0"/>
+          <w:numId w:val="2"/>
+        </w:numPr>
+        <w:spacing w:after="0" w:line="257" w:lineRule="auto"/>
+        <w:ind w:left="714" w:hanging="357"/>
+      </w:pPr>
+      <w:r>
+        <w:t>Enemies have simple pathfinding</w:t>
+      </w:r>
+    </w:p>
+    <w:p>
+      <w:pPr>
+        <w:numPr>
+          <w:ilvl w:val="0"/>
+          <w:numId w:val="2"/>
+        </w:numPr>
+        <w:spacing w:after="0" w:line="257" w:lineRule="auto"/>
+        <w:ind w:left="714" w:hanging="357"/>
+      </w:pPr>
+      <w:r>
+        <w:t>Mini-map UI</w:t>
+      </w:r>
+    </w:p>
+    <w:p>
+      <w:pPr>
+        <w:numPr>
+          <w:ilvl w:val="0"/>
+          <w:numId w:val="2"/>
+        </w:numPr>
+        <w:spacing w:after="0" w:line="257" w:lineRule="auto"/>
+        <w:ind w:left="714" w:hanging="357"/>
+      </w:pPr>
+      <w:r>
+        <w:t>Advanced shader for dissolving the player when they die</w:t>
+      </w:r>
+    </w:p>
+    <w:p>
+      <w:pPr>
+        <w:numPr>
+          <w:ilvl w:val="0"/>
+          <w:numId w:val="2"/>
+        </w:numPr>
+        <w:spacing w:after="0" w:line="257" w:lineRule="auto"/>
+        <w:ind w:left="714" w:hanging="357"/>
+      </w:pPr>
+      <w:r>
+        <w:t>3</w:t>
+      </w:r>
+      <w:r>
+        <w:rPr>
+          <w:vertAlign w:val="superscript"/>
+        </w:rPr>
+        <w:t>rd</w:t>
+      </w:r>
+      <w:r>
+        <w:t xml:space="preserve"> person camera</w:t>
+      </w:r>
+    </w:p>
+    <w:p>
+      <w:pPr>
+        <w:pStyle w:val="Heading3"/>
+      </w:pPr>
+      <w:bookmarkStart w:id="6" w:name="_Toc528865032"/>
+      <w:r>
+        <w:t>Game Brief</w:t>
+      </w:r>
+      <w:bookmarkEnd w:id="6"/>
+    </w:p>
+    <w:p>
+      <w:r>
+        <w:t>We have chosen to create a 3</w:t>
+      </w:r>
+      <w:r>
+        <w:rPr>
+          <w:vertAlign w:val="superscript"/>
+        </w:rPr>
+        <w:t>rd</w:t>
+      </w:r>
+      <w:r>
+        <w:t xml:space="preserve"> person puzzle game in DirectX 11 with C++. The game will consist of a minimum of 5 levels with each level having increasing difficulty. The game will have two modes, timed and unlimited time. In the timed mode users will have a certain amount of time to complete each level, whereas the unlimited time mode will have no time limit. Both modes will have a leader board showing the fastest players in each.</w:t>
+      </w:r>
+    </w:p>
+    <w:p>
+      <w:r>
+        <w:t>The user will be able to move around the level using basic movement as well as jumping, this will be done using the ‘WASD’ and ‘Space Bar’ keys. The user will be able to rotate the camera around the player to see around the level, this will be done with mouse input.</w:t>
+      </w:r>
+    </w:p>
+    <w:p>
+      <w:r>
+        <w:t>When the user completes a level, there will be a loading screen to transition them into the next level. There will also be some particle effects to pronounce the fact they have completed the level.</w:t>
+      </w:r>
+    </w:p>
+    <w:p>
+      <w:pPr>
+        <w:pStyle w:val="Heading3"/>
+      </w:pPr>
+      <w:bookmarkStart w:id="7" w:name="_Toc528865033"/>
+      <w:r>
+        <w:t>Game Inspirations</w:t>
+      </w:r>
+      <w:bookmarkEnd w:id="7"/>
+    </w:p>
+    <w:p>
+      <w:pPr>
+        <w:keepNext/>
+      </w:pPr>
+      <w:r>
+        <w:t xml:space="preserve">We had some influences when thinking of the design for the game. The first influence we had was Portal. Portal is a great example of a puzzle game as it gives players a sense of accomplishment when </w:t>
+      </w:r>
+      <w:r>
+        <w:lastRenderedPageBreak/>
+        <w:t>they create a room. We will not be using the same mechanics as portal but it’s a great inspiration for our level design.</w:t>
+      </w:r>
+    </w:p>
+    <w:p>
+      <w:pPr>
+        <w:keepNext/>
+      </w:pPr>
+      <w:r>
+        <w:rPr>
+          <w:noProof/>
+          <w:lang w:eastAsia="en-GB"/>
+        </w:rPr>
+        <w:drawing>
+          <wp:inline distT="0" distB="0" distL="0" distR="0" wp14:anchorId="0638FA6C" wp14:editId="07EB5891">
+            <wp:extent cx="5724525" cy="3581400"/>
+            <wp:effectExtent l="0" t="0" r="9525" b="0"/>
+            <wp:docPr id="2" name="Picture 2" descr="port10"/>
+            <wp:cNvGraphicFramePr>
+              <a:graphicFrameLocks xmlns:a="http://schemas.openxmlformats.org/drawingml/2006/main" noChangeAspect="1"/>
+            </wp:cNvGraphicFramePr>
+            <a:graphic xmlns:a="http://schemas.openxmlformats.org/drawingml/2006/main">
+              <a:graphicData uri="http://schemas.openxmlformats.org/drawingml/2006/picture">
+                <pic:pic xmlns:pic="http://schemas.openxmlformats.org/drawingml/2006/picture">
+                  <pic:nvPicPr>
+                    <pic:cNvPr id="0" name="Picture 1" descr="port10"/>
+                    <pic:cNvPicPr>
+                      <a:picLocks noChangeAspect="1" noChangeArrowheads="1"/>
+                    </pic:cNvPicPr>
+                  </pic:nvPicPr>
+                  <pic:blipFill>
+                    <a:blip r:embed="rId5" cstate="print">
+                      <a:extLst>
+                        <a:ext uri="{28A0092B-C50C-407E-A947-70E740481C1C}">
+                          <a14:useLocalDpi xmlns:a14="http://schemas.microsoft.com/office/drawing/2010/main" val="0"/>
+                        </a:ext>
+                      </a:extLst>
+                    </a:blip>
+                    <a:srcRect/>
+                    <a:stretch>
+                      <a:fillRect/>
+                    </a:stretch>
+                  </pic:blipFill>
+                  <pic:spPr bwMode="auto">
+                    <a:xfrm>
+                      <a:off x="0" y="0"/>
+                      <a:ext cx="5724525" cy="3581400"/>
+                    </a:xfrm>
+                    <a:prstGeom prst="rect">
+                      <a:avLst/>
+                    </a:prstGeom>
+                    <a:noFill/>
+                    <a:ln>
+                      <a:noFill/>
+                    </a:ln>
+                  </pic:spPr>
+                </pic:pic>
+              </a:graphicData>
+            </a:graphic>
+          </wp:inline>
+        </w:drawing>
+      </w:r>
+    </w:p>
+    <w:p>
+      <w:pPr>
+        <w:spacing w:after="200" w:line="240" w:lineRule="auto"/>
+        <w:rPr>
+          <w:i/>
+          <w:iCs/>
+          <w:color w:val="44546A" w:themeColor="text2"/>
+          <w:sz w:val="18"/>
+          <w:szCs w:val="18"/>
+        </w:rPr>
+      </w:pPr>
+      <w:r>
+        <w:rPr>
+          <w:i/>
+          <w:iCs/>
+          <w:color w:val="44546A" w:themeColor="text2"/>
+          <w:sz w:val="18"/>
+          <w:szCs w:val="18"/>
+        </w:rPr>
+        <w:t xml:space="preserve">Figure </w:t>
+      </w:r>
+      <w:r>
+        <w:rPr>
+          <w:i/>
+          <w:iCs/>
+          <w:noProof/>
+          <w:color w:val="44546A" w:themeColor="text2"/>
+          <w:sz w:val="18"/>
+          <w:szCs w:val="18"/>
+        </w:rPr>
+        <w:fldChar w:fldCharType="begin"/>
+      </w:r>
+      <w:r>
+        <w:rPr>
+          <w:i/>
+          <w:iCs/>
+          <w:noProof/>
+          <w:color w:val="44546A" w:themeColor="text2"/>
+          <w:sz w:val="18"/>
+          <w:szCs w:val="18"/>
+        </w:rPr>
+        <w:instrText xml:space="preserve"> SEQ Figure \* ARABIC </w:instrText>
+      </w:r>
+      <w:r>
+        <w:rPr>
+          <w:i/>
+          <w:iCs/>
+          <w:noProof/>
+          <w:color w:val="44546A" w:themeColor="text2"/>
+          <w:sz w:val="18"/>
+          <w:szCs w:val="18"/>
+        </w:rPr>
+        <w:fldChar w:fldCharType="separate"/>
+      </w:r>
+      <w:r>
+        <w:rPr>
+          <w:i/>
+          <w:iCs/>
+          <w:noProof/>
+          <w:color w:val="44546A" w:themeColor="text2"/>
+          <w:sz w:val="18"/>
+          <w:szCs w:val="18"/>
+        </w:rPr>
+        <w:t>1</w:t>
+      </w:r>
+      <w:r>
+        <w:rPr>
+          <w:i/>
+          <w:iCs/>
+          <w:noProof/>
+          <w:color w:val="44546A" w:themeColor="text2"/>
+          <w:sz w:val="18"/>
+          <w:szCs w:val="18"/>
+        </w:rPr>
+        <w:fldChar w:fldCharType="end"/>
+      </w:r>
+      <w:r>
+        <w:rPr>
+          <w:i/>
+          <w:iCs/>
+          <w:color w:val="44546A" w:themeColor="text2"/>
+          <w:sz w:val="18"/>
+          <w:szCs w:val="18"/>
+        </w:rPr>
+        <w:t xml:space="preserve"> Portal 2, image source - </w:t>
+      </w:r>
+      <w:hyperlink r:id="rId6" w:history="1">
+        <w:r>
+          <w:rPr>
+            <w:rStyle w:val="Hyperlink"/>
+            <w:i/>
+            <w:iCs/>
+            <w:sz w:val="18"/>
+            <w:szCs w:val="18"/>
+          </w:rPr>
+          <w:t>https://www.rockpapershotgun.com/2007/10/10/rps-verdict-portal/</w:t>
+        </w:r>
+      </w:hyperlink>
+      <w:r>
+        <w:rPr>
+          <w:i/>
+          <w:iCs/>
+          <w:color w:val="44546A" w:themeColor="text2"/>
+          <w:sz w:val="18"/>
+          <w:szCs w:val="18"/>
+        </w:rPr>
+        <w:t xml:space="preserve"> </w:t>
+      </w:r>
+    </w:p>
+    <w:p>
+      <w:r>
+        <w:t>Another influence that we talked about while designing was the game Q.U.B.E 2. Q.U.B.E 2 has good art and level design which could be incorporated into our design. They also have a great way of using lighting to direct the player in the correct direction for the puzzle.</w:t>
+      </w:r>
+    </w:p>
+    <w:p>
+      <w:pPr>
+        <w:keepNext/>
+      </w:pPr>
+      <w:r>
+        <w:rPr>
+          <w:noProof/>
+          <w:lang w:eastAsia="en-GB"/>
+        </w:rPr>
+        <w:drawing>
+          <wp:inline distT="0" distB="0" distL="0" distR="0" wp14:anchorId="52EBB023" wp14:editId="1FF50BA6">
+            <wp:extent cx="5724525" cy="3219450"/>
+            <wp:effectExtent l="0" t="0" r="9525" b="0"/>
+            <wp:docPr id="1" name="Picture 1" descr="ss_89dd32dad217f34e6e3779bf7cf7a092e36da59b_1920x1080"/>
+            <wp:cNvGraphicFramePr>
+              <a:graphicFrameLocks xmlns:a="http://schemas.openxmlformats.org/drawingml/2006/main" noChangeAspect="1"/>
+            </wp:cNvGraphicFramePr>
+            <a:graphic xmlns:a="http://schemas.openxmlformats.org/drawingml/2006/main">
+              <a:graphicData uri="http://schemas.openxmlformats.org/drawingml/2006/picture">
+                <pic:pic xmlns:pic="http://schemas.openxmlformats.org/drawingml/2006/picture">
+                  <pic:nvPicPr>
+                    <pic:cNvPr id="0" name="Picture 2" descr="ss_89dd32dad217f34e6e3779bf7cf7a092e36da59b_1920x1080"/>
+                    <pic:cNvPicPr>
+                      <a:picLocks noChangeAspect="1" noChangeArrowheads="1"/>
+                    </pic:cNvPicPr>
+                  </pic:nvPicPr>
+                  <pic:blipFill>
+                    <a:blip r:embed="rId7">
+                      <a:extLst>
+                        <a:ext uri="{28A0092B-C50C-407E-A947-70E740481C1C}">
+                          <a14:useLocalDpi xmlns:a14="http://schemas.microsoft.com/office/drawing/2010/main" val="0"/>
+                        </a:ext>
+                      </a:extLst>
+                    </a:blip>
+                    <a:srcRect/>
+                    <a:stretch>
+                      <a:fillRect/>
+                    </a:stretch>
+                  </pic:blipFill>
+                  <pic:spPr bwMode="auto">
+                    <a:xfrm>
+                      <a:off x="0" y="0"/>
+                      <a:ext cx="5724525" cy="3219450"/>
+                    </a:xfrm>
+                    <a:prstGeom prst="rect">
+                      <a:avLst/>
+                    </a:prstGeom>
+                    <a:noFill/>
+                    <a:ln>
+                      <a:noFill/>
+                    </a:ln>
+                  </pic:spPr>
+                </pic:pic>
+              </a:graphicData>
+            </a:graphic>
+          </wp:inline>
+        </w:drawing>
+      </w:r>
+    </w:p>
+    <w:p>
+      <w:pPr>
+        <w:spacing w:after="200" w:line="240" w:lineRule="auto"/>
+        <w:rPr>
+          <w:rFonts w:ascii="Arial" w:eastAsia="Arial" w:hAnsi="Arial" w:cs="Arial"/>
+          <w:lang w:eastAsia="zh-CN"/>
+        </w:rPr>
+      </w:pPr>
+      <w:r>
+        <w:rPr>
+          <w:i/>
+          <w:iCs/>
+          <w:color w:val="44546A" w:themeColor="text2"/>
+          <w:sz w:val="18"/>
+          <w:szCs w:val="18"/>
+        </w:rPr>
+        <w:t xml:space="preserve">Figure </w:t>
+      </w:r>
+      <w:r>
+        <w:rPr>
+          <w:i/>
+          <w:iCs/>
+          <w:noProof/>
+          <w:color w:val="44546A" w:themeColor="text2"/>
+          <w:sz w:val="18"/>
+          <w:szCs w:val="18"/>
+        </w:rPr>
+        <w:fldChar w:fldCharType="begin"/>
+      </w:r>
+      <w:r>
+        <w:rPr>
+          <w:i/>
+          <w:iCs/>
+          <w:noProof/>
+          <w:color w:val="44546A" w:themeColor="text2"/>
+          <w:sz w:val="18"/>
+          <w:szCs w:val="18"/>
+        </w:rPr>
+        <w:instrText xml:space="preserve"> SEQ Figure \* ARABIC </w:instrText>
+      </w:r>
+      <w:r>
+        <w:rPr>
+          <w:i/>
+          <w:iCs/>
+          <w:noProof/>
+          <w:color w:val="44546A" w:themeColor="text2"/>
+          <w:sz w:val="18"/>
+          <w:szCs w:val="18"/>
+        </w:rPr>
+        <w:fldChar w:fldCharType="separate"/>
+      </w:r>
+      <w:r>
+        <w:rPr>
+          <w:i/>
+          <w:iCs/>
+          <w:noProof/>
+          <w:color w:val="44546A" w:themeColor="text2"/>
+          <w:sz w:val="18"/>
+          <w:szCs w:val="18"/>
+        </w:rPr>
+        <w:t>2</w:t>
+      </w:r>
+      <w:r>
+        <w:rPr>
+          <w:i/>
+          <w:iCs/>
+          <w:noProof/>
+          <w:color w:val="44546A" w:themeColor="text2"/>
+          <w:sz w:val="18"/>
+          <w:szCs w:val="18"/>
+        </w:rPr>
+        <w:fldChar w:fldCharType="end"/>
+      </w:r>
+      <w:r>
+        <w:rPr>
+          <w:i/>
+          <w:iCs/>
+          <w:color w:val="44546A" w:themeColor="text2"/>
+          <w:sz w:val="18"/>
+          <w:szCs w:val="18"/>
+        </w:rPr>
+        <w:t xml:space="preserve"> QUBE 2, Image source - </w:t>
+      </w:r>
+      <w:hyperlink r:id="rId8" w:history="1">
+        <w:r>
+          <w:rPr>
+            <w:rStyle w:val="Hyperlink"/>
+            <w:i/>
+            <w:iCs/>
+            <w:sz w:val="18"/>
+            <w:szCs w:val="18"/>
+          </w:rPr>
+          <w:t>https://www.gamasutra.com/view/news/316731/How_the_QUBE_2_devs_built_a_better_massive_3D_puzzle_labyrinth.php</w:t>
+        </w:r>
+      </w:hyperlink>
+      <w:r>
+        <w:rPr>
+          <w:i/>
+          <w:iCs/>
+          <w:color w:val="44546A" w:themeColor="text2"/>
+          <w:sz w:val="18"/>
+          <w:szCs w:val="18"/>
+        </w:rPr>
+        <w:t xml:space="preserve"> </w:t>
+      </w:r>
+    </w:p>
+    <w:p>
+      <w:pPr>
+        <w:pStyle w:val="Heading1"/>
+        <w:rPr>
+          <w:rFonts w:eastAsia="Arial"/>
+          <w:lang w:eastAsia="zh-CN"/>
+        </w:rPr>
+      </w:pPr>
+      <w:r>
+        <w:rPr>
+          <w:rFonts w:eastAsia="Arial"/>
+          <w:lang w:eastAsia="zh-CN"/>
+        </w:rPr>
+        <w:lastRenderedPageBreak/>
+        <w:t>Bibliography - Appendix B</w:t>
       </w:r>
     </w:p>
     <w:sectPr>
@@ -2721,7 +6652,6 @@
     <w:next w:val="Normal"/>
     <w:link w:val="Heading3Char"/>
     <w:uiPriority w:val="9"/>
-    <w:semiHidden/>
     <w:unhideWhenUsed/>
     <w:qFormat/>
     <w:rsid w:val="002C6F91"/>
@@ -2736,6 +6666,28 @@
       <w:color w:val="1F3763" w:themeColor="accent1" w:themeShade="7F"/>
       <w:sz w:val="24"/>
       <w:szCs w:val="24"/>
+    </w:rPr>
+  </w:style>
+  <w:style w:type="paragraph" w:styleId="Heading4">
+    <w:name w:val="heading 4"/>
+    <w:basedOn w:val="Normal"/>
+    <w:next w:val="Normal"/>
+    <w:link w:val="Heading4Char"/>
+    <w:uiPriority w:val="9"/>
+    <w:unhideWhenUsed/>
+    <w:qFormat/>
+    <w:rsid w:val="00046D48"/>
+    <w:pPr>
+      <w:keepNext/>
+      <w:keepLines/>
+      <w:spacing w:before="40" w:after="0"/>
+      <w:outlineLvl w:val="3"/>
+    </w:pPr>
+    <w:rPr>
+      <w:rFonts w:asciiTheme="majorHAnsi" w:eastAsiaTheme="majorEastAsia" w:hAnsiTheme="majorHAnsi" w:cstheme="majorBidi"/>
+      <w:i/>
+      <w:iCs/>
+      <w:color w:val="2F5496" w:themeColor="accent1" w:themeShade="BF"/>
     </w:rPr>
   </w:style>
   <w:style w:type="character" w:default="1" w:styleId="DefaultParagraphFont">
@@ -2832,7 +6784,6 @@
     <w:basedOn w:val="DefaultParagraphFont"/>
     <w:link w:val="Heading3"/>
     <w:uiPriority w:val="9"/>
-    <w:semiHidden/>
     <w:rsid w:val="002C6F91"/>
     <w:rPr>
       <w:rFonts w:asciiTheme="majorHAnsi" w:eastAsiaTheme="majorEastAsia" w:hAnsiTheme="majorHAnsi" w:cstheme="majorBidi"/>
@@ -2851,6 +6802,38 @@
     <w:rPr>
       <w:color w:val="605E5C"/>
       <w:shd w:val="clear" w:color="auto" w:fill="E1DFDD"/>
+    </w:rPr>
+  </w:style>
+  <w:style w:type="table" w:styleId="TableGrid">
+    <w:name w:val="Table Grid"/>
+    <w:basedOn w:val="TableNormal"/>
+    <w:uiPriority w:val="39"/>
+    <w:rsid w:val="006457B0"/>
+    <w:pPr>
+      <w:spacing w:after="0" w:line="240" w:lineRule="auto"/>
+    </w:pPr>
+    <w:tblPr>
+      <w:tblBorders>
+        <w:top w:val="single" w:sz="4" w:space="0" w:color="auto"/>
+        <w:left w:val="single" w:sz="4" w:space="0" w:color="auto"/>
+        <w:bottom w:val="single" w:sz="4" w:space="0" w:color="auto"/>
+        <w:right w:val="single" w:sz="4" w:space="0" w:color="auto"/>
+        <w:insideH w:val="single" w:sz="4" w:space="0" w:color="auto"/>
+        <w:insideV w:val="single" w:sz="4" w:space="0" w:color="auto"/>
+      </w:tblBorders>
+    </w:tblPr>
+  </w:style>
+  <w:style w:type="character" w:customStyle="1" w:styleId="Heading4Char">
+    <w:name w:val="Heading 4 Char"/>
+    <w:basedOn w:val="DefaultParagraphFont"/>
+    <w:link w:val="Heading4"/>
+    <w:uiPriority w:val="9"/>
+    <w:rsid w:val="00046D48"/>
+    <w:rPr>
+      <w:rFonts w:asciiTheme="majorHAnsi" w:eastAsiaTheme="majorEastAsia" w:hAnsiTheme="majorHAnsi" w:cstheme="majorBidi"/>
+      <w:i/>
+      <w:iCs/>
+      <w:color w:val="2F5496" w:themeColor="accent1" w:themeShade="BF"/>
     </w:rPr>
   </w:style>
 </w:styles>

--- a/report.docx
+++ b/report.docx
@@ -1179,20 +1179,19 @@
     </w:p>
     <w:p>
       <w:r>
-        <w:t xml:space="preserve">For my collision implementation I didn’t want to just have spherical colliders as this would result in a very clunky game if I had custom models. Instead I’ve gone for a joint Axis Aligned Boundary Box and Spherical collision. </w:t>
-      </w:r>
-      <w:r>
-        <w:t xml:space="preserve">This allows me to have some freedom as to what type of colliding each object has. For implementation I took my knowledge of AABB collision and combined it </w:t>
-      </w:r>
-      <w:proofErr w:type="gramStart"/>
-      <w:r>
-        <w:t>with  Sphere</w:t>
-      </w:r>
-      <w:proofErr w:type="gramEnd"/>
-      <w:r>
-        <w:t xml:space="preserve"> collision detection to allow for both collision types to collide with each other.</w:t>
-      </w:r>
+        <w:t xml:space="preserve">For my collision implementation I didn’t want to just have spherical colliders as this would result in a very clunky game if </w:t>
+      </w:r>
+      <w:bookmarkStart w:id="0" w:name="_GoBack"/>
+      <w:r>
+        <w:t xml:space="preserve">I had custom models. Instead I’ve gone for a joint Axis Aligned Boundary Box and Spherical collision. </w:t>
+      </w:r>
+      <w:r>
+        <w:t>This allows me to have some freedom as to what type of colliding each object has. For implementation I took my knowledge of AABB collision and combined it with Sphere collision detection to allow for both collision types to collide with each other.</w:t>
+      </w:r>
+      <w:bookmarkEnd w:id="0"/>
     </w:p>
+    <w:p/>
+    <w:p/>
     <w:p>
       <w:pPr>
         <w:pStyle w:val="Heading2"/>
@@ -5274,16 +5273,7 @@
           <w:lang w:eastAsia="zh-CN"/>
         </w:rPr>
         <w:lastRenderedPageBreak/>
-        <w:t>R</w:t>
-      </w:r>
-      <w:bookmarkStart w:id="0" w:name="_GoBack"/>
-      <w:bookmarkEnd w:id="0"/>
-      <w:r>
-        <w:rPr>
-          <w:rFonts w:eastAsia="Arial"/>
-          <w:lang w:eastAsia="zh-CN"/>
-        </w:rPr>
-        <w:t>eferences</w:t>
+        <w:t>References</w:t>
       </w:r>
     </w:p>
     <w:p>
@@ -6196,11 +6186,103 @@
       </w:rPr>
     </w:lvl>
   </w:abstractNum>
+  <w:abstractNum w:abstractNumId="2" w15:restartNumberingAfterBreak="0">
+    <w:nsid w:val="53066508"/>
+    <w:multiLevelType w:val="hybridMultilevel"/>
+    <w:tmpl w:val="F63C150A"/>
+    <w:lvl w:ilvl="0" w:tplc="0809000F">
+      <w:start w:val="1"/>
+      <w:numFmt w:val="decimal"/>
+      <w:lvlText w:val="%1."/>
+      <w:lvlJc w:val="left"/>
+      <w:pPr>
+        <w:ind w:left="720" w:hanging="360"/>
+      </w:pPr>
+      <w:rPr>
+        <w:rFonts w:hint="default"/>
+      </w:rPr>
+    </w:lvl>
+    <w:lvl w:ilvl="1" w:tplc="08090019" w:tentative="1">
+      <w:start w:val="1"/>
+      <w:numFmt w:val="lowerLetter"/>
+      <w:lvlText w:val="%2."/>
+      <w:lvlJc w:val="left"/>
+      <w:pPr>
+        <w:ind w:left="1440" w:hanging="360"/>
+      </w:pPr>
+    </w:lvl>
+    <w:lvl w:ilvl="2" w:tplc="0809001B" w:tentative="1">
+      <w:start w:val="1"/>
+      <w:numFmt w:val="lowerRoman"/>
+      <w:lvlText w:val="%3."/>
+      <w:lvlJc w:val="right"/>
+      <w:pPr>
+        <w:ind w:left="2160" w:hanging="180"/>
+      </w:pPr>
+    </w:lvl>
+    <w:lvl w:ilvl="3" w:tplc="0809000F" w:tentative="1">
+      <w:start w:val="1"/>
+      <w:numFmt w:val="decimal"/>
+      <w:lvlText w:val="%4."/>
+      <w:lvlJc w:val="left"/>
+      <w:pPr>
+        <w:ind w:left="2880" w:hanging="360"/>
+      </w:pPr>
+    </w:lvl>
+    <w:lvl w:ilvl="4" w:tplc="08090019" w:tentative="1">
+      <w:start w:val="1"/>
+      <w:numFmt w:val="lowerLetter"/>
+      <w:lvlText w:val="%5."/>
+      <w:lvlJc w:val="left"/>
+      <w:pPr>
+        <w:ind w:left="3600" w:hanging="360"/>
+      </w:pPr>
+    </w:lvl>
+    <w:lvl w:ilvl="5" w:tplc="0809001B" w:tentative="1">
+      <w:start w:val="1"/>
+      <w:numFmt w:val="lowerRoman"/>
+      <w:lvlText w:val="%6."/>
+      <w:lvlJc w:val="right"/>
+      <w:pPr>
+        <w:ind w:left="4320" w:hanging="180"/>
+      </w:pPr>
+    </w:lvl>
+    <w:lvl w:ilvl="6" w:tplc="0809000F" w:tentative="1">
+      <w:start w:val="1"/>
+      <w:numFmt w:val="decimal"/>
+      <w:lvlText w:val="%7."/>
+      <w:lvlJc w:val="left"/>
+      <w:pPr>
+        <w:ind w:left="5040" w:hanging="360"/>
+      </w:pPr>
+    </w:lvl>
+    <w:lvl w:ilvl="7" w:tplc="08090019" w:tentative="1">
+      <w:start w:val="1"/>
+      <w:numFmt w:val="lowerLetter"/>
+      <w:lvlText w:val="%8."/>
+      <w:lvlJc w:val="left"/>
+      <w:pPr>
+        <w:ind w:left="5760" w:hanging="360"/>
+      </w:pPr>
+    </w:lvl>
+    <w:lvl w:ilvl="8" w:tplc="0809001B" w:tentative="1">
+      <w:start w:val="1"/>
+      <w:numFmt w:val="lowerRoman"/>
+      <w:lvlText w:val="%9."/>
+      <w:lvlJc w:val="right"/>
+      <w:pPr>
+        <w:ind w:left="6480" w:hanging="180"/>
+      </w:pPr>
+    </w:lvl>
+  </w:abstractNum>
   <w:num w:numId="1">
     <w:abstractNumId w:val="1"/>
   </w:num>
   <w:num w:numId="2">
     <w:abstractNumId w:val="0"/>
+  </w:num>
+  <w:num w:numId="3">
+    <w:abstractNumId w:val="2"/>
   </w:num>
 </w:numbering>
 </file>
@@ -6836,6 +6918,17 @@
       <w:color w:val="2F5496" w:themeColor="accent1" w:themeShade="BF"/>
     </w:rPr>
   </w:style>
+  <w:style w:type="paragraph" w:styleId="ListParagraph">
+    <w:name w:val="List Paragraph"/>
+    <w:basedOn w:val="Normal"/>
+    <w:uiPriority w:val="34"/>
+    <w:qFormat/>
+    <w:rsid w:val="00AC166D"/>
+    <w:pPr>
+      <w:ind w:left="720"/>
+      <w:contextualSpacing/>
+    </w:pPr>
+  </w:style>
 </w:styles>
 </file>
 

--- a/report.docx
+++ b/report.docx
@@ -1111,7 +1111,6 @@
         <w:t>.</w:t>
       </w:r>
     </w:p>
-    <w:p/>
     <w:p>
       <w:pPr>
         <w:pStyle w:val="Heading1"/>
@@ -1179,30 +1178,68 @@
     </w:p>
     <w:p>
       <w:r>
-        <w:t xml:space="preserve">For my collision implementation I didn’t want to just have spherical colliders as this would result in a very clunky game if </w:t>
-      </w:r>
-      <w:bookmarkStart w:id="0" w:name="_GoBack"/>
-      <w:r>
-        <w:t xml:space="preserve">I had custom models. Instead I’ve gone for a joint Axis Aligned Boundary Box and Spherical collision. </w:t>
-      </w:r>
-      <w:r>
-        <w:t>This allows me to have some freedom as to what type of colliding each object has. For implementation I took my knowledge of AABB collision and combined it with Sphere collision detection to allow for both collision types to collide with each other.</w:t>
-      </w:r>
-      <w:bookmarkEnd w:id="0"/>
-    </w:p>
-    <w:p/>
-    <w:p/>
-    <w:p>
-      <w:pPr>
-        <w:pStyle w:val="Heading2"/>
-      </w:pPr>
-      <w:r>
-        <w:t>Level Generation</w:t>
+        <w:t xml:space="preserve">For my collision implementation I didn’t want to just have spherical colliders as this would result in a very clunky game if I had custom models. Instead I’ve gone for a joint Axis Aligned Boundary Box and Spherical collision. </w:t>
+      </w:r>
+      <w:r>
+        <w:t>This allows me to have some freedom as to what type of colliding each object has. For implementation I took my knowledge of AABB collision and combined it with Sphere collision detection to allow for both collision types to collide with each other</w:t>
       </w:r>
     </w:p>
     <w:p>
       <w:pPr>
-        <w:pStyle w:val="NoSpacing"/>
+        <w:pStyle w:val="Heading2"/>
+      </w:pPr>
+      <w:r>
+        <w:t>Level Generation</w:t>
+      </w:r>
+    </w:p>
+    <w:p>
+      <w:pPr>
+        <w:rPr>
+          <w:lang w:eastAsia="zh-CN"/>
+        </w:rPr>
+      </w:pPr>
+      <w:r>
+        <w:rPr>
+          <w:lang w:eastAsia="zh-CN"/>
+        </w:rPr>
+        <w:t>For my level generation, I decided to have a text file for input. This text file would be read when the level needed to be generated and would consist of several letters and symbols. I then converted these letters and symbols to represent parts of the world such as the enemies, player and walls.</w:t>
+      </w:r>
+      <w:r>
+        <w:rPr>
+          <w:lang w:eastAsia="zh-CN"/>
+        </w:rPr>
+        <w:t xml:space="preserve"> This was done using a</w:t>
+      </w:r>
+      <w:r>
+        <w:rPr>
+          <w:lang w:eastAsia="zh-CN"/>
+        </w:rPr>
+        <w:t>n</w:t>
+      </w:r>
+      <w:r>
+        <w:rPr>
+          <w:lang w:eastAsia="zh-CN"/>
+        </w:rPr>
+        <w:t xml:space="preserve"> </w:t>
+      </w:r>
+      <w:proofErr w:type="spellStart"/>
+      <w:r>
+        <w:rPr>
+          <w:lang w:eastAsia="zh-CN"/>
+        </w:rPr>
+        <w:t>ifstream</w:t>
+      </w:r>
+      <w:proofErr w:type="spellEnd"/>
+      <w:r>
+        <w:rPr>
+          <w:lang w:eastAsia="zh-CN"/>
+        </w:rPr>
+        <w:t xml:space="preserve"> and a vector of strings to store the input into. I then iterated through the vector to determine where everything should go. </w:t>
+      </w:r>
+    </w:p>
+    <w:p>
+      <w:pPr>
+        <w:pStyle w:val="Heading2"/>
         <w:rPr>
           <w:rFonts w:eastAsia="Arial"/>
           <w:lang w:eastAsia="zh-CN"/>
@@ -1213,69 +1250,47 @@
           <w:rFonts w:eastAsia="Arial"/>
           <w:lang w:eastAsia="zh-CN"/>
         </w:rPr>
-        <w:t>For my level generation, I decided to have a text file for input. This text file would be read when the level needed to be generated and would consist of several letters and symbols. I then converted these letters and symbols to represent parts of the world such as the enemies, player and walls.</w:t>
-      </w:r>
-      <w:r>
+        <w:t>Dissolve Shader</w:t>
+      </w:r>
+    </w:p>
+    <w:p>
+      <w:pPr>
         <w:rPr>
-          <w:rFonts w:eastAsia="Arial"/>
           <w:lang w:eastAsia="zh-CN"/>
         </w:rPr>
-        <w:t xml:space="preserve"> This was done using a</w:t>
-      </w:r>
+      </w:pPr>
       <w:r>
         <w:rPr>
-          <w:rFonts w:eastAsia="Arial"/>
           <w:lang w:eastAsia="zh-CN"/>
         </w:rPr>
-        <w:t>n</w:t>
-      </w:r>
+        <w:t xml:space="preserve">I wanted to incorporate a bit more into my shaders than just having lighting. As I had created a dissolve shader in Unity, I thought I would give it a go in DirectX. I used the HLSL function </w:t>
+      </w:r>
+      <w:proofErr w:type="gramStart"/>
       <w:r>
         <w:rPr>
-          <w:rFonts w:eastAsia="Arial"/>
           <w:lang w:eastAsia="zh-CN"/>
         </w:rPr>
-        <w:t xml:space="preserve"> </w:t>
-      </w:r>
-      <w:proofErr w:type="spellStart"/>
+        <w:t>clip(</w:t>
+      </w:r>
+      <w:proofErr w:type="gramEnd"/>
       <w:r>
         <w:rPr>
-          <w:rFonts w:eastAsia="Arial"/>
           <w:lang w:eastAsia="zh-CN"/>
         </w:rPr>
-        <w:t>ifstream</w:t>
-      </w:r>
-      <w:proofErr w:type="spellEnd"/>
+        <w:t xml:space="preserve">) to remove the vertices from being rendered if a threshold was met. I also went a step further and added an emissive edge to the dissolve. This allowed me to create an effect like the one </w:t>
+      </w:r>
       <w:r>
         <w:rPr>
-          <w:rFonts w:eastAsia="Arial"/>
           <w:lang w:eastAsia="zh-CN"/>
         </w:rPr>
-        <w:t xml:space="preserve"> and </w:t>
-      </w:r>
-      <w:proofErr w:type="gramStart"/>
+        <w:t>Federico (2018)</w:t>
+      </w:r>
       <w:r>
         <w:rPr>
-          <w:rFonts w:eastAsia="Arial"/>
           <w:lang w:eastAsia="zh-CN"/>
         </w:rPr>
-        <w:t>an</w:t>
-      </w:r>
-      <w:proofErr w:type="gramEnd"/>
-      <w:r>
-        <w:rPr>
-          <w:rFonts w:eastAsia="Arial"/>
-          <w:lang w:eastAsia="zh-CN"/>
-        </w:rPr>
-        <w:t xml:space="preserve"> vector of strings to store the input into. I then iterated through the vector to determine where everything should go. </w:t>
-      </w:r>
-    </w:p>
-    <w:p>
-      <w:pPr>
-        <w:rPr>
-          <w:rFonts w:ascii="Arial" w:eastAsia="Arial" w:hAnsi="Arial" w:cs="Arial"/>
-          <w:lang w:eastAsia="zh-CN"/>
-        </w:rPr>
-      </w:pPr>
+        <w:t xml:space="preserve"> did in his tutorial.</w:t>
+      </w:r>
     </w:p>
     <w:p>
       <w:pPr>
@@ -3102,6 +3117,12 @@
                 <w:lang w:eastAsia="zh-CN"/>
               </w:rPr>
             </w:pPr>
+            <w:r>
+              <w:rPr>
+                <w:lang w:eastAsia="zh-CN"/>
+              </w:rPr>
+              <w:t>Correctly moves the player to the ground if jumped</w:t>
+            </w:r>
           </w:p>
         </w:tc>
         <w:tc>
@@ -3210,6 +3231,12 @@
                 <w:lang w:eastAsia="zh-CN"/>
               </w:rPr>
             </w:pPr>
+            <w:r>
+              <w:rPr>
+                <w:lang w:eastAsia="zh-CN"/>
+              </w:rPr>
+              <w:t>Moves the player in their forward vector</w:t>
+            </w:r>
           </w:p>
         </w:tc>
         <w:tc>
@@ -3318,6 +3345,14 @@
                 <w:lang w:eastAsia="zh-CN"/>
               </w:rPr>
             </w:pPr>
+            <w:r>
+              <w:rPr>
+                <w:lang w:eastAsia="zh-CN"/>
+              </w:rPr>
+              <w:t>Moves the player in the right vector</w:t>
+            </w:r>
+            <w:bookmarkStart w:id="0" w:name="_GoBack"/>
+            <w:bookmarkEnd w:id="0"/>
           </w:p>
         </w:tc>
         <w:tc>
@@ -5945,6 +5980,86 @@
         <w:lastRenderedPageBreak/>
         <w:t>Bibliography - Appendix B</w:t>
       </w:r>
+    </w:p>
+    <w:p>
+      <w:r>
+        <w:rPr>
+          <w:rFonts w:ascii="Helvetica" w:hAnsi="Helvetica" w:cs="Helvetica"/>
+          <w:color w:val="53565A"/>
+          <w:sz w:val="21"/>
+          <w:szCs w:val="21"/>
+          <w:shd w:val="clear" w:color="auto" w:fill="FFFFFF"/>
+        </w:rPr>
+        <w:t>FEDERICO, 2018. </w:t>
+      </w:r>
+      <w:r>
+        <w:rPr>
+          <w:rFonts w:ascii="Helvetica" w:hAnsi="Helvetica" w:cs="Helvetica"/>
+          <w:i/>
+          <w:iCs/>
+          <w:color w:val="53565A"/>
+          <w:sz w:val="21"/>
+          <w:szCs w:val="21"/>
+          <w:shd w:val="clear" w:color="auto" w:fill="FFFFFF"/>
+        </w:rPr>
+        <w:t xml:space="preserve">Dissolve Shader Tutorial - HLSL and Unity's Shader Graph - </w:t>
+      </w:r>
+      <w:proofErr w:type="spellStart"/>
+      <w:r>
+        <w:rPr>
+          <w:rFonts w:ascii="Helvetica" w:hAnsi="Helvetica" w:cs="Helvetica"/>
+          <w:i/>
+          <w:iCs/>
+          <w:color w:val="53565A"/>
+          <w:sz w:val="21"/>
+          <w:szCs w:val="21"/>
+          <w:shd w:val="clear" w:color="auto" w:fill="FFFFFF"/>
+        </w:rPr>
+        <w:t>Febucci</w:t>
+      </w:r>
+      <w:proofErr w:type="spellEnd"/>
+      <w:r>
+        <w:rPr>
+          <w:rFonts w:ascii="Helvetica" w:hAnsi="Helvetica" w:cs="Helvetica"/>
+          <w:i/>
+          <w:iCs/>
+          <w:color w:val="53565A"/>
+          <w:sz w:val="21"/>
+          <w:szCs w:val="21"/>
+          <w:shd w:val="clear" w:color="auto" w:fill="FFFFFF"/>
+        </w:rPr>
+        <w:t> </w:t>
+      </w:r>
+      <w:r>
+        <w:rPr>
+          <w:rFonts w:ascii="Helvetica" w:hAnsi="Helvetica" w:cs="Helvetica"/>
+          <w:color w:val="53565A"/>
+          <w:sz w:val="21"/>
+          <w:szCs w:val="21"/>
+          <w:shd w:val="clear" w:color="auto" w:fill="FFFFFF"/>
+        </w:rPr>
+        <w:t>[viewed 13/01/ 2019]. Available from: </w:t>
+      </w:r>
+      <w:hyperlink r:id="rId9" w:tgtFrame="_blank" w:history="1">
+        <w:r>
+          <w:rPr>
+            <w:rStyle w:val="Hyperlink"/>
+            <w:rFonts w:ascii="Helvetica" w:hAnsi="Helvetica" w:cs="Helvetica"/>
+            <w:color w:val="0066CC"/>
+            <w:sz w:val="21"/>
+            <w:szCs w:val="21"/>
+            <w:shd w:val="clear" w:color="auto" w:fill="FFFFFF"/>
+          </w:rPr>
+          <w:t>https://www.febucci.com/2018/09/dissolve-shader/</w:t>
+        </w:r>
+      </w:hyperlink>
+    </w:p>
+    <w:p>
+      <w:pPr>
+        <w:rPr>
+          <w:lang w:eastAsia="zh-CN"/>
+        </w:rPr>
+      </w:pPr>
     </w:p>
     <w:sectPr>
       <w:pgSz w:w="11906" w:h="16838"/>

--- a/report.docx
+++ b/report.docx
@@ -1123,6 +1123,28 @@
       <w:r>
         <w:t>In this section I will go into detail about the parts that I implemented in this project.</w:t>
       </w:r>
+      <w:r>
+        <w:t xml:space="preserve"> The source control for this project is at the following link: </w:t>
+      </w:r>
+      <w:hyperlink r:id="rId5" w:history="1">
+        <w:r>
+          <w:rPr>
+            <w:rStyle w:val="Hyperlink"/>
+          </w:rPr>
+          <w:t>https://github.com/Westerveld/CGP600_AE2</w:t>
+        </w:r>
+      </w:hyperlink>
+      <w:r>
+        <w:t xml:space="preserve">. </w:t>
+      </w:r>
+      <w:proofErr w:type="gramStart"/>
+      <w:r>
+        <w:t>Bare in mind</w:t>
+      </w:r>
+      <w:proofErr w:type="gramEnd"/>
+      <w:r>
+        <w:t xml:space="preserve"> that it is a private repository, so you need me (Ethan Bruins) to either log into the repository, or add you as a collaborator.</w:t>
+      </w:r>
     </w:p>
     <w:p>
       <w:pPr>
@@ -1291,9 +1313,50 @@
         </w:rPr>
         <w:t xml:space="preserve"> did in his tutorial.</w:t>
       </w:r>
+      <w:r>
+        <w:rPr>
+          <w:lang w:eastAsia="zh-CN"/>
+        </w:rPr>
+        <w:t xml:space="preserve"> This dissolve shader was used within my model class for models of type dissolve</w:t>
+      </w:r>
     </w:p>
     <w:p>
       <w:pPr>
+        <w:pStyle w:val="Heading2"/>
+        <w:rPr>
+          <w:lang w:eastAsia="zh-CN"/>
+        </w:rPr>
+      </w:pPr>
+      <w:r>
+        <w:rPr>
+          <w:lang w:eastAsia="zh-CN"/>
+        </w:rPr>
+        <w:t>Reflection Model</w:t>
+      </w:r>
+    </w:p>
+    <w:p>
+      <w:pPr>
+        <w:rPr>
+          <w:lang w:eastAsia="zh-CN"/>
+        </w:rPr>
+      </w:pPr>
+      <w:r>
+        <w:rPr>
+          <w:lang w:eastAsia="zh-CN"/>
+        </w:rPr>
+        <w:t xml:space="preserve">I took the original code provided for the skybox and went on to create a reflection model. The way I did this was to add another model type to my class called shiny. I then added a second texture to the shader to allow for the skybox to be sent over. </w:t>
+      </w:r>
+      <w:r>
+        <w:rPr>
+          <w:lang w:eastAsia="zh-CN"/>
+        </w:rPr>
+        <w:t>I then multiplied these two textures to blend the textures together to allow for both the original texture and the skybox to be seen onto the sphere.</w:t>
+      </w:r>
+      <w:bookmarkStart w:id="0" w:name="_GoBack"/>
+      <w:bookmarkEnd w:id="0"/>
+    </w:p>
+    <w:p>
+      <w:pPr>
         <w:rPr>
           <w:rFonts w:ascii="Arial" w:eastAsia="Arial" w:hAnsi="Arial" w:cs="Arial"/>
           <w:lang w:eastAsia="zh-CN"/>
@@ -1342,14 +1405,6 @@
     </w:p>
     <w:p>
       <w:pPr>
-        <w:rPr>
-          <w:rFonts w:ascii="Arial" w:eastAsia="Arial" w:hAnsi="Arial" w:cs="Arial"/>
-          <w:lang w:eastAsia="zh-CN"/>
-        </w:rPr>
-      </w:pPr>
-    </w:p>
-    <w:p>
-      <w:pPr>
         <w:pStyle w:val="Heading1"/>
         <w:rPr>
           <w:rFonts w:eastAsia="Arial"/>
@@ -1361,7 +1416,6 @@
           <w:rFonts w:eastAsia="Arial"/>
           <w:lang w:eastAsia="zh-CN"/>
         </w:rPr>
-        <w:lastRenderedPageBreak/>
         <w:t>Testing</w:t>
       </w:r>
     </w:p>
@@ -2186,6 +2240,7 @@
               <w:rPr>
                 <w:lang w:eastAsia="zh-CN"/>
               </w:rPr>
+              <w:lastRenderedPageBreak/>
               <w:t>7</w:t>
             </w:r>
           </w:p>
@@ -2372,14 +2427,7 @@
               <w:rPr>
                 <w:lang w:eastAsia="zh-CN"/>
               </w:rPr>
-              <w:t xml:space="preserve">Gets the location of the object and renders the model, if they have one. Also does the same </w:t>
-            </w:r>
-            <w:r>
-              <w:rPr>
-                <w:lang w:eastAsia="zh-CN"/>
-              </w:rPr>
-              <w:lastRenderedPageBreak/>
-              <w:t>for the child nodes</w:t>
+              <w:t>Gets the location of the object and renders the model, if they have one. Also does the same for the child nodes</w:t>
             </w:r>
           </w:p>
         </w:tc>
@@ -3351,8 +3399,6 @@
               </w:rPr>
               <w:t>Moves the player in the right vector</w:t>
             </w:r>
-            <w:bookmarkStart w:id="0" w:name="_GoBack"/>
-            <w:bookmarkEnd w:id="0"/>
           </w:p>
         </w:tc>
         <w:tc>
@@ -3383,6 +3429,7 @@
               <w:rPr>
                 <w:lang w:eastAsia="zh-CN"/>
               </w:rPr>
+              <w:lastRenderedPageBreak/>
               <w:t>1</w:t>
             </w:r>
             <w:r>
@@ -3885,7 +3932,6 @@
               <w:rPr>
                 <w:lang w:eastAsia="zh-CN"/>
               </w:rPr>
-              <w:lastRenderedPageBreak/>
               <w:t>20</w:t>
             </w:r>
           </w:p>
@@ -4471,30 +4517,86 @@
                 <w:lang w:eastAsia="zh-CN"/>
               </w:rPr>
             </w:pPr>
-          </w:p>
-        </w:tc>
-        <w:tc>
-          <w:tcPr>
-            <w:tcW w:w="1803" w:type="dxa"/>
-          </w:tcPr>
-          <w:p>
-            <w:pPr>
-              <w:rPr>
-                <w:lang w:eastAsia="zh-CN"/>
-              </w:rPr>
-            </w:pPr>
-          </w:p>
-        </w:tc>
-        <w:tc>
-          <w:tcPr>
-            <w:tcW w:w="1803" w:type="dxa"/>
-          </w:tcPr>
-          <w:p>
-            <w:pPr>
-              <w:rPr>
-                <w:lang w:eastAsia="zh-CN"/>
-              </w:rPr>
-            </w:pPr>
+            <w:proofErr w:type="spellStart"/>
+            <w:r>
+              <w:rPr>
+                <w:lang w:eastAsia="zh-CN"/>
+              </w:rPr>
+              <w:t>Reflect_</w:t>
+            </w:r>
+            <w:proofErr w:type="gramStart"/>
+            <w:r>
+              <w:rPr>
+                <w:lang w:eastAsia="zh-CN"/>
+              </w:rPr>
+              <w:t>shader.hlsl</w:t>
+            </w:r>
+            <w:proofErr w:type="spellEnd"/>
+            <w:proofErr w:type="gramEnd"/>
+            <w:r>
+              <w:rPr>
+                <w:lang w:eastAsia="zh-CN"/>
+              </w:rPr>
+              <w:t xml:space="preserve"> </w:t>
+            </w:r>
+            <w:proofErr w:type="spellStart"/>
+            <w:r>
+              <w:rPr>
+                <w:lang w:eastAsia="zh-CN"/>
+              </w:rPr>
+              <w:t>ModelPS</w:t>
+            </w:r>
+            <w:proofErr w:type="spellEnd"/>
+            <w:r>
+              <w:rPr>
+                <w:lang w:eastAsia="zh-CN"/>
+              </w:rPr>
+              <w:t>()</w:t>
+            </w:r>
+          </w:p>
+        </w:tc>
+        <w:tc>
+          <w:tcPr>
+            <w:tcW w:w="1803" w:type="dxa"/>
+          </w:tcPr>
+          <w:p>
+            <w:pPr>
+              <w:rPr>
+                <w:lang w:eastAsia="zh-CN"/>
+              </w:rPr>
+            </w:pPr>
+            <w:r>
+              <w:rPr>
+                <w:lang w:eastAsia="zh-CN"/>
+              </w:rPr>
+              <w:t>Render out the pixels of the skybox onto the sphere</w:t>
+            </w:r>
+          </w:p>
+        </w:tc>
+        <w:tc>
+          <w:tcPr>
+            <w:tcW w:w="1803" w:type="dxa"/>
+          </w:tcPr>
+          <w:p>
+            <w:pPr>
+              <w:rPr>
+                <w:lang w:eastAsia="zh-CN"/>
+              </w:rPr>
+            </w:pPr>
+            <w:r>
+              <w:rPr>
+                <w:lang w:eastAsia="zh-CN"/>
+              </w:rPr>
+              <w:t xml:space="preserve">Wasn’t rendering out what </w:t>
+            </w:r>
+            <w:proofErr w:type="spellStart"/>
+            <w:r>
+              <w:rPr>
+                <w:lang w:eastAsia="zh-CN"/>
+              </w:rPr>
+              <w:t>soever</w:t>
+            </w:r>
+            <w:proofErr w:type="spellEnd"/>
           </w:p>
         </w:tc>
         <w:tc>
@@ -4507,6 +4609,40 @@
                 <w:lang w:eastAsia="zh-CN"/>
               </w:rPr>
             </w:pPr>
+            <w:r>
+              <w:rPr>
+                <w:lang w:eastAsia="zh-CN"/>
+              </w:rPr>
+              <w:t xml:space="preserve">Change the Texture2D to </w:t>
+            </w:r>
+            <w:proofErr w:type="spellStart"/>
+            <w:r>
+              <w:rPr>
+                <w:lang w:eastAsia="zh-CN"/>
+              </w:rPr>
+              <w:t>TextureCube</w:t>
+            </w:r>
+            <w:proofErr w:type="spellEnd"/>
+            <w:r>
+              <w:rPr>
+                <w:lang w:eastAsia="zh-CN"/>
+              </w:rPr>
+              <w:t xml:space="preserve"> to allow for the </w:t>
+            </w:r>
+            <w:proofErr w:type="spellStart"/>
+            <w:r>
+              <w:rPr>
+                <w:lang w:eastAsia="zh-CN"/>
+              </w:rPr>
+              <w:t>cubemap</w:t>
+            </w:r>
+            <w:proofErr w:type="spellEnd"/>
+            <w:r>
+              <w:rPr>
+                <w:lang w:eastAsia="zh-CN"/>
+              </w:rPr>
+              <w:t xml:space="preserve"> to be passed through</w:t>
+            </w:r>
           </w:p>
         </w:tc>
       </w:tr>
@@ -4521,6 +4657,12 @@
                 <w:lang w:eastAsia="zh-CN"/>
               </w:rPr>
             </w:pPr>
+            <w:r>
+              <w:rPr>
+                <w:lang w:eastAsia="zh-CN"/>
+              </w:rPr>
+              <w:t>22 – Test 2</w:t>
+            </w:r>
           </w:p>
         </w:tc>
         <w:tc>
@@ -4533,30 +4675,84 @@
                 <w:lang w:eastAsia="zh-CN"/>
               </w:rPr>
             </w:pPr>
-          </w:p>
-        </w:tc>
-        <w:tc>
-          <w:tcPr>
-            <w:tcW w:w="1803" w:type="dxa"/>
-          </w:tcPr>
-          <w:p>
-            <w:pPr>
-              <w:rPr>
-                <w:lang w:eastAsia="zh-CN"/>
-              </w:rPr>
-            </w:pPr>
-          </w:p>
-        </w:tc>
-        <w:tc>
-          <w:tcPr>
-            <w:tcW w:w="1803" w:type="dxa"/>
-          </w:tcPr>
-          <w:p>
-            <w:pPr>
-              <w:rPr>
-                <w:lang w:eastAsia="zh-CN"/>
-              </w:rPr>
-            </w:pPr>
+            <w:proofErr w:type="spellStart"/>
+            <w:r>
+              <w:rPr>
+                <w:lang w:eastAsia="zh-CN"/>
+              </w:rPr>
+              <w:t>Reflect_Shader.hlsl</w:t>
+            </w:r>
+            <w:proofErr w:type="spellEnd"/>
+            <w:r>
+              <w:rPr>
+                <w:lang w:eastAsia="zh-CN"/>
+              </w:rPr>
+              <w:t xml:space="preserve"> </w:t>
+            </w:r>
+            <w:proofErr w:type="spellStart"/>
+            <w:proofErr w:type="gramStart"/>
+            <w:r>
+              <w:rPr>
+                <w:lang w:eastAsia="zh-CN"/>
+              </w:rPr>
+              <w:t>ModelPS</w:t>
+            </w:r>
+            <w:proofErr w:type="spellEnd"/>
+            <w:r>
+              <w:rPr>
+                <w:lang w:eastAsia="zh-CN"/>
+              </w:rPr>
+              <w:t>(</w:t>
+            </w:r>
+            <w:proofErr w:type="gramEnd"/>
+            <w:r>
+              <w:rPr>
+                <w:lang w:eastAsia="zh-CN"/>
+              </w:rPr>
+              <w:t>)</w:t>
+            </w:r>
+          </w:p>
+        </w:tc>
+        <w:tc>
+          <w:tcPr>
+            <w:tcW w:w="1803" w:type="dxa"/>
+          </w:tcPr>
+          <w:p>
+            <w:pPr>
+              <w:rPr>
+                <w:lang w:eastAsia="zh-CN"/>
+              </w:rPr>
+            </w:pPr>
+            <w:r>
+              <w:rPr>
+                <w:lang w:eastAsia="zh-CN"/>
+              </w:rPr>
+              <w:t>Render out the pixels of the skybox onto the sphere</w:t>
+            </w:r>
+          </w:p>
+        </w:tc>
+        <w:tc>
+          <w:tcPr>
+            <w:tcW w:w="1803" w:type="dxa"/>
+          </w:tcPr>
+          <w:p>
+            <w:pPr>
+              <w:rPr>
+                <w:lang w:eastAsia="zh-CN"/>
+              </w:rPr>
+            </w:pPr>
+            <w:r>
+              <w:rPr>
+                <w:lang w:eastAsia="zh-CN"/>
+              </w:rPr>
+              <w:t>Correctly rendered.</w:t>
+            </w:r>
+            <w:r>
+              <w:rPr>
+                <w:lang w:eastAsia="zh-CN"/>
+              </w:rPr>
+              <w:t xml:space="preserve"> </w:t>
+            </w:r>
           </w:p>
         </w:tc>
         <w:tc>
@@ -5307,7 +5503,6 @@
           <w:rFonts w:eastAsia="Arial"/>
           <w:lang w:eastAsia="zh-CN"/>
         </w:rPr>
-        <w:lastRenderedPageBreak/>
         <w:t>References</w:t>
       </w:r>
     </w:p>
@@ -5591,7 +5786,11 @@
         <w:t>rd</w:t>
       </w:r>
       <w:r>
-        <w:t xml:space="preserve"> person puzzle game in DirectX 11 with C++. The game will consist of a minimum of 5 levels with each level having increasing difficulty. The game will have two modes, timed and unlimited time. In the timed mode users will have a certain amount of time to complete each level, whereas the unlimited time mode will have no time limit. Both modes will have a leader board showing the fastest players in each.</w:t>
+        <w:t xml:space="preserve"> person puzzle game in DirectX 11 with C++. The game will consist of a minimum of 5 levels with each level having increasing difficulty. The game will have two modes, timed and unlimited time. In the timed mode users will have a certain amount of time to complete </w:t>
+      </w:r>
+      <w:r>
+        <w:lastRenderedPageBreak/>
+        <w:t>each level, whereas the unlimited time mode will have no time limit. Both modes will have a leader board showing the fastest players in each.</w:t>
       </w:r>
     </w:p>
     <w:p>
@@ -5619,11 +5818,7 @@
         <w:keepNext/>
       </w:pPr>
       <w:r>
-        <w:t xml:space="preserve">We had some influences when thinking of the design for the game. The first influence we had was Portal. Portal is a great example of a puzzle game as it gives players a sense of accomplishment when </w:t>
-      </w:r>
-      <w:r>
-        <w:lastRenderedPageBreak/>
-        <w:t>they create a room. We will not be using the same mechanics as portal but it’s a great inspiration for our level design.</w:t>
+        <w:t>We had some influences when thinking of the design for the game. The first influence we had was Portal. Portal is a great example of a puzzle game as it gives players a sense of accomplishment when they create a room. We will not be using the same mechanics as portal but it’s a great inspiration for our level design.</w:t>
       </w:r>
     </w:p>
     <w:p>
@@ -5653,7 +5848,7 @@
                     </pic:cNvPicPr>
                   </pic:nvPicPr>
                   <pic:blipFill>
-                    <a:blip r:embed="rId5" cstate="print">
+                    <a:blip r:embed="rId6" cstate="print">
                       <a:extLst>
                         <a:ext uri="{28A0092B-C50C-407E-A947-70E740481C1C}">
                           <a14:useLocalDpi xmlns:a14="http://schemas.microsoft.com/office/drawing/2010/main" val="0"/>
@@ -5771,7 +5966,7 @@
         </w:rPr>
         <w:t xml:space="preserve"> Portal 2, image source - </w:t>
       </w:r>
-      <w:hyperlink r:id="rId6" w:history="1">
+      <w:hyperlink r:id="rId7" w:history="1">
         <w:r>
           <w:rPr>
             <w:rStyle w:val="Hyperlink"/>
@@ -5808,6 +6003,7 @@
           <w:noProof/>
           <w:lang w:eastAsia="en-GB"/>
         </w:rPr>
+        <w:lastRenderedPageBreak/>
         <w:drawing>
           <wp:inline distT="0" distB="0" distL="0" distR="0" wp14:anchorId="52EBB023" wp14:editId="1FF50BA6">
             <wp:extent cx="5724525" cy="3219450"/>
@@ -5826,7 +6022,7 @@
                     </pic:cNvPicPr>
                   </pic:nvPicPr>
                   <pic:blipFill>
-                    <a:blip r:embed="rId7">
+                    <a:blip r:embed="rId8">
                       <a:extLst>
                         <a:ext uri="{28A0092B-C50C-407E-A947-70E740481C1C}">
                           <a14:useLocalDpi xmlns:a14="http://schemas.microsoft.com/office/drawing/2010/main" val="0"/>
@@ -5941,7 +6137,7 @@
         </w:rPr>
         <w:t xml:space="preserve"> QUBE 2, Image source - </w:t>
       </w:r>
-      <w:hyperlink r:id="rId8" w:history="1">
+      <w:hyperlink r:id="rId9" w:history="1">
         <w:r>
           <w:rPr>
             <w:rStyle w:val="Hyperlink"/>
@@ -5977,7 +6173,6 @@
           <w:rFonts w:eastAsia="Arial"/>
           <w:lang w:eastAsia="zh-CN"/>
         </w:rPr>
-        <w:lastRenderedPageBreak/>
         <w:t>Bibliography - Appendix B</w:t>
       </w:r>
     </w:p>
@@ -6040,7 +6235,7 @@
         </w:rPr>
         <w:t>[viewed 13/01/ 2019]. Available from: </w:t>
       </w:r>
-      <w:hyperlink r:id="rId9" w:tgtFrame="_blank" w:history="1">
+      <w:hyperlink r:id="rId10" w:tgtFrame="_blank" w:history="1">
         <w:r>
           <w:rPr>
             <w:rStyle w:val="Hyperlink"/>

--- a/report.docx
+++ b/report.docx
@@ -1137,13 +1137,16 @@
       <w:r>
         <w:t xml:space="preserve">. </w:t>
       </w:r>
-      <w:proofErr w:type="gramStart"/>
-      <w:r>
-        <w:t>Bare in mind</w:t>
-      </w:r>
-      <w:proofErr w:type="gramEnd"/>
-      <w:r>
-        <w:t xml:space="preserve"> that it is a private repository, so you need me (Ethan Bruins) to either log into the repository, or add you as a collaborator.</w:t>
+      <w:r>
+        <w:t>Bear in mind</w:t>
+      </w:r>
+      <w:r>
+        <w:t xml:space="preserve"> </w:t>
+      </w:r>
+      <w:bookmarkStart w:id="0" w:name="_GoBack"/>
+      <w:bookmarkEnd w:id="0"/>
+      <w:r>
+        <w:t>that it is a private repository, so you need me (Ethan Bruins) to either log into the repository, or add you as a collaborator.</w:t>
       </w:r>
     </w:p>
     <w:p>
@@ -1244,6 +1247,12 @@
         </w:rPr>
         <w:t xml:space="preserve"> </w:t>
       </w:r>
+      <w:r>
+        <w:rPr>
+          <w:lang w:eastAsia="zh-CN"/>
+        </w:rPr>
+        <w:t>‘</w:t>
+      </w:r>
       <w:proofErr w:type="spellStart"/>
       <w:r>
         <w:rPr>
@@ -1252,6 +1261,12 @@
         <w:t>ifstream</w:t>
       </w:r>
       <w:proofErr w:type="spellEnd"/>
+      <w:r>
+        <w:rPr>
+          <w:lang w:eastAsia="zh-CN"/>
+        </w:rPr>
+        <w:t>’</w:t>
+      </w:r>
       <w:r>
         <w:rPr>
           <w:lang w:eastAsia="zh-CN"/>
@@ -1287,6 +1302,12 @@
         </w:rPr>
         <w:t xml:space="preserve">I wanted to incorporate a bit more into my shaders than just having lighting. As I had created a dissolve shader in Unity, I thought I would give it a go in DirectX. I used the HLSL function </w:t>
       </w:r>
+      <w:r>
+        <w:rPr>
+          <w:lang w:eastAsia="zh-CN"/>
+        </w:rPr>
+        <w:t>‘</w:t>
+      </w:r>
       <w:proofErr w:type="gramStart"/>
       <w:r>
         <w:rPr>
@@ -1299,7 +1320,31 @@
         <w:rPr>
           <w:lang w:eastAsia="zh-CN"/>
         </w:rPr>
-        <w:t xml:space="preserve">) to remove the vertices from being rendered if a threshold was met. I also went a step further and added an emissive edge to the dissolve. This allowed me to create an effect like the one </w:t>
+        <w:t>)</w:t>
+      </w:r>
+      <w:r>
+        <w:rPr>
+          <w:lang w:eastAsia="zh-CN"/>
+        </w:rPr>
+        <w:t>’</w:t>
+      </w:r>
+      <w:r>
+        <w:rPr>
+          <w:lang w:eastAsia="zh-CN"/>
+        </w:rPr>
+        <w:t xml:space="preserve"> to </w:t>
+      </w:r>
+      <w:r>
+        <w:rPr>
+          <w:lang w:eastAsia="zh-CN"/>
+        </w:rPr>
+        <w:t>discard pixels</w:t>
+      </w:r>
+      <w:r>
+        <w:rPr>
+          <w:lang w:eastAsia="zh-CN"/>
+        </w:rPr>
+        <w:t xml:space="preserve"> from being rendered if a threshold was met. I also went a step further and added an emissive edge to the dissolve. This allowed me to create an effect like the one </w:t>
       </w:r>
       <w:r>
         <w:rPr>
@@ -1337,6 +1382,7 @@
     <w:p>
       <w:pPr>
         <w:rPr>
+          <w:rFonts w:ascii="Arial" w:eastAsia="Arial" w:hAnsi="Arial" w:cs="Arial"/>
           <w:lang w:eastAsia="zh-CN"/>
         </w:rPr>
       </w:pPr>
@@ -1350,58 +1396,14 @@
         <w:rPr>
           <w:lang w:eastAsia="zh-CN"/>
         </w:rPr>
-        <w:t>I then multiplied these two textures to blend the textures together to allow for both the original texture and the skybox to be seen onto the sphere.</w:t>
-      </w:r>
-      <w:bookmarkStart w:id="0" w:name="_GoBack"/>
-      <w:bookmarkEnd w:id="0"/>
-    </w:p>
-    <w:p>
-      <w:pPr>
+        <w:t>I then multiplied these two textures to blend the textures together to allow for both the original texture and the skybox to be seen onto the sphere</w:t>
+      </w:r>
+      <w:r>
         <w:rPr>
-          <w:rFonts w:ascii="Arial" w:eastAsia="Arial" w:hAnsi="Arial" w:cs="Arial"/>
           <w:lang w:eastAsia="zh-CN"/>
         </w:rPr>
-      </w:pPr>
-    </w:p>
-    <w:p>
-      <w:pPr>
-        <w:rPr>
-          <w:rFonts w:ascii="Arial" w:eastAsia="Arial" w:hAnsi="Arial" w:cs="Arial"/>
-          <w:lang w:eastAsia="zh-CN"/>
-        </w:rPr>
-      </w:pPr>
-    </w:p>
-    <w:p>
-      <w:pPr>
-        <w:rPr>
-          <w:rFonts w:ascii="Arial" w:eastAsia="Arial" w:hAnsi="Arial" w:cs="Arial"/>
-          <w:lang w:eastAsia="zh-CN"/>
-        </w:rPr>
-      </w:pPr>
-    </w:p>
-    <w:p>
-      <w:pPr>
-        <w:rPr>
-          <w:rFonts w:ascii="Arial" w:eastAsia="Arial" w:hAnsi="Arial" w:cs="Arial"/>
-          <w:lang w:eastAsia="zh-CN"/>
-        </w:rPr>
-      </w:pPr>
-    </w:p>
-    <w:p>
-      <w:pPr>
-        <w:rPr>
-          <w:rFonts w:ascii="Arial" w:eastAsia="Arial" w:hAnsi="Arial" w:cs="Arial"/>
-          <w:lang w:eastAsia="zh-CN"/>
-        </w:rPr>
-      </w:pPr>
-    </w:p>
-    <w:p>
-      <w:pPr>
-        <w:rPr>
-          <w:rFonts w:ascii="Arial" w:eastAsia="Arial" w:hAnsi="Arial" w:cs="Arial"/>
-          <w:lang w:eastAsia="zh-CN"/>
-        </w:rPr>
-      </w:pPr>
+        <w:t>.</w:t>
+      </w:r>
     </w:p>
     <w:p>
       <w:pPr>
@@ -1416,6 +1418,7 @@
           <w:rFonts w:eastAsia="Arial"/>
           <w:lang w:eastAsia="zh-CN"/>
         </w:rPr>
+        <w:lastRenderedPageBreak/>
         <w:t>Testing</w:t>
       </w:r>
     </w:p>
@@ -2240,7 +2243,6 @@
               <w:rPr>
                 <w:lang w:eastAsia="zh-CN"/>
               </w:rPr>
-              <w:lastRenderedPageBreak/>
               <w:t>7</w:t>
             </w:r>
           </w:p>
@@ -2427,7 +2429,14 @@
               <w:rPr>
                 <w:lang w:eastAsia="zh-CN"/>
               </w:rPr>
-              <w:t>Gets the location of the object and renders the model, if they have one. Also does the same for the child nodes</w:t>
+              <w:t xml:space="preserve">Gets the location of the object and renders the model, if they have one. Also does the same </w:t>
+            </w:r>
+            <w:r>
+              <w:rPr>
+                <w:lang w:eastAsia="zh-CN"/>
+              </w:rPr>
+              <w:lastRenderedPageBreak/>
+              <w:t>for the child nodes</w:t>
             </w:r>
           </w:p>
         </w:tc>
@@ -3429,7 +3438,6 @@
               <w:rPr>
                 <w:lang w:eastAsia="zh-CN"/>
               </w:rPr>
-              <w:lastRenderedPageBreak/>
               <w:t>1</w:t>
             </w:r>
             <w:r>
@@ -3932,6 +3940,7 @@
               <w:rPr>
                 <w:lang w:eastAsia="zh-CN"/>
               </w:rPr>
+              <w:lastRenderedPageBreak/>
               <w:t>20</w:t>
             </w:r>
           </w:p>
@@ -5451,45 +5460,6 @@
         </w:tc>
       </w:tr>
     </w:tbl>
-    <w:p>
-      <w:pPr>
-        <w:rPr>
-          <w:lang w:eastAsia="zh-CN"/>
-        </w:rPr>
-      </w:pPr>
-    </w:p>
-    <w:p>
-      <w:pPr>
-        <w:rPr>
-          <w:rFonts w:ascii="Arial" w:eastAsia="Arial" w:hAnsi="Arial" w:cs="Arial"/>
-          <w:lang w:eastAsia="zh-CN"/>
-        </w:rPr>
-      </w:pPr>
-    </w:p>
-    <w:p>
-      <w:pPr>
-        <w:rPr>
-          <w:rFonts w:ascii="Arial" w:eastAsia="Arial" w:hAnsi="Arial" w:cs="Arial"/>
-          <w:lang w:eastAsia="zh-CN"/>
-        </w:rPr>
-      </w:pPr>
-    </w:p>
-    <w:p>
-      <w:pPr>
-        <w:rPr>
-          <w:rFonts w:ascii="Arial" w:eastAsia="Arial" w:hAnsi="Arial" w:cs="Arial"/>
-          <w:lang w:eastAsia="zh-CN"/>
-        </w:rPr>
-      </w:pPr>
-    </w:p>
-    <w:p>
-      <w:pPr>
-        <w:rPr>
-          <w:rFonts w:ascii="Arial" w:eastAsia="Arial" w:hAnsi="Arial" w:cs="Arial"/>
-          <w:lang w:eastAsia="zh-CN"/>
-        </w:rPr>
-      </w:pPr>
-    </w:p>
     <w:p>
       <w:pPr>
         <w:pStyle w:val="Heading1"/>
@@ -5503,6 +5473,7 @@
           <w:rFonts w:eastAsia="Arial"/>
           <w:lang w:eastAsia="zh-CN"/>
         </w:rPr>
+        <w:lastRenderedPageBreak/>
         <w:t>References</w:t>
       </w:r>
     </w:p>
@@ -5786,11 +5757,7 @@
         <w:t>rd</w:t>
       </w:r>
       <w:r>
-        <w:t xml:space="preserve"> person puzzle game in DirectX 11 with C++. The game will consist of a minimum of 5 levels with each level having increasing difficulty. The game will have two modes, timed and unlimited time. In the timed mode users will have a certain amount of time to complete </w:t>
-      </w:r>
-      <w:r>
-        <w:lastRenderedPageBreak/>
-        <w:t>each level, whereas the unlimited time mode will have no time limit. Both modes will have a leader board showing the fastest players in each.</w:t>
+        <w:t xml:space="preserve"> person puzzle game in DirectX 11 with C++. The game will consist of a minimum of 5 levels with each level having increasing difficulty. The game will have two modes, timed and unlimited time. In the timed mode users will have a certain amount of time to complete each level, whereas the unlimited time mode will have no time limit. Both modes will have a leader board showing the fastest players in each.</w:t>
       </w:r>
     </w:p>
     <w:p>
@@ -5818,7 +5785,11 @@
         <w:keepNext/>
       </w:pPr>
       <w:r>
-        <w:t>We had some influences when thinking of the design for the game. The first influence we had was Portal. Portal is a great example of a puzzle game as it gives players a sense of accomplishment when they create a room. We will not be using the same mechanics as portal but it’s a great inspiration for our level design.</w:t>
+        <w:t xml:space="preserve">We had some influences when thinking of the design for the game. The first influence we had was Portal. Portal is a great example of a puzzle game as it gives players a sense of accomplishment when </w:t>
+      </w:r>
+      <w:r>
+        <w:lastRenderedPageBreak/>
+        <w:t>they create a room. We will not be using the same mechanics as portal but it’s a great inspiration for our level design.</w:t>
       </w:r>
     </w:p>
     <w:p>
@@ -6003,7 +5974,6 @@
           <w:noProof/>
           <w:lang w:eastAsia="en-GB"/>
         </w:rPr>
-        <w:lastRenderedPageBreak/>
         <w:drawing>
           <wp:inline distT="0" distB="0" distL="0" distR="0" wp14:anchorId="52EBB023" wp14:editId="1FF50BA6">
             <wp:extent cx="5724525" cy="3219450"/>
@@ -6162,7 +6132,7 @@
     </w:p>
     <w:p>
       <w:pPr>
-        <w:pStyle w:val="Heading1"/>
+        <w:pStyle w:val="Heading2"/>
         <w:rPr>
           <w:rFonts w:eastAsia="Arial"/>
           <w:lang w:eastAsia="zh-CN"/>
@@ -6173,6 +6143,7 @@
           <w:rFonts w:eastAsia="Arial"/>
           <w:lang w:eastAsia="zh-CN"/>
         </w:rPr>
+        <w:lastRenderedPageBreak/>
         <w:t>Bibliography - Appendix B</w:t>
       </w:r>
     </w:p>
@@ -6255,6 +6226,20 @@
           <w:lang w:eastAsia="zh-CN"/>
         </w:rPr>
       </w:pPr>
+    </w:p>
+    <w:p>
+      <w:pPr>
+        <w:pStyle w:val="Heading2"/>
+        <w:rPr>
+          <w:lang w:eastAsia="zh-CN"/>
+        </w:rPr>
+      </w:pPr>
+      <w:r>
+        <w:rPr>
+          <w:lang w:eastAsia="zh-CN"/>
+        </w:rPr>
+        <w:t>Source Code – Appendix C</w:t>
+      </w:r>
     </w:p>
     <w:sectPr>
       <w:pgSz w:w="11906" w:h="16838"/>

--- a/report.docx
+++ b/report.docx
@@ -1141,12 +1141,15 @@
         <w:t>Bear in mind</w:t>
       </w:r>
       <w:r>
-        <w:t xml:space="preserve"> </w:t>
-      </w:r>
-      <w:bookmarkStart w:id="0" w:name="_GoBack"/>
-      <w:bookmarkEnd w:id="0"/>
-      <w:r>
-        <w:t>that it is a private repository, so you need me (Ethan Bruins) to either log into the repository, or add you as a collaborator.</w:t>
+        <w:t xml:space="preserve"> that it is a private repository, so you need me (Ethan Bruins) to either log into the </w:t>
+      </w:r>
+      <w:proofErr w:type="gramStart"/>
+      <w:r>
+        <w:t>repository, or</w:t>
+      </w:r>
+      <w:proofErr w:type="gramEnd"/>
+      <w:r>
+        <w:t xml:space="preserve"> add you as a collaborator.</w:t>
       </w:r>
     </w:p>
     <w:p>
@@ -1208,13 +1211,978 @@
       <w:r>
         <w:t>This allows me to have some freedom as to what type of colliding each object has. For implementation I took my knowledge of AABB collision and combined it with Sphere collision detection to allow for both collision types to collide with each other</w:t>
       </w:r>
+      <w:r>
+        <w:t xml:space="preserve">. </w:t>
+      </w:r>
+    </w:p>
+    <w:p>
+      <w:pPr>
+        <w:ind w:firstLine="720"/>
+      </w:pPr>
+      <w:r>
+        <w:rPr>
+          <w:i/>
+          <w:u w:val="single"/>
+        </w:rPr>
+        <w:t>No collision</w:t>
+      </w:r>
+      <w:r>
+        <w:tab/>
+      </w:r>
+      <w:r>
+        <w:tab/>
+      </w:r>
+      <w:r>
+        <w:tab/>
+      </w:r>
+      <w:r>
+        <w:tab/>
+      </w:r>
+      <w:r>
+        <w:tab/>
+      </w:r>
+      <w:r>
+        <w:tab/>
+      </w:r>
+      <w:r>
+        <w:rPr>
+          <w:i/>
+          <w:u w:val="single"/>
+        </w:rPr>
+        <w:t>Coll</w:t>
+      </w:r>
+      <w:r>
+        <w:rPr>
+          <w:i/>
+          <w:u w:val="single"/>
+        </w:rPr>
+        <w:t>isi</w:t>
+      </w:r>
+      <w:r>
+        <w:rPr>
+          <w:i/>
+          <w:u w:val="single"/>
+        </w:rPr>
+        <w:t>on Detected</w:t>
+      </w:r>
+    </w:p>
+    <w:p>
+      <w:r>
+        <mc:AlternateContent>
+          <mc:Choice Requires="wps">
+            <w:drawing>
+              <wp:anchor distT="0" distB="0" distL="114300" distR="114300" simplePos="0" relativeHeight="251672576" behindDoc="0" locked="0" layoutInCell="1" allowOverlap="1" wp14:anchorId="02F820D6" wp14:editId="55CB705E">
+                <wp:simplePos x="0" y="0"/>
+                <wp:positionH relativeFrom="column">
+                  <wp:posOffset>3048000</wp:posOffset>
+                </wp:positionH>
+                <wp:positionV relativeFrom="paragraph">
+                  <wp:posOffset>8890</wp:posOffset>
+                </wp:positionV>
+                <wp:extent cx="838200" cy="838200"/>
+                <wp:effectExtent l="0" t="0" r="19050" b="19050"/>
+                <wp:wrapNone/>
+                <wp:docPr id="9" name="Oval 9"/>
+                <wp:cNvGraphicFramePr/>
+                <a:graphic xmlns:a="http://schemas.openxmlformats.org/drawingml/2006/main">
+                  <a:graphicData uri="http://schemas.microsoft.com/office/word/2010/wordprocessingShape">
+                    <wps:wsp>
+                      <wps:cNvSpPr/>
+                      <wps:spPr>
+                        <a:xfrm>
+                          <a:off x="0" y="0"/>
+                          <a:ext cx="838200" cy="838200"/>
+                        </a:xfrm>
+                        <a:prstGeom prst="ellipse">
+                          <a:avLst/>
+                        </a:prstGeom>
+                        <a:noFill/>
+                      </wps:spPr>
+                      <wps:style>
+                        <a:lnRef idx="2">
+                          <a:schemeClr val="accent1">
+                            <a:shade val="50000"/>
+                          </a:schemeClr>
+                        </a:lnRef>
+                        <a:fillRef idx="1">
+                          <a:schemeClr val="accent1"/>
+                        </a:fillRef>
+                        <a:effectRef idx="0">
+                          <a:schemeClr val="accent1"/>
+                        </a:effectRef>
+                        <a:fontRef idx="minor">
+                          <a:schemeClr val="lt1"/>
+                        </a:fontRef>
+                      </wps:style>
+                      <wps:bodyPr rot="0" spcFirstLastPara="0" vertOverflow="overflow" horzOverflow="overflow" vert="horz" wrap="square" lIns="91440" tIns="45720" rIns="91440" bIns="45720" numCol="1" spcCol="0" rtlCol="0" fromWordArt="0" anchor="ctr" anchorCtr="0" forceAA="0" compatLnSpc="1">
+                        <a:prstTxWarp prst="textNoShape">
+                          <a:avLst/>
+                        </a:prstTxWarp>
+                        <a:noAutofit/>
+                      </wps:bodyPr>
+                    </wps:wsp>
+                  </a:graphicData>
+                </a:graphic>
+              </wp:anchor>
+            </w:drawing>
+          </mc:Choice>
+          <mc:Fallback>
+            <w:pict>
+              <v:oval w14:anchorId="6FE3F809" id="Oval 9" o:spid="_x0000_s1026" style="position:absolute;margin-left:240pt;margin-top:.7pt;width:66pt;height:66pt;z-index:251672576;visibility:visible;mso-wrap-style:square;mso-wrap-distance-left:9pt;mso-wrap-distance-top:0;mso-wrap-distance-right:9pt;mso-wrap-distance-bottom:0;mso-position-horizontal:absolute;mso-position-horizontal-relative:text;mso-position-vertical:absolute;mso-position-vertical-relative:text;v-text-anchor:middle" o:gfxdata="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" filled="f" strokecolor="#1f3763 [1604]" strokeweight="1pt">
+                <v:stroke joinstyle="miter"/>
+              </v:oval>
+            </w:pict>
+          </mc:Fallback>
+        </mc:AlternateContent>
+      </w:r>
+      <w:r>
+        <mc:AlternateContent>
+          <mc:Choice Requires="wps">
+            <w:drawing>
+              <wp:anchor distT="0" distB="0" distL="114300" distR="114300" simplePos="0" relativeHeight="251673600" behindDoc="0" locked="0" layoutInCell="1" allowOverlap="1" wp14:anchorId="0501FBC5" wp14:editId="14313958">
+                <wp:simplePos x="0" y="0"/>
+                <wp:positionH relativeFrom="column">
+                  <wp:posOffset>3743325</wp:posOffset>
+                </wp:positionH>
+                <wp:positionV relativeFrom="paragraph">
+                  <wp:posOffset>628015</wp:posOffset>
+                </wp:positionV>
+                <wp:extent cx="942975" cy="942975"/>
+                <wp:effectExtent l="0" t="0" r="28575" b="28575"/>
+                <wp:wrapNone/>
+                <wp:docPr id="10" name="Rectangle 10"/>
+                <wp:cNvGraphicFramePr/>
+                <a:graphic xmlns:a="http://schemas.openxmlformats.org/drawingml/2006/main">
+                  <a:graphicData uri="http://schemas.microsoft.com/office/word/2010/wordprocessingShape">
+                    <wps:wsp>
+                      <wps:cNvSpPr/>
+                      <wps:spPr>
+                        <a:xfrm>
+                          <a:off x="0" y="0"/>
+                          <a:ext cx="942975" cy="942975"/>
+                        </a:xfrm>
+                        <a:prstGeom prst="rect">
+                          <a:avLst/>
+                        </a:prstGeom>
+                        <a:noFill/>
+                      </wps:spPr>
+                      <wps:style>
+                        <a:lnRef idx="2">
+                          <a:schemeClr val="accent1">
+                            <a:shade val="50000"/>
+                          </a:schemeClr>
+                        </a:lnRef>
+                        <a:fillRef idx="1">
+                          <a:schemeClr val="accent1"/>
+                        </a:fillRef>
+                        <a:effectRef idx="0">
+                          <a:schemeClr val="accent1"/>
+                        </a:effectRef>
+                        <a:fontRef idx="minor">
+                          <a:schemeClr val="lt1"/>
+                        </a:fontRef>
+                      </wps:style>
+                      <wps:bodyPr rot="0" spcFirstLastPara="0" vertOverflow="overflow" horzOverflow="overflow" vert="horz" wrap="square" lIns="91440" tIns="45720" rIns="91440" bIns="45720" numCol="1" spcCol="0" rtlCol="0" fromWordArt="0" anchor="ctr" anchorCtr="0" forceAA="0" compatLnSpc="1">
+                        <a:prstTxWarp prst="textNoShape">
+                          <a:avLst/>
+                        </a:prstTxWarp>
+                        <a:noAutofit/>
+                      </wps:bodyPr>
+                    </wps:wsp>
+                  </a:graphicData>
+                </a:graphic>
+              </wp:anchor>
+            </w:drawing>
+          </mc:Choice>
+          <mc:Fallback>
+            <w:pict>
+              <v:rect w14:anchorId="3BEFAF83" id="Rectangle 10" o:spid="_x0000_s1026" style="position:absolute;margin-left:294.75pt;margin-top:49.45pt;width:74.25pt;height:74.25pt;z-index:251673600;visibility:visible;mso-wrap-style:square;mso-wrap-distance-left:9pt;mso-wrap-distance-top:0;mso-wrap-distance-right:9pt;mso-wrap-distance-bottom:0;mso-position-horizontal:absolute;mso-position-horizontal-relative:text;mso-position-vertical:absolute;mso-position-vertical-relative:text;v-text-anchor:middle" o:gfxdata="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" filled="f" strokecolor="#1f3763 [1604]" strokeweight="1pt"/>
+            </w:pict>
+          </mc:Fallback>
+        </mc:AlternateContent>
+      </w:r>
+      <w:r>
+        <mc:AlternateContent>
+          <mc:Choice Requires="wps">
+            <w:drawing>
+              <wp:anchor distT="0" distB="0" distL="114300" distR="114300" simplePos="0" relativeHeight="251674624" behindDoc="0" locked="0" layoutInCell="1" allowOverlap="1" wp14:anchorId="691C53A5" wp14:editId="49D1E454">
+                <wp:simplePos x="0" y="0"/>
+                <wp:positionH relativeFrom="column">
+                  <wp:posOffset>4038600</wp:posOffset>
+                </wp:positionH>
+                <wp:positionV relativeFrom="paragraph">
+                  <wp:posOffset>170815</wp:posOffset>
+                </wp:positionV>
+                <wp:extent cx="942975" cy="942975"/>
+                <wp:effectExtent l="0" t="0" r="28575" b="28575"/>
+                <wp:wrapNone/>
+                <wp:docPr id="11" name="Rectangle 11"/>
+                <wp:cNvGraphicFramePr/>
+                <a:graphic xmlns:a="http://schemas.openxmlformats.org/drawingml/2006/main">
+                  <a:graphicData uri="http://schemas.microsoft.com/office/word/2010/wordprocessingShape">
+                    <wps:wsp>
+                      <wps:cNvSpPr/>
+                      <wps:spPr>
+                        <a:xfrm>
+                          <a:off x="0" y="0"/>
+                          <a:ext cx="942975" cy="942975"/>
+                        </a:xfrm>
+                        <a:prstGeom prst="rect">
+                          <a:avLst/>
+                        </a:prstGeom>
+                        <a:noFill/>
+                      </wps:spPr>
+                      <wps:style>
+                        <a:lnRef idx="2">
+                          <a:schemeClr val="accent1">
+                            <a:shade val="50000"/>
+                          </a:schemeClr>
+                        </a:lnRef>
+                        <a:fillRef idx="1">
+                          <a:schemeClr val="accent1"/>
+                        </a:fillRef>
+                        <a:effectRef idx="0">
+                          <a:schemeClr val="accent1"/>
+                        </a:effectRef>
+                        <a:fontRef idx="minor">
+                          <a:schemeClr val="lt1"/>
+                        </a:fontRef>
+                      </wps:style>
+                      <wps:bodyPr rot="0" spcFirstLastPara="0" vertOverflow="overflow" horzOverflow="overflow" vert="horz" wrap="square" lIns="91440" tIns="45720" rIns="91440" bIns="45720" numCol="1" spcCol="0" rtlCol="0" fromWordArt="0" anchor="ctr" anchorCtr="0" forceAA="0" compatLnSpc="1">
+                        <a:prstTxWarp prst="textNoShape">
+                          <a:avLst/>
+                        </a:prstTxWarp>
+                        <a:noAutofit/>
+                      </wps:bodyPr>
+                    </wps:wsp>
+                  </a:graphicData>
+                </a:graphic>
+              </wp:anchor>
+            </w:drawing>
+          </mc:Choice>
+          <mc:Fallback>
+            <w:pict>
+              <v:rect w14:anchorId="7CC79C44" id="Rectangle 11" o:spid="_x0000_s1026" style="position:absolute;margin-left:318pt;margin-top:13.45pt;width:74.25pt;height:74.25pt;z-index:251674624;visibility:visible;mso-wrap-style:square;mso-wrap-distance-left:9pt;mso-wrap-distance-top:0;mso-wrap-distance-right:9pt;mso-wrap-distance-bottom:0;mso-position-horizontal:absolute;mso-position-horizontal-relative:text;mso-position-vertical:absolute;mso-position-vertical-relative:text;v-text-anchor:middle" o:gfxdata="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" filled="f" strokecolor="#1f3763 [1604]" strokeweight="1pt"/>
+            </w:pict>
+          </mc:Fallback>
+        </mc:AlternateContent>
+      </w:r>
+      <w:r>
+        <mc:AlternateContent>
+          <mc:Choice Requires="wps">
+            <w:drawing>
+              <wp:anchor distT="0" distB="0" distL="114300" distR="114300" simplePos="0" relativeHeight="251675648" behindDoc="0" locked="0" layoutInCell="1" allowOverlap="1" wp14:anchorId="6DCA86EA" wp14:editId="63442F27">
+                <wp:simplePos x="0" y="0"/>
+                <wp:positionH relativeFrom="column">
+                  <wp:posOffset>3733800</wp:posOffset>
+                </wp:positionH>
+                <wp:positionV relativeFrom="paragraph">
+                  <wp:posOffset>151130</wp:posOffset>
+                </wp:positionV>
+                <wp:extent cx="314325" cy="504825"/>
+                <wp:effectExtent l="0" t="0" r="28575" b="28575"/>
+                <wp:wrapNone/>
+                <wp:docPr id="12" name="Straight Connector 12"/>
+                <wp:cNvGraphicFramePr/>
+                <a:graphic xmlns:a="http://schemas.openxmlformats.org/drawingml/2006/main">
+                  <a:graphicData uri="http://schemas.microsoft.com/office/word/2010/wordprocessingShape">
+                    <wps:wsp>
+                      <wps:cNvCnPr/>
+                      <wps:spPr>
+                        <a:xfrm flipH="1">
+                          <a:off x="0" y="0"/>
+                          <a:ext cx="314325" cy="504825"/>
+                        </a:xfrm>
+                        <a:prstGeom prst="line">
+                          <a:avLst/>
+                        </a:prstGeom>
+                      </wps:spPr>
+                      <wps:style>
+                        <a:lnRef idx="1">
+                          <a:schemeClr val="accent1"/>
+                        </a:lnRef>
+                        <a:fillRef idx="0">
+                          <a:schemeClr val="accent1"/>
+                        </a:fillRef>
+                        <a:effectRef idx="0">
+                          <a:schemeClr val="accent1"/>
+                        </a:effectRef>
+                        <a:fontRef idx="minor">
+                          <a:schemeClr val="tx1"/>
+                        </a:fontRef>
+                      </wps:style>
+                      <wps:bodyPr/>
+                    </wps:wsp>
+                  </a:graphicData>
+                </a:graphic>
+                <wp14:sizeRelH relativeFrom="margin">
+                  <wp14:pctWidth>0</wp14:pctWidth>
+                </wp14:sizeRelH>
+                <wp14:sizeRelV relativeFrom="margin">
+                  <wp14:pctHeight>0</wp14:pctHeight>
+                </wp14:sizeRelV>
+              </wp:anchor>
+            </w:drawing>
+          </mc:Choice>
+          <mc:Fallback>
+            <w:pict>
+              <v:line w14:anchorId="7D681EF1" id="Straight Connector 12" o:spid="_x0000_s1026" style="position:absolute;flip:x;z-index:251675648;visibility:visible;mso-wrap-style:square;mso-width-percent:0;mso-height-percent:0;mso-wrap-distance-left:9pt;mso-wrap-distance-top:0;mso-wrap-distance-right:9pt;mso-wrap-distance-bottom:0;mso-position-horizontal:absolute;mso-position-horizontal-relative:text;mso-position-vertical:absolute;mso-position-vertical-relative:text;mso-width-percent:0;mso-height-percent:0;mso-width-relative:margin;mso-height-relative:margin" from="294pt,11.9pt" to="318.75pt,51.65pt" o:gfxdata="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" strokecolor="#4472c4 [3204]" strokeweight=".5pt">
+                <v:stroke joinstyle="miter"/>
+              </v:line>
+            </w:pict>
+          </mc:Fallback>
+        </mc:AlternateContent>
+      </w:r>
+      <w:r>
+        <mc:AlternateContent>
+          <mc:Choice Requires="wps">
+            <w:drawing>
+              <wp:anchor distT="0" distB="0" distL="114300" distR="114300" simplePos="0" relativeHeight="251676672" behindDoc="0" locked="0" layoutInCell="1" allowOverlap="1" wp14:anchorId="4EDA6532" wp14:editId="2AB5533A">
+                <wp:simplePos x="0" y="0"/>
+                <wp:positionH relativeFrom="column">
+                  <wp:posOffset>4667250</wp:posOffset>
+                </wp:positionH>
+                <wp:positionV relativeFrom="paragraph">
+                  <wp:posOffset>160655</wp:posOffset>
+                </wp:positionV>
+                <wp:extent cx="314325" cy="504825"/>
+                <wp:effectExtent l="0" t="0" r="28575" b="28575"/>
+                <wp:wrapNone/>
+                <wp:docPr id="13" name="Straight Connector 13"/>
+                <wp:cNvGraphicFramePr/>
+                <a:graphic xmlns:a="http://schemas.openxmlformats.org/drawingml/2006/main">
+                  <a:graphicData uri="http://schemas.microsoft.com/office/word/2010/wordprocessingShape">
+                    <wps:wsp>
+                      <wps:cNvCnPr/>
+                      <wps:spPr>
+                        <a:xfrm flipH="1">
+                          <a:off x="0" y="0"/>
+                          <a:ext cx="314325" cy="504825"/>
+                        </a:xfrm>
+                        <a:prstGeom prst="line">
+                          <a:avLst/>
+                        </a:prstGeom>
+                      </wps:spPr>
+                      <wps:style>
+                        <a:lnRef idx="1">
+                          <a:schemeClr val="accent1"/>
+                        </a:lnRef>
+                        <a:fillRef idx="0">
+                          <a:schemeClr val="accent1"/>
+                        </a:fillRef>
+                        <a:effectRef idx="0">
+                          <a:schemeClr val="accent1"/>
+                        </a:effectRef>
+                        <a:fontRef idx="minor">
+                          <a:schemeClr val="tx1"/>
+                        </a:fontRef>
+                      </wps:style>
+                      <wps:bodyPr/>
+                    </wps:wsp>
+                  </a:graphicData>
+                </a:graphic>
+                <wp14:sizeRelH relativeFrom="margin">
+                  <wp14:pctWidth>0</wp14:pctWidth>
+                </wp14:sizeRelH>
+                <wp14:sizeRelV relativeFrom="margin">
+                  <wp14:pctHeight>0</wp14:pctHeight>
+                </wp14:sizeRelV>
+              </wp:anchor>
+            </w:drawing>
+          </mc:Choice>
+          <mc:Fallback>
+            <w:pict>
+              <v:line w14:anchorId="121CB591" id="Straight Connector 13" o:spid="_x0000_s1026" style="position:absolute;flip:x;z-index:251676672;visibility:visible;mso-wrap-style:square;mso-width-percent:0;mso-height-percent:0;mso-wrap-distance-left:9pt;mso-wrap-distance-top:0;mso-wrap-distance-right:9pt;mso-wrap-distance-bottom:0;mso-position-horizontal:absolute;mso-position-horizontal-relative:text;mso-position-vertical:absolute;mso-position-vertical-relative:text;mso-width-percent:0;mso-height-percent:0;mso-width-relative:margin;mso-height-relative:margin" from="367.5pt,12.65pt" to="392.25pt,52.4pt" o:gfxdata="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" strokecolor="#4472c4 [3204]" strokeweight=".5pt">
+                <v:stroke joinstyle="miter"/>
+              </v:line>
+            </w:pict>
+          </mc:Fallback>
+        </mc:AlternateContent>
+      </w:r>
+      <w:r>
+        <mc:AlternateContent>
+          <mc:Choice Requires="wps">
+            <w:drawing>
+              <wp:anchor distT="0" distB="0" distL="114300" distR="114300" simplePos="0" relativeHeight="251677696" behindDoc="0" locked="0" layoutInCell="1" allowOverlap="1" wp14:anchorId="765D6A9D" wp14:editId="2A57D3D8">
+                <wp:simplePos x="0" y="0"/>
+                <wp:positionH relativeFrom="column">
+                  <wp:posOffset>4676775</wp:posOffset>
+                </wp:positionH>
+                <wp:positionV relativeFrom="paragraph">
+                  <wp:posOffset>1084580</wp:posOffset>
+                </wp:positionV>
+                <wp:extent cx="314325" cy="504825"/>
+                <wp:effectExtent l="0" t="0" r="28575" b="28575"/>
+                <wp:wrapNone/>
+                <wp:docPr id="14" name="Straight Connector 14"/>
+                <wp:cNvGraphicFramePr/>
+                <a:graphic xmlns:a="http://schemas.openxmlformats.org/drawingml/2006/main">
+                  <a:graphicData uri="http://schemas.microsoft.com/office/word/2010/wordprocessingShape">
+                    <wps:wsp>
+                      <wps:cNvCnPr/>
+                      <wps:spPr>
+                        <a:xfrm flipH="1">
+                          <a:off x="0" y="0"/>
+                          <a:ext cx="314325" cy="504825"/>
+                        </a:xfrm>
+                        <a:prstGeom prst="line">
+                          <a:avLst/>
+                        </a:prstGeom>
+                      </wps:spPr>
+                      <wps:style>
+                        <a:lnRef idx="1">
+                          <a:schemeClr val="accent1"/>
+                        </a:lnRef>
+                        <a:fillRef idx="0">
+                          <a:schemeClr val="accent1"/>
+                        </a:fillRef>
+                        <a:effectRef idx="0">
+                          <a:schemeClr val="accent1"/>
+                        </a:effectRef>
+                        <a:fontRef idx="minor">
+                          <a:schemeClr val="tx1"/>
+                        </a:fontRef>
+                      </wps:style>
+                      <wps:bodyPr/>
+                    </wps:wsp>
+                  </a:graphicData>
+                </a:graphic>
+                <wp14:sizeRelH relativeFrom="margin">
+                  <wp14:pctWidth>0</wp14:pctWidth>
+                </wp14:sizeRelH>
+                <wp14:sizeRelV relativeFrom="margin">
+                  <wp14:pctHeight>0</wp14:pctHeight>
+                </wp14:sizeRelV>
+              </wp:anchor>
+            </w:drawing>
+          </mc:Choice>
+          <mc:Fallback>
+            <w:pict>
+              <v:line w14:anchorId="00E51F85" id="Straight Connector 14" o:spid="_x0000_s1026" style="position:absolute;flip:x;z-index:251677696;visibility:visible;mso-wrap-style:square;mso-width-percent:0;mso-height-percent:0;mso-wrap-distance-left:9pt;mso-wrap-distance-top:0;mso-wrap-distance-right:9pt;mso-wrap-distance-bottom:0;mso-position-horizontal:absolute;mso-position-horizontal-relative:text;mso-position-vertical:absolute;mso-position-vertical-relative:text;mso-width-percent:0;mso-height-percent:0;mso-width-relative:margin;mso-height-relative:margin" from="368.25pt,85.4pt" to="393pt,125.15pt" o:gfxdata="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" strokecolor="#4472c4 [3204]" strokeweight=".5pt">
+                <v:stroke joinstyle="miter"/>
+              </v:line>
+            </w:pict>
+          </mc:Fallback>
+        </mc:AlternateContent>
+      </w:r>
+      <w:r>
+        <w:rPr>
+          <w:noProof/>
+        </w:rPr>
+        <mc:AlternateContent>
+          <mc:Choice Requires="wps">
+            <w:drawing>
+              <wp:anchor distT="0" distB="0" distL="114300" distR="114300" simplePos="0" relativeHeight="251668480" behindDoc="0" locked="0" layoutInCell="1" allowOverlap="1" wp14:anchorId="28DAC930" wp14:editId="2142C744">
+                <wp:simplePos x="0" y="0"/>
+                <wp:positionH relativeFrom="column">
+                  <wp:posOffset>1943100</wp:posOffset>
+                </wp:positionH>
+                <wp:positionV relativeFrom="paragraph">
+                  <wp:posOffset>164465</wp:posOffset>
+                </wp:positionV>
+                <wp:extent cx="314325" cy="504825"/>
+                <wp:effectExtent l="0" t="0" r="28575" b="28575"/>
+                <wp:wrapNone/>
+                <wp:docPr id="7" name="Straight Connector 7"/>
+                <wp:cNvGraphicFramePr/>
+                <a:graphic xmlns:a="http://schemas.openxmlformats.org/drawingml/2006/main">
+                  <a:graphicData uri="http://schemas.microsoft.com/office/word/2010/wordprocessingShape">
+                    <wps:wsp>
+                      <wps:cNvCnPr/>
+                      <wps:spPr>
+                        <a:xfrm flipH="1">
+                          <a:off x="0" y="0"/>
+                          <a:ext cx="314325" cy="504825"/>
+                        </a:xfrm>
+                        <a:prstGeom prst="line">
+                          <a:avLst/>
+                        </a:prstGeom>
+                      </wps:spPr>
+                      <wps:style>
+                        <a:lnRef idx="1">
+                          <a:schemeClr val="accent1"/>
+                        </a:lnRef>
+                        <a:fillRef idx="0">
+                          <a:schemeClr val="accent1"/>
+                        </a:fillRef>
+                        <a:effectRef idx="0">
+                          <a:schemeClr val="accent1"/>
+                        </a:effectRef>
+                        <a:fontRef idx="minor">
+                          <a:schemeClr val="tx1"/>
+                        </a:fontRef>
+                      </wps:style>
+                      <wps:bodyPr/>
+                    </wps:wsp>
+                  </a:graphicData>
+                </a:graphic>
+                <wp14:sizeRelH relativeFrom="margin">
+                  <wp14:pctWidth>0</wp14:pctWidth>
+                </wp14:sizeRelH>
+                <wp14:sizeRelV relativeFrom="margin">
+                  <wp14:pctHeight>0</wp14:pctHeight>
+                </wp14:sizeRelV>
+              </wp:anchor>
+            </w:drawing>
+          </mc:Choice>
+          <mc:Fallback>
+            <w:pict>
+              <v:line w14:anchorId="0CD86555" id="Straight Connector 7" o:spid="_x0000_s1026" style="position:absolute;flip:x;z-index:251668480;visibility:visible;mso-wrap-style:square;mso-width-percent:0;mso-height-percent:0;mso-wrap-distance-left:9pt;mso-wrap-distance-top:0;mso-wrap-distance-right:9pt;mso-wrap-distance-bottom:0;mso-position-horizontal:absolute;mso-position-horizontal-relative:text;mso-position-vertical:absolute;mso-position-vertical-relative:text;mso-width-percent:0;mso-height-percent:0;mso-width-relative:margin;mso-height-relative:margin" from="153pt,12.95pt" to="177.75pt,52.7pt" o:gfxdata="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" strokecolor="#4472c4 [3204]" strokeweight=".5pt">
+                <v:stroke joinstyle="miter"/>
+              </v:line>
+            </w:pict>
+          </mc:Fallback>
+        </mc:AlternateContent>
+      </w:r>
+      <w:r>
+        <w:rPr>
+          <w:noProof/>
+        </w:rPr>
+        <mc:AlternateContent>
+          <mc:Choice Requires="wps">
+            <w:drawing>
+              <wp:anchor distT="0" distB="0" distL="114300" distR="114300" simplePos="0" relativeHeight="251666432" behindDoc="0" locked="0" layoutInCell="1" allowOverlap="1" wp14:anchorId="1D39587E" wp14:editId="70AFB0DD">
+                <wp:simplePos x="0" y="0"/>
+                <wp:positionH relativeFrom="column">
+                  <wp:posOffset>1009650</wp:posOffset>
+                </wp:positionH>
+                <wp:positionV relativeFrom="paragraph">
+                  <wp:posOffset>155574</wp:posOffset>
+                </wp:positionV>
+                <wp:extent cx="314325" cy="504825"/>
+                <wp:effectExtent l="0" t="0" r="28575" b="28575"/>
+                <wp:wrapNone/>
+                <wp:docPr id="6" name="Straight Connector 6"/>
+                <wp:cNvGraphicFramePr/>
+                <a:graphic xmlns:a="http://schemas.openxmlformats.org/drawingml/2006/main">
+                  <a:graphicData uri="http://schemas.microsoft.com/office/word/2010/wordprocessingShape">
+                    <wps:wsp>
+                      <wps:cNvCnPr/>
+                      <wps:spPr>
+                        <a:xfrm flipH="1">
+                          <a:off x="0" y="0"/>
+                          <a:ext cx="314325" cy="504825"/>
+                        </a:xfrm>
+                        <a:prstGeom prst="line">
+                          <a:avLst/>
+                        </a:prstGeom>
+                      </wps:spPr>
+                      <wps:style>
+                        <a:lnRef idx="1">
+                          <a:schemeClr val="accent1"/>
+                        </a:lnRef>
+                        <a:fillRef idx="0">
+                          <a:schemeClr val="accent1"/>
+                        </a:fillRef>
+                        <a:effectRef idx="0">
+                          <a:schemeClr val="accent1"/>
+                        </a:effectRef>
+                        <a:fontRef idx="minor">
+                          <a:schemeClr val="tx1"/>
+                        </a:fontRef>
+                      </wps:style>
+                      <wps:bodyPr/>
+                    </wps:wsp>
+                  </a:graphicData>
+                </a:graphic>
+                <wp14:sizeRelH relativeFrom="margin">
+                  <wp14:pctWidth>0</wp14:pctWidth>
+                </wp14:sizeRelH>
+                <wp14:sizeRelV relativeFrom="margin">
+                  <wp14:pctHeight>0</wp14:pctHeight>
+                </wp14:sizeRelV>
+              </wp:anchor>
+            </w:drawing>
+          </mc:Choice>
+          <mc:Fallback>
+            <w:pict>
+              <v:line w14:anchorId="697E80A3" id="Straight Connector 6" o:spid="_x0000_s1026" style="position:absolute;flip:x;z-index:251666432;visibility:visible;mso-wrap-style:square;mso-width-percent:0;mso-height-percent:0;mso-wrap-distance-left:9pt;mso-wrap-distance-top:0;mso-wrap-distance-right:9pt;mso-wrap-distance-bottom:0;mso-position-horizontal:absolute;mso-position-horizontal-relative:text;mso-position-vertical:absolute;mso-position-vertical-relative:text;mso-width-percent:0;mso-height-percent:0;mso-width-relative:margin;mso-height-relative:margin" from="79.5pt,12.25pt" to="104.25pt,52pt" o:gfxdata="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" strokecolor="#4472c4 [3204]" strokeweight=".5pt">
+                <v:stroke joinstyle="miter"/>
+              </v:line>
+            </w:pict>
+          </mc:Fallback>
+        </mc:AlternateContent>
+      </w:r>
+      <w:r>
+        <w:rPr>
+          <w:noProof/>
+        </w:rPr>
+        <mc:AlternateContent>
+          <mc:Choice Requires="wps">
+            <w:drawing>
+              <wp:anchor distT="0" distB="0" distL="114300" distR="114300" simplePos="0" relativeHeight="251662336" behindDoc="0" locked="0" layoutInCell="1" allowOverlap="1" wp14:anchorId="427852AD" wp14:editId="489F7A3E">
+                <wp:simplePos x="0" y="0"/>
+                <wp:positionH relativeFrom="column">
+                  <wp:posOffset>142875</wp:posOffset>
+                </wp:positionH>
+                <wp:positionV relativeFrom="paragraph">
+                  <wp:posOffset>12700</wp:posOffset>
+                </wp:positionV>
+                <wp:extent cx="838200" cy="838200"/>
+                <wp:effectExtent l="0" t="0" r="19050" b="19050"/>
+                <wp:wrapNone/>
+                <wp:docPr id="3" name="Oval 3"/>
+                <wp:cNvGraphicFramePr/>
+                <a:graphic xmlns:a="http://schemas.openxmlformats.org/drawingml/2006/main">
+                  <a:graphicData uri="http://schemas.microsoft.com/office/word/2010/wordprocessingShape">
+                    <wps:wsp>
+                      <wps:cNvSpPr/>
+                      <wps:spPr>
+                        <a:xfrm>
+                          <a:off x="0" y="0"/>
+                          <a:ext cx="838200" cy="838200"/>
+                        </a:xfrm>
+                        <a:prstGeom prst="ellipse">
+                          <a:avLst/>
+                        </a:prstGeom>
+                        <a:noFill/>
+                      </wps:spPr>
+                      <wps:style>
+                        <a:lnRef idx="2">
+                          <a:schemeClr val="accent1">
+                            <a:shade val="50000"/>
+                          </a:schemeClr>
+                        </a:lnRef>
+                        <a:fillRef idx="1">
+                          <a:schemeClr val="accent1"/>
+                        </a:fillRef>
+                        <a:effectRef idx="0">
+                          <a:schemeClr val="accent1"/>
+                        </a:effectRef>
+                        <a:fontRef idx="minor">
+                          <a:schemeClr val="lt1"/>
+                        </a:fontRef>
+                      </wps:style>
+                      <wps:bodyPr rot="0" spcFirstLastPara="0" vertOverflow="overflow" horzOverflow="overflow" vert="horz" wrap="square" lIns="91440" tIns="45720" rIns="91440" bIns="45720" numCol="1" spcCol="0" rtlCol="0" fromWordArt="0" anchor="ctr" anchorCtr="0" forceAA="0" compatLnSpc="1">
+                        <a:prstTxWarp prst="textNoShape">
+                          <a:avLst/>
+                        </a:prstTxWarp>
+                        <a:noAutofit/>
+                      </wps:bodyPr>
+                    </wps:wsp>
+                  </a:graphicData>
+                </a:graphic>
+              </wp:anchor>
+            </w:drawing>
+          </mc:Choice>
+          <mc:Fallback>
+            <w:pict>
+              <v:oval w14:anchorId="491365B5" id="Oval 3" o:spid="_x0000_s1026" style="position:absolute;margin-left:11.25pt;margin-top:1pt;width:66pt;height:66pt;z-index:251662336;visibility:visible;mso-wrap-style:square;mso-wrap-distance-left:9pt;mso-wrap-distance-top:0;mso-wrap-distance-right:9pt;mso-wrap-distance-bottom:0;mso-position-horizontal:absolute;mso-position-horizontal-relative:text;mso-position-vertical:absolute;mso-position-vertical-relative:text;v-text-anchor:middle" o:gfxdata="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" filled="f" strokecolor="#1f3763 [1604]" strokeweight="1pt">
+                <v:stroke joinstyle="miter"/>
+              </v:oval>
+            </w:pict>
+          </mc:Fallback>
+        </mc:AlternateContent>
+      </w:r>
+      <w:r>
+        <w:rPr>
+          <w:noProof/>
+        </w:rPr>
+        <mc:AlternateContent>
+          <mc:Choice Requires="wps">
+            <w:drawing>
+              <wp:anchor distT="0" distB="0" distL="114300" distR="114300" simplePos="0" relativeHeight="251665408" behindDoc="0" locked="0" layoutInCell="1" allowOverlap="1" wp14:anchorId="5F7BE124" wp14:editId="15299ABD">
+                <wp:simplePos x="0" y="0"/>
+                <wp:positionH relativeFrom="column">
+                  <wp:posOffset>1314450</wp:posOffset>
+                </wp:positionH>
+                <wp:positionV relativeFrom="paragraph">
+                  <wp:posOffset>174625</wp:posOffset>
+                </wp:positionV>
+                <wp:extent cx="942975" cy="942975"/>
+                <wp:effectExtent l="0" t="0" r="28575" b="28575"/>
+                <wp:wrapNone/>
+                <wp:docPr id="5" name="Rectangle 5"/>
+                <wp:cNvGraphicFramePr/>
+                <a:graphic xmlns:a="http://schemas.openxmlformats.org/drawingml/2006/main">
+                  <a:graphicData uri="http://schemas.microsoft.com/office/word/2010/wordprocessingShape">
+                    <wps:wsp>
+                      <wps:cNvSpPr/>
+                      <wps:spPr>
+                        <a:xfrm>
+                          <a:off x="0" y="0"/>
+                          <a:ext cx="942975" cy="942975"/>
+                        </a:xfrm>
+                        <a:prstGeom prst="rect">
+                          <a:avLst/>
+                        </a:prstGeom>
+                        <a:noFill/>
+                      </wps:spPr>
+                      <wps:style>
+                        <a:lnRef idx="2">
+                          <a:schemeClr val="accent1">
+                            <a:shade val="50000"/>
+                          </a:schemeClr>
+                        </a:lnRef>
+                        <a:fillRef idx="1">
+                          <a:schemeClr val="accent1"/>
+                        </a:fillRef>
+                        <a:effectRef idx="0">
+                          <a:schemeClr val="accent1"/>
+                        </a:effectRef>
+                        <a:fontRef idx="minor">
+                          <a:schemeClr val="lt1"/>
+                        </a:fontRef>
+                      </wps:style>
+                      <wps:bodyPr rot="0" spcFirstLastPara="0" vertOverflow="overflow" horzOverflow="overflow" vert="horz" wrap="square" lIns="91440" tIns="45720" rIns="91440" bIns="45720" numCol="1" spcCol="0" rtlCol="0" fromWordArt="0" anchor="ctr" anchorCtr="0" forceAA="0" compatLnSpc="1">
+                        <a:prstTxWarp prst="textNoShape">
+                          <a:avLst/>
+                        </a:prstTxWarp>
+                        <a:noAutofit/>
+                      </wps:bodyPr>
+                    </wps:wsp>
+                  </a:graphicData>
+                </a:graphic>
+              </wp:anchor>
+            </w:drawing>
+          </mc:Choice>
+          <mc:Fallback>
+            <w:pict>
+              <v:rect w14:anchorId="2B03B3FA" id="Rectangle 5" o:spid="_x0000_s1026" style="position:absolute;margin-left:103.5pt;margin-top:13.75pt;width:74.25pt;height:74.25pt;z-index:251665408;visibility:visible;mso-wrap-style:square;mso-wrap-distance-left:9pt;mso-wrap-distance-top:0;mso-wrap-distance-right:9pt;mso-wrap-distance-bottom:0;mso-position-horizontal:absolute;mso-position-horizontal-relative:text;mso-position-vertical:absolute;mso-position-vertical-relative:text;v-text-anchor:middle" o:gfxdata="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" filled="f" strokecolor="#1f3763 [1604]" strokeweight="1pt"/>
+            </w:pict>
+          </mc:Fallback>
+        </mc:AlternateContent>
+      </w:r>
+    </w:p>
+    <w:p/>
+    <w:p>
+      <w:r>
+        <w:rPr>
+          <w:noProof/>
+        </w:rPr>
+        <mc:AlternateContent>
+          <mc:Choice Requires="wps">
+            <w:drawing>
+              <wp:anchor distT="0" distB="0" distL="114300" distR="114300" simplePos="0" relativeHeight="251663360" behindDoc="0" locked="0" layoutInCell="1" allowOverlap="1" wp14:anchorId="6DE2A255" wp14:editId="3E1A99E4">
+                <wp:simplePos x="0" y="0"/>
+                <wp:positionH relativeFrom="column">
+                  <wp:posOffset>1019175</wp:posOffset>
+                </wp:positionH>
+                <wp:positionV relativeFrom="paragraph">
+                  <wp:posOffset>60960</wp:posOffset>
+                </wp:positionV>
+                <wp:extent cx="942975" cy="942975"/>
+                <wp:effectExtent l="0" t="0" r="28575" b="28575"/>
+                <wp:wrapNone/>
+                <wp:docPr id="4" name="Rectangle 4"/>
+                <wp:cNvGraphicFramePr/>
+                <a:graphic xmlns:a="http://schemas.openxmlformats.org/drawingml/2006/main">
+                  <a:graphicData uri="http://schemas.microsoft.com/office/word/2010/wordprocessingShape">
+                    <wps:wsp>
+                      <wps:cNvSpPr/>
+                      <wps:spPr>
+                        <a:xfrm>
+                          <a:off x="0" y="0"/>
+                          <a:ext cx="942975" cy="942975"/>
+                        </a:xfrm>
+                        <a:prstGeom prst="rect">
+                          <a:avLst/>
+                        </a:prstGeom>
+                        <a:noFill/>
+                      </wps:spPr>
+                      <wps:style>
+                        <a:lnRef idx="2">
+                          <a:schemeClr val="accent1">
+                            <a:shade val="50000"/>
+                          </a:schemeClr>
+                        </a:lnRef>
+                        <a:fillRef idx="1">
+                          <a:schemeClr val="accent1"/>
+                        </a:fillRef>
+                        <a:effectRef idx="0">
+                          <a:schemeClr val="accent1"/>
+                        </a:effectRef>
+                        <a:fontRef idx="minor">
+                          <a:schemeClr val="lt1"/>
+                        </a:fontRef>
+                      </wps:style>
+                      <wps:bodyPr rot="0" spcFirstLastPara="0" vertOverflow="overflow" horzOverflow="overflow" vert="horz" wrap="square" lIns="91440" tIns="45720" rIns="91440" bIns="45720" numCol="1" spcCol="0" rtlCol="0" fromWordArt="0" anchor="ctr" anchorCtr="0" forceAA="0" compatLnSpc="1">
+                        <a:prstTxWarp prst="textNoShape">
+                          <a:avLst/>
+                        </a:prstTxWarp>
+                        <a:noAutofit/>
+                      </wps:bodyPr>
+                    </wps:wsp>
+                  </a:graphicData>
+                </a:graphic>
+              </wp:anchor>
+            </w:drawing>
+          </mc:Choice>
+          <mc:Fallback>
+            <w:pict>
+              <v:rect w14:anchorId="06CD60C2" id="Rectangle 4" o:spid="_x0000_s1026" style="position:absolute;margin-left:80.25pt;margin-top:4.8pt;width:74.25pt;height:74.25pt;z-index:251663360;visibility:visible;mso-wrap-style:square;mso-wrap-distance-left:9pt;mso-wrap-distance-top:0;mso-wrap-distance-right:9pt;mso-wrap-distance-bottom:0;mso-position-horizontal:absolute;mso-position-horizontal-relative:text;mso-position-vertical:absolute;mso-position-vertical-relative:text;v-text-anchor:middle" o:gfxdata="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" filled="f" strokecolor="#1f3763 [1604]" strokeweight="1pt"/>
+            </w:pict>
+          </mc:Fallback>
+        </mc:AlternateContent>
+      </w:r>
+    </w:p>
+    <w:p>
+      <w:r>
+        <w:rPr>
+          <w:noProof/>
+        </w:rPr>
+        <mc:AlternateContent>
+          <mc:Choice Requires="wps">
+            <w:drawing>
+              <wp:anchor distT="0" distB="0" distL="114300" distR="114300" simplePos="0" relativeHeight="251670528" behindDoc="0" locked="0" layoutInCell="1" allowOverlap="1" wp14:anchorId="3693DFE6" wp14:editId="1011081D">
+                <wp:simplePos x="0" y="0"/>
+                <wp:positionH relativeFrom="column">
+                  <wp:posOffset>1952625</wp:posOffset>
+                </wp:positionH>
+                <wp:positionV relativeFrom="paragraph">
+                  <wp:posOffset>231775</wp:posOffset>
+                </wp:positionV>
+                <wp:extent cx="314325" cy="504825"/>
+                <wp:effectExtent l="0" t="0" r="28575" b="28575"/>
+                <wp:wrapNone/>
+                <wp:docPr id="8" name="Straight Connector 8"/>
+                <wp:cNvGraphicFramePr/>
+                <a:graphic xmlns:a="http://schemas.openxmlformats.org/drawingml/2006/main">
+                  <a:graphicData uri="http://schemas.microsoft.com/office/word/2010/wordprocessingShape">
+                    <wps:wsp>
+                      <wps:cNvCnPr/>
+                      <wps:spPr>
+                        <a:xfrm flipH="1">
+                          <a:off x="0" y="0"/>
+                          <a:ext cx="314325" cy="504825"/>
+                        </a:xfrm>
+                        <a:prstGeom prst="line">
+                          <a:avLst/>
+                        </a:prstGeom>
+                      </wps:spPr>
+                      <wps:style>
+                        <a:lnRef idx="1">
+                          <a:schemeClr val="accent1"/>
+                        </a:lnRef>
+                        <a:fillRef idx="0">
+                          <a:schemeClr val="accent1"/>
+                        </a:fillRef>
+                        <a:effectRef idx="0">
+                          <a:schemeClr val="accent1"/>
+                        </a:effectRef>
+                        <a:fontRef idx="minor">
+                          <a:schemeClr val="tx1"/>
+                        </a:fontRef>
+                      </wps:style>
+                      <wps:bodyPr/>
+                    </wps:wsp>
+                  </a:graphicData>
+                </a:graphic>
+                <wp14:sizeRelH relativeFrom="margin">
+                  <wp14:pctWidth>0</wp14:pctWidth>
+                </wp14:sizeRelH>
+                <wp14:sizeRelV relativeFrom="margin">
+                  <wp14:pctHeight>0</wp14:pctHeight>
+                </wp14:sizeRelV>
+              </wp:anchor>
+            </w:drawing>
+          </mc:Choice>
+          <mc:Fallback>
+            <w:pict>
+              <v:line w14:anchorId="22E180DC" id="Straight Connector 8" o:spid="_x0000_s1026" style="position:absolute;flip:x;z-index:251670528;visibility:visible;mso-wrap-style:square;mso-width-percent:0;mso-height-percent:0;mso-wrap-distance-left:9pt;mso-wrap-distance-top:0;mso-wrap-distance-right:9pt;mso-wrap-distance-bottom:0;mso-position-horizontal:absolute;mso-position-horizontal-relative:text;mso-position-vertical:absolute;mso-position-vertical-relative:text;mso-width-percent:0;mso-height-percent:0;mso-width-relative:margin;mso-height-relative:margin" from="153.75pt,18.25pt" to="178.5pt,58pt" o:gfxdata="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" strokecolor="#4472c4 [3204]" strokeweight=".5pt">
+                <v:stroke joinstyle="miter"/>
+              </v:line>
+            </w:pict>
+          </mc:Fallback>
+        </mc:AlternateContent>
+      </w:r>
+    </w:p>
+    <w:p/>
+    <w:p/>
+    <w:p>
+      <w:r>
+        <w:t>The way it works is we check which point on the cube is closest to the sphere, either its min or max. and then we calculate the square of that distance. We then added up each of these values and compare it to the square of the radius of the sphere. This then returns true if there is an overlap.</w:t>
+      </w:r>
+      <w:bookmarkStart w:id="0" w:name="_GoBack"/>
+      <w:bookmarkEnd w:id="0"/>
+    </w:p>
+    <w:p/>
+    <w:p>
+      <w:pPr>
+        <w:pStyle w:val="Heading2"/>
+      </w:pPr>
+      <w:r>
+        <w:t>Level Generation</w:t>
+      </w:r>
+    </w:p>
+    <w:p>
+      <w:pPr>
+        <w:rPr>
+          <w:lang w:eastAsia="zh-CN"/>
+        </w:rPr>
+      </w:pPr>
+      <w:r>
+        <w:rPr>
+          <w:lang w:eastAsia="zh-CN"/>
+        </w:rPr>
+        <w:t>For my level generation, I decided to have a text file for input. This text file would be read when the level needed to be generated and would consist of several letters and symbols. I then converted these letters and symbols to represent parts of the world such as the enemies, player and walls.</w:t>
+      </w:r>
+      <w:r>
+        <w:rPr>
+          <w:lang w:eastAsia="zh-CN"/>
+        </w:rPr>
+        <w:t xml:space="preserve"> This </w:t>
+      </w:r>
+      <w:r>
+        <w:rPr>
+          <w:lang w:eastAsia="zh-CN"/>
+        </w:rPr>
+        <w:lastRenderedPageBreak/>
+        <w:t>was done using a</w:t>
+      </w:r>
+      <w:r>
+        <w:rPr>
+          <w:lang w:eastAsia="zh-CN"/>
+        </w:rPr>
+        <w:t>n</w:t>
+      </w:r>
+      <w:r>
+        <w:rPr>
+          <w:lang w:eastAsia="zh-CN"/>
+        </w:rPr>
+        <w:t xml:space="preserve"> </w:t>
+      </w:r>
+      <w:r>
+        <w:rPr>
+          <w:lang w:eastAsia="zh-CN"/>
+        </w:rPr>
+        <w:t>‘</w:t>
+      </w:r>
+      <w:proofErr w:type="spellStart"/>
+      <w:r>
+        <w:rPr>
+          <w:lang w:eastAsia="zh-CN"/>
+        </w:rPr>
+        <w:t>ifstream</w:t>
+      </w:r>
+      <w:proofErr w:type="spellEnd"/>
+      <w:r>
+        <w:rPr>
+          <w:lang w:eastAsia="zh-CN"/>
+        </w:rPr>
+        <w:t>’</w:t>
+      </w:r>
+      <w:r>
+        <w:rPr>
+          <w:lang w:eastAsia="zh-CN"/>
+        </w:rPr>
+        <w:t xml:space="preserve"> and a vector of strings to store the input into. I then iterated through the vector to determine where everything should go. </w:t>
+      </w:r>
     </w:p>
     <w:p>
       <w:pPr>
         <w:pStyle w:val="Heading2"/>
+        <w:rPr>
+          <w:rFonts w:eastAsia="Arial"/>
+          <w:lang w:eastAsia="zh-CN"/>
+        </w:rPr>
       </w:pPr>
       <w:r>
-        <w:t>Level Generation</w:t>
+        <w:rPr>
+          <w:rFonts w:eastAsia="Arial"/>
+          <w:lang w:eastAsia="zh-CN"/>
+        </w:rPr>
+        <w:t>Dissolve Shader</w:t>
       </w:r>
     </w:p>
     <w:p>
@@ -1227,148 +2195,75 @@
         <w:rPr>
           <w:lang w:eastAsia="zh-CN"/>
         </w:rPr>
-        <w:t>For my level generation, I decided to have a text file for input. This text file would be read when the level needed to be generated and would consist of several letters and symbols. I then converted these letters and symbols to represent parts of the world such as the enemies, player and walls.</w:t>
+        <w:t xml:space="preserve">I wanted to incorporate a bit more into my shaders than just having lighting. As I had created a dissolve shader in Unity, I thought I would give it a go in DirectX. I used the HLSL function </w:t>
       </w:r>
       <w:r>
         <w:rPr>
           <w:lang w:eastAsia="zh-CN"/>
         </w:rPr>
-        <w:t xml:space="preserve"> This was done using a</w:t>
-      </w:r>
+        <w:t>‘</w:t>
+      </w:r>
+      <w:proofErr w:type="gramStart"/>
       <w:r>
         <w:rPr>
           <w:lang w:eastAsia="zh-CN"/>
         </w:rPr>
-        <w:t>n</w:t>
-      </w:r>
+        <w:t>clip(</w:t>
+      </w:r>
+      <w:proofErr w:type="gramEnd"/>
       <w:r>
         <w:rPr>
           <w:lang w:eastAsia="zh-CN"/>
         </w:rPr>
-        <w:t xml:space="preserve"> </w:t>
+        <w:t>)</w:t>
       </w:r>
       <w:r>
         <w:rPr>
           <w:lang w:eastAsia="zh-CN"/>
         </w:rPr>
-        <w:t>‘</w:t>
-      </w:r>
-      <w:proofErr w:type="spellStart"/>
+        <w:t>’</w:t>
+      </w:r>
       <w:r>
         <w:rPr>
           <w:lang w:eastAsia="zh-CN"/>
         </w:rPr>
-        <w:t>ifstream</w:t>
-      </w:r>
-      <w:proofErr w:type="spellEnd"/>
+        <w:t xml:space="preserve"> to </w:t>
+      </w:r>
       <w:r>
         <w:rPr>
           <w:lang w:eastAsia="zh-CN"/>
         </w:rPr>
-        <w:t>’</w:t>
+        <w:t>discard pixels</w:t>
       </w:r>
       <w:r>
         <w:rPr>
           <w:lang w:eastAsia="zh-CN"/>
         </w:rPr>
-        <w:t xml:space="preserve"> and a vector of strings to store the input into. I then iterated through the vector to determine where everything should go. </w:t>
+        <w:t xml:space="preserve"> from being rendered if a threshold was met. I also went a step further and added an emissive edge to the dissolve. This allowed me to create an effect like the one </w:t>
+      </w:r>
+      <w:r>
+        <w:rPr>
+          <w:lang w:eastAsia="zh-CN"/>
+        </w:rPr>
+        <w:t>Federico (2018)</w:t>
+      </w:r>
+      <w:r>
+        <w:rPr>
+          <w:lang w:eastAsia="zh-CN"/>
+        </w:rPr>
+        <w:t xml:space="preserve"> did in his tutorial.</w:t>
+      </w:r>
+      <w:r>
+        <w:rPr>
+          <w:lang w:eastAsia="zh-CN"/>
+        </w:rPr>
+        <w:t xml:space="preserve"> This dissolve shader was used within my model class for models of type dissolve</w:t>
       </w:r>
     </w:p>
     <w:p>
       <w:pPr>
         <w:pStyle w:val="Heading2"/>
         <w:rPr>
-          <w:rFonts w:eastAsia="Arial"/>
-          <w:lang w:eastAsia="zh-CN"/>
-        </w:rPr>
-      </w:pPr>
-      <w:r>
-        <w:rPr>
-          <w:rFonts w:eastAsia="Arial"/>
-          <w:lang w:eastAsia="zh-CN"/>
-        </w:rPr>
-        <w:t>Dissolve Shader</w:t>
-      </w:r>
-    </w:p>
-    <w:p>
-      <w:pPr>
-        <w:rPr>
-          <w:lang w:eastAsia="zh-CN"/>
-        </w:rPr>
-      </w:pPr>
-      <w:r>
-        <w:rPr>
-          <w:lang w:eastAsia="zh-CN"/>
-        </w:rPr>
-        <w:t xml:space="preserve">I wanted to incorporate a bit more into my shaders than just having lighting. As I had created a dissolve shader in Unity, I thought I would give it a go in DirectX. I used the HLSL function </w:t>
-      </w:r>
-      <w:r>
-        <w:rPr>
-          <w:lang w:eastAsia="zh-CN"/>
-        </w:rPr>
-        <w:t>‘</w:t>
-      </w:r>
-      <w:proofErr w:type="gramStart"/>
-      <w:r>
-        <w:rPr>
-          <w:lang w:eastAsia="zh-CN"/>
-        </w:rPr>
-        <w:t>clip(</w:t>
-      </w:r>
-      <w:proofErr w:type="gramEnd"/>
-      <w:r>
-        <w:rPr>
-          <w:lang w:eastAsia="zh-CN"/>
-        </w:rPr>
-        <w:t>)</w:t>
-      </w:r>
-      <w:r>
-        <w:rPr>
-          <w:lang w:eastAsia="zh-CN"/>
-        </w:rPr>
-        <w:t>’</w:t>
-      </w:r>
-      <w:r>
-        <w:rPr>
-          <w:lang w:eastAsia="zh-CN"/>
-        </w:rPr>
-        <w:t xml:space="preserve"> to </w:t>
-      </w:r>
-      <w:r>
-        <w:rPr>
-          <w:lang w:eastAsia="zh-CN"/>
-        </w:rPr>
-        <w:t>discard pixels</w:t>
-      </w:r>
-      <w:r>
-        <w:rPr>
-          <w:lang w:eastAsia="zh-CN"/>
-        </w:rPr>
-        <w:t xml:space="preserve"> from being rendered if a threshold was met. I also went a step further and added an emissive edge to the dissolve. This allowed me to create an effect like the one </w:t>
-      </w:r>
-      <w:r>
-        <w:rPr>
-          <w:lang w:eastAsia="zh-CN"/>
-        </w:rPr>
-        <w:t>Federico (2018)</w:t>
-      </w:r>
-      <w:r>
-        <w:rPr>
-          <w:lang w:eastAsia="zh-CN"/>
-        </w:rPr>
-        <w:t xml:space="preserve"> did in his tutorial.</w:t>
-      </w:r>
-      <w:r>
-        <w:rPr>
-          <w:lang w:eastAsia="zh-CN"/>
-        </w:rPr>
-        <w:t xml:space="preserve"> This dissolve shader was used within my model class for models of type dissolve</w:t>
-      </w:r>
-    </w:p>
-    <w:p>
-      <w:pPr>
-        <w:pStyle w:val="Heading2"/>
-        <w:rPr>
           <w:lang w:eastAsia="zh-CN"/>
         </w:rPr>
       </w:pPr>
@@ -1418,7 +2313,6 @@
           <w:rFonts w:eastAsia="Arial"/>
           <w:lang w:eastAsia="zh-CN"/>
         </w:rPr>
-        <w:lastRenderedPageBreak/>
         <w:t>Testing</w:t>
       </w:r>
     </w:p>
@@ -2027,6 +2921,7 @@
               <w:rPr>
                 <w:lang w:eastAsia="zh-CN"/>
               </w:rPr>
+              <w:lastRenderedPageBreak/>
               <w:t>5</w:t>
             </w:r>
           </w:p>
@@ -2429,14 +3324,7 @@
               <w:rPr>
                 <w:lang w:eastAsia="zh-CN"/>
               </w:rPr>
-              <w:t xml:space="preserve">Gets the location of the object and renders the model, if they have one. Also does the same </w:t>
-            </w:r>
-            <w:r>
-              <w:rPr>
-                <w:lang w:eastAsia="zh-CN"/>
-              </w:rPr>
-              <w:lastRenderedPageBreak/>
-              <w:t>for the child nodes</w:t>
+              <w:t>Gets the location of the object and renders the model, if they have one. Also does the same for the child nodes</w:t>
             </w:r>
           </w:p>
         </w:tc>
@@ -3098,6 +3986,7 @@
               <w:rPr>
                 <w:lang w:eastAsia="zh-CN"/>
               </w:rPr>
+              <w:lastRenderedPageBreak/>
               <w:t>1</w:t>
             </w:r>
             <w:r>
@@ -3940,7 +4829,6 @@
               <w:rPr>
                 <w:lang w:eastAsia="zh-CN"/>
               </w:rPr>
-              <w:lastRenderedPageBreak/>
               <w:t>20</w:t>
             </w:r>
           </w:p>
@@ -4506,6 +5394,7 @@
               <w:rPr>
                 <w:lang w:eastAsia="zh-CN"/>
               </w:rPr>
+              <w:lastRenderedPageBreak/>
               <w:t>2</w:t>
             </w:r>
             <w:r>
@@ -5473,7 +6362,6 @@
           <w:rFonts w:eastAsia="Arial"/>
           <w:lang w:eastAsia="zh-CN"/>
         </w:rPr>
-        <w:lastRenderedPageBreak/>
         <w:t>References</w:t>
       </w:r>
     </w:p>
@@ -5742,6 +6630,7 @@
       </w:pPr>
       <w:bookmarkStart w:id="6" w:name="_Toc528865032"/>
       <w:r>
+        <w:lastRenderedPageBreak/>
         <w:t>Game Brief</w:t>
       </w:r>
       <w:bookmarkEnd w:id="6"/>
@@ -5785,11 +6674,7 @@
         <w:keepNext/>
       </w:pPr>
       <w:r>
-        <w:t xml:space="preserve">We had some influences when thinking of the design for the game. The first influence we had was Portal. Portal is a great example of a puzzle game as it gives players a sense of accomplishment when </w:t>
-      </w:r>
-      <w:r>
-        <w:lastRenderedPageBreak/>
-        <w:t>they create a room. We will not be using the same mechanics as portal but it’s a great inspiration for our level design.</w:t>
+        <w:t>We had some influences when thinking of the design for the game. The first influence we had was Portal. Portal is a great example of a puzzle game as it gives players a sense of accomplishment when they create a room. We will not be using the same mechanics as portal but it’s a great inspiration for our level design.</w:t>
       </w:r>
     </w:p>
     <w:p>
@@ -5974,6 +6859,7 @@
           <w:noProof/>
           <w:lang w:eastAsia="en-GB"/>
         </w:rPr>
+        <w:lastRenderedPageBreak/>
         <w:drawing>
           <wp:inline distT="0" distB="0" distL="0" distR="0" wp14:anchorId="52EBB023" wp14:editId="1FF50BA6">
             <wp:extent cx="5724525" cy="3219450"/>
@@ -6143,7 +7029,6 @@
           <w:rFonts w:eastAsia="Arial"/>
           <w:lang w:eastAsia="zh-CN"/>
         </w:rPr>
-        <w:lastRenderedPageBreak/>
         <w:t>Bibliography - Appendix B</w:t>
       </w:r>
     </w:p>

--- a/report.docx
+++ b/report.docx
@@ -1077,14 +1077,1472 @@
         </w:p>
       </w:sdtContent>
     </w:sdt>
+    <w:sdt>
+      <w:sdtPr>
+        <w:id w:val="154809446"/>
+        <w:docPartObj>
+          <w:docPartGallery w:val="Table of Contents"/>
+          <w:docPartUnique/>
+        </w:docPartObj>
+      </w:sdtPr>
+      <w:sdtEndPr>
+        <w:rPr>
+          <w:rFonts w:asciiTheme="minorHAnsi" w:eastAsia="SimSun" w:hAnsiTheme="minorHAnsi" w:cstheme="minorBidi"/>
+          <w:b/>
+          <w:bCs/>
+          <w:noProof/>
+          <w:color w:val="auto"/>
+          <w:sz w:val="22"/>
+          <w:szCs w:val="22"/>
+          <w:lang w:val="en-GB"/>
+        </w:rPr>
+      </w:sdtEndPr>
+      <w:sdtContent>
+        <w:p>
+          <w:pPr>
+            <w:pStyle w:val="TOCHeading"/>
+          </w:pPr>
+          <w:r>
+            <w:t>Contents</w:t>
+          </w:r>
+        </w:p>
+        <w:p>
+          <w:pPr>
+            <w:pStyle w:val="TOC1"/>
+            <w:tabs>
+              <w:tab w:val="right" w:leader="dot" w:pos="9016"/>
+            </w:tabs>
+            <w:rPr>
+              <w:noProof/>
+            </w:rPr>
+          </w:pPr>
+          <w:r>
+            <w:rPr>
+              <w:b/>
+              <w:bCs/>
+              <w:noProof/>
+            </w:rPr>
+            <w:fldChar w:fldCharType="begin"/>
+          </w:r>
+          <w:r>
+            <w:rPr>
+              <w:b/>
+              <w:bCs/>
+              <w:noProof/>
+            </w:rPr>
+            <w:instrText xml:space="preserve"> TOC \o "1-3" \h \z \u </w:instrText>
+          </w:r>
+          <w:r>
+            <w:rPr>
+              <w:b/>
+              <w:bCs/>
+              <w:noProof/>
+            </w:rPr>
+            <w:fldChar w:fldCharType="separate"/>
+          </w:r>
+          <w:hyperlink w:anchor="_Toc535247760" w:history="1">
+            <w:r>
+              <w:rPr>
+                <w:rStyle w:val="Hyperlink"/>
+                <w:noProof/>
+              </w:rPr>
+              <w:t>Introduction</w:t>
+            </w:r>
+            <w:r>
+              <w:rPr>
+                <w:noProof/>
+                <w:webHidden/>
+              </w:rPr>
+              <w:tab/>
+            </w:r>
+            <w:r>
+              <w:rPr>
+                <w:noProof/>
+                <w:webHidden/>
+              </w:rPr>
+              <w:fldChar w:fldCharType="begin"/>
+            </w:r>
+            <w:r>
+              <w:rPr>
+                <w:noProof/>
+                <w:webHidden/>
+              </w:rPr>
+              <w:instrText xml:space="preserve"> PAGEREF _Toc535247760 \h </w:instrText>
+            </w:r>
+            <w:r>
+              <w:rPr>
+                <w:noProof/>
+                <w:webHidden/>
+              </w:rPr>
+            </w:r>
+            <w:r>
+              <w:rPr>
+                <w:noProof/>
+                <w:webHidden/>
+              </w:rPr>
+              <w:fldChar w:fldCharType="separate"/>
+            </w:r>
+            <w:r>
+              <w:rPr>
+                <w:noProof/>
+                <w:webHidden/>
+              </w:rPr>
+              <w:t>2</w:t>
+            </w:r>
+            <w:r>
+              <w:rPr>
+                <w:noProof/>
+                <w:webHidden/>
+              </w:rPr>
+              <w:fldChar w:fldCharType="end"/>
+            </w:r>
+          </w:hyperlink>
+        </w:p>
+        <w:p>
+          <w:pPr>
+            <w:pStyle w:val="TOC1"/>
+            <w:tabs>
+              <w:tab w:val="right" w:leader="dot" w:pos="9016"/>
+            </w:tabs>
+            <w:rPr>
+              <w:noProof/>
+            </w:rPr>
+          </w:pPr>
+          <w:hyperlink w:anchor="_Toc535247761" w:history="1">
+            <w:r>
+              <w:rPr>
+                <w:rStyle w:val="Hyperlink"/>
+                <w:noProof/>
+              </w:rPr>
+              <w:t>Implementation</w:t>
+            </w:r>
+            <w:r>
+              <w:rPr>
+                <w:noProof/>
+                <w:webHidden/>
+              </w:rPr>
+              <w:tab/>
+            </w:r>
+            <w:r>
+              <w:rPr>
+                <w:noProof/>
+                <w:webHidden/>
+              </w:rPr>
+              <w:fldChar w:fldCharType="begin"/>
+            </w:r>
+            <w:r>
+              <w:rPr>
+                <w:noProof/>
+                <w:webHidden/>
+              </w:rPr>
+              <w:instrText xml:space="preserve"> PAGEREF _Toc535247761 \h </w:instrText>
+            </w:r>
+            <w:r>
+              <w:rPr>
+                <w:noProof/>
+                <w:webHidden/>
+              </w:rPr>
+            </w:r>
+            <w:r>
+              <w:rPr>
+                <w:noProof/>
+                <w:webHidden/>
+              </w:rPr>
+              <w:fldChar w:fldCharType="separate"/>
+            </w:r>
+            <w:r>
+              <w:rPr>
+                <w:noProof/>
+                <w:webHidden/>
+              </w:rPr>
+              <w:t>2</w:t>
+            </w:r>
+            <w:r>
+              <w:rPr>
+                <w:noProof/>
+                <w:webHidden/>
+              </w:rPr>
+              <w:fldChar w:fldCharType="end"/>
+            </w:r>
+          </w:hyperlink>
+        </w:p>
+        <w:p>
+          <w:pPr>
+            <w:pStyle w:val="TOC2"/>
+            <w:tabs>
+              <w:tab w:val="right" w:leader="dot" w:pos="9016"/>
+            </w:tabs>
+            <w:rPr>
+              <w:noProof/>
+            </w:rPr>
+          </w:pPr>
+          <w:hyperlink w:anchor="_Toc535247762" w:history="1">
+            <w:r>
+              <w:rPr>
+                <w:rStyle w:val="Hyperlink"/>
+                <w:noProof/>
+              </w:rPr>
+              <w:t>Camera</w:t>
+            </w:r>
+            <w:r>
+              <w:rPr>
+                <w:noProof/>
+                <w:webHidden/>
+              </w:rPr>
+              <w:tab/>
+            </w:r>
+            <w:r>
+              <w:rPr>
+                <w:noProof/>
+                <w:webHidden/>
+              </w:rPr>
+              <w:fldChar w:fldCharType="begin"/>
+            </w:r>
+            <w:r>
+              <w:rPr>
+                <w:noProof/>
+                <w:webHidden/>
+              </w:rPr>
+              <w:instrText xml:space="preserve"> PAGEREF _Toc535247762 \h </w:instrText>
+            </w:r>
+            <w:r>
+              <w:rPr>
+                <w:noProof/>
+                <w:webHidden/>
+              </w:rPr>
+            </w:r>
+            <w:r>
+              <w:rPr>
+                <w:noProof/>
+                <w:webHidden/>
+              </w:rPr>
+              <w:fldChar w:fldCharType="separate"/>
+            </w:r>
+            <w:r>
+              <w:rPr>
+                <w:noProof/>
+                <w:webHidden/>
+              </w:rPr>
+              <w:t>2</w:t>
+            </w:r>
+            <w:r>
+              <w:rPr>
+                <w:noProof/>
+                <w:webHidden/>
+              </w:rPr>
+              <w:fldChar w:fldCharType="end"/>
+            </w:r>
+          </w:hyperlink>
+        </w:p>
+        <w:p>
+          <w:pPr>
+            <w:pStyle w:val="TOC2"/>
+            <w:tabs>
+              <w:tab w:val="right" w:leader="dot" w:pos="9016"/>
+            </w:tabs>
+            <w:rPr>
+              <w:noProof/>
+            </w:rPr>
+          </w:pPr>
+          <w:hyperlink w:anchor="_Toc535247763" w:history="1">
+            <w:r>
+              <w:rPr>
+                <w:rStyle w:val="Hyperlink"/>
+                <w:noProof/>
+              </w:rPr>
+              <w:t>Collision</w:t>
+            </w:r>
+            <w:r>
+              <w:rPr>
+                <w:noProof/>
+                <w:webHidden/>
+              </w:rPr>
+              <w:tab/>
+            </w:r>
+            <w:r>
+              <w:rPr>
+                <w:noProof/>
+                <w:webHidden/>
+              </w:rPr>
+              <w:fldChar w:fldCharType="begin"/>
+            </w:r>
+            <w:r>
+              <w:rPr>
+                <w:noProof/>
+                <w:webHidden/>
+              </w:rPr>
+              <w:instrText xml:space="preserve"> PAGEREF _Toc535247763 \h </w:instrText>
+            </w:r>
+            <w:r>
+              <w:rPr>
+                <w:noProof/>
+                <w:webHidden/>
+              </w:rPr>
+            </w:r>
+            <w:r>
+              <w:rPr>
+                <w:noProof/>
+                <w:webHidden/>
+              </w:rPr>
+              <w:fldChar w:fldCharType="separate"/>
+            </w:r>
+            <w:r>
+              <w:rPr>
+                <w:noProof/>
+                <w:webHidden/>
+              </w:rPr>
+              <w:t>2</w:t>
+            </w:r>
+            <w:r>
+              <w:rPr>
+                <w:noProof/>
+                <w:webHidden/>
+              </w:rPr>
+              <w:fldChar w:fldCharType="end"/>
+            </w:r>
+          </w:hyperlink>
+        </w:p>
+        <w:p>
+          <w:pPr>
+            <w:pStyle w:val="TOC2"/>
+            <w:tabs>
+              <w:tab w:val="right" w:leader="dot" w:pos="9016"/>
+            </w:tabs>
+            <w:rPr>
+              <w:noProof/>
+            </w:rPr>
+          </w:pPr>
+          <w:hyperlink w:anchor="_Toc535247764" w:history="1">
+            <w:r>
+              <w:rPr>
+                <w:rStyle w:val="Hyperlink"/>
+                <w:noProof/>
+              </w:rPr>
+              <w:t>Level Generation</w:t>
+            </w:r>
+            <w:r>
+              <w:rPr>
+                <w:noProof/>
+                <w:webHidden/>
+              </w:rPr>
+              <w:tab/>
+            </w:r>
+            <w:r>
+              <w:rPr>
+                <w:noProof/>
+                <w:webHidden/>
+              </w:rPr>
+              <w:fldChar w:fldCharType="begin"/>
+            </w:r>
+            <w:r>
+              <w:rPr>
+                <w:noProof/>
+                <w:webHidden/>
+              </w:rPr>
+              <w:instrText xml:space="preserve"> PAGEREF _Toc535247764 \h </w:instrText>
+            </w:r>
+            <w:r>
+              <w:rPr>
+                <w:noProof/>
+                <w:webHidden/>
+              </w:rPr>
+            </w:r>
+            <w:r>
+              <w:rPr>
+                <w:noProof/>
+                <w:webHidden/>
+              </w:rPr>
+              <w:fldChar w:fldCharType="separate"/>
+            </w:r>
+            <w:r>
+              <w:rPr>
+                <w:noProof/>
+                <w:webHidden/>
+              </w:rPr>
+              <w:t>2</w:t>
+            </w:r>
+            <w:r>
+              <w:rPr>
+                <w:noProof/>
+                <w:webHidden/>
+              </w:rPr>
+              <w:fldChar w:fldCharType="end"/>
+            </w:r>
+          </w:hyperlink>
+        </w:p>
+        <w:p>
+          <w:pPr>
+            <w:pStyle w:val="TOC2"/>
+            <w:tabs>
+              <w:tab w:val="right" w:leader="dot" w:pos="9016"/>
+            </w:tabs>
+            <w:rPr>
+              <w:noProof/>
+            </w:rPr>
+          </w:pPr>
+          <w:hyperlink w:anchor="_Toc535247765" w:history="1">
+            <w:r>
+              <w:rPr>
+                <w:rStyle w:val="Hyperlink"/>
+                <w:noProof/>
+                <w:lang w:eastAsia="zh-CN"/>
+              </w:rPr>
+              <w:t>Lighting</w:t>
+            </w:r>
+            <w:r>
+              <w:rPr>
+                <w:noProof/>
+                <w:webHidden/>
+              </w:rPr>
+              <w:tab/>
+            </w:r>
+            <w:r>
+              <w:rPr>
+                <w:noProof/>
+                <w:webHidden/>
+              </w:rPr>
+              <w:fldChar w:fldCharType="begin"/>
+            </w:r>
+            <w:r>
+              <w:rPr>
+                <w:noProof/>
+                <w:webHidden/>
+              </w:rPr>
+              <w:instrText xml:space="preserve"> PAGEREF _Toc535247765 \h </w:instrText>
+            </w:r>
+            <w:r>
+              <w:rPr>
+                <w:noProof/>
+                <w:webHidden/>
+              </w:rPr>
+            </w:r>
+            <w:r>
+              <w:rPr>
+                <w:noProof/>
+                <w:webHidden/>
+              </w:rPr>
+              <w:fldChar w:fldCharType="separate"/>
+            </w:r>
+            <w:r>
+              <w:rPr>
+                <w:noProof/>
+                <w:webHidden/>
+              </w:rPr>
+              <w:t>3</w:t>
+            </w:r>
+            <w:r>
+              <w:rPr>
+                <w:noProof/>
+                <w:webHidden/>
+              </w:rPr>
+              <w:fldChar w:fldCharType="end"/>
+            </w:r>
+          </w:hyperlink>
+        </w:p>
+        <w:p>
+          <w:pPr>
+            <w:pStyle w:val="TOC2"/>
+            <w:tabs>
+              <w:tab w:val="right" w:leader="dot" w:pos="9016"/>
+            </w:tabs>
+            <w:rPr>
+              <w:noProof/>
+            </w:rPr>
+          </w:pPr>
+          <w:hyperlink w:anchor="_Toc535247766" w:history="1">
+            <w:r>
+              <w:rPr>
+                <w:rStyle w:val="Hyperlink"/>
+                <w:rFonts w:eastAsia="Arial"/>
+                <w:noProof/>
+                <w:lang w:eastAsia="zh-CN"/>
+              </w:rPr>
+              <w:t>Dissolve Shader</w:t>
+            </w:r>
+            <w:r>
+              <w:rPr>
+                <w:noProof/>
+                <w:webHidden/>
+              </w:rPr>
+              <w:tab/>
+            </w:r>
+            <w:r>
+              <w:rPr>
+                <w:noProof/>
+                <w:webHidden/>
+              </w:rPr>
+              <w:fldChar w:fldCharType="begin"/>
+            </w:r>
+            <w:r>
+              <w:rPr>
+                <w:noProof/>
+                <w:webHidden/>
+              </w:rPr>
+              <w:instrText xml:space="preserve"> PAGEREF _Toc535247766 \h </w:instrText>
+            </w:r>
+            <w:r>
+              <w:rPr>
+                <w:noProof/>
+                <w:webHidden/>
+              </w:rPr>
+            </w:r>
+            <w:r>
+              <w:rPr>
+                <w:noProof/>
+                <w:webHidden/>
+              </w:rPr>
+              <w:fldChar w:fldCharType="separate"/>
+            </w:r>
+            <w:r>
+              <w:rPr>
+                <w:noProof/>
+                <w:webHidden/>
+              </w:rPr>
+              <w:t>3</w:t>
+            </w:r>
+            <w:r>
+              <w:rPr>
+                <w:noProof/>
+                <w:webHidden/>
+              </w:rPr>
+              <w:fldChar w:fldCharType="end"/>
+            </w:r>
+          </w:hyperlink>
+        </w:p>
+        <w:p>
+          <w:pPr>
+            <w:pStyle w:val="TOC2"/>
+            <w:tabs>
+              <w:tab w:val="right" w:leader="dot" w:pos="9016"/>
+            </w:tabs>
+            <w:rPr>
+              <w:noProof/>
+            </w:rPr>
+          </w:pPr>
+          <w:hyperlink w:anchor="_Toc535247767" w:history="1">
+            <w:r>
+              <w:rPr>
+                <w:rStyle w:val="Hyperlink"/>
+                <w:noProof/>
+                <w:lang w:eastAsia="zh-CN"/>
+              </w:rPr>
+              <w:t>Reflection Model</w:t>
+            </w:r>
+            <w:r>
+              <w:rPr>
+                <w:noProof/>
+                <w:webHidden/>
+              </w:rPr>
+              <w:tab/>
+            </w:r>
+            <w:r>
+              <w:rPr>
+                <w:noProof/>
+                <w:webHidden/>
+              </w:rPr>
+              <w:fldChar w:fldCharType="begin"/>
+            </w:r>
+            <w:r>
+              <w:rPr>
+                <w:noProof/>
+                <w:webHidden/>
+              </w:rPr>
+              <w:instrText xml:space="preserve"> PAGEREF _Toc535247767 \h </w:instrText>
+            </w:r>
+            <w:r>
+              <w:rPr>
+                <w:noProof/>
+                <w:webHidden/>
+              </w:rPr>
+            </w:r>
+            <w:r>
+              <w:rPr>
+                <w:noProof/>
+                <w:webHidden/>
+              </w:rPr>
+              <w:fldChar w:fldCharType="separate"/>
+            </w:r>
+            <w:r>
+              <w:rPr>
+                <w:noProof/>
+                <w:webHidden/>
+              </w:rPr>
+              <w:t>3</w:t>
+            </w:r>
+            <w:r>
+              <w:rPr>
+                <w:noProof/>
+                <w:webHidden/>
+              </w:rPr>
+              <w:fldChar w:fldCharType="end"/>
+            </w:r>
+          </w:hyperlink>
+        </w:p>
+        <w:p>
+          <w:pPr>
+            <w:pStyle w:val="TOC2"/>
+            <w:tabs>
+              <w:tab w:val="right" w:leader="dot" w:pos="9016"/>
+            </w:tabs>
+            <w:rPr>
+              <w:noProof/>
+            </w:rPr>
+          </w:pPr>
+          <w:hyperlink w:anchor="_Toc535247768" w:history="1">
+            <w:r>
+              <w:rPr>
+                <w:rStyle w:val="Hyperlink"/>
+                <w:rFonts w:eastAsia="Arial"/>
+                <w:noProof/>
+                <w:lang w:eastAsia="zh-CN"/>
+              </w:rPr>
+              <w:t>Enemy Pathfinding</w:t>
+            </w:r>
+            <w:r>
+              <w:rPr>
+                <w:noProof/>
+                <w:webHidden/>
+              </w:rPr>
+              <w:tab/>
+            </w:r>
+            <w:r>
+              <w:rPr>
+                <w:noProof/>
+                <w:webHidden/>
+              </w:rPr>
+              <w:fldChar w:fldCharType="begin"/>
+            </w:r>
+            <w:r>
+              <w:rPr>
+                <w:noProof/>
+                <w:webHidden/>
+              </w:rPr>
+              <w:instrText xml:space="preserve"> PAGEREF _Toc535247768 \h </w:instrText>
+            </w:r>
+            <w:r>
+              <w:rPr>
+                <w:noProof/>
+                <w:webHidden/>
+              </w:rPr>
+            </w:r>
+            <w:r>
+              <w:rPr>
+                <w:noProof/>
+                <w:webHidden/>
+              </w:rPr>
+              <w:fldChar w:fldCharType="separate"/>
+            </w:r>
+            <w:r>
+              <w:rPr>
+                <w:noProof/>
+                <w:webHidden/>
+              </w:rPr>
+              <w:t>3</w:t>
+            </w:r>
+            <w:r>
+              <w:rPr>
+                <w:noProof/>
+                <w:webHidden/>
+              </w:rPr>
+              <w:fldChar w:fldCharType="end"/>
+            </w:r>
+          </w:hyperlink>
+        </w:p>
+        <w:p>
+          <w:pPr>
+            <w:pStyle w:val="TOC2"/>
+            <w:tabs>
+              <w:tab w:val="right" w:leader="dot" w:pos="9016"/>
+            </w:tabs>
+            <w:rPr>
+              <w:noProof/>
+            </w:rPr>
+          </w:pPr>
+          <w:hyperlink w:anchor="_Toc535247769" w:history="1">
+            <w:r>
+              <w:rPr>
+                <w:rStyle w:val="Hyperlink"/>
+                <w:noProof/>
+                <w:lang w:eastAsia="zh-CN"/>
+              </w:rPr>
+              <w:t>Mini-map</w:t>
+            </w:r>
+            <w:r>
+              <w:rPr>
+                <w:noProof/>
+                <w:webHidden/>
+              </w:rPr>
+              <w:tab/>
+            </w:r>
+            <w:r>
+              <w:rPr>
+                <w:noProof/>
+                <w:webHidden/>
+              </w:rPr>
+              <w:fldChar w:fldCharType="begin"/>
+            </w:r>
+            <w:r>
+              <w:rPr>
+                <w:noProof/>
+                <w:webHidden/>
+              </w:rPr>
+              <w:instrText xml:space="preserve"> PAGEREF _Toc535247769 \h </w:instrText>
+            </w:r>
+            <w:r>
+              <w:rPr>
+                <w:noProof/>
+                <w:webHidden/>
+              </w:rPr>
+            </w:r>
+            <w:r>
+              <w:rPr>
+                <w:noProof/>
+                <w:webHidden/>
+              </w:rPr>
+              <w:fldChar w:fldCharType="separate"/>
+            </w:r>
+            <w:r>
+              <w:rPr>
+                <w:noProof/>
+                <w:webHidden/>
+              </w:rPr>
+              <w:t>3</w:t>
+            </w:r>
+            <w:r>
+              <w:rPr>
+                <w:noProof/>
+                <w:webHidden/>
+              </w:rPr>
+              <w:fldChar w:fldCharType="end"/>
+            </w:r>
+          </w:hyperlink>
+        </w:p>
+        <w:p>
+          <w:pPr>
+            <w:pStyle w:val="TOC1"/>
+            <w:tabs>
+              <w:tab w:val="right" w:leader="dot" w:pos="9016"/>
+            </w:tabs>
+            <w:rPr>
+              <w:noProof/>
+            </w:rPr>
+          </w:pPr>
+          <w:hyperlink w:anchor="_Toc535247770" w:history="1">
+            <w:r>
+              <w:rPr>
+                <w:rStyle w:val="Hyperlink"/>
+                <w:rFonts w:eastAsia="Arial"/>
+                <w:noProof/>
+                <w:lang w:eastAsia="zh-CN"/>
+              </w:rPr>
+              <w:t>Testing</w:t>
+            </w:r>
+            <w:r>
+              <w:rPr>
+                <w:noProof/>
+                <w:webHidden/>
+              </w:rPr>
+              <w:tab/>
+            </w:r>
+            <w:r>
+              <w:rPr>
+                <w:noProof/>
+                <w:webHidden/>
+              </w:rPr>
+              <w:fldChar w:fldCharType="begin"/>
+            </w:r>
+            <w:r>
+              <w:rPr>
+                <w:noProof/>
+                <w:webHidden/>
+              </w:rPr>
+              <w:instrText xml:space="preserve"> PAGEREF _Toc535247770 \h </w:instrText>
+            </w:r>
+            <w:r>
+              <w:rPr>
+                <w:noProof/>
+                <w:webHidden/>
+              </w:rPr>
+            </w:r>
+            <w:r>
+              <w:rPr>
+                <w:noProof/>
+                <w:webHidden/>
+              </w:rPr>
+              <w:fldChar w:fldCharType="separate"/>
+            </w:r>
+            <w:r>
+              <w:rPr>
+                <w:noProof/>
+                <w:webHidden/>
+              </w:rPr>
+              <w:t>3</w:t>
+            </w:r>
+            <w:r>
+              <w:rPr>
+                <w:noProof/>
+                <w:webHidden/>
+              </w:rPr>
+              <w:fldChar w:fldCharType="end"/>
+            </w:r>
+          </w:hyperlink>
+        </w:p>
+        <w:p>
+          <w:pPr>
+            <w:pStyle w:val="TOC2"/>
+            <w:tabs>
+              <w:tab w:val="right" w:leader="dot" w:pos="9016"/>
+            </w:tabs>
+            <w:rPr>
+              <w:noProof/>
+            </w:rPr>
+          </w:pPr>
+          <w:hyperlink w:anchor="_Toc535247771" w:history="1">
+            <w:r>
+              <w:rPr>
+                <w:rStyle w:val="Hyperlink"/>
+                <w:noProof/>
+                <w:lang w:eastAsia="zh-CN"/>
+              </w:rPr>
+              <w:t>Ad-hoc testing table</w:t>
+            </w:r>
+            <w:r>
+              <w:rPr>
+                <w:noProof/>
+                <w:webHidden/>
+              </w:rPr>
+              <w:tab/>
+            </w:r>
+            <w:r>
+              <w:rPr>
+                <w:noProof/>
+                <w:webHidden/>
+              </w:rPr>
+              <w:fldChar w:fldCharType="begin"/>
+            </w:r>
+            <w:r>
+              <w:rPr>
+                <w:noProof/>
+                <w:webHidden/>
+              </w:rPr>
+              <w:instrText xml:space="preserve"> PAGEREF _Toc535247771 \h </w:instrText>
+            </w:r>
+            <w:r>
+              <w:rPr>
+                <w:noProof/>
+                <w:webHidden/>
+              </w:rPr>
+            </w:r>
+            <w:r>
+              <w:rPr>
+                <w:noProof/>
+                <w:webHidden/>
+              </w:rPr>
+              <w:fldChar w:fldCharType="separate"/>
+            </w:r>
+            <w:r>
+              <w:rPr>
+                <w:noProof/>
+                <w:webHidden/>
+              </w:rPr>
+              <w:t>3</w:t>
+            </w:r>
+            <w:r>
+              <w:rPr>
+                <w:noProof/>
+                <w:webHidden/>
+              </w:rPr>
+              <w:fldChar w:fldCharType="end"/>
+            </w:r>
+          </w:hyperlink>
+        </w:p>
+        <w:p>
+          <w:pPr>
+            <w:pStyle w:val="TOC1"/>
+            <w:tabs>
+              <w:tab w:val="right" w:leader="dot" w:pos="9016"/>
+            </w:tabs>
+            <w:rPr>
+              <w:noProof/>
+            </w:rPr>
+          </w:pPr>
+          <w:hyperlink w:anchor="_Toc535247772" w:history="1">
+            <w:r>
+              <w:rPr>
+                <w:rStyle w:val="Hyperlink"/>
+                <w:rFonts w:eastAsia="Arial"/>
+                <w:noProof/>
+                <w:lang w:eastAsia="zh-CN"/>
+              </w:rPr>
+              <w:t>Conclusion</w:t>
+            </w:r>
+            <w:r>
+              <w:rPr>
+                <w:noProof/>
+                <w:webHidden/>
+              </w:rPr>
+              <w:tab/>
+            </w:r>
+            <w:r>
+              <w:rPr>
+                <w:noProof/>
+                <w:webHidden/>
+              </w:rPr>
+              <w:fldChar w:fldCharType="begin"/>
+            </w:r>
+            <w:r>
+              <w:rPr>
+                <w:noProof/>
+                <w:webHidden/>
+              </w:rPr>
+              <w:instrText xml:space="preserve"> PAGEREF _Toc535247772 \h </w:instrText>
+            </w:r>
+            <w:r>
+              <w:rPr>
+                <w:noProof/>
+                <w:webHidden/>
+              </w:rPr>
+            </w:r>
+            <w:r>
+              <w:rPr>
+                <w:noProof/>
+                <w:webHidden/>
+              </w:rPr>
+              <w:fldChar w:fldCharType="separate"/>
+            </w:r>
+            <w:r>
+              <w:rPr>
+                <w:noProof/>
+                <w:webHidden/>
+              </w:rPr>
+              <w:t>6</w:t>
+            </w:r>
+            <w:r>
+              <w:rPr>
+                <w:noProof/>
+                <w:webHidden/>
+              </w:rPr>
+              <w:fldChar w:fldCharType="end"/>
+            </w:r>
+          </w:hyperlink>
+        </w:p>
+        <w:p>
+          <w:pPr>
+            <w:pStyle w:val="TOC1"/>
+            <w:tabs>
+              <w:tab w:val="right" w:leader="dot" w:pos="9016"/>
+            </w:tabs>
+            <w:rPr>
+              <w:noProof/>
+            </w:rPr>
+          </w:pPr>
+          <w:hyperlink w:anchor="_Toc535247773" w:history="1">
+            <w:r>
+              <w:rPr>
+                <w:rStyle w:val="Hyperlink"/>
+                <w:rFonts w:eastAsia="Arial"/>
+                <w:noProof/>
+                <w:lang w:eastAsia="zh-CN"/>
+              </w:rPr>
+              <w:t>References</w:t>
+            </w:r>
+            <w:r>
+              <w:rPr>
+                <w:noProof/>
+                <w:webHidden/>
+              </w:rPr>
+              <w:tab/>
+            </w:r>
+            <w:r>
+              <w:rPr>
+                <w:noProof/>
+                <w:webHidden/>
+              </w:rPr>
+              <w:fldChar w:fldCharType="begin"/>
+            </w:r>
+            <w:r>
+              <w:rPr>
+                <w:noProof/>
+                <w:webHidden/>
+              </w:rPr>
+              <w:instrText xml:space="preserve"> PAGEREF _Toc535247773 \h </w:instrText>
+            </w:r>
+            <w:r>
+              <w:rPr>
+                <w:noProof/>
+                <w:webHidden/>
+              </w:rPr>
+            </w:r>
+            <w:r>
+              <w:rPr>
+                <w:noProof/>
+                <w:webHidden/>
+              </w:rPr>
+              <w:fldChar w:fldCharType="separate"/>
+            </w:r>
+            <w:r>
+              <w:rPr>
+                <w:noProof/>
+                <w:webHidden/>
+              </w:rPr>
+              <w:t>6</w:t>
+            </w:r>
+            <w:r>
+              <w:rPr>
+                <w:noProof/>
+                <w:webHidden/>
+              </w:rPr>
+              <w:fldChar w:fldCharType="end"/>
+            </w:r>
+          </w:hyperlink>
+        </w:p>
+        <w:p>
+          <w:pPr>
+            <w:pStyle w:val="TOC2"/>
+            <w:tabs>
+              <w:tab w:val="right" w:leader="dot" w:pos="9016"/>
+            </w:tabs>
+            <w:rPr>
+              <w:noProof/>
+            </w:rPr>
+          </w:pPr>
+          <w:hyperlink w:anchor="_Toc535247774" w:history="1">
+            <w:r>
+              <w:rPr>
+                <w:rStyle w:val="Hyperlink"/>
+                <w:rFonts w:eastAsia="Arial"/>
+                <w:noProof/>
+                <w:lang w:eastAsia="zh-CN"/>
+              </w:rPr>
+              <w:t>Software Design Document – Appendix A</w:t>
+            </w:r>
+            <w:r>
+              <w:rPr>
+                <w:noProof/>
+                <w:webHidden/>
+              </w:rPr>
+              <w:tab/>
+            </w:r>
+            <w:r>
+              <w:rPr>
+                <w:noProof/>
+                <w:webHidden/>
+              </w:rPr>
+              <w:fldChar w:fldCharType="begin"/>
+            </w:r>
+            <w:r>
+              <w:rPr>
+                <w:noProof/>
+                <w:webHidden/>
+              </w:rPr>
+              <w:instrText xml:space="preserve"> PAGEREF _Toc535247774 \h </w:instrText>
+            </w:r>
+            <w:r>
+              <w:rPr>
+                <w:noProof/>
+                <w:webHidden/>
+              </w:rPr>
+            </w:r>
+            <w:r>
+              <w:rPr>
+                <w:noProof/>
+                <w:webHidden/>
+              </w:rPr>
+              <w:fldChar w:fldCharType="separate"/>
+            </w:r>
+            <w:r>
+              <w:rPr>
+                <w:noProof/>
+                <w:webHidden/>
+              </w:rPr>
+              <w:t>6</w:t>
+            </w:r>
+            <w:r>
+              <w:rPr>
+                <w:noProof/>
+                <w:webHidden/>
+              </w:rPr>
+              <w:fldChar w:fldCharType="end"/>
+            </w:r>
+          </w:hyperlink>
+        </w:p>
+        <w:p>
+          <w:pPr>
+            <w:pStyle w:val="TOC3"/>
+            <w:tabs>
+              <w:tab w:val="right" w:leader="dot" w:pos="9016"/>
+            </w:tabs>
+            <w:rPr>
+              <w:noProof/>
+            </w:rPr>
+          </w:pPr>
+          <w:hyperlink w:anchor="_Toc535247775" w:history="1">
+            <w:r>
+              <w:rPr>
+                <w:rStyle w:val="Hyperlink"/>
+                <w:noProof/>
+              </w:rPr>
+              <w:t>Game Design – Ethan and Paulo</w:t>
+            </w:r>
+            <w:r>
+              <w:rPr>
+                <w:noProof/>
+                <w:webHidden/>
+              </w:rPr>
+              <w:tab/>
+            </w:r>
+            <w:r>
+              <w:rPr>
+                <w:noProof/>
+                <w:webHidden/>
+              </w:rPr>
+              <w:fldChar w:fldCharType="begin"/>
+            </w:r>
+            <w:r>
+              <w:rPr>
+                <w:noProof/>
+                <w:webHidden/>
+              </w:rPr>
+              <w:instrText xml:space="preserve"> PAGEREF _Toc535247775 \h </w:instrText>
+            </w:r>
+            <w:r>
+              <w:rPr>
+                <w:noProof/>
+                <w:webHidden/>
+              </w:rPr>
+            </w:r>
+            <w:r>
+              <w:rPr>
+                <w:noProof/>
+                <w:webHidden/>
+              </w:rPr>
+              <w:fldChar w:fldCharType="separate"/>
+            </w:r>
+            <w:r>
+              <w:rPr>
+                <w:noProof/>
+                <w:webHidden/>
+              </w:rPr>
+              <w:t>6</w:t>
+            </w:r>
+            <w:r>
+              <w:rPr>
+                <w:noProof/>
+                <w:webHidden/>
+              </w:rPr>
+              <w:fldChar w:fldCharType="end"/>
+            </w:r>
+          </w:hyperlink>
+        </w:p>
+        <w:p>
+          <w:pPr>
+            <w:pStyle w:val="TOC3"/>
+            <w:tabs>
+              <w:tab w:val="right" w:leader="dot" w:pos="9016"/>
+            </w:tabs>
+            <w:rPr>
+              <w:noProof/>
+            </w:rPr>
+          </w:pPr>
+          <w:hyperlink w:anchor="_Toc535247776" w:history="1">
+            <w:r>
+              <w:rPr>
+                <w:rStyle w:val="Hyperlink"/>
+                <w:noProof/>
+              </w:rPr>
+              <w:t>Game Brief</w:t>
+            </w:r>
+            <w:r>
+              <w:rPr>
+                <w:noProof/>
+                <w:webHidden/>
+              </w:rPr>
+              <w:tab/>
+            </w:r>
+            <w:r>
+              <w:rPr>
+                <w:noProof/>
+                <w:webHidden/>
+              </w:rPr>
+              <w:fldChar w:fldCharType="begin"/>
+            </w:r>
+            <w:r>
+              <w:rPr>
+                <w:noProof/>
+                <w:webHidden/>
+              </w:rPr>
+              <w:instrText xml:space="preserve"> PAGEREF _Toc535247776 \h </w:instrText>
+            </w:r>
+            <w:r>
+              <w:rPr>
+                <w:noProof/>
+                <w:webHidden/>
+              </w:rPr>
+            </w:r>
+            <w:r>
+              <w:rPr>
+                <w:noProof/>
+                <w:webHidden/>
+              </w:rPr>
+              <w:fldChar w:fldCharType="separate"/>
+            </w:r>
+            <w:r>
+              <w:rPr>
+                <w:noProof/>
+                <w:webHidden/>
+              </w:rPr>
+              <w:t>7</w:t>
+            </w:r>
+            <w:r>
+              <w:rPr>
+                <w:noProof/>
+                <w:webHidden/>
+              </w:rPr>
+              <w:fldChar w:fldCharType="end"/>
+            </w:r>
+          </w:hyperlink>
+        </w:p>
+        <w:p>
+          <w:pPr>
+            <w:pStyle w:val="TOC3"/>
+            <w:tabs>
+              <w:tab w:val="right" w:leader="dot" w:pos="9016"/>
+            </w:tabs>
+            <w:rPr>
+              <w:noProof/>
+            </w:rPr>
+          </w:pPr>
+          <w:hyperlink w:anchor="_Toc535247777" w:history="1">
+            <w:r>
+              <w:rPr>
+                <w:rStyle w:val="Hyperlink"/>
+                <w:noProof/>
+              </w:rPr>
+              <w:t>Game Inspirations</w:t>
+            </w:r>
+            <w:r>
+              <w:rPr>
+                <w:noProof/>
+                <w:webHidden/>
+              </w:rPr>
+              <w:tab/>
+            </w:r>
+            <w:r>
+              <w:rPr>
+                <w:noProof/>
+                <w:webHidden/>
+              </w:rPr>
+              <w:fldChar w:fldCharType="begin"/>
+            </w:r>
+            <w:r>
+              <w:rPr>
+                <w:noProof/>
+                <w:webHidden/>
+              </w:rPr>
+              <w:instrText xml:space="preserve"> PAGEREF _Toc535247777 \h </w:instrText>
+            </w:r>
+            <w:r>
+              <w:rPr>
+                <w:noProof/>
+                <w:webHidden/>
+              </w:rPr>
+            </w:r>
+            <w:r>
+              <w:rPr>
+                <w:noProof/>
+                <w:webHidden/>
+              </w:rPr>
+              <w:fldChar w:fldCharType="separate"/>
+            </w:r>
+            <w:r>
+              <w:rPr>
+                <w:noProof/>
+                <w:webHidden/>
+              </w:rPr>
+              <w:t>7</w:t>
+            </w:r>
+            <w:r>
+              <w:rPr>
+                <w:noProof/>
+                <w:webHidden/>
+              </w:rPr>
+              <w:fldChar w:fldCharType="end"/>
+            </w:r>
+          </w:hyperlink>
+        </w:p>
+        <w:p>
+          <w:pPr>
+            <w:pStyle w:val="TOC2"/>
+            <w:tabs>
+              <w:tab w:val="right" w:leader="dot" w:pos="9016"/>
+            </w:tabs>
+            <w:rPr>
+              <w:noProof/>
+            </w:rPr>
+          </w:pPr>
+          <w:hyperlink w:anchor="_Toc535247778" w:history="1">
+            <w:r>
+              <w:rPr>
+                <w:rStyle w:val="Hyperlink"/>
+                <w:rFonts w:eastAsia="Arial"/>
+                <w:noProof/>
+                <w:lang w:eastAsia="zh-CN"/>
+              </w:rPr>
+              <w:t>Bibliography - Appendix B</w:t>
+            </w:r>
+            <w:r>
+              <w:rPr>
+                <w:noProof/>
+                <w:webHidden/>
+              </w:rPr>
+              <w:tab/>
+            </w:r>
+            <w:r>
+              <w:rPr>
+                <w:noProof/>
+                <w:webHidden/>
+              </w:rPr>
+              <w:fldChar w:fldCharType="begin"/>
+            </w:r>
+            <w:r>
+              <w:rPr>
+                <w:noProof/>
+                <w:webHidden/>
+              </w:rPr>
+              <w:instrText xml:space="preserve"> PAGEREF _Toc535247778 \h </w:instrText>
+            </w:r>
+            <w:r>
+              <w:rPr>
+                <w:noProof/>
+                <w:webHidden/>
+              </w:rPr>
+            </w:r>
+            <w:r>
+              <w:rPr>
+                <w:noProof/>
+                <w:webHidden/>
+              </w:rPr>
+              <w:fldChar w:fldCharType="separate"/>
+            </w:r>
+            <w:r>
+              <w:rPr>
+                <w:noProof/>
+                <w:webHidden/>
+              </w:rPr>
+              <w:t>9</w:t>
+            </w:r>
+            <w:r>
+              <w:rPr>
+                <w:noProof/>
+                <w:webHidden/>
+              </w:rPr>
+              <w:fldChar w:fldCharType="end"/>
+            </w:r>
+          </w:hyperlink>
+        </w:p>
+        <w:p>
+          <w:pPr>
+            <w:pStyle w:val="TOC2"/>
+            <w:tabs>
+              <w:tab w:val="right" w:leader="dot" w:pos="9016"/>
+            </w:tabs>
+            <w:rPr>
+              <w:noProof/>
+            </w:rPr>
+          </w:pPr>
+          <w:hyperlink w:anchor="_Toc535247779" w:history="1">
+            <w:r>
+              <w:rPr>
+                <w:rStyle w:val="Hyperlink"/>
+                <w:noProof/>
+                <w:lang w:eastAsia="zh-CN"/>
+              </w:rPr>
+              <w:t>Source Code – Appendix C</w:t>
+            </w:r>
+            <w:r>
+              <w:rPr>
+                <w:noProof/>
+                <w:webHidden/>
+              </w:rPr>
+              <w:tab/>
+            </w:r>
+            <w:r>
+              <w:rPr>
+                <w:noProof/>
+                <w:webHidden/>
+              </w:rPr>
+              <w:fldChar w:fldCharType="begin"/>
+            </w:r>
+            <w:r>
+              <w:rPr>
+                <w:noProof/>
+                <w:webHidden/>
+              </w:rPr>
+              <w:instrText xml:space="preserve"> PAGEREF _Toc535247779 \h </w:instrText>
+            </w:r>
+            <w:r>
+              <w:rPr>
+                <w:noProof/>
+                <w:webHidden/>
+              </w:rPr>
+            </w:r>
+            <w:r>
+              <w:rPr>
+                <w:noProof/>
+                <w:webHidden/>
+              </w:rPr>
+              <w:fldChar w:fldCharType="separate"/>
+            </w:r>
+            <w:r>
+              <w:rPr>
+                <w:noProof/>
+                <w:webHidden/>
+              </w:rPr>
+              <w:t>9</w:t>
+            </w:r>
+            <w:r>
+              <w:rPr>
+                <w:noProof/>
+                <w:webHidden/>
+              </w:rPr>
+              <w:fldChar w:fldCharType="end"/>
+            </w:r>
+          </w:hyperlink>
+        </w:p>
+        <w:p>
+          <w:r>
+            <w:rPr>
+              <w:b/>
+              <w:bCs/>
+              <w:noProof/>
+            </w:rPr>
+            <w:fldChar w:fldCharType="end"/>
+          </w:r>
+        </w:p>
+      </w:sdtContent>
+    </w:sdt>
+    <w:p>
+      <w:bookmarkStart w:id="0" w:name="_GoBack"/>
+      <w:bookmarkEnd w:id="0"/>
+    </w:p>
+    <w:p/>
+    <w:p/>
+    <w:p/>
+    <w:p/>
+    <w:p/>
+    <w:p/>
+    <w:p/>
+    <w:p/>
     <w:p>
       <w:pPr>
         <w:pStyle w:val="Heading1"/>
       </w:pPr>
+      <w:bookmarkStart w:id="1" w:name="_Toc535247760"/>
       <w:r>
         <w:lastRenderedPageBreak/>
         <w:t>Introduction</w:t>
       </w:r>
+      <w:bookmarkEnd w:id="1"/>
     </w:p>
     <w:p>
       <w:r>
@@ -1115,9 +2573,11 @@
       <w:pPr>
         <w:pStyle w:val="Heading1"/>
       </w:pPr>
+      <w:bookmarkStart w:id="2" w:name="_Toc535247761"/>
       <w:r>
         <w:t>Implementation</w:t>
       </w:r>
+      <w:bookmarkEnd w:id="2"/>
     </w:p>
     <w:p>
       <w:r>
@@ -1126,7 +2586,7 @@
       <w:r>
         <w:t xml:space="preserve"> The source control for this project is at the following link: </w:t>
       </w:r>
-      <w:hyperlink r:id="rId5" w:history="1">
+      <w:hyperlink r:id="rId8" w:history="1">
         <w:r>
           <w:rPr>
             <w:rStyle w:val="Hyperlink"/>
@@ -1156,9 +2616,11 @@
       <w:pPr>
         <w:pStyle w:val="Heading2"/>
       </w:pPr>
+      <w:bookmarkStart w:id="3" w:name="_Toc535247762"/>
       <w:r>
         <w:t>Camera</w:t>
       </w:r>
+      <w:bookmarkEnd w:id="3"/>
     </w:p>
     <w:p>
       <w:r>
@@ -1200,9 +2662,11 @@
       <w:pPr>
         <w:pStyle w:val="Heading2"/>
       </w:pPr>
+      <w:bookmarkStart w:id="4" w:name="_Toc535247763"/>
       <w:r>
         <w:t>Collision</w:t>
       </w:r>
+      <w:bookmarkEnd w:id="4"/>
     </w:p>
     <w:p>
       <w:r>
@@ -1328,7 +2792,7 @@
           </mc:Choice>
           <mc:Fallback>
             <w:pict>
-              <v:oval w14:anchorId="6FE3F809" id="Oval 9" o:spid="_x0000_s1026" style="position:absolute;margin-left:240pt;margin-top:.7pt;width:66pt;height:66pt;z-index:251672576;visibility:visible;mso-wrap-style:square;mso-wrap-distance-left:9pt;mso-wrap-distance-top:0;mso-wrap-distance-right:9pt;mso-wrap-distance-bottom:0;mso-position-horizontal:absolute;mso-position-horizontal-relative:text;mso-position-vertical:absolute;mso-position-vertical-relative:text;v-text-anchor:middle" o:gfxdata="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" filled="f" strokecolor="#1f3763 [1604]" strokeweight="1pt">
+              <v:oval w14:anchorId="71A0E30C" id="Oval 9" o:spid="_x0000_s1026" style="position:absolute;margin-left:240pt;margin-top:.7pt;width:66pt;height:66pt;z-index:251672576;visibility:visible;mso-wrap-style:square;mso-wrap-distance-left:9pt;mso-wrap-distance-top:0;mso-wrap-distance-right:9pt;mso-wrap-distance-bottom:0;mso-position-horizontal:absolute;mso-position-horizontal-relative:text;mso-position-vertical:absolute;mso-position-vertical-relative:text;v-text-anchor:middle" o:gfxdata="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" filled="f" strokecolor="#1f3763 [1604]" strokeweight="1pt">
                 <v:stroke joinstyle="miter"/>
               </v:oval>
             </w:pict>
@@ -1396,7 +2860,7 @@
           </mc:Choice>
           <mc:Fallback>
             <w:pict>
-              <v:rect w14:anchorId="3BEFAF83" id="Rectangle 10" o:spid="_x0000_s1026" style="position:absolute;margin-left:294.75pt;margin-top:49.45pt;width:74.25pt;height:74.25pt;z-index:251673600;visibility:visible;mso-wrap-style:square;mso-wrap-distance-left:9pt;mso-wrap-distance-top:0;mso-wrap-distance-right:9pt;mso-wrap-distance-bottom:0;mso-position-horizontal:absolute;mso-position-horizontal-relative:text;mso-position-vertical:absolute;mso-position-vertical-relative:text;v-text-anchor:middle" o:gfxdata="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" filled="f" strokecolor="#1f3763 [1604]" strokeweight="1pt"/>
+              <v:rect w14:anchorId="7C63CCC4" id="Rectangle 10" o:spid="_x0000_s1026" style="position:absolute;margin-left:294.75pt;margin-top:49.45pt;width:74.25pt;height:74.25pt;z-index:251673600;visibility:visible;mso-wrap-style:square;mso-wrap-distance-left:9pt;mso-wrap-distance-top:0;mso-wrap-distance-right:9pt;mso-wrap-distance-bottom:0;mso-position-horizontal:absolute;mso-position-horizontal-relative:text;mso-position-vertical:absolute;mso-position-vertical-relative:text;v-text-anchor:middle" o:gfxdata="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" filled="f" strokecolor="#1f3763 [1604]" strokeweight="1pt"/>
             </w:pict>
           </mc:Fallback>
         </mc:AlternateContent>
@@ -1462,7 +2926,7 @@
           </mc:Choice>
           <mc:Fallback>
             <w:pict>
-              <v:rect w14:anchorId="7CC79C44" id="Rectangle 11" o:spid="_x0000_s1026" style="position:absolute;margin-left:318pt;margin-top:13.45pt;width:74.25pt;height:74.25pt;z-index:251674624;visibility:visible;mso-wrap-style:square;mso-wrap-distance-left:9pt;mso-wrap-distance-top:0;mso-wrap-distance-right:9pt;mso-wrap-distance-bottom:0;mso-position-horizontal:absolute;mso-position-horizontal-relative:text;mso-position-vertical:absolute;mso-position-vertical-relative:text;v-text-anchor:middle" o:gfxdata="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" filled="f" strokecolor="#1f3763 [1604]" strokeweight="1pt"/>
+              <v:rect w14:anchorId="6030B7F4" id="Rectangle 11" o:spid="_x0000_s1026" style="position:absolute;margin-left:318pt;margin-top:13.45pt;width:74.25pt;height:74.25pt;z-index:251674624;visibility:visible;mso-wrap-style:square;mso-wrap-distance-left:9pt;mso-wrap-distance-top:0;mso-wrap-distance-right:9pt;mso-wrap-distance-bottom:0;mso-position-horizontal:absolute;mso-position-horizontal-relative:text;mso-position-vertical:absolute;mso-position-vertical-relative:text;v-text-anchor:middle" o:gfxdata="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" filled="f" strokecolor="#1f3763 [1604]" strokeweight="1pt"/>
             </w:pict>
           </mc:Fallback>
         </mc:AlternateContent>
@@ -1526,7 +2990,7 @@
           </mc:Choice>
           <mc:Fallback>
             <w:pict>
-              <v:line w14:anchorId="7D681EF1" id="Straight Connector 12" o:spid="_x0000_s1026" style="position:absolute;flip:x;z-index:251675648;visibility:visible;mso-wrap-style:square;mso-width-percent:0;mso-height-percent:0;mso-wrap-distance-left:9pt;mso-wrap-distance-top:0;mso-wrap-distance-right:9pt;mso-wrap-distance-bottom:0;mso-position-horizontal:absolute;mso-position-horizontal-relative:text;mso-position-vertical:absolute;mso-position-vertical-relative:text;mso-width-percent:0;mso-height-percent:0;mso-width-relative:margin;mso-height-relative:margin" from="294pt,11.9pt" to="318.75pt,51.65pt" o:gfxdata="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" strokecolor="#4472c4 [3204]" strokeweight=".5pt">
+              <v:line w14:anchorId="6851C395" id="Straight Connector 12" o:spid="_x0000_s1026" style="position:absolute;flip:x;z-index:251675648;visibility:visible;mso-wrap-style:square;mso-width-percent:0;mso-height-percent:0;mso-wrap-distance-left:9pt;mso-wrap-distance-top:0;mso-wrap-distance-right:9pt;mso-wrap-distance-bottom:0;mso-position-horizontal:absolute;mso-position-horizontal-relative:text;mso-position-vertical:absolute;mso-position-vertical-relative:text;mso-width-percent:0;mso-height-percent:0;mso-width-relative:margin;mso-height-relative:margin" from="294pt,11.9pt" to="318.75pt,51.65pt" o:gfxdata="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" strokecolor="#4472c4 [3204]" strokeweight=".5pt">
                 <v:stroke joinstyle="miter"/>
               </v:line>
             </w:pict>
@@ -1592,7 +3056,7 @@
           </mc:Choice>
           <mc:Fallback>
             <w:pict>
-              <v:line w14:anchorId="121CB591" id="Straight Connector 13" o:spid="_x0000_s1026" style="position:absolute;flip:x;z-index:251676672;visibility:visible;mso-wrap-style:square;mso-width-percent:0;mso-height-percent:0;mso-wrap-distance-left:9pt;mso-wrap-distance-top:0;mso-wrap-distance-right:9pt;mso-wrap-distance-bottom:0;mso-position-horizontal:absolute;mso-position-horizontal-relative:text;mso-position-vertical:absolute;mso-position-vertical-relative:text;mso-width-percent:0;mso-height-percent:0;mso-width-relative:margin;mso-height-relative:margin" from="367.5pt,12.65pt" to="392.25pt,52.4pt" o:gfxdata="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" strokecolor="#4472c4 [3204]" strokeweight=".5pt">
+              <v:line w14:anchorId="002A798B" id="Straight Connector 13" o:spid="_x0000_s1026" style="position:absolute;flip:x;z-index:251676672;visibility:visible;mso-wrap-style:square;mso-width-percent:0;mso-height-percent:0;mso-wrap-distance-left:9pt;mso-wrap-distance-top:0;mso-wrap-distance-right:9pt;mso-wrap-distance-bottom:0;mso-position-horizontal:absolute;mso-position-horizontal-relative:text;mso-position-vertical:absolute;mso-position-vertical-relative:text;mso-width-percent:0;mso-height-percent:0;mso-width-relative:margin;mso-height-relative:margin" from="367.5pt,12.65pt" to="392.25pt,52.4pt" o:gfxdata="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" strokecolor="#4472c4 [3204]" strokeweight=".5pt">
                 <v:stroke joinstyle="miter"/>
               </v:line>
             </w:pict>
@@ -1658,7 +3122,7 @@
           </mc:Choice>
           <mc:Fallback>
             <w:pict>
-              <v:line w14:anchorId="00E51F85" id="Straight Connector 14" o:spid="_x0000_s1026" style="position:absolute;flip:x;z-index:251677696;visibility:visible;mso-wrap-style:square;mso-width-percent:0;mso-height-percent:0;mso-wrap-distance-left:9pt;mso-wrap-distance-top:0;mso-wrap-distance-right:9pt;mso-wrap-distance-bottom:0;mso-position-horizontal:absolute;mso-position-horizontal-relative:text;mso-position-vertical:absolute;mso-position-vertical-relative:text;mso-width-percent:0;mso-height-percent:0;mso-width-relative:margin;mso-height-relative:margin" from="368.25pt,85.4pt" to="393pt,125.15pt" o:gfxdata="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" strokecolor="#4472c4 [3204]" strokeweight=".5pt">
+              <v:line w14:anchorId="76D49E35" id="Straight Connector 14" o:spid="_x0000_s1026" style="position:absolute;flip:x;z-index:251677696;visibility:visible;mso-wrap-style:square;mso-width-percent:0;mso-height-percent:0;mso-wrap-distance-left:9pt;mso-wrap-distance-top:0;mso-wrap-distance-right:9pt;mso-wrap-distance-bottom:0;mso-position-horizontal:absolute;mso-position-horizontal-relative:text;mso-position-vertical:absolute;mso-position-vertical-relative:text;mso-width-percent:0;mso-height-percent:0;mso-width-relative:margin;mso-height-relative:margin" from="368.25pt,85.4pt" to="393pt,125.15pt" o:gfxdata="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" strokecolor="#4472c4 [3204]" strokeweight=".5pt">
                 <v:stroke joinstyle="miter"/>
               </v:line>
             </w:pict>
@@ -1727,7 +3191,7 @@
           </mc:Choice>
           <mc:Fallback>
             <w:pict>
-              <v:line w14:anchorId="0CD86555" id="Straight Connector 7" o:spid="_x0000_s1026" style="position:absolute;flip:x;z-index:251668480;visibility:visible;mso-wrap-style:square;mso-width-percent:0;mso-height-percent:0;mso-wrap-distance-left:9pt;mso-wrap-distance-top:0;mso-wrap-distance-right:9pt;mso-wrap-distance-bottom:0;mso-position-horizontal:absolute;mso-position-horizontal-relative:text;mso-position-vertical:absolute;mso-position-vertical-relative:text;mso-width-percent:0;mso-height-percent:0;mso-width-relative:margin;mso-height-relative:margin" from="153pt,12.95pt" to="177.75pt,52.7pt" o:gfxdata="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" strokecolor="#4472c4 [3204]" strokeweight=".5pt">
+              <v:line w14:anchorId="3BB05612" id="Straight Connector 7" o:spid="_x0000_s1026" style="position:absolute;flip:x;z-index:251668480;visibility:visible;mso-wrap-style:square;mso-width-percent:0;mso-height-percent:0;mso-wrap-distance-left:9pt;mso-wrap-distance-top:0;mso-wrap-distance-right:9pt;mso-wrap-distance-bottom:0;mso-position-horizontal:absolute;mso-position-horizontal-relative:text;mso-position-vertical:absolute;mso-position-vertical-relative:text;mso-width-percent:0;mso-height-percent:0;mso-width-relative:margin;mso-height-relative:margin" from="153pt,12.95pt" to="177.75pt,52.7pt" o:gfxdata="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" strokecolor="#4472c4 [3204]" strokeweight=".5pt">
                 <v:stroke joinstyle="miter"/>
               </v:line>
             </w:pict>
@@ -1796,7 +3260,7 @@
           </mc:Choice>
           <mc:Fallback>
             <w:pict>
-              <v:line w14:anchorId="697E80A3" id="Straight Connector 6" o:spid="_x0000_s1026" style="position:absolute;flip:x;z-index:251666432;visibility:visible;mso-wrap-style:square;mso-width-percent:0;mso-height-percent:0;mso-wrap-distance-left:9pt;mso-wrap-distance-top:0;mso-wrap-distance-right:9pt;mso-wrap-distance-bottom:0;mso-position-horizontal:absolute;mso-position-horizontal-relative:text;mso-position-vertical:absolute;mso-position-vertical-relative:text;mso-width-percent:0;mso-height-percent:0;mso-width-relative:margin;mso-height-relative:margin" from="79.5pt,12.25pt" to="104.25pt,52pt" o:gfxdata="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" strokecolor="#4472c4 [3204]" strokeweight=".5pt">
+              <v:line w14:anchorId="2AAB34DF" id="Straight Connector 6" o:spid="_x0000_s1026" style="position:absolute;flip:x;z-index:251666432;visibility:visible;mso-wrap-style:square;mso-width-percent:0;mso-height-percent:0;mso-wrap-distance-left:9pt;mso-wrap-distance-top:0;mso-wrap-distance-right:9pt;mso-wrap-distance-bottom:0;mso-position-horizontal:absolute;mso-position-horizontal-relative:text;mso-position-vertical:absolute;mso-position-vertical-relative:text;mso-width-percent:0;mso-height-percent:0;mso-width-relative:margin;mso-height-relative:margin" from="79.5pt,12.25pt" to="104.25pt,52pt" o:gfxdata="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" strokecolor="#4472c4 [3204]" strokeweight=".5pt">
                 <v:stroke joinstyle="miter"/>
               </v:line>
             </w:pict>
@@ -1867,7 +3331,7 @@
           </mc:Choice>
           <mc:Fallback>
             <w:pict>
-              <v:oval w14:anchorId="491365B5" id="Oval 3" o:spid="_x0000_s1026" style="position:absolute;margin-left:11.25pt;margin-top:1pt;width:66pt;height:66pt;z-index:251662336;visibility:visible;mso-wrap-style:square;mso-wrap-distance-left:9pt;mso-wrap-distance-top:0;mso-wrap-distance-right:9pt;mso-wrap-distance-bottom:0;mso-position-horizontal:absolute;mso-position-horizontal-relative:text;mso-position-vertical:absolute;mso-position-vertical-relative:text;v-text-anchor:middle" o:gfxdata="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" filled="f" strokecolor="#1f3763 [1604]" strokeweight="1pt">
+              <v:oval w14:anchorId="78A03AB9" id="Oval 3" o:spid="_x0000_s1026" style="position:absolute;margin-left:11.25pt;margin-top:1pt;width:66pt;height:66pt;z-index:251662336;visibility:visible;mso-wrap-style:square;mso-wrap-distance-left:9pt;mso-wrap-distance-top:0;mso-wrap-distance-right:9pt;mso-wrap-distance-bottom:0;mso-position-horizontal:absolute;mso-position-horizontal-relative:text;mso-position-vertical:absolute;mso-position-vertical-relative:text;v-text-anchor:middle" o:gfxdata="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" filled="f" strokecolor="#1f3763 [1604]" strokeweight="1pt">
                 <v:stroke joinstyle="miter"/>
               </v:oval>
             </w:pict>
@@ -1938,7 +3402,7 @@
           </mc:Choice>
           <mc:Fallback>
             <w:pict>
-              <v:rect w14:anchorId="2B03B3FA" id="Rectangle 5" o:spid="_x0000_s1026" style="position:absolute;margin-left:103.5pt;margin-top:13.75pt;width:74.25pt;height:74.25pt;z-index:251665408;visibility:visible;mso-wrap-style:square;mso-wrap-distance-left:9pt;mso-wrap-distance-top:0;mso-wrap-distance-right:9pt;mso-wrap-distance-bottom:0;mso-position-horizontal:absolute;mso-position-horizontal-relative:text;mso-position-vertical:absolute;mso-position-vertical-relative:text;v-text-anchor:middle" o:gfxdata="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" filled="f" strokecolor="#1f3763 [1604]" strokeweight="1pt"/>
+              <v:rect w14:anchorId="2D18448B" id="Rectangle 5" o:spid="_x0000_s1026" style="position:absolute;margin-left:103.5pt;margin-top:13.75pt;width:74.25pt;height:74.25pt;z-index:251665408;visibility:visible;mso-wrap-style:square;mso-wrap-distance-left:9pt;mso-wrap-distance-top:0;mso-wrap-distance-right:9pt;mso-wrap-distance-bottom:0;mso-position-horizontal:absolute;mso-position-horizontal-relative:text;mso-position-vertical:absolute;mso-position-vertical-relative:text;v-text-anchor:middle" o:gfxdata="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" filled="f" strokecolor="#1f3763 [1604]" strokeweight="1pt"/>
             </w:pict>
           </mc:Fallback>
         </mc:AlternateContent>
@@ -2010,7 +3474,7 @@
           </mc:Choice>
           <mc:Fallback>
             <w:pict>
-              <v:rect w14:anchorId="06CD60C2" id="Rectangle 4" o:spid="_x0000_s1026" style="position:absolute;margin-left:80.25pt;margin-top:4.8pt;width:74.25pt;height:74.25pt;z-index:251663360;visibility:visible;mso-wrap-style:square;mso-wrap-distance-left:9pt;mso-wrap-distance-top:0;mso-wrap-distance-right:9pt;mso-wrap-distance-bottom:0;mso-position-horizontal:absolute;mso-position-horizontal-relative:text;mso-position-vertical:absolute;mso-position-vertical-relative:text;v-text-anchor:middle" o:gfxdata="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" filled="f" strokecolor="#1f3763 [1604]" strokeweight="1pt"/>
+              <v:rect w14:anchorId="1B76B390" id="Rectangle 4" o:spid="_x0000_s1026" style="position:absolute;margin-left:80.25pt;margin-top:4.8pt;width:74.25pt;height:74.25pt;z-index:251663360;visibility:visible;mso-wrap-style:square;mso-wrap-distance-left:9pt;mso-wrap-distance-top:0;mso-wrap-distance-right:9pt;mso-wrap-distance-bottom:0;mso-position-horizontal:absolute;mso-position-horizontal-relative:text;mso-position-vertical:absolute;mso-position-vertical-relative:text;v-text-anchor:middle" o:gfxdata="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" filled="f" strokecolor="#1f3763 [1604]" strokeweight="1pt"/>
             </w:pict>
           </mc:Fallback>
         </mc:AlternateContent>
@@ -2079,7 +3543,7 @@
           </mc:Choice>
           <mc:Fallback>
             <w:pict>
-              <v:line w14:anchorId="22E180DC" id="Straight Connector 8" o:spid="_x0000_s1026" style="position:absolute;flip:x;z-index:251670528;visibility:visible;mso-wrap-style:square;mso-width-percent:0;mso-height-percent:0;mso-wrap-distance-left:9pt;mso-wrap-distance-top:0;mso-wrap-distance-right:9pt;mso-wrap-distance-bottom:0;mso-position-horizontal:absolute;mso-position-horizontal-relative:text;mso-position-vertical:absolute;mso-position-vertical-relative:text;mso-width-percent:0;mso-height-percent:0;mso-width-relative:margin;mso-height-relative:margin" from="153.75pt,18.25pt" to="178.5pt,58pt" o:gfxdata="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" strokecolor="#4472c4 [3204]" strokeweight=".5pt">
+              <v:line w14:anchorId="12B22613" id="Straight Connector 8" o:spid="_x0000_s1026" style="position:absolute;flip:x;z-index:251670528;visibility:visible;mso-wrap-style:square;mso-width-percent:0;mso-height-percent:0;mso-wrap-distance-left:9pt;mso-wrap-distance-top:0;mso-wrap-distance-right:9pt;mso-wrap-distance-bottom:0;mso-position-horizontal:absolute;mso-position-horizontal-relative:text;mso-position-vertical:absolute;mso-position-vertical-relative:text;mso-width-percent:0;mso-height-percent:0;mso-width-relative:margin;mso-height-relative:margin" from="153.75pt,18.25pt" to="178.5pt,58pt" o:gfxdata="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" strokecolor="#4472c4 [3204]" strokeweight=".5pt">
                 <v:stroke joinstyle="miter"/>
               </v:line>
             </w:pict>
@@ -2093,17 +3557,17 @@
       <w:r>
         <w:t>The way it works is we check which point on the cube is closest to the sphere, either its min or max. and then we calculate the square of that distance. We then added up each of these values and compare it to the square of the radius of the sphere. This then returns true if there is an overlap.</w:t>
       </w:r>
-      <w:bookmarkStart w:id="0" w:name="_GoBack"/>
-      <w:bookmarkEnd w:id="0"/>
     </w:p>
     <w:p/>
     <w:p>
       <w:pPr>
         <w:pStyle w:val="Heading2"/>
       </w:pPr>
+      <w:bookmarkStart w:id="5" w:name="_Toc535247764"/>
       <w:r>
         <w:t>Level Generation</w:t>
       </w:r>
+      <w:bookmarkEnd w:id="5"/>
     </w:p>
     <w:p>
       <w:pPr>
@@ -2173,17 +3637,17 @@
       <w:pPr>
         <w:pStyle w:val="Heading2"/>
         <w:rPr>
-          <w:rFonts w:eastAsia="Arial"/>
           <w:lang w:eastAsia="zh-CN"/>
         </w:rPr>
       </w:pPr>
-      <w:r>
-        <w:rPr>
-          <w:rFonts w:eastAsia="Arial"/>
+      <w:bookmarkStart w:id="6" w:name="_Toc535247765"/>
+      <w:r>
+        <w:rPr>
           <w:lang w:eastAsia="zh-CN"/>
         </w:rPr>
-        <w:t>Dissolve Shader</w:t>
-      </w:r>
+        <w:t>Lighting</w:t>
+      </w:r>
+      <w:bookmarkEnd w:id="6"/>
     </w:p>
     <w:p>
       <w:pPr>
@@ -2195,89 +3659,86 @@
         <w:rPr>
           <w:lang w:eastAsia="zh-CN"/>
         </w:rPr>
-        <w:t xml:space="preserve">I wanted to incorporate a bit more into my shaders than just having lighting. As I had created a dissolve shader in Unity, I thought I would give it a go in DirectX. I used the HLSL function </w:t>
+        <w:t xml:space="preserve">For my lighting, initially I had only ambient lighting and directional. For my ambient and directional </w:t>
       </w:r>
       <w:r>
         <w:rPr>
           <w:lang w:eastAsia="zh-CN"/>
         </w:rPr>
-        <w:t>‘</w:t>
-      </w:r>
-      <w:proofErr w:type="gramStart"/>
+        <w:t>lights,</w:t>
+      </w:r>
       <w:r>
         <w:rPr>
           <w:lang w:eastAsia="zh-CN"/>
         </w:rPr>
-        <w:t>clip(</w:t>
-      </w:r>
-      <w:proofErr w:type="gramEnd"/>
+        <w:t xml:space="preserve"> I used the Doron Feinstein’s</w:t>
+      </w:r>
       <w:r>
         <w:rPr>
           <w:lang w:eastAsia="zh-CN"/>
         </w:rPr>
-        <w:t>)</w:t>
+        <w:t xml:space="preserve"> (2013)</w:t>
       </w:r>
       <w:r>
         <w:rPr>
           <w:lang w:eastAsia="zh-CN"/>
         </w:rPr>
-        <w:t>’</w:t>
-      </w:r>
+        <w:t xml:space="preserve"> version which incorporated the Blinn-</w:t>
+      </w:r>
+      <w:proofErr w:type="spellStart"/>
       <w:r>
         <w:rPr>
           <w:lang w:eastAsia="zh-CN"/>
         </w:rPr>
-        <w:t xml:space="preserve"> to </w:t>
-      </w:r>
+        <w:t>Phong</w:t>
+      </w:r>
+      <w:proofErr w:type="spellEnd"/>
       <w:r>
         <w:rPr>
           <w:lang w:eastAsia="zh-CN"/>
         </w:rPr>
-        <w:t>discard pixels</w:t>
+        <w:t xml:space="preserve"> lighting equation to give a more realistic look to the lights</w:t>
       </w:r>
       <w:r>
         <w:rPr>
           <w:lang w:eastAsia="zh-CN"/>
         </w:rPr>
-        <w:t xml:space="preserve"> from being rendered if a threshold was met. I also went a step further and added an emissive edge to the dissolve. This allowed me to create an effect like the one </w:t>
+        <w:t xml:space="preserve">. </w:t>
       </w:r>
       <w:r>
         <w:rPr>
           <w:lang w:eastAsia="zh-CN"/>
         </w:rPr>
-        <w:t>Federico (2018)</w:t>
+        <w:t xml:space="preserve">I </w:t>
       </w:r>
       <w:r>
         <w:rPr>
           <w:lang w:eastAsia="zh-CN"/>
         </w:rPr>
-        <w:t xml:space="preserve"> did in his tutorial.</w:t>
-      </w:r>
-      <w:r>
-        <w:rPr>
-          <w:lang w:eastAsia="zh-CN"/>
-        </w:rPr>
-        <w:t xml:space="preserve"> This dissolve shader was used within my model class for models of type dissolve</w:t>
+        <w:t>also tried to incorporate both point and spot lights into the project, but I was unable to correctly implement them.</w:t>
       </w:r>
     </w:p>
     <w:p>
       <w:pPr>
         <w:pStyle w:val="Heading2"/>
         <w:rPr>
+          <w:rFonts w:eastAsia="Arial"/>
           <w:lang w:eastAsia="zh-CN"/>
         </w:rPr>
       </w:pPr>
-      <w:r>
-        <w:rPr>
+      <w:bookmarkStart w:id="7" w:name="_Toc535247766"/>
+      <w:r>
+        <w:rPr>
+          <w:rFonts w:eastAsia="Arial"/>
           <w:lang w:eastAsia="zh-CN"/>
         </w:rPr>
-        <w:t>Reflection Model</w:t>
-      </w:r>
+        <w:t>Dissolve Shader</w:t>
+      </w:r>
+      <w:bookmarkEnd w:id="7"/>
     </w:p>
     <w:p>
       <w:pPr>
         <w:rPr>
-          <w:rFonts w:ascii="Arial" w:eastAsia="Arial" w:hAnsi="Arial" w:cs="Arial"/>
           <w:lang w:eastAsia="zh-CN"/>
         </w:rPr>
       </w:pPr>
@@ -2285,6 +3746,97 @@
         <w:rPr>
           <w:lang w:eastAsia="zh-CN"/>
         </w:rPr>
+        <w:t xml:space="preserve">I wanted to incorporate a bit more into my shaders than just having lighting. As I had created a dissolve shader in Unity, I thought I would give it a go in DirectX. I used the HLSL function </w:t>
+      </w:r>
+      <w:r>
+        <w:rPr>
+          <w:lang w:eastAsia="zh-CN"/>
+        </w:rPr>
+        <w:t>‘</w:t>
+      </w:r>
+      <w:proofErr w:type="gramStart"/>
+      <w:r>
+        <w:rPr>
+          <w:lang w:eastAsia="zh-CN"/>
+        </w:rPr>
+        <w:t>clip(</w:t>
+      </w:r>
+      <w:proofErr w:type="gramEnd"/>
+      <w:r>
+        <w:rPr>
+          <w:lang w:eastAsia="zh-CN"/>
+        </w:rPr>
+        <w:t>)</w:t>
+      </w:r>
+      <w:r>
+        <w:rPr>
+          <w:lang w:eastAsia="zh-CN"/>
+        </w:rPr>
+        <w:t>’</w:t>
+      </w:r>
+      <w:r>
+        <w:rPr>
+          <w:lang w:eastAsia="zh-CN"/>
+        </w:rPr>
+        <w:t xml:space="preserve"> to </w:t>
+      </w:r>
+      <w:r>
+        <w:rPr>
+          <w:lang w:eastAsia="zh-CN"/>
+        </w:rPr>
+        <w:t>discard pixels</w:t>
+      </w:r>
+      <w:r>
+        <w:rPr>
+          <w:lang w:eastAsia="zh-CN"/>
+        </w:rPr>
+        <w:t xml:space="preserve"> from being rendered if a threshold was met. I also went a step further and added an emissive edge to the dissolve. This allowed me to create an effect like the one </w:t>
+      </w:r>
+      <w:r>
+        <w:rPr>
+          <w:lang w:eastAsia="zh-CN"/>
+        </w:rPr>
+        <w:t>Federico (2018)</w:t>
+      </w:r>
+      <w:r>
+        <w:rPr>
+          <w:lang w:eastAsia="zh-CN"/>
+        </w:rPr>
+        <w:t xml:space="preserve"> did in his tutorial.</w:t>
+      </w:r>
+      <w:r>
+        <w:rPr>
+          <w:lang w:eastAsia="zh-CN"/>
+        </w:rPr>
+        <w:t xml:space="preserve"> This dissolve shader was used within my model class for models of type dissolve</w:t>
+      </w:r>
+    </w:p>
+    <w:p>
+      <w:pPr>
+        <w:pStyle w:val="Heading2"/>
+        <w:rPr>
+          <w:lang w:eastAsia="zh-CN"/>
+        </w:rPr>
+      </w:pPr>
+      <w:bookmarkStart w:id="8" w:name="_Toc535247767"/>
+      <w:r>
+        <w:rPr>
+          <w:lang w:eastAsia="zh-CN"/>
+        </w:rPr>
+        <w:t>Reflection Model</w:t>
+      </w:r>
+      <w:bookmarkEnd w:id="8"/>
+    </w:p>
+    <w:p>
+      <w:pPr>
+        <w:rPr>
+          <w:lang w:eastAsia="zh-CN"/>
+        </w:rPr>
+      </w:pPr>
+      <w:r>
+        <w:rPr>
+          <w:lang w:eastAsia="zh-CN"/>
+        </w:rPr>
         <w:t xml:space="preserve">I took the original code provided for the skybox and went on to create a reflection model. The way I did this was to add another model type to my class called shiny. I then added a second texture to the shader to allow for the skybox to be sent over. </w:t>
       </w:r>
       <w:r>
@@ -2298,6 +3850,138 @@
           <w:lang w:eastAsia="zh-CN"/>
         </w:rPr>
         <w:t>.</w:t>
+      </w:r>
+    </w:p>
+    <w:p>
+      <w:pPr>
+        <w:pStyle w:val="Heading2"/>
+        <w:rPr>
+          <w:rFonts w:eastAsia="Arial"/>
+          <w:lang w:eastAsia="zh-CN"/>
+        </w:rPr>
+      </w:pPr>
+      <w:bookmarkStart w:id="9" w:name="_Toc535247768"/>
+      <w:r>
+        <w:rPr>
+          <w:rFonts w:eastAsia="Arial"/>
+          <w:lang w:eastAsia="zh-CN"/>
+        </w:rPr>
+        <w:t>Enemy Pathfinding</w:t>
+      </w:r>
+      <w:bookmarkEnd w:id="9"/>
+    </w:p>
+    <w:p>
+      <w:pPr>
+        <w:rPr>
+          <w:lang w:eastAsia="zh-CN"/>
+        </w:rPr>
+      </w:pPr>
+      <w:r>
+        <w:rPr>
+          <w:lang w:eastAsia="zh-CN"/>
+        </w:rPr>
+        <w:t xml:space="preserve">For the </w:t>
+      </w:r>
+      <w:r>
+        <w:rPr>
+          <w:lang w:eastAsia="zh-CN"/>
+        </w:rPr>
+        <w:t>enemy’s</w:t>
+      </w:r>
+      <w:r>
+        <w:rPr>
+          <w:lang w:eastAsia="zh-CN"/>
+        </w:rPr>
+        <w:t xml:space="preserve"> pathfinding, I set up a simple waypoint system. </w:t>
+      </w:r>
+      <w:r>
+        <w:rPr>
+          <w:lang w:eastAsia="zh-CN"/>
+        </w:rPr>
+        <w:t xml:space="preserve">This system </w:t>
+      </w:r>
+      <w:r>
+        <w:rPr>
+          <w:lang w:eastAsia="zh-CN"/>
+        </w:rPr>
+        <w:t xml:space="preserve">would check </w:t>
+      </w:r>
+      <w:r>
+        <w:rPr>
+          <w:lang w:eastAsia="zh-CN"/>
+        </w:rPr>
+        <w:t xml:space="preserve">the </w:t>
+      </w:r>
+      <w:r>
+        <w:rPr>
+          <w:lang w:eastAsia="zh-CN"/>
+        </w:rPr>
+        <w:t>distance</w:t>
+      </w:r>
+      <w:r>
+        <w:rPr>
+          <w:lang w:eastAsia="zh-CN"/>
+        </w:rPr>
+        <w:t xml:space="preserve"> between the enemy and the </w:t>
+      </w:r>
+      <w:r>
+        <w:rPr>
+          <w:lang w:eastAsia="zh-CN"/>
+        </w:rPr>
+        <w:t>next waypoint. When they were close to the next waypoint the current waypoint value would be increased. If the current waypoint value was over the total waypoint count, the waypoint value would be set to 0. This results in a Z like path of the enemy.</w:t>
+      </w:r>
+    </w:p>
+    <w:p>
+      <w:pPr>
+        <w:pStyle w:val="Heading2"/>
+        <w:rPr>
+          <w:lang w:eastAsia="zh-CN"/>
+        </w:rPr>
+      </w:pPr>
+      <w:bookmarkStart w:id="10" w:name="_Toc535247769"/>
+      <w:r>
+        <w:rPr>
+          <w:lang w:eastAsia="zh-CN"/>
+        </w:rPr>
+        <w:t>Mini</w:t>
+      </w:r>
+      <w:r>
+        <w:rPr>
+          <w:lang w:eastAsia="zh-CN"/>
+        </w:rPr>
+        <w:t>-</w:t>
+      </w:r>
+      <w:r>
+        <w:rPr>
+          <w:lang w:eastAsia="zh-CN"/>
+        </w:rPr>
+        <w:t>map</w:t>
+      </w:r>
+      <w:bookmarkEnd w:id="10"/>
+    </w:p>
+    <w:p>
+      <w:pPr>
+        <w:rPr>
+          <w:lang w:eastAsia="zh-CN"/>
+        </w:rPr>
+      </w:pPr>
+      <w:r>
+        <w:rPr>
+          <w:lang w:eastAsia="zh-CN"/>
+        </w:rPr>
+        <w:t xml:space="preserve">I took the time to try and make a mini-map show on the HUD, but unfortunately was unable to get it to render. I knew that I had to get the renderer to render to a texture and then display that to the screen. But I was unable to get this implementation to work correctly. If I had known this would be an issue, I would </w:t>
+      </w:r>
+      <w:r>
+        <w:rPr>
+          <w:lang w:eastAsia="zh-CN"/>
+        </w:rPr>
+        <w:t xml:space="preserve">have </w:t>
+      </w:r>
+      <w:r>
+        <w:rPr>
+          <w:lang w:eastAsia="zh-CN"/>
+        </w:rPr>
+        <w:t>allotted more time to this feature.</w:t>
       </w:r>
     </w:p>
     <w:p>
@@ -2308,6 +3992,7 @@
           <w:lang w:eastAsia="zh-CN"/>
         </w:rPr>
       </w:pPr>
+      <w:bookmarkStart w:id="11" w:name="_Toc535247770"/>
       <w:r>
         <w:rPr>
           <w:rFonts w:eastAsia="Arial"/>
@@ -2315,6 +4000,7 @@
         </w:rPr>
         <w:t>Testing</w:t>
       </w:r>
+      <w:bookmarkEnd w:id="11"/>
     </w:p>
     <w:p>
       <w:pPr>
@@ -2342,12 +4028,14 @@
           <w:lang w:eastAsia="zh-CN"/>
         </w:rPr>
       </w:pPr>
+      <w:bookmarkStart w:id="12" w:name="_Toc535247771"/>
       <w:r>
         <w:rPr>
           <w:lang w:eastAsia="zh-CN"/>
         </w:rPr>
         <w:t>Ad-hoc testing table</w:t>
       </w:r>
+      <w:bookmarkEnd w:id="12"/>
     </w:p>
     <w:p>
       <w:pPr>
@@ -2591,6 +4279,7 @@
               <w:rPr>
                 <w:lang w:eastAsia="zh-CN"/>
               </w:rPr>
+              <w:lastRenderedPageBreak/>
               <w:t>2</w:t>
             </w:r>
           </w:p>
@@ -2921,7 +4610,6 @@
               <w:rPr>
                 <w:lang w:eastAsia="zh-CN"/>
               </w:rPr>
-              <w:lastRenderedPageBreak/>
               <w:t>5</w:t>
             </w:r>
           </w:p>
@@ -3680,7 +5368,14 @@
               <w:rPr>
                 <w:lang w:eastAsia="zh-CN"/>
               </w:rPr>
-              <w:t>Checks for a collision between objects that have models</w:t>
+              <w:t xml:space="preserve">Checks for a collision between </w:t>
+            </w:r>
+            <w:r>
+              <w:rPr>
+                <w:lang w:eastAsia="zh-CN"/>
+              </w:rPr>
+              <w:lastRenderedPageBreak/>
+              <w:t>objects that have models</w:t>
             </w:r>
           </w:p>
         </w:tc>
@@ -3698,7 +5393,15 @@
               <w:rPr>
                 <w:lang w:eastAsia="zh-CN"/>
               </w:rPr>
-              <w:t>Correctly returned if there was a collision between objects</w:t>
+              <w:lastRenderedPageBreak/>
+              <w:t xml:space="preserve">Correctly returned if there </w:t>
+            </w:r>
+            <w:r>
+              <w:rPr>
+                <w:lang w:eastAsia="zh-CN"/>
+              </w:rPr>
+              <w:lastRenderedPageBreak/>
+              <w:t>was a collision between objects</w:t>
             </w:r>
           </w:p>
         </w:tc>
@@ -3986,7 +5689,6 @@
               <w:rPr>
                 <w:lang w:eastAsia="zh-CN"/>
               </w:rPr>
-              <w:lastRenderedPageBreak/>
               <w:t>1</w:t>
             </w:r>
             <w:r>
@@ -5147,6 +6849,7 @@
               <w:rPr>
                 <w:lang w:eastAsia="zh-CN"/>
               </w:rPr>
+              <w:lastRenderedPageBreak/>
               <w:t>2</w:t>
             </w:r>
             <w:r>
@@ -5394,7 +7097,6 @@
               <w:rPr>
                 <w:lang w:eastAsia="zh-CN"/>
               </w:rPr>
-              <w:lastRenderedPageBreak/>
               <w:t>2</w:t>
             </w:r>
             <w:r>
@@ -5651,688 +7353,6 @@
               </w:rPr>
               <w:t xml:space="preserve"> </w:t>
             </w:r>
-          </w:p>
-        </w:tc>
-        <w:tc>
-          <w:tcPr>
-            <w:tcW w:w="1804" w:type="dxa"/>
-          </w:tcPr>
-          <w:p>
-            <w:pPr>
-              <w:rPr>
-                <w:lang w:eastAsia="zh-CN"/>
-              </w:rPr>
-            </w:pPr>
-          </w:p>
-        </w:tc>
-      </w:tr>
-      <w:tr>
-        <w:tc>
-          <w:tcPr>
-            <w:tcW w:w="846" w:type="dxa"/>
-          </w:tcPr>
-          <w:p>
-            <w:pPr>
-              <w:rPr>
-                <w:lang w:eastAsia="zh-CN"/>
-              </w:rPr>
-            </w:pPr>
-          </w:p>
-        </w:tc>
-        <w:tc>
-          <w:tcPr>
-            <w:tcW w:w="2760" w:type="dxa"/>
-          </w:tcPr>
-          <w:p>
-            <w:pPr>
-              <w:rPr>
-                <w:lang w:eastAsia="zh-CN"/>
-              </w:rPr>
-            </w:pPr>
-          </w:p>
-        </w:tc>
-        <w:tc>
-          <w:tcPr>
-            <w:tcW w:w="1803" w:type="dxa"/>
-          </w:tcPr>
-          <w:p>
-            <w:pPr>
-              <w:rPr>
-                <w:lang w:eastAsia="zh-CN"/>
-              </w:rPr>
-            </w:pPr>
-          </w:p>
-        </w:tc>
-        <w:tc>
-          <w:tcPr>
-            <w:tcW w:w="1803" w:type="dxa"/>
-          </w:tcPr>
-          <w:p>
-            <w:pPr>
-              <w:rPr>
-                <w:lang w:eastAsia="zh-CN"/>
-              </w:rPr>
-            </w:pPr>
-          </w:p>
-        </w:tc>
-        <w:tc>
-          <w:tcPr>
-            <w:tcW w:w="1804" w:type="dxa"/>
-          </w:tcPr>
-          <w:p>
-            <w:pPr>
-              <w:rPr>
-                <w:lang w:eastAsia="zh-CN"/>
-              </w:rPr>
-            </w:pPr>
-          </w:p>
-        </w:tc>
-      </w:tr>
-      <w:tr>
-        <w:tc>
-          <w:tcPr>
-            <w:tcW w:w="846" w:type="dxa"/>
-          </w:tcPr>
-          <w:p>
-            <w:pPr>
-              <w:rPr>
-                <w:lang w:eastAsia="zh-CN"/>
-              </w:rPr>
-            </w:pPr>
-          </w:p>
-        </w:tc>
-        <w:tc>
-          <w:tcPr>
-            <w:tcW w:w="2760" w:type="dxa"/>
-          </w:tcPr>
-          <w:p>
-            <w:pPr>
-              <w:rPr>
-                <w:lang w:eastAsia="zh-CN"/>
-              </w:rPr>
-            </w:pPr>
-          </w:p>
-        </w:tc>
-        <w:tc>
-          <w:tcPr>
-            <w:tcW w:w="1803" w:type="dxa"/>
-          </w:tcPr>
-          <w:p>
-            <w:pPr>
-              <w:rPr>
-                <w:lang w:eastAsia="zh-CN"/>
-              </w:rPr>
-            </w:pPr>
-          </w:p>
-        </w:tc>
-        <w:tc>
-          <w:tcPr>
-            <w:tcW w:w="1803" w:type="dxa"/>
-          </w:tcPr>
-          <w:p>
-            <w:pPr>
-              <w:rPr>
-                <w:lang w:eastAsia="zh-CN"/>
-              </w:rPr>
-            </w:pPr>
-          </w:p>
-        </w:tc>
-        <w:tc>
-          <w:tcPr>
-            <w:tcW w:w="1804" w:type="dxa"/>
-          </w:tcPr>
-          <w:p>
-            <w:pPr>
-              <w:rPr>
-                <w:lang w:eastAsia="zh-CN"/>
-              </w:rPr>
-            </w:pPr>
-          </w:p>
-        </w:tc>
-      </w:tr>
-      <w:tr>
-        <w:tc>
-          <w:tcPr>
-            <w:tcW w:w="846" w:type="dxa"/>
-          </w:tcPr>
-          <w:p>
-            <w:pPr>
-              <w:rPr>
-                <w:lang w:eastAsia="zh-CN"/>
-              </w:rPr>
-            </w:pPr>
-          </w:p>
-        </w:tc>
-        <w:tc>
-          <w:tcPr>
-            <w:tcW w:w="2760" w:type="dxa"/>
-          </w:tcPr>
-          <w:p>
-            <w:pPr>
-              <w:rPr>
-                <w:lang w:eastAsia="zh-CN"/>
-              </w:rPr>
-            </w:pPr>
-          </w:p>
-        </w:tc>
-        <w:tc>
-          <w:tcPr>
-            <w:tcW w:w="1803" w:type="dxa"/>
-          </w:tcPr>
-          <w:p>
-            <w:pPr>
-              <w:rPr>
-                <w:lang w:eastAsia="zh-CN"/>
-              </w:rPr>
-            </w:pPr>
-          </w:p>
-        </w:tc>
-        <w:tc>
-          <w:tcPr>
-            <w:tcW w:w="1803" w:type="dxa"/>
-          </w:tcPr>
-          <w:p>
-            <w:pPr>
-              <w:rPr>
-                <w:lang w:eastAsia="zh-CN"/>
-              </w:rPr>
-            </w:pPr>
-          </w:p>
-        </w:tc>
-        <w:tc>
-          <w:tcPr>
-            <w:tcW w:w="1804" w:type="dxa"/>
-          </w:tcPr>
-          <w:p>
-            <w:pPr>
-              <w:rPr>
-                <w:lang w:eastAsia="zh-CN"/>
-              </w:rPr>
-            </w:pPr>
-          </w:p>
-        </w:tc>
-      </w:tr>
-      <w:tr>
-        <w:tc>
-          <w:tcPr>
-            <w:tcW w:w="846" w:type="dxa"/>
-          </w:tcPr>
-          <w:p>
-            <w:pPr>
-              <w:rPr>
-                <w:lang w:eastAsia="zh-CN"/>
-              </w:rPr>
-            </w:pPr>
-          </w:p>
-        </w:tc>
-        <w:tc>
-          <w:tcPr>
-            <w:tcW w:w="2760" w:type="dxa"/>
-          </w:tcPr>
-          <w:p>
-            <w:pPr>
-              <w:rPr>
-                <w:lang w:eastAsia="zh-CN"/>
-              </w:rPr>
-            </w:pPr>
-          </w:p>
-        </w:tc>
-        <w:tc>
-          <w:tcPr>
-            <w:tcW w:w="1803" w:type="dxa"/>
-          </w:tcPr>
-          <w:p>
-            <w:pPr>
-              <w:rPr>
-                <w:lang w:eastAsia="zh-CN"/>
-              </w:rPr>
-            </w:pPr>
-          </w:p>
-        </w:tc>
-        <w:tc>
-          <w:tcPr>
-            <w:tcW w:w="1803" w:type="dxa"/>
-          </w:tcPr>
-          <w:p>
-            <w:pPr>
-              <w:rPr>
-                <w:lang w:eastAsia="zh-CN"/>
-              </w:rPr>
-            </w:pPr>
-          </w:p>
-        </w:tc>
-        <w:tc>
-          <w:tcPr>
-            <w:tcW w:w="1804" w:type="dxa"/>
-          </w:tcPr>
-          <w:p>
-            <w:pPr>
-              <w:rPr>
-                <w:lang w:eastAsia="zh-CN"/>
-              </w:rPr>
-            </w:pPr>
-          </w:p>
-        </w:tc>
-      </w:tr>
-      <w:tr>
-        <w:tc>
-          <w:tcPr>
-            <w:tcW w:w="846" w:type="dxa"/>
-          </w:tcPr>
-          <w:p>
-            <w:pPr>
-              <w:rPr>
-                <w:lang w:eastAsia="zh-CN"/>
-              </w:rPr>
-            </w:pPr>
-          </w:p>
-        </w:tc>
-        <w:tc>
-          <w:tcPr>
-            <w:tcW w:w="2760" w:type="dxa"/>
-          </w:tcPr>
-          <w:p>
-            <w:pPr>
-              <w:rPr>
-                <w:lang w:eastAsia="zh-CN"/>
-              </w:rPr>
-            </w:pPr>
-          </w:p>
-        </w:tc>
-        <w:tc>
-          <w:tcPr>
-            <w:tcW w:w="1803" w:type="dxa"/>
-          </w:tcPr>
-          <w:p>
-            <w:pPr>
-              <w:rPr>
-                <w:lang w:eastAsia="zh-CN"/>
-              </w:rPr>
-            </w:pPr>
-          </w:p>
-        </w:tc>
-        <w:tc>
-          <w:tcPr>
-            <w:tcW w:w="1803" w:type="dxa"/>
-          </w:tcPr>
-          <w:p>
-            <w:pPr>
-              <w:rPr>
-                <w:lang w:eastAsia="zh-CN"/>
-              </w:rPr>
-            </w:pPr>
-          </w:p>
-        </w:tc>
-        <w:tc>
-          <w:tcPr>
-            <w:tcW w:w="1804" w:type="dxa"/>
-          </w:tcPr>
-          <w:p>
-            <w:pPr>
-              <w:rPr>
-                <w:lang w:eastAsia="zh-CN"/>
-              </w:rPr>
-            </w:pPr>
-          </w:p>
-        </w:tc>
-      </w:tr>
-      <w:tr>
-        <w:tc>
-          <w:tcPr>
-            <w:tcW w:w="846" w:type="dxa"/>
-          </w:tcPr>
-          <w:p>
-            <w:pPr>
-              <w:rPr>
-                <w:lang w:eastAsia="zh-CN"/>
-              </w:rPr>
-            </w:pPr>
-          </w:p>
-        </w:tc>
-        <w:tc>
-          <w:tcPr>
-            <w:tcW w:w="2760" w:type="dxa"/>
-          </w:tcPr>
-          <w:p>
-            <w:pPr>
-              <w:rPr>
-                <w:lang w:eastAsia="zh-CN"/>
-              </w:rPr>
-            </w:pPr>
-          </w:p>
-        </w:tc>
-        <w:tc>
-          <w:tcPr>
-            <w:tcW w:w="1803" w:type="dxa"/>
-          </w:tcPr>
-          <w:p>
-            <w:pPr>
-              <w:rPr>
-                <w:lang w:eastAsia="zh-CN"/>
-              </w:rPr>
-            </w:pPr>
-          </w:p>
-        </w:tc>
-        <w:tc>
-          <w:tcPr>
-            <w:tcW w:w="1803" w:type="dxa"/>
-          </w:tcPr>
-          <w:p>
-            <w:pPr>
-              <w:rPr>
-                <w:lang w:eastAsia="zh-CN"/>
-              </w:rPr>
-            </w:pPr>
-          </w:p>
-        </w:tc>
-        <w:tc>
-          <w:tcPr>
-            <w:tcW w:w="1804" w:type="dxa"/>
-          </w:tcPr>
-          <w:p>
-            <w:pPr>
-              <w:rPr>
-                <w:lang w:eastAsia="zh-CN"/>
-              </w:rPr>
-            </w:pPr>
-          </w:p>
-        </w:tc>
-      </w:tr>
-      <w:tr>
-        <w:tc>
-          <w:tcPr>
-            <w:tcW w:w="846" w:type="dxa"/>
-          </w:tcPr>
-          <w:p>
-            <w:pPr>
-              <w:rPr>
-                <w:lang w:eastAsia="zh-CN"/>
-              </w:rPr>
-            </w:pPr>
-          </w:p>
-        </w:tc>
-        <w:tc>
-          <w:tcPr>
-            <w:tcW w:w="2760" w:type="dxa"/>
-          </w:tcPr>
-          <w:p>
-            <w:pPr>
-              <w:rPr>
-                <w:lang w:eastAsia="zh-CN"/>
-              </w:rPr>
-            </w:pPr>
-          </w:p>
-        </w:tc>
-        <w:tc>
-          <w:tcPr>
-            <w:tcW w:w="1803" w:type="dxa"/>
-          </w:tcPr>
-          <w:p>
-            <w:pPr>
-              <w:rPr>
-                <w:lang w:eastAsia="zh-CN"/>
-              </w:rPr>
-            </w:pPr>
-          </w:p>
-        </w:tc>
-        <w:tc>
-          <w:tcPr>
-            <w:tcW w:w="1803" w:type="dxa"/>
-          </w:tcPr>
-          <w:p>
-            <w:pPr>
-              <w:rPr>
-                <w:lang w:eastAsia="zh-CN"/>
-              </w:rPr>
-            </w:pPr>
-          </w:p>
-        </w:tc>
-        <w:tc>
-          <w:tcPr>
-            <w:tcW w:w="1804" w:type="dxa"/>
-          </w:tcPr>
-          <w:p>
-            <w:pPr>
-              <w:rPr>
-                <w:lang w:eastAsia="zh-CN"/>
-              </w:rPr>
-            </w:pPr>
-          </w:p>
-        </w:tc>
-      </w:tr>
-      <w:tr>
-        <w:tc>
-          <w:tcPr>
-            <w:tcW w:w="846" w:type="dxa"/>
-          </w:tcPr>
-          <w:p>
-            <w:pPr>
-              <w:rPr>
-                <w:lang w:eastAsia="zh-CN"/>
-              </w:rPr>
-            </w:pPr>
-          </w:p>
-        </w:tc>
-        <w:tc>
-          <w:tcPr>
-            <w:tcW w:w="2760" w:type="dxa"/>
-          </w:tcPr>
-          <w:p>
-            <w:pPr>
-              <w:rPr>
-                <w:lang w:eastAsia="zh-CN"/>
-              </w:rPr>
-            </w:pPr>
-          </w:p>
-        </w:tc>
-        <w:tc>
-          <w:tcPr>
-            <w:tcW w:w="1803" w:type="dxa"/>
-          </w:tcPr>
-          <w:p>
-            <w:pPr>
-              <w:rPr>
-                <w:lang w:eastAsia="zh-CN"/>
-              </w:rPr>
-            </w:pPr>
-          </w:p>
-        </w:tc>
-        <w:tc>
-          <w:tcPr>
-            <w:tcW w:w="1803" w:type="dxa"/>
-          </w:tcPr>
-          <w:p>
-            <w:pPr>
-              <w:rPr>
-                <w:lang w:eastAsia="zh-CN"/>
-              </w:rPr>
-            </w:pPr>
-          </w:p>
-        </w:tc>
-        <w:tc>
-          <w:tcPr>
-            <w:tcW w:w="1804" w:type="dxa"/>
-          </w:tcPr>
-          <w:p>
-            <w:pPr>
-              <w:rPr>
-                <w:lang w:eastAsia="zh-CN"/>
-              </w:rPr>
-            </w:pPr>
-          </w:p>
-        </w:tc>
-      </w:tr>
-      <w:tr>
-        <w:tc>
-          <w:tcPr>
-            <w:tcW w:w="846" w:type="dxa"/>
-          </w:tcPr>
-          <w:p>
-            <w:pPr>
-              <w:rPr>
-                <w:lang w:eastAsia="zh-CN"/>
-              </w:rPr>
-            </w:pPr>
-          </w:p>
-        </w:tc>
-        <w:tc>
-          <w:tcPr>
-            <w:tcW w:w="2760" w:type="dxa"/>
-          </w:tcPr>
-          <w:p>
-            <w:pPr>
-              <w:rPr>
-                <w:lang w:eastAsia="zh-CN"/>
-              </w:rPr>
-            </w:pPr>
-          </w:p>
-        </w:tc>
-        <w:tc>
-          <w:tcPr>
-            <w:tcW w:w="1803" w:type="dxa"/>
-          </w:tcPr>
-          <w:p>
-            <w:pPr>
-              <w:rPr>
-                <w:lang w:eastAsia="zh-CN"/>
-              </w:rPr>
-            </w:pPr>
-          </w:p>
-        </w:tc>
-        <w:tc>
-          <w:tcPr>
-            <w:tcW w:w="1803" w:type="dxa"/>
-          </w:tcPr>
-          <w:p>
-            <w:pPr>
-              <w:rPr>
-                <w:lang w:eastAsia="zh-CN"/>
-              </w:rPr>
-            </w:pPr>
-          </w:p>
-        </w:tc>
-        <w:tc>
-          <w:tcPr>
-            <w:tcW w:w="1804" w:type="dxa"/>
-          </w:tcPr>
-          <w:p>
-            <w:pPr>
-              <w:rPr>
-                <w:lang w:eastAsia="zh-CN"/>
-              </w:rPr>
-            </w:pPr>
-          </w:p>
-        </w:tc>
-      </w:tr>
-      <w:tr>
-        <w:tc>
-          <w:tcPr>
-            <w:tcW w:w="846" w:type="dxa"/>
-          </w:tcPr>
-          <w:p>
-            <w:pPr>
-              <w:rPr>
-                <w:lang w:eastAsia="zh-CN"/>
-              </w:rPr>
-            </w:pPr>
-          </w:p>
-        </w:tc>
-        <w:tc>
-          <w:tcPr>
-            <w:tcW w:w="2760" w:type="dxa"/>
-          </w:tcPr>
-          <w:p>
-            <w:pPr>
-              <w:rPr>
-                <w:lang w:eastAsia="zh-CN"/>
-              </w:rPr>
-            </w:pPr>
-          </w:p>
-        </w:tc>
-        <w:tc>
-          <w:tcPr>
-            <w:tcW w:w="1803" w:type="dxa"/>
-          </w:tcPr>
-          <w:p>
-            <w:pPr>
-              <w:rPr>
-                <w:lang w:eastAsia="zh-CN"/>
-              </w:rPr>
-            </w:pPr>
-          </w:p>
-        </w:tc>
-        <w:tc>
-          <w:tcPr>
-            <w:tcW w:w="1803" w:type="dxa"/>
-          </w:tcPr>
-          <w:p>
-            <w:pPr>
-              <w:rPr>
-                <w:lang w:eastAsia="zh-CN"/>
-              </w:rPr>
-            </w:pPr>
-          </w:p>
-        </w:tc>
-        <w:tc>
-          <w:tcPr>
-            <w:tcW w:w="1804" w:type="dxa"/>
-          </w:tcPr>
-          <w:p>
-            <w:pPr>
-              <w:rPr>
-                <w:lang w:eastAsia="zh-CN"/>
-              </w:rPr>
-            </w:pPr>
-          </w:p>
-        </w:tc>
-      </w:tr>
-      <w:tr>
-        <w:tc>
-          <w:tcPr>
-            <w:tcW w:w="846" w:type="dxa"/>
-          </w:tcPr>
-          <w:p>
-            <w:pPr>
-              <w:rPr>
-                <w:lang w:eastAsia="zh-CN"/>
-              </w:rPr>
-            </w:pPr>
-          </w:p>
-        </w:tc>
-        <w:tc>
-          <w:tcPr>
-            <w:tcW w:w="2760" w:type="dxa"/>
-          </w:tcPr>
-          <w:p>
-            <w:pPr>
-              <w:rPr>
-                <w:lang w:eastAsia="zh-CN"/>
-              </w:rPr>
-            </w:pPr>
-          </w:p>
-        </w:tc>
-        <w:tc>
-          <w:tcPr>
-            <w:tcW w:w="1803" w:type="dxa"/>
-          </w:tcPr>
-          <w:p>
-            <w:pPr>
-              <w:rPr>
-                <w:lang w:eastAsia="zh-CN"/>
-              </w:rPr>
-            </w:pPr>
-          </w:p>
-        </w:tc>
-        <w:tc>
-          <w:tcPr>
-            <w:tcW w:w="1803" w:type="dxa"/>
-          </w:tcPr>
-          <w:p>
-            <w:pPr>
-              <w:rPr>
-                <w:lang w:eastAsia="zh-CN"/>
-              </w:rPr>
-            </w:pPr>
           </w:p>
         </w:tc>
         <w:tc>
@@ -6357,13 +7377,84 @@
           <w:lang w:eastAsia="zh-CN"/>
         </w:rPr>
       </w:pPr>
+      <w:bookmarkStart w:id="13" w:name="_Toc535247772"/>
       <w:r>
         <w:rPr>
           <w:rFonts w:eastAsia="Arial"/>
           <w:lang w:eastAsia="zh-CN"/>
         </w:rPr>
+        <w:t>Conclusion</w:t>
+      </w:r>
+      <w:bookmarkEnd w:id="13"/>
+    </w:p>
+    <w:p>
+      <w:pPr>
+        <w:rPr>
+          <w:lang w:eastAsia="zh-CN"/>
+        </w:rPr>
+      </w:pPr>
+      <w:r>
+        <w:rPr>
+          <w:lang w:eastAsia="zh-CN"/>
+        </w:rPr>
+        <w:t xml:space="preserve">In this project I was successfully able to incorporate some of the features specified in my Software Design Document. </w:t>
+      </w:r>
+      <w:r>
+        <w:rPr>
+          <w:lang w:eastAsia="zh-CN"/>
+        </w:rPr>
+        <w:t xml:space="preserve">Along the way I learned a lot about the DirectX 11 API and about C++ programming in general. </w:t>
+      </w:r>
+      <w:r>
+        <w:rPr>
+          <w:lang w:eastAsia="zh-CN"/>
+        </w:rPr>
+        <w:t xml:space="preserve">One key thing I learned about were buffers. Buffers are a way for the C++ code to interact with shaders. Unfortunately, I was unable to try and get a geometry buffer to work but had read about it from several resources. I was however able to get a constant buffer working with my shaders. This helped me set up things like lighting, reflections and clipping pixels. </w:t>
+      </w:r>
+    </w:p>
+    <w:p>
+      <w:pPr>
+        <w:rPr>
+          <w:lang w:eastAsia="zh-CN"/>
+        </w:rPr>
+      </w:pPr>
+      <w:r>
+        <w:rPr>
+          <w:lang w:eastAsia="zh-CN"/>
+        </w:rPr>
+        <w:t xml:space="preserve">Another thing </w:t>
+      </w:r>
+      <w:r>
+        <w:rPr>
+          <w:lang w:eastAsia="zh-CN"/>
+        </w:rPr>
+        <w:t>that I’ve improved on during this project is my ability to do text input for level creation. I had previously tried this in game engines like Unity but had never really done so in C++. The good thing is that it is relatively easy to do, and plan to use it in different projects that I do.</w:t>
+      </w:r>
+    </w:p>
+    <w:p>
+      <w:pPr>
+        <w:rPr>
+          <w:lang w:eastAsia="zh-CN"/>
+        </w:rPr>
+      </w:pPr>
+    </w:p>
+    <w:p>
+      <w:pPr>
+        <w:pStyle w:val="Heading1"/>
+        <w:rPr>
+          <w:rFonts w:eastAsia="Arial"/>
+          <w:lang w:eastAsia="zh-CN"/>
+        </w:rPr>
+      </w:pPr>
+      <w:bookmarkStart w:id="14" w:name="_Toc535247773"/>
+      <w:r>
+        <w:rPr>
+          <w:rFonts w:eastAsia="Arial"/>
+          <w:lang w:eastAsia="zh-CN"/>
+        </w:rPr>
         <w:t>References</w:t>
       </w:r>
+      <w:bookmarkEnd w:id="14"/>
     </w:p>
     <w:p>
       <w:pPr>
@@ -6373,8 +7464,9 @@
           <w:lang w:eastAsia="zh-CN"/>
         </w:rPr>
       </w:pPr>
-      <w:bookmarkStart w:id="1" w:name="_Software_Design_Document"/>
-      <w:bookmarkEnd w:id="1"/>
+      <w:bookmarkStart w:id="15" w:name="_Software_Design_Document"/>
+      <w:bookmarkStart w:id="16" w:name="_Toc535247774"/>
+      <w:bookmarkEnd w:id="15"/>
       <w:r>
         <w:rPr>
           <w:rFonts w:eastAsia="Arial"/>
@@ -6382,16 +7474,19 @@
         </w:rPr>
         <w:t>Software Design Document – Appendix A</w:t>
       </w:r>
+      <w:bookmarkEnd w:id="16"/>
     </w:p>
     <w:p>
       <w:pPr>
         <w:pStyle w:val="Heading3"/>
       </w:pPr>
-      <w:bookmarkStart w:id="2" w:name="_Toc528865029"/>
+      <w:bookmarkStart w:id="17" w:name="_Toc528865029"/>
+      <w:bookmarkStart w:id="18" w:name="_Toc535247775"/>
       <w:r>
         <w:t>Game Design – Ethan and Paulo</w:t>
       </w:r>
-      <w:bookmarkEnd w:id="2"/>
+      <w:bookmarkEnd w:id="17"/>
+      <w:bookmarkEnd w:id="18"/>
     </w:p>
     <w:p>
       <w:r>
@@ -6402,11 +7497,11 @@
       <w:pPr>
         <w:pStyle w:val="Heading4"/>
       </w:pPr>
-      <w:bookmarkStart w:id="3" w:name="_Toc528865030"/>
+      <w:bookmarkStart w:id="19" w:name="_Toc528865030"/>
       <w:r>
         <w:t>Project requirements</w:t>
       </w:r>
-      <w:bookmarkEnd w:id="3"/>
+      <w:bookmarkEnd w:id="19"/>
     </w:p>
     <w:p>
       <w:pPr>
@@ -6431,6 +7526,7 @@
         <w:ind w:left="714" w:hanging="357"/>
       </w:pPr>
       <w:r>
+        <w:lastRenderedPageBreak/>
         <w:t>Player should be able to move around</w:t>
       </w:r>
     </w:p>
@@ -6542,13 +7638,13 @@
       <w:pPr>
         <w:pStyle w:val="Heading4"/>
       </w:pPr>
-      <w:bookmarkStart w:id="4" w:name="_Additional_Functionality"/>
-      <w:bookmarkStart w:id="5" w:name="_Toc528865031"/>
-      <w:bookmarkEnd w:id="4"/>
+      <w:bookmarkStart w:id="20" w:name="_Additional_Functionality"/>
+      <w:bookmarkStart w:id="21" w:name="_Toc528865031"/>
+      <w:bookmarkEnd w:id="20"/>
       <w:r>
         <w:t>Additional Functionality</w:t>
       </w:r>
-      <w:bookmarkEnd w:id="5"/>
+      <w:bookmarkEnd w:id="21"/>
     </w:p>
     <w:p>
       <w:pPr>
@@ -6628,12 +7724,13 @@
       <w:pPr>
         <w:pStyle w:val="Heading3"/>
       </w:pPr>
-      <w:bookmarkStart w:id="6" w:name="_Toc528865032"/>
-      <w:r>
-        <w:lastRenderedPageBreak/>
+      <w:bookmarkStart w:id="22" w:name="_Toc528865032"/>
+      <w:bookmarkStart w:id="23" w:name="_Toc535247776"/>
+      <w:r>
         <w:t>Game Brief</w:t>
       </w:r>
-      <w:bookmarkEnd w:id="6"/>
+      <w:bookmarkEnd w:id="22"/>
+      <w:bookmarkEnd w:id="23"/>
     </w:p>
     <w:p>
       <w:r>
@@ -6663,18 +7760,24 @@
       <w:pPr>
         <w:pStyle w:val="Heading3"/>
       </w:pPr>
-      <w:bookmarkStart w:id="7" w:name="_Toc528865033"/>
+      <w:bookmarkStart w:id="24" w:name="_Toc528865033"/>
+      <w:bookmarkStart w:id="25" w:name="_Toc535247777"/>
       <w:r>
         <w:t>Game Inspirations</w:t>
       </w:r>
-      <w:bookmarkEnd w:id="7"/>
+      <w:bookmarkEnd w:id="24"/>
+      <w:bookmarkEnd w:id="25"/>
     </w:p>
     <w:p>
       <w:pPr>
         <w:keepNext/>
       </w:pPr>
       <w:r>
-        <w:t>We had some influences when thinking of the design for the game. The first influence we had was Portal. Portal is a great example of a puzzle game as it gives players a sense of accomplishment when they create a room. We will not be using the same mechanics as portal but it’s a great inspiration for our level design.</w:t>
+        <w:t xml:space="preserve">We had some influences when thinking of the design for the game. The first influence we had was Portal. Portal is a great example of a puzzle game as it gives players a sense of accomplishment when </w:t>
+      </w:r>
+      <w:r>
+        <w:lastRenderedPageBreak/>
+        <w:t>they create a room. We will not be using the same mechanics as portal but it’s a great inspiration for our level design.</w:t>
       </w:r>
     </w:p>
     <w:p>
@@ -6704,7 +7807,7 @@
                     </pic:cNvPicPr>
                   </pic:nvPicPr>
                   <pic:blipFill>
-                    <a:blip r:embed="rId6" cstate="print">
+                    <a:blip r:embed="rId9" cstate="print">
                       <a:extLst>
                         <a:ext uri="{28A0092B-C50C-407E-A947-70E740481C1C}">
                           <a14:useLocalDpi xmlns:a14="http://schemas.microsoft.com/office/drawing/2010/main" val="0"/>
@@ -6822,7 +7925,7 @@
         </w:rPr>
         <w:t xml:space="preserve"> Portal 2, image source - </w:t>
       </w:r>
-      <w:hyperlink r:id="rId7" w:history="1">
+      <w:hyperlink r:id="rId10" w:history="1">
         <w:r>
           <w:rPr>
             <w:rStyle w:val="Hyperlink"/>
@@ -6859,7 +7962,6 @@
           <w:noProof/>
           <w:lang w:eastAsia="en-GB"/>
         </w:rPr>
-        <w:lastRenderedPageBreak/>
         <w:drawing>
           <wp:inline distT="0" distB="0" distL="0" distR="0" wp14:anchorId="52EBB023" wp14:editId="1FF50BA6">
             <wp:extent cx="5724525" cy="3219450"/>
@@ -6878,7 +7980,7 @@
                     </pic:cNvPicPr>
                   </pic:nvPicPr>
                   <pic:blipFill>
-                    <a:blip r:embed="rId8">
+                    <a:blip r:embed="rId11">
                       <a:extLst>
                         <a:ext uri="{28A0092B-C50C-407E-A947-70E740481C1C}">
                           <a14:useLocalDpi xmlns:a14="http://schemas.microsoft.com/office/drawing/2010/main" val="0"/>
@@ -6993,7 +8095,7 @@
         </w:rPr>
         <w:t xml:space="preserve"> QUBE 2, Image source - </w:t>
       </w:r>
-      <w:hyperlink r:id="rId9" w:history="1">
+      <w:hyperlink r:id="rId12" w:history="1">
         <w:r>
           <w:rPr>
             <w:rStyle w:val="Hyperlink"/>
@@ -7024,13 +8126,16 @@
           <w:lang w:eastAsia="zh-CN"/>
         </w:rPr>
       </w:pPr>
+      <w:bookmarkStart w:id="26" w:name="_Toc535247778"/>
       <w:r>
         <w:rPr>
           <w:rFonts w:eastAsia="Arial"/>
           <w:lang w:eastAsia="zh-CN"/>
         </w:rPr>
+        <w:lastRenderedPageBreak/>
         <w:t>Bibliography - Appendix B</w:t>
       </w:r>
+      <w:bookmarkEnd w:id="26"/>
     </w:p>
     <w:p>
       <w:r>
@@ -7091,7 +8196,7 @@
         </w:rPr>
         <w:t>[viewed 13/01/ 2019]. Available from: </w:t>
       </w:r>
-      <w:hyperlink r:id="rId10" w:tgtFrame="_blank" w:history="1">
+      <w:hyperlink r:id="rId13" w:tgtFrame="_blank" w:history="1">
         <w:r>
           <w:rPr>
             <w:rStyle w:val="Hyperlink"/>
@@ -7111,6 +8216,60 @@
           <w:lang w:eastAsia="zh-CN"/>
         </w:rPr>
       </w:pPr>
+      <w:r>
+        <w:rPr>
+          <w:rFonts w:ascii="Helvetica" w:hAnsi="Helvetica" w:cs="Helvetica"/>
+          <w:color w:val="53565A"/>
+          <w:sz w:val="21"/>
+          <w:szCs w:val="21"/>
+          <w:shd w:val="clear" w:color="auto" w:fill="FFFFFF"/>
+        </w:rPr>
+        <w:t>FEINSTEIN, D., 2013. </w:t>
+      </w:r>
+      <w:r>
+        <w:rPr>
+          <w:rFonts w:ascii="Helvetica" w:hAnsi="Helvetica" w:cs="Helvetica"/>
+          <w:i/>
+          <w:iCs/>
+          <w:color w:val="53565A"/>
+          <w:sz w:val="21"/>
+          <w:szCs w:val="21"/>
+          <w:shd w:val="clear" w:color="auto" w:fill="FFFFFF"/>
+        </w:rPr>
+        <w:t>HLSL Development Cookbook. </w:t>
+      </w:r>
+      <w:r>
+        <w:rPr>
+          <w:rFonts w:ascii="Helvetica" w:hAnsi="Helvetica" w:cs="Helvetica"/>
+          <w:color w:val="53565A"/>
+          <w:sz w:val="21"/>
+          <w:szCs w:val="21"/>
+          <w:shd w:val="clear" w:color="auto" w:fill="FFFFFF"/>
+        </w:rPr>
+        <w:t xml:space="preserve">1st ed. Birmingham, England: </w:t>
+      </w:r>
+      <w:proofErr w:type="spellStart"/>
+      <w:r>
+        <w:rPr>
+          <w:rFonts w:ascii="Helvetica" w:hAnsi="Helvetica" w:cs="Helvetica"/>
+          <w:color w:val="53565A"/>
+          <w:sz w:val="21"/>
+          <w:szCs w:val="21"/>
+          <w:shd w:val="clear" w:color="auto" w:fill="FFFFFF"/>
+        </w:rPr>
+        <w:t>Packt</w:t>
+      </w:r>
+      <w:proofErr w:type="spellEnd"/>
+      <w:r>
+        <w:rPr>
+          <w:rFonts w:ascii="Helvetica" w:hAnsi="Helvetica" w:cs="Helvetica"/>
+          <w:color w:val="53565A"/>
+          <w:sz w:val="21"/>
+          <w:szCs w:val="21"/>
+          <w:shd w:val="clear" w:color="auto" w:fill="FFFFFF"/>
+        </w:rPr>
+        <w:t xml:space="preserve"> Publishing</w:t>
+      </w:r>
     </w:p>
     <w:p>
       <w:pPr>
@@ -7119,14 +8278,17 @@
           <w:lang w:eastAsia="zh-CN"/>
         </w:rPr>
       </w:pPr>
+      <w:bookmarkStart w:id="27" w:name="_Toc535247779"/>
       <w:r>
         <w:rPr>
           <w:lang w:eastAsia="zh-CN"/>
         </w:rPr>
         <w:t>Source Code – Appendix C</w:t>
       </w:r>
+      <w:bookmarkEnd w:id="27"/>
     </w:p>
     <w:sectPr>
+      <w:footerReference w:type="default" r:id="rId14"/>
       <w:pgSz w:w="11906" w:h="16838"/>
       <w:pgMar w:top="1440" w:right="1440" w:bottom="1440" w:left="1440" w:header="708" w:footer="708" w:gutter="0"/>
       <w:pgNumType w:start="0"/>
@@ -7136,6 +8298,136 @@
     </w:sectPr>
   </w:body>
 </w:document>
+</file>
+
+<file path=word/endnotes.xml><?xml version="1.0" encoding="utf-8"?>
+<w:endnotes xmlns:wpc="http://schemas.microsoft.com/office/word/2010/wordprocessingCanvas" xmlns:cx="http://schemas.microsoft.com/office/drawing/2014/chartex" xmlns:cx1="http://schemas.microsoft.com/office/drawing/2015/9/8/chartex" xmlns:cx2="http://schemas.microsoft.com/office/drawing/2015/10/21/chartex" xmlns:cx3="http://schemas.microsoft.com/office/drawing/2016/5/9/chartex" xmlns:cx4="http://schemas.microsoft.com/office/drawing/2016/5/10/chartex" xmlns:cx5="http://schemas.microsoft.com/office/drawing/2016/5/11/chartex" xmlns:cx6="http://schemas.microsoft.com/office/drawing/2016/5/12/chartex" xmlns:cx7="http://schemas.microsoft.com/office/drawing/2016/5/13/chartex" xmlns:cx8="http://schemas.microsoft.com/office/drawing/2016/5/14/chartex" xmlns:mc="http://schemas.openxmlformats.org/markup-compatibility/2006" xmlns:aink="http://schemas.microsoft.com/office/drawing/2016/ink" xmlns:am3d="http://schemas.microsoft.com/office/drawing/2017/model3d" xmlns:o="urn:schemas-microsoft-com:office:office" xmlns:r="http://schemas.openxmlformats.org/officeDocument/2006/relationships" xmlns:m="http://schemas.openxmlformats.org/officeDocument/2006/math" xmlns:v="urn:schemas-microsoft-com:vml" xmlns:wp14="http://schemas.microsoft.com/office/word/2010/wordprocessingDrawing" xmlns:wp="http://schemas.openxmlformats.org/drawingml/2006/wordprocessingDrawing" xmlns:w10="urn:schemas-microsoft-com:office:word" xmlns:w="http://schemas.openxmlformats.org/wordprocessingml/2006/main" xmlns:w14="http://schemas.microsoft.com/office/word/2010/wordml" xmlns:w15="http://schemas.microsoft.com/office/word/2012/wordml" xmlns:w16cid="http://schemas.microsoft.com/office/word/2016/wordml/cid" xmlns:w16se="http://schemas.microsoft.com/office/word/2015/wordml/symex" xmlns:wpg="http://schemas.microsoft.com/office/word/2010/wordprocessingGroup" xmlns:wpi="http://schemas.microsoft.com/office/word/2010/wordprocessingInk" xmlns:wne="http://schemas.microsoft.com/office/word/2006/wordml" xmlns:wps="http://schemas.microsoft.com/office/word/2010/wordprocessingShape" mc:Ignorable="w14 w15 w16se w16cid wp14">
+  <w:endnote w:type="separator" w:id="-1">
+    <w:p>
+      <w:pPr>
+        <w:spacing w:after="0" w:line="240" w:lineRule="auto"/>
+      </w:pPr>
+      <w:r>
+        <w:separator/>
+      </w:r>
+    </w:p>
+  </w:endnote>
+  <w:endnote w:type="continuationSeparator" w:id="0">
+    <w:p>
+      <w:pPr>
+        <w:spacing w:after="0" w:line="240" w:lineRule="auto"/>
+      </w:pPr>
+      <w:r>
+        <w:continuationSeparator/>
+      </w:r>
+    </w:p>
+  </w:endnote>
+</w:endnotes>
+</file>
+
+<file path=word/footer1.xml><?xml version="1.0" encoding="utf-8"?>
+<w:ftr xmlns:wpc="http://schemas.microsoft.com/office/word/2010/wordprocessingCanvas" xmlns:cx="http://schemas.microsoft.com/office/drawing/2014/chartex" xmlns:cx1="http://schemas.microsoft.com/office/drawing/2015/9/8/chartex" xmlns:cx2="http://schemas.microsoft.com/office/drawing/2015/10/21/chartex" xmlns:cx3="http://schemas.microsoft.com/office/drawing/2016/5/9/chartex" xmlns:cx4="http://schemas.microsoft.com/office/drawing/2016/5/10/chartex" xmlns:cx5="http://schemas.microsoft.com/office/drawing/2016/5/11/chartex" xmlns:cx6="http://schemas.microsoft.com/office/drawing/2016/5/12/chartex" xmlns:cx7="http://schemas.microsoft.com/office/drawing/2016/5/13/chartex" xmlns:cx8="http://schemas.microsoft.com/office/drawing/2016/5/14/chartex" xmlns:mc="http://schemas.openxmlformats.org/markup-compatibility/2006" xmlns:aink="http://schemas.microsoft.com/office/drawing/2016/ink" xmlns:am3d="http://schemas.microsoft.com/office/drawing/2017/model3d" xmlns:o="urn:schemas-microsoft-com:office:office" xmlns:r="http://schemas.openxmlformats.org/officeDocument/2006/relationships" xmlns:m="http://schemas.openxmlformats.org/officeDocument/2006/math" xmlns:v="urn:schemas-microsoft-com:vml" xmlns:wp14="http://schemas.microsoft.com/office/word/2010/wordprocessingDrawing" xmlns:wp="http://schemas.openxmlformats.org/drawingml/2006/wordprocessingDrawing" xmlns:w10="urn:schemas-microsoft-com:office:word" xmlns:w="http://schemas.openxmlformats.org/wordprocessingml/2006/main" xmlns:w14="http://schemas.microsoft.com/office/word/2010/wordml" xmlns:w15="http://schemas.microsoft.com/office/word/2012/wordml" xmlns:w16cid="http://schemas.microsoft.com/office/word/2016/wordml/cid" xmlns:w16se="http://schemas.microsoft.com/office/word/2015/wordml/symex" xmlns:wpg="http://schemas.microsoft.com/office/word/2010/wordprocessingGroup" xmlns:wpi="http://schemas.microsoft.com/office/word/2010/wordprocessingInk" xmlns:wne="http://schemas.microsoft.com/office/word/2006/wordml" xmlns:wps="http://schemas.microsoft.com/office/word/2010/wordprocessingShape" mc:Ignorable="w14 w15 w16se w16cid wp14">
+  <w:sdt>
+    <w:sdtPr>
+      <w:rPr>
+        <w:rFonts w:eastAsiaTheme="minorEastAsia" w:cs="Times New Roman"/>
+      </w:rPr>
+      <w:id w:val="1468165947"/>
+      <w:docPartObj>
+        <w:docPartGallery w:val="Page Numbers (Bottom of Page)"/>
+        <w:docPartUnique/>
+      </w:docPartObj>
+    </w:sdtPr>
+    <w:sdtEndPr>
+      <w:rPr>
+        <w:rFonts w:asciiTheme="majorHAnsi" w:eastAsiaTheme="majorEastAsia" w:hAnsiTheme="majorHAnsi" w:cstheme="majorBidi"/>
+        <w:noProof/>
+        <w:color w:val="4472C4" w:themeColor="accent1"/>
+        <w:sz w:val="40"/>
+        <w:szCs w:val="40"/>
+      </w:rPr>
+    </w:sdtEndPr>
+    <w:sdtContent>
+      <w:p>
+        <w:pPr>
+          <w:pStyle w:val="Footer"/>
+          <w:jc w:val="center"/>
+          <w:rPr>
+            <w:rFonts w:asciiTheme="majorHAnsi" w:eastAsiaTheme="majorEastAsia" w:hAnsiTheme="majorHAnsi" w:cstheme="majorBidi"/>
+            <w:color w:val="4472C4" w:themeColor="accent1"/>
+            <w:sz w:val="40"/>
+            <w:szCs w:val="40"/>
+          </w:rPr>
+        </w:pPr>
+        <w:r>
+          <w:rPr>
+            <w:rFonts w:eastAsiaTheme="minorEastAsia" w:cs="Times New Roman"/>
+          </w:rPr>
+          <w:fldChar w:fldCharType="begin"/>
+        </w:r>
+        <w:r>
+          <w:instrText xml:space="preserve"> PAGE   \* MERGEFORMAT </w:instrText>
+        </w:r>
+        <w:r>
+          <w:rPr>
+            <w:rFonts w:eastAsiaTheme="minorEastAsia" w:cs="Times New Roman"/>
+          </w:rPr>
+          <w:fldChar w:fldCharType="separate"/>
+        </w:r>
+        <w:r>
+          <w:rPr>
+            <w:rFonts w:asciiTheme="majorHAnsi" w:eastAsiaTheme="majorEastAsia" w:hAnsiTheme="majorHAnsi" w:cstheme="majorBidi"/>
+            <w:noProof/>
+            <w:color w:val="4472C4" w:themeColor="accent1"/>
+            <w:sz w:val="40"/>
+            <w:szCs w:val="40"/>
+          </w:rPr>
+          <w:t>2</w:t>
+        </w:r>
+        <w:r>
+          <w:rPr>
+            <w:rFonts w:asciiTheme="majorHAnsi" w:eastAsiaTheme="majorEastAsia" w:hAnsiTheme="majorHAnsi" w:cstheme="majorBidi"/>
+            <w:noProof/>
+            <w:color w:val="4472C4" w:themeColor="accent1"/>
+            <w:sz w:val="40"/>
+            <w:szCs w:val="40"/>
+          </w:rPr>
+          <w:fldChar w:fldCharType="end"/>
+        </w:r>
+      </w:p>
+    </w:sdtContent>
+  </w:sdt>
+  <w:p>
+    <w:pPr>
+      <w:pStyle w:val="Footer"/>
+    </w:pPr>
+  </w:p>
+</w:ftr>
+</file>
+
+<file path=word/footnotes.xml><?xml version="1.0" encoding="utf-8"?>
+<w:footnotes xmlns:wpc="http://schemas.microsoft.com/office/word/2010/wordprocessingCanvas" xmlns:cx="http://schemas.microsoft.com/office/drawing/2014/chartex" xmlns:cx1="http://schemas.microsoft.com/office/drawing/2015/9/8/chartex" xmlns:cx2="http://schemas.microsoft.com/office/drawing/2015/10/21/chartex" xmlns:cx3="http://schemas.microsoft.com/office/drawing/2016/5/9/chartex" xmlns:cx4="http://schemas.microsoft.com/office/drawing/2016/5/10/chartex" xmlns:cx5="http://schemas.microsoft.com/office/drawing/2016/5/11/chartex" xmlns:cx6="http://schemas.microsoft.com/office/drawing/2016/5/12/chartex" xmlns:cx7="http://schemas.microsoft.com/office/drawing/2016/5/13/chartex" xmlns:cx8="http://schemas.microsoft.com/office/drawing/2016/5/14/chartex" xmlns:mc="http://schemas.openxmlformats.org/markup-compatibility/2006" xmlns:aink="http://schemas.microsoft.com/office/drawing/2016/ink" xmlns:am3d="http://schemas.microsoft.com/office/drawing/2017/model3d" xmlns:o="urn:schemas-microsoft-com:office:office" xmlns:r="http://schemas.openxmlformats.org/officeDocument/2006/relationships" xmlns:m="http://schemas.openxmlformats.org/officeDocument/2006/math" xmlns:v="urn:schemas-microsoft-com:vml" xmlns:wp14="http://schemas.microsoft.com/office/word/2010/wordprocessingDrawing" xmlns:wp="http://schemas.openxmlformats.org/drawingml/2006/wordprocessingDrawing" xmlns:w10="urn:schemas-microsoft-com:office:word" xmlns:w="http://schemas.openxmlformats.org/wordprocessingml/2006/main" xmlns:w14="http://schemas.microsoft.com/office/word/2010/wordml" xmlns:w15="http://schemas.microsoft.com/office/word/2012/wordml" xmlns:w16cid="http://schemas.microsoft.com/office/word/2016/wordml/cid" xmlns:w16se="http://schemas.microsoft.com/office/word/2015/wordml/symex" xmlns:wpg="http://schemas.microsoft.com/office/word/2010/wordprocessingGroup" xmlns:wpi="http://schemas.microsoft.com/office/word/2010/wordprocessingInk" xmlns:wne="http://schemas.microsoft.com/office/word/2006/wordml" xmlns:wps="http://schemas.microsoft.com/office/word/2010/wordprocessingShape" mc:Ignorable="w14 w15 w16se w16cid wp14">
+  <w:footnote w:type="separator" w:id="-1">
+    <w:p>
+      <w:pPr>
+        <w:spacing w:after="0" w:line="240" w:lineRule="auto"/>
+      </w:pPr>
+      <w:r>
+        <w:separator/>
+      </w:r>
+    </w:p>
+  </w:footnote>
+  <w:footnote w:type="continuationSeparator" w:id="0">
+    <w:p>
+      <w:pPr>
+        <w:spacing w:after="0" w:line="240" w:lineRule="auto"/>
+      </w:pPr>
+      <w:r>
+        <w:continuationSeparator/>
+      </w:r>
+    </w:p>
+  </w:footnote>
+</w:footnotes>
 </file>
 
 <file path=word/numbering.xml><?xml version="1.0" encoding="utf-8"?>
@@ -8109,6 +9401,103 @@
       <w:contextualSpacing/>
     </w:pPr>
   </w:style>
+  <w:style w:type="paragraph" w:styleId="Header">
+    <w:name w:val="header"/>
+    <w:basedOn w:val="Normal"/>
+    <w:link w:val="HeaderChar"/>
+    <w:uiPriority w:val="99"/>
+    <w:unhideWhenUsed/>
+    <w:rsid w:val="00565931"/>
+    <w:pPr>
+      <w:tabs>
+        <w:tab w:val="center" w:pos="4513"/>
+        <w:tab w:val="right" w:pos="9026"/>
+      </w:tabs>
+      <w:spacing w:after="0" w:line="240" w:lineRule="auto"/>
+    </w:pPr>
+  </w:style>
+  <w:style w:type="character" w:customStyle="1" w:styleId="HeaderChar">
+    <w:name w:val="Header Char"/>
+    <w:basedOn w:val="DefaultParagraphFont"/>
+    <w:link w:val="Header"/>
+    <w:uiPriority w:val="99"/>
+    <w:rsid w:val="00565931"/>
+  </w:style>
+  <w:style w:type="paragraph" w:styleId="Footer">
+    <w:name w:val="footer"/>
+    <w:basedOn w:val="Normal"/>
+    <w:link w:val="FooterChar"/>
+    <w:uiPriority w:val="99"/>
+    <w:unhideWhenUsed/>
+    <w:rsid w:val="00565931"/>
+    <w:pPr>
+      <w:tabs>
+        <w:tab w:val="center" w:pos="4513"/>
+        <w:tab w:val="right" w:pos="9026"/>
+      </w:tabs>
+      <w:spacing w:after="0" w:line="240" w:lineRule="auto"/>
+    </w:pPr>
+  </w:style>
+  <w:style w:type="character" w:customStyle="1" w:styleId="FooterChar">
+    <w:name w:val="Footer Char"/>
+    <w:basedOn w:val="DefaultParagraphFont"/>
+    <w:link w:val="Footer"/>
+    <w:uiPriority w:val="99"/>
+    <w:rsid w:val="00565931"/>
+  </w:style>
+  <w:style w:type="paragraph" w:styleId="TOCHeading">
+    <w:name w:val="TOC Heading"/>
+    <w:basedOn w:val="Heading1"/>
+    <w:next w:val="Normal"/>
+    <w:uiPriority w:val="39"/>
+    <w:unhideWhenUsed/>
+    <w:qFormat/>
+    <w:rsid w:val="00A45170"/>
+    <w:pPr>
+      <w:outlineLvl w:val="9"/>
+    </w:pPr>
+    <w:rPr>
+      <w:lang w:val="en-US"/>
+    </w:rPr>
+  </w:style>
+  <w:style w:type="paragraph" w:styleId="TOC1">
+    <w:name w:val="toc 1"/>
+    <w:basedOn w:val="Normal"/>
+    <w:next w:val="Normal"/>
+    <w:autoRedefine/>
+    <w:uiPriority w:val="39"/>
+    <w:unhideWhenUsed/>
+    <w:rsid w:val="00A45170"/>
+    <w:pPr>
+      <w:spacing w:after="100"/>
+    </w:pPr>
+  </w:style>
+  <w:style w:type="paragraph" w:styleId="TOC2">
+    <w:name w:val="toc 2"/>
+    <w:basedOn w:val="Normal"/>
+    <w:next w:val="Normal"/>
+    <w:autoRedefine/>
+    <w:uiPriority w:val="39"/>
+    <w:unhideWhenUsed/>
+    <w:rsid w:val="00A45170"/>
+    <w:pPr>
+      <w:spacing w:after="100"/>
+      <w:ind w:left="220"/>
+    </w:pPr>
+  </w:style>
+  <w:style w:type="paragraph" w:styleId="TOC3">
+    <w:name w:val="toc 3"/>
+    <w:basedOn w:val="Normal"/>
+    <w:next w:val="Normal"/>
+    <w:autoRedefine/>
+    <w:uiPriority w:val="39"/>
+    <w:unhideWhenUsed/>
+    <w:rsid w:val="00A45170"/>
+    <w:pPr>
+      <w:spacing w:after="100"/>
+      <w:ind w:left="440"/>
+    </w:pPr>
+  </w:style>
 </w:styles>
 </file>
 
@@ -8405,4 +9794,16 @@
     </a:ext>
   </a:extLst>
 </a:theme>
+</file>
+
+<file path=customXml/item1.xml><?xml version="1.0" encoding="utf-8"?>
+<b:Sources xmlns:b="http://schemas.openxmlformats.org/officeDocument/2006/bibliography" xmlns="http://schemas.openxmlformats.org/officeDocument/2006/bibliography" SelectedStyle="\APASixthEditionOfficeOnline.xsl" StyleName="APA" Version="6"/>
+</file>
+
+<file path=customXml/itemProps1.xml><?xml version="1.0" encoding="utf-8"?>
+<ds:datastoreItem xmlns:ds="http://schemas.openxmlformats.org/officeDocument/2006/customXml" ds:itemID="{1B523049-F2B4-4DA4-86FA-02BB26F9328F}">
+  <ds:schemaRefs>
+    <ds:schemaRef ds:uri="http://schemas.openxmlformats.org/officeDocument/2006/bibliography"/>
+  </ds:schemaRefs>
+</ds:datastoreItem>
 </file>
--- a/report.docx
+++ b/report.docx
@@ -160,7 +160,6 @@
                                     <w:dataBinding w:prefixMappings="xmlns:ns0='http://purl.org/dc/elements/1.1/' xmlns:ns1='http://schemas.openxmlformats.org/package/2006/metadata/core-properties' " w:xpath="/ns1:coreProperties[1]/ns0:subject[1]" w:storeItemID="{6C3C8BC8-F283-45AE-878A-BAB7291924A1}"/>
                                     <w:text/>
                                   </w:sdtPr>
-                                  <w:sdtEndPr/>
                                   <w:sdtContent>
                                     <w:r>
                                       <w:rPr>
@@ -275,7 +274,6 @@
                               <w:dataBinding w:prefixMappings="xmlns:ns0='http://purl.org/dc/elements/1.1/' xmlns:ns1='http://schemas.openxmlformats.org/package/2006/metadata/core-properties' " w:xpath="/ns1:coreProperties[1]/ns0:subject[1]" w:storeItemID="{6C3C8BC8-F283-45AE-878A-BAB7291924A1}"/>
                               <w:text/>
                             </w:sdtPr>
-                            <w:sdtEndPr/>
                             <w:sdtContent>
                               <w:r>
                                 <w:rPr>
@@ -915,7 +913,6 @@
                                     <w:dataBinding w:prefixMappings="xmlns:ns0='http://schemas.openxmlformats.org/officeDocument/2006/extended-properties' " w:xpath="/ns0:Properties[1]/ns0:Company[1]" w:storeItemID="{6668398D-A668-4E3E-A5EB-62B293D839F1}"/>
                                     <w:text/>
                                   </w:sdtPr>
-                                  <w:sdtEndPr/>
                                   <w:sdtContent>
                                     <w:r>
                                       <w:rPr>
@@ -941,7 +938,6 @@
                                   <w:dataBinding w:prefixMappings="xmlns:ns0='http://purl.org/dc/elements/1.1/' xmlns:ns1='http://schemas.openxmlformats.org/package/2006/metadata/core-properties' " w:xpath="/ns1:coreProperties[1]/ns1:category[1]" w:storeItemID="{6C3C8BC8-F283-45AE-878A-BAB7291924A1}"/>
                                   <w:text/>
                                 </w:sdtPr>
-                                <w:sdtEndPr/>
                                 <w:sdtContent>
                                   <w:p>
                                     <w:pPr>
@@ -1012,7 +1008,6 @@
                               <w:dataBinding w:prefixMappings="xmlns:ns0='http://schemas.openxmlformats.org/officeDocument/2006/extended-properties' " w:xpath="/ns0:Properties[1]/ns0:Company[1]" w:storeItemID="{6668398D-A668-4E3E-A5EB-62B293D839F1}"/>
                               <w:text/>
                             </w:sdtPr>
-                            <w:sdtEndPr/>
                             <w:sdtContent>
                               <w:r>
                                 <w:rPr>
@@ -1038,7 +1033,6 @@
                             <w:dataBinding w:prefixMappings="xmlns:ns0='http://purl.org/dc/elements/1.1/' xmlns:ns1='http://schemas.openxmlformats.org/package/2006/metadata/core-properties' " w:xpath="/ns1:coreProperties[1]/ns1:category[1]" w:storeItemID="{6C3C8BC8-F283-45AE-878A-BAB7291924A1}"/>
                             <w:text/>
                           </w:sdtPr>
-                          <w:sdtEndPr/>
                           <w:sdtContent>
                             <w:p>
                               <w:pPr>
@@ -1079,6 +1073,13 @@
     </w:sdt>
     <w:sdt>
       <w:sdtPr>
+        <w:rPr>
+          <w:rFonts w:asciiTheme="minorHAnsi" w:eastAsia="SimSun" w:hAnsiTheme="minorHAnsi" w:cstheme="minorBidi"/>
+          <w:color w:val="auto"/>
+          <w:sz w:val="22"/>
+          <w:szCs w:val="22"/>
+          <w:lang w:val="en-GB"/>
+        </w:rPr>
         <w:id w:val="154809446"/>
         <w:docPartObj>
           <w:docPartGallery w:val="Table of Contents"/>
@@ -1087,14 +1088,9 @@
       </w:sdtPr>
       <w:sdtEndPr>
         <w:rPr>
-          <w:rFonts w:asciiTheme="minorHAnsi" w:eastAsia="SimSun" w:hAnsiTheme="minorHAnsi" w:cstheme="minorBidi"/>
           <w:b/>
           <w:bCs/>
           <w:noProof/>
-          <w:color w:val="auto"/>
-          <w:sz w:val="22"/>
-          <w:szCs w:val="22"/>
-          <w:lang w:val="en-GB"/>
         </w:rPr>
       </w:sdtEndPr>
       <w:sdtContent>
@@ -1113,7 +1109,9 @@
               <w:tab w:val="right" w:leader="dot" w:pos="9016"/>
             </w:tabs>
             <w:rPr>
+              <w:rFonts w:eastAsiaTheme="minorEastAsia"/>
               <w:noProof/>
+              <w:lang w:eastAsia="en-GB"/>
             </w:rPr>
           </w:pPr>
           <w:r>
@@ -1140,7 +1138,7 @@
             </w:rPr>
             <w:fldChar w:fldCharType="separate"/>
           </w:r>
-          <w:hyperlink w:anchor="_Toc535247760" w:history="1">
+          <w:hyperlink w:anchor="_Toc535326806" w:history="1">
             <w:r>
               <w:rPr>
                 <w:rStyle w:val="Hyperlink"/>
@@ -1167,7 +1165,7 @@
                 <w:noProof/>
                 <w:webHidden/>
               </w:rPr>
-              <w:instrText xml:space="preserve"> PAGEREF _Toc535247760 \h </w:instrText>
+              <w:instrText xml:space="preserve"> PAGEREF _Toc535326806 \h </w:instrText>
             </w:r>
             <w:r>
               <w:rPr>
@@ -1187,7 +1185,7 @@
                 <w:noProof/>
                 <w:webHidden/>
               </w:rPr>
-              <w:t>2</w:t>
+              <w:t>3</w:t>
             </w:r>
             <w:r>
               <w:rPr>
@@ -1205,10 +1203,12 @@
               <w:tab w:val="right" w:leader="dot" w:pos="9016"/>
             </w:tabs>
             <w:rPr>
+              <w:rFonts w:eastAsiaTheme="minorEastAsia"/>
               <w:noProof/>
+              <w:lang w:eastAsia="en-GB"/>
             </w:rPr>
           </w:pPr>
-          <w:hyperlink w:anchor="_Toc535247761" w:history="1">
+          <w:hyperlink w:anchor="_Toc535326807" w:history="1">
             <w:r>
               <w:rPr>
                 <w:rStyle w:val="Hyperlink"/>
@@ -1235,7 +1235,7 @@
                 <w:noProof/>
                 <w:webHidden/>
               </w:rPr>
-              <w:instrText xml:space="preserve"> PAGEREF _Toc535247761 \h </w:instrText>
+              <w:instrText xml:space="preserve"> PAGEREF _Toc535326807 \h </w:instrText>
             </w:r>
             <w:r>
               <w:rPr>
@@ -1255,7 +1255,7 @@
                 <w:noProof/>
                 <w:webHidden/>
               </w:rPr>
-              <w:t>2</w:t>
+              <w:t>3</w:t>
             </w:r>
             <w:r>
               <w:rPr>
@@ -1273,10 +1273,12 @@
               <w:tab w:val="right" w:leader="dot" w:pos="9016"/>
             </w:tabs>
             <w:rPr>
+              <w:rFonts w:eastAsiaTheme="minorEastAsia"/>
               <w:noProof/>
+              <w:lang w:eastAsia="en-GB"/>
             </w:rPr>
           </w:pPr>
-          <w:hyperlink w:anchor="_Toc535247762" w:history="1">
+          <w:hyperlink w:anchor="_Toc535326808" w:history="1">
             <w:r>
               <w:rPr>
                 <w:rStyle w:val="Hyperlink"/>
@@ -1303,7 +1305,7 @@
                 <w:noProof/>
                 <w:webHidden/>
               </w:rPr>
-              <w:instrText xml:space="preserve"> PAGEREF _Toc535247762 \h </w:instrText>
+              <w:instrText xml:space="preserve"> PAGEREF _Toc535326808 \h </w:instrText>
             </w:r>
             <w:r>
               <w:rPr>
@@ -1323,7 +1325,7 @@
                 <w:noProof/>
                 <w:webHidden/>
               </w:rPr>
-              <w:t>2</w:t>
+              <w:t>3</w:t>
             </w:r>
             <w:r>
               <w:rPr>
@@ -1341,10 +1343,12 @@
               <w:tab w:val="right" w:leader="dot" w:pos="9016"/>
             </w:tabs>
             <w:rPr>
+              <w:rFonts w:eastAsiaTheme="minorEastAsia"/>
               <w:noProof/>
+              <w:lang w:eastAsia="en-GB"/>
             </w:rPr>
           </w:pPr>
-          <w:hyperlink w:anchor="_Toc535247763" w:history="1">
+          <w:hyperlink w:anchor="_Toc535326809" w:history="1">
             <w:r>
               <w:rPr>
                 <w:rStyle w:val="Hyperlink"/>
@@ -1371,7 +1375,7 @@
                 <w:noProof/>
                 <w:webHidden/>
               </w:rPr>
-              <w:instrText xml:space="preserve"> PAGEREF _Toc535247763 \h </w:instrText>
+              <w:instrText xml:space="preserve"> PAGEREF _Toc535326809 \h </w:instrText>
             </w:r>
             <w:r>
               <w:rPr>
@@ -1391,7 +1395,7 @@
                 <w:noProof/>
                 <w:webHidden/>
               </w:rPr>
-              <w:t>2</w:t>
+              <w:t>3</w:t>
             </w:r>
             <w:r>
               <w:rPr>
@@ -1409,10 +1413,12 @@
               <w:tab w:val="right" w:leader="dot" w:pos="9016"/>
             </w:tabs>
             <w:rPr>
+              <w:rFonts w:eastAsiaTheme="minorEastAsia"/>
               <w:noProof/>
+              <w:lang w:eastAsia="en-GB"/>
             </w:rPr>
           </w:pPr>
-          <w:hyperlink w:anchor="_Toc535247764" w:history="1">
+          <w:hyperlink w:anchor="_Toc535326810" w:history="1">
             <w:r>
               <w:rPr>
                 <w:rStyle w:val="Hyperlink"/>
@@ -1439,7 +1445,7 @@
                 <w:noProof/>
                 <w:webHidden/>
               </w:rPr>
-              <w:instrText xml:space="preserve"> PAGEREF _Toc535247764 \h </w:instrText>
+              <w:instrText xml:space="preserve"> PAGEREF _Toc535326810 \h </w:instrText>
             </w:r>
             <w:r>
               <w:rPr>
@@ -1459,7 +1465,7 @@
                 <w:noProof/>
                 <w:webHidden/>
               </w:rPr>
-              <w:t>2</w:t>
+              <w:t>3</w:t>
             </w:r>
             <w:r>
               <w:rPr>
@@ -1477,10 +1483,12 @@
               <w:tab w:val="right" w:leader="dot" w:pos="9016"/>
             </w:tabs>
             <w:rPr>
+              <w:rFonts w:eastAsiaTheme="minorEastAsia"/>
               <w:noProof/>
+              <w:lang w:eastAsia="en-GB"/>
             </w:rPr>
           </w:pPr>
-          <w:hyperlink w:anchor="_Toc535247765" w:history="1">
+          <w:hyperlink w:anchor="_Toc535326811" w:history="1">
             <w:r>
               <w:rPr>
                 <w:rStyle w:val="Hyperlink"/>
@@ -1508,7 +1516,7 @@
                 <w:noProof/>
                 <w:webHidden/>
               </w:rPr>
-              <w:instrText xml:space="preserve"> PAGEREF _Toc535247765 \h </w:instrText>
+              <w:instrText xml:space="preserve"> PAGEREF _Toc535326811 \h </w:instrText>
             </w:r>
             <w:r>
               <w:rPr>
@@ -1528,7 +1536,7 @@
                 <w:noProof/>
                 <w:webHidden/>
               </w:rPr>
-              <w:t>3</w:t>
+              <w:t>4</w:t>
             </w:r>
             <w:r>
               <w:rPr>
@@ -1546,10 +1554,12 @@
               <w:tab w:val="right" w:leader="dot" w:pos="9016"/>
             </w:tabs>
             <w:rPr>
+              <w:rFonts w:eastAsiaTheme="minorEastAsia"/>
               <w:noProof/>
+              <w:lang w:eastAsia="en-GB"/>
             </w:rPr>
           </w:pPr>
-          <w:hyperlink w:anchor="_Toc535247766" w:history="1">
+          <w:hyperlink w:anchor="_Toc535326812" w:history="1">
             <w:r>
               <w:rPr>
                 <w:rStyle w:val="Hyperlink"/>
@@ -1578,7 +1588,7 @@
                 <w:noProof/>
                 <w:webHidden/>
               </w:rPr>
-              <w:instrText xml:space="preserve"> PAGEREF _Toc535247766 \h </w:instrText>
+              <w:instrText xml:space="preserve"> PAGEREF _Toc535326812 \h </w:instrText>
             </w:r>
             <w:r>
               <w:rPr>
@@ -1598,7 +1608,7 @@
                 <w:noProof/>
                 <w:webHidden/>
               </w:rPr>
-              <w:t>3</w:t>
+              <w:t>4</w:t>
             </w:r>
             <w:r>
               <w:rPr>
@@ -1616,10 +1626,12 @@
               <w:tab w:val="right" w:leader="dot" w:pos="9016"/>
             </w:tabs>
             <w:rPr>
+              <w:rFonts w:eastAsiaTheme="minorEastAsia"/>
               <w:noProof/>
+              <w:lang w:eastAsia="en-GB"/>
             </w:rPr>
           </w:pPr>
-          <w:hyperlink w:anchor="_Toc535247767" w:history="1">
+          <w:hyperlink w:anchor="_Toc535326813" w:history="1">
             <w:r>
               <w:rPr>
                 <w:rStyle w:val="Hyperlink"/>
@@ -1647,7 +1659,7 @@
                 <w:noProof/>
                 <w:webHidden/>
               </w:rPr>
-              <w:instrText xml:space="preserve"> PAGEREF _Toc535247767 \h </w:instrText>
+              <w:instrText xml:space="preserve"> PAGEREF _Toc535326813 \h </w:instrText>
             </w:r>
             <w:r>
               <w:rPr>
@@ -1667,7 +1679,7 @@
                 <w:noProof/>
                 <w:webHidden/>
               </w:rPr>
-              <w:t>3</w:t>
+              <w:t>4</w:t>
             </w:r>
             <w:r>
               <w:rPr>
@@ -1685,10 +1697,12 @@
               <w:tab w:val="right" w:leader="dot" w:pos="9016"/>
             </w:tabs>
             <w:rPr>
+              <w:rFonts w:eastAsiaTheme="minorEastAsia"/>
               <w:noProof/>
+              <w:lang w:eastAsia="en-GB"/>
             </w:rPr>
           </w:pPr>
-          <w:hyperlink w:anchor="_Toc535247768" w:history="1">
+          <w:hyperlink w:anchor="_Toc535326814" w:history="1">
             <w:r>
               <w:rPr>
                 <w:rStyle w:val="Hyperlink"/>
@@ -1717,7 +1731,7 @@
                 <w:noProof/>
                 <w:webHidden/>
               </w:rPr>
-              <w:instrText xml:space="preserve"> PAGEREF _Toc535247768 \h </w:instrText>
+              <w:instrText xml:space="preserve"> PAGEREF _Toc535326814 \h </w:instrText>
             </w:r>
             <w:r>
               <w:rPr>
@@ -1737,7 +1751,7 @@
                 <w:noProof/>
                 <w:webHidden/>
               </w:rPr>
-              <w:t>3</w:t>
+              <w:t>4</w:t>
             </w:r>
             <w:r>
               <w:rPr>
@@ -1755,10 +1769,12 @@
               <w:tab w:val="right" w:leader="dot" w:pos="9016"/>
             </w:tabs>
             <w:rPr>
+              <w:rFonts w:eastAsiaTheme="minorEastAsia"/>
               <w:noProof/>
+              <w:lang w:eastAsia="en-GB"/>
             </w:rPr>
           </w:pPr>
-          <w:hyperlink w:anchor="_Toc535247769" w:history="1">
+          <w:hyperlink w:anchor="_Toc535326815" w:history="1">
             <w:r>
               <w:rPr>
                 <w:rStyle w:val="Hyperlink"/>
@@ -1786,7 +1802,7 @@
                 <w:noProof/>
                 <w:webHidden/>
               </w:rPr>
-              <w:instrText xml:space="preserve"> PAGEREF _Toc535247769 \h </w:instrText>
+              <w:instrText xml:space="preserve"> PAGEREF _Toc535326815 \h </w:instrText>
             </w:r>
             <w:r>
               <w:rPr>
@@ -1806,7 +1822,7 @@
                 <w:noProof/>
                 <w:webHidden/>
               </w:rPr>
-              <w:t>3</w:t>
+              <w:t>4</w:t>
             </w:r>
             <w:r>
               <w:rPr>
@@ -1824,10 +1840,12 @@
               <w:tab w:val="right" w:leader="dot" w:pos="9016"/>
             </w:tabs>
             <w:rPr>
+              <w:rFonts w:eastAsiaTheme="minorEastAsia"/>
               <w:noProof/>
+              <w:lang w:eastAsia="en-GB"/>
             </w:rPr>
           </w:pPr>
-          <w:hyperlink w:anchor="_Toc535247770" w:history="1">
+          <w:hyperlink w:anchor="_Toc535326816" w:history="1">
             <w:r>
               <w:rPr>
                 <w:rStyle w:val="Hyperlink"/>
@@ -1856,7 +1874,7 @@
                 <w:noProof/>
                 <w:webHidden/>
               </w:rPr>
-              <w:instrText xml:space="preserve"> PAGEREF _Toc535247770 \h </w:instrText>
+              <w:instrText xml:space="preserve"> PAGEREF _Toc535326816 \h </w:instrText>
             </w:r>
             <w:r>
               <w:rPr>
@@ -1876,7 +1894,7 @@
                 <w:noProof/>
                 <w:webHidden/>
               </w:rPr>
-              <w:t>3</w:t>
+              <w:t>4</w:t>
             </w:r>
             <w:r>
               <w:rPr>
@@ -1894,10 +1912,12 @@
               <w:tab w:val="right" w:leader="dot" w:pos="9016"/>
             </w:tabs>
             <w:rPr>
+              <w:rFonts w:eastAsiaTheme="minorEastAsia"/>
               <w:noProof/>
+              <w:lang w:eastAsia="en-GB"/>
             </w:rPr>
           </w:pPr>
-          <w:hyperlink w:anchor="_Toc535247771" w:history="1">
+          <w:hyperlink w:anchor="_Toc535326817" w:history="1">
             <w:r>
               <w:rPr>
                 <w:rStyle w:val="Hyperlink"/>
@@ -1925,7 +1945,7 @@
                 <w:noProof/>
                 <w:webHidden/>
               </w:rPr>
-              <w:instrText xml:space="preserve"> PAGEREF _Toc535247771 \h </w:instrText>
+              <w:instrText xml:space="preserve"> PAGEREF _Toc535326817 \h </w:instrText>
             </w:r>
             <w:r>
               <w:rPr>
@@ -1945,7 +1965,7 @@
                 <w:noProof/>
                 <w:webHidden/>
               </w:rPr>
-              <w:t>3</w:t>
+              <w:t>5</w:t>
             </w:r>
             <w:r>
               <w:rPr>
@@ -1963,10 +1983,12 @@
               <w:tab w:val="right" w:leader="dot" w:pos="9016"/>
             </w:tabs>
             <w:rPr>
+              <w:rFonts w:eastAsiaTheme="minorEastAsia"/>
               <w:noProof/>
+              <w:lang w:eastAsia="en-GB"/>
             </w:rPr>
           </w:pPr>
-          <w:hyperlink w:anchor="_Toc535247772" w:history="1">
+          <w:hyperlink w:anchor="_Toc535326818" w:history="1">
             <w:r>
               <w:rPr>
                 <w:rStyle w:val="Hyperlink"/>
@@ -1995,7 +2017,7 @@
                 <w:noProof/>
                 <w:webHidden/>
               </w:rPr>
-              <w:instrText xml:space="preserve"> PAGEREF _Toc535247772 \h </w:instrText>
+              <w:instrText xml:space="preserve"> PAGEREF _Toc535326818 \h </w:instrText>
             </w:r>
             <w:r>
               <w:rPr>
@@ -2015,7 +2037,7 @@
                 <w:noProof/>
                 <w:webHidden/>
               </w:rPr>
-              <w:t>6</w:t>
+              <w:t>7</w:t>
             </w:r>
             <w:r>
               <w:rPr>
@@ -2033,10 +2055,12 @@
               <w:tab w:val="right" w:leader="dot" w:pos="9016"/>
             </w:tabs>
             <w:rPr>
+              <w:rFonts w:eastAsiaTheme="minorEastAsia"/>
               <w:noProof/>
+              <w:lang w:eastAsia="en-GB"/>
             </w:rPr>
           </w:pPr>
-          <w:hyperlink w:anchor="_Toc535247773" w:history="1">
+          <w:hyperlink w:anchor="_Toc535326819" w:history="1">
             <w:r>
               <w:rPr>
                 <w:rStyle w:val="Hyperlink"/>
@@ -2065,7 +2089,7 @@
                 <w:noProof/>
                 <w:webHidden/>
               </w:rPr>
-              <w:instrText xml:space="preserve"> PAGEREF _Toc535247773 \h </w:instrText>
+              <w:instrText xml:space="preserve"> PAGEREF _Toc535326819 \h </w:instrText>
             </w:r>
             <w:r>
               <w:rPr>
@@ -2085,7 +2109,7 @@
                 <w:noProof/>
                 <w:webHidden/>
               </w:rPr>
-              <w:t>6</w:t>
+              <w:t>8</w:t>
             </w:r>
             <w:r>
               <w:rPr>
@@ -2103,10 +2127,12 @@
               <w:tab w:val="right" w:leader="dot" w:pos="9016"/>
             </w:tabs>
             <w:rPr>
+              <w:rFonts w:eastAsiaTheme="minorEastAsia"/>
               <w:noProof/>
+              <w:lang w:eastAsia="en-GB"/>
             </w:rPr>
           </w:pPr>
-          <w:hyperlink w:anchor="_Toc535247774" w:history="1">
+          <w:hyperlink w:anchor="_Toc535326820" w:history="1">
             <w:r>
               <w:rPr>
                 <w:rStyle w:val="Hyperlink"/>
@@ -2135,7 +2161,7 @@
                 <w:noProof/>
                 <w:webHidden/>
               </w:rPr>
-              <w:instrText xml:space="preserve"> PAGEREF _Toc535247774 \h </w:instrText>
+              <w:instrText xml:space="preserve"> PAGEREF _Toc535326820 \h </w:instrText>
             </w:r>
             <w:r>
               <w:rPr>
@@ -2155,7 +2181,7 @@
                 <w:noProof/>
                 <w:webHidden/>
               </w:rPr>
-              <w:t>6</w:t>
+              <w:t>8</w:t>
             </w:r>
             <w:r>
               <w:rPr>
@@ -2173,10 +2199,12 @@
               <w:tab w:val="right" w:leader="dot" w:pos="9016"/>
             </w:tabs>
             <w:rPr>
+              <w:rFonts w:eastAsiaTheme="minorEastAsia"/>
               <w:noProof/>
+              <w:lang w:eastAsia="en-GB"/>
             </w:rPr>
           </w:pPr>
-          <w:hyperlink w:anchor="_Toc535247775" w:history="1">
+          <w:hyperlink w:anchor="_Toc535326821" w:history="1">
             <w:r>
               <w:rPr>
                 <w:rStyle w:val="Hyperlink"/>
@@ -2203,7 +2231,7 @@
                 <w:noProof/>
                 <w:webHidden/>
               </w:rPr>
-              <w:instrText xml:space="preserve"> PAGEREF _Toc535247775 \h </w:instrText>
+              <w:instrText xml:space="preserve"> PAGEREF _Toc535326821 \h </w:instrText>
             </w:r>
             <w:r>
               <w:rPr>
@@ -2223,7 +2251,7 @@
                 <w:noProof/>
                 <w:webHidden/>
               </w:rPr>
-              <w:t>6</w:t>
+              <w:t>8</w:t>
             </w:r>
             <w:r>
               <w:rPr>
@@ -2241,10 +2269,12 @@
               <w:tab w:val="right" w:leader="dot" w:pos="9016"/>
             </w:tabs>
             <w:rPr>
+              <w:rFonts w:eastAsiaTheme="minorEastAsia"/>
               <w:noProof/>
+              <w:lang w:eastAsia="en-GB"/>
             </w:rPr>
           </w:pPr>
-          <w:hyperlink w:anchor="_Toc535247776" w:history="1">
+          <w:hyperlink w:anchor="_Toc535326822" w:history="1">
             <w:r>
               <w:rPr>
                 <w:rStyle w:val="Hyperlink"/>
@@ -2271,7 +2301,7 @@
                 <w:noProof/>
                 <w:webHidden/>
               </w:rPr>
-              <w:instrText xml:space="preserve"> PAGEREF _Toc535247776 \h </w:instrText>
+              <w:instrText xml:space="preserve"> PAGEREF _Toc535326822 \h </w:instrText>
             </w:r>
             <w:r>
               <w:rPr>
@@ -2291,7 +2321,7 @@
                 <w:noProof/>
                 <w:webHidden/>
               </w:rPr>
-              <w:t>7</w:t>
+              <w:t>8</w:t>
             </w:r>
             <w:r>
               <w:rPr>
@@ -2309,10 +2339,12 @@
               <w:tab w:val="right" w:leader="dot" w:pos="9016"/>
             </w:tabs>
             <w:rPr>
+              <w:rFonts w:eastAsiaTheme="minorEastAsia"/>
               <w:noProof/>
+              <w:lang w:eastAsia="en-GB"/>
             </w:rPr>
           </w:pPr>
-          <w:hyperlink w:anchor="_Toc535247777" w:history="1">
+          <w:hyperlink w:anchor="_Toc535326823" w:history="1">
             <w:r>
               <w:rPr>
                 <w:rStyle w:val="Hyperlink"/>
@@ -2339,7 +2371,7 @@
                 <w:noProof/>
                 <w:webHidden/>
               </w:rPr>
-              <w:instrText xml:space="preserve"> PAGEREF _Toc535247777 \h </w:instrText>
+              <w:instrText xml:space="preserve"> PAGEREF _Toc535326823 \h </w:instrText>
             </w:r>
             <w:r>
               <w:rPr>
@@ -2359,7 +2391,7 @@
                 <w:noProof/>
                 <w:webHidden/>
               </w:rPr>
-              <w:t>7</w:t>
+              <w:t>8</w:t>
             </w:r>
             <w:r>
               <w:rPr>
@@ -2377,10 +2409,12 @@
               <w:tab w:val="right" w:leader="dot" w:pos="9016"/>
             </w:tabs>
             <w:rPr>
+              <w:rFonts w:eastAsiaTheme="minorEastAsia"/>
               <w:noProof/>
+              <w:lang w:eastAsia="en-GB"/>
             </w:rPr>
           </w:pPr>
-          <w:hyperlink w:anchor="_Toc535247778" w:history="1">
+          <w:hyperlink w:anchor="_Toc535326824" w:history="1">
             <w:r>
               <w:rPr>
                 <w:rStyle w:val="Hyperlink"/>
@@ -2409,7 +2443,7 @@
                 <w:noProof/>
                 <w:webHidden/>
               </w:rPr>
-              <w:instrText xml:space="preserve"> PAGEREF _Toc535247778 \h </w:instrText>
+              <w:instrText xml:space="preserve"> PAGEREF _Toc535326824 \h </w:instrText>
             </w:r>
             <w:r>
               <w:rPr>
@@ -2429,7 +2463,7 @@
                 <w:noProof/>
                 <w:webHidden/>
               </w:rPr>
-              <w:t>9</w:t>
+              <w:t>10</w:t>
             </w:r>
             <w:r>
               <w:rPr>
@@ -2447,10 +2481,12 @@
               <w:tab w:val="right" w:leader="dot" w:pos="9016"/>
             </w:tabs>
             <w:rPr>
+              <w:rFonts w:eastAsiaTheme="minorEastAsia"/>
               <w:noProof/>
+              <w:lang w:eastAsia="en-GB"/>
             </w:rPr>
           </w:pPr>
-          <w:hyperlink w:anchor="_Toc535247779" w:history="1">
+          <w:hyperlink w:anchor="_Toc535326825" w:history="1">
             <w:r>
               <w:rPr>
                 <w:rStyle w:val="Hyperlink"/>
@@ -2478,7 +2514,7 @@
                 <w:noProof/>
                 <w:webHidden/>
               </w:rPr>
-              <w:instrText xml:space="preserve"> PAGEREF _Toc535247779 \h </w:instrText>
+              <w:instrText xml:space="preserve"> PAGEREF _Toc535326825 \h </w:instrText>
             </w:r>
             <w:r>
               <w:rPr>
@@ -2498,7 +2534,3060 @@
                 <w:noProof/>
                 <w:webHidden/>
               </w:rPr>
-              <w:t>9</w:t>
+              <w:t>10</w:t>
+            </w:r>
+            <w:r>
+              <w:rPr>
+                <w:noProof/>
+                <w:webHidden/>
+              </w:rPr>
+              <w:fldChar w:fldCharType="end"/>
+            </w:r>
+          </w:hyperlink>
+        </w:p>
+        <w:p>
+          <w:pPr>
+            <w:pStyle w:val="TOC3"/>
+            <w:tabs>
+              <w:tab w:val="right" w:leader="dot" w:pos="9016"/>
+            </w:tabs>
+            <w:rPr>
+              <w:rFonts w:eastAsiaTheme="minorEastAsia"/>
+              <w:noProof/>
+              <w:lang w:eastAsia="en-GB"/>
+            </w:rPr>
+          </w:pPr>
+          <w:hyperlink w:anchor="_Toc535326826" w:history="1">
+            <w:r>
+              <w:rPr>
+                <w:rStyle w:val="Hyperlink"/>
+                <w:noProof/>
+                <w:lang w:eastAsia="zh-CN"/>
+              </w:rPr>
+              <w:t>Camera.h</w:t>
+            </w:r>
+            <w:r>
+              <w:rPr>
+                <w:noProof/>
+                <w:webHidden/>
+              </w:rPr>
+              <w:tab/>
+            </w:r>
+            <w:r>
+              <w:rPr>
+                <w:noProof/>
+                <w:webHidden/>
+              </w:rPr>
+              <w:fldChar w:fldCharType="begin"/>
+            </w:r>
+            <w:r>
+              <w:rPr>
+                <w:noProof/>
+                <w:webHidden/>
+              </w:rPr>
+              <w:instrText xml:space="preserve"> PAGEREF _Toc535326826 \h </w:instrText>
+            </w:r>
+            <w:r>
+              <w:rPr>
+                <w:noProof/>
+                <w:webHidden/>
+              </w:rPr>
+            </w:r>
+            <w:r>
+              <w:rPr>
+                <w:noProof/>
+                <w:webHidden/>
+              </w:rPr>
+              <w:fldChar w:fldCharType="separate"/>
+            </w:r>
+            <w:r>
+              <w:rPr>
+                <w:noProof/>
+                <w:webHidden/>
+              </w:rPr>
+              <w:t>10</w:t>
+            </w:r>
+            <w:r>
+              <w:rPr>
+                <w:noProof/>
+                <w:webHidden/>
+              </w:rPr>
+              <w:fldChar w:fldCharType="end"/>
+            </w:r>
+          </w:hyperlink>
+        </w:p>
+        <w:p>
+          <w:pPr>
+            <w:pStyle w:val="TOC3"/>
+            <w:tabs>
+              <w:tab w:val="right" w:leader="dot" w:pos="9016"/>
+            </w:tabs>
+            <w:rPr>
+              <w:rFonts w:eastAsiaTheme="minorEastAsia"/>
+              <w:noProof/>
+              <w:lang w:eastAsia="en-GB"/>
+            </w:rPr>
+          </w:pPr>
+          <w:hyperlink w:anchor="_Toc535326827" w:history="1">
+            <w:r>
+              <w:rPr>
+                <w:rStyle w:val="Hyperlink"/>
+                <w:noProof/>
+                <w:lang w:eastAsia="zh-CN"/>
+              </w:rPr>
+              <w:t>Camera.cpp</w:t>
+            </w:r>
+            <w:r>
+              <w:rPr>
+                <w:noProof/>
+                <w:webHidden/>
+              </w:rPr>
+              <w:tab/>
+            </w:r>
+            <w:r>
+              <w:rPr>
+                <w:noProof/>
+                <w:webHidden/>
+              </w:rPr>
+              <w:fldChar w:fldCharType="begin"/>
+            </w:r>
+            <w:r>
+              <w:rPr>
+                <w:noProof/>
+                <w:webHidden/>
+              </w:rPr>
+              <w:instrText xml:space="preserve"> PAGEREF _Toc535326827 \h </w:instrText>
+            </w:r>
+            <w:r>
+              <w:rPr>
+                <w:noProof/>
+                <w:webHidden/>
+              </w:rPr>
+            </w:r>
+            <w:r>
+              <w:rPr>
+                <w:noProof/>
+                <w:webHidden/>
+              </w:rPr>
+              <w:fldChar w:fldCharType="separate"/>
+            </w:r>
+            <w:r>
+              <w:rPr>
+                <w:noProof/>
+                <w:webHidden/>
+              </w:rPr>
+              <w:t>11</w:t>
+            </w:r>
+            <w:r>
+              <w:rPr>
+                <w:noProof/>
+                <w:webHidden/>
+              </w:rPr>
+              <w:fldChar w:fldCharType="end"/>
+            </w:r>
+          </w:hyperlink>
+        </w:p>
+        <w:p>
+          <w:pPr>
+            <w:pStyle w:val="TOC3"/>
+            <w:tabs>
+              <w:tab w:val="right" w:leader="dot" w:pos="9016"/>
+            </w:tabs>
+            <w:rPr>
+              <w:rFonts w:eastAsiaTheme="minorEastAsia"/>
+              <w:noProof/>
+              <w:lang w:eastAsia="en-GB"/>
+            </w:rPr>
+          </w:pPr>
+          <w:hyperlink w:anchor="_Toc535326828" w:history="1">
+            <w:r>
+              <w:rPr>
+                <w:rStyle w:val="Hyperlink"/>
+                <w:noProof/>
+                <w:lang w:eastAsia="zh-CN"/>
+              </w:rPr>
+              <w:t>Enemy.h</w:t>
+            </w:r>
+            <w:r>
+              <w:rPr>
+                <w:noProof/>
+                <w:webHidden/>
+              </w:rPr>
+              <w:tab/>
+            </w:r>
+            <w:r>
+              <w:rPr>
+                <w:noProof/>
+                <w:webHidden/>
+              </w:rPr>
+              <w:fldChar w:fldCharType="begin"/>
+            </w:r>
+            <w:r>
+              <w:rPr>
+                <w:noProof/>
+                <w:webHidden/>
+              </w:rPr>
+              <w:instrText xml:space="preserve"> PAGEREF _Toc535326828 \h </w:instrText>
+            </w:r>
+            <w:r>
+              <w:rPr>
+                <w:noProof/>
+                <w:webHidden/>
+              </w:rPr>
+            </w:r>
+            <w:r>
+              <w:rPr>
+                <w:noProof/>
+                <w:webHidden/>
+              </w:rPr>
+              <w:fldChar w:fldCharType="separate"/>
+            </w:r>
+            <w:r>
+              <w:rPr>
+                <w:noProof/>
+                <w:webHidden/>
+              </w:rPr>
+              <w:t>16</w:t>
+            </w:r>
+            <w:r>
+              <w:rPr>
+                <w:noProof/>
+                <w:webHidden/>
+              </w:rPr>
+              <w:fldChar w:fldCharType="end"/>
+            </w:r>
+          </w:hyperlink>
+        </w:p>
+        <w:p>
+          <w:pPr>
+            <w:pStyle w:val="TOC3"/>
+            <w:tabs>
+              <w:tab w:val="right" w:leader="dot" w:pos="9016"/>
+            </w:tabs>
+            <w:rPr>
+              <w:rFonts w:eastAsiaTheme="minorEastAsia"/>
+              <w:noProof/>
+              <w:lang w:eastAsia="en-GB"/>
+            </w:rPr>
+          </w:pPr>
+          <w:hyperlink w:anchor="_Toc535326829" w:history="1">
+            <w:r>
+              <w:rPr>
+                <w:rStyle w:val="Hyperlink"/>
+                <w:noProof/>
+                <w:lang w:eastAsia="zh-CN"/>
+              </w:rPr>
+              <w:t>Enemy.cpp</w:t>
+            </w:r>
+            <w:r>
+              <w:rPr>
+                <w:noProof/>
+                <w:webHidden/>
+              </w:rPr>
+              <w:tab/>
+            </w:r>
+            <w:r>
+              <w:rPr>
+                <w:noProof/>
+                <w:webHidden/>
+              </w:rPr>
+              <w:fldChar w:fldCharType="begin"/>
+            </w:r>
+            <w:r>
+              <w:rPr>
+                <w:noProof/>
+                <w:webHidden/>
+              </w:rPr>
+              <w:instrText xml:space="preserve"> PAGEREF _Toc535326829 \h </w:instrText>
+            </w:r>
+            <w:r>
+              <w:rPr>
+                <w:noProof/>
+                <w:webHidden/>
+              </w:rPr>
+            </w:r>
+            <w:r>
+              <w:rPr>
+                <w:noProof/>
+                <w:webHidden/>
+              </w:rPr>
+              <w:fldChar w:fldCharType="separate"/>
+            </w:r>
+            <w:r>
+              <w:rPr>
+                <w:noProof/>
+                <w:webHidden/>
+              </w:rPr>
+              <w:t>16</w:t>
+            </w:r>
+            <w:r>
+              <w:rPr>
+                <w:noProof/>
+                <w:webHidden/>
+              </w:rPr>
+              <w:fldChar w:fldCharType="end"/>
+            </w:r>
+          </w:hyperlink>
+        </w:p>
+        <w:p>
+          <w:pPr>
+            <w:pStyle w:val="TOC3"/>
+            <w:tabs>
+              <w:tab w:val="right" w:leader="dot" w:pos="9016"/>
+            </w:tabs>
+            <w:rPr>
+              <w:rFonts w:eastAsiaTheme="minorEastAsia"/>
+              <w:noProof/>
+              <w:lang w:eastAsia="en-GB"/>
+            </w:rPr>
+          </w:pPr>
+          <w:hyperlink w:anchor="_Toc535326830" w:history="1">
+            <w:r>
+              <w:rPr>
+                <w:rStyle w:val="Hyperlink"/>
+                <w:noProof/>
+                <w:lang w:eastAsia="zh-CN"/>
+              </w:rPr>
+              <w:t>Entity.h</w:t>
+            </w:r>
+            <w:r>
+              <w:rPr>
+                <w:noProof/>
+                <w:webHidden/>
+              </w:rPr>
+              <w:tab/>
+            </w:r>
+            <w:r>
+              <w:rPr>
+                <w:noProof/>
+                <w:webHidden/>
+              </w:rPr>
+              <w:fldChar w:fldCharType="begin"/>
+            </w:r>
+            <w:r>
+              <w:rPr>
+                <w:noProof/>
+                <w:webHidden/>
+              </w:rPr>
+              <w:instrText xml:space="preserve"> PAGEREF _Toc535326830 \h </w:instrText>
+            </w:r>
+            <w:r>
+              <w:rPr>
+                <w:noProof/>
+                <w:webHidden/>
+              </w:rPr>
+            </w:r>
+            <w:r>
+              <w:rPr>
+                <w:noProof/>
+                <w:webHidden/>
+              </w:rPr>
+              <w:fldChar w:fldCharType="separate"/>
+            </w:r>
+            <w:r>
+              <w:rPr>
+                <w:noProof/>
+                <w:webHidden/>
+              </w:rPr>
+              <w:t>18</w:t>
+            </w:r>
+            <w:r>
+              <w:rPr>
+                <w:noProof/>
+                <w:webHidden/>
+              </w:rPr>
+              <w:fldChar w:fldCharType="end"/>
+            </w:r>
+          </w:hyperlink>
+        </w:p>
+        <w:p>
+          <w:pPr>
+            <w:pStyle w:val="TOC3"/>
+            <w:tabs>
+              <w:tab w:val="right" w:leader="dot" w:pos="9016"/>
+            </w:tabs>
+            <w:rPr>
+              <w:rFonts w:eastAsiaTheme="minorEastAsia"/>
+              <w:noProof/>
+              <w:lang w:eastAsia="en-GB"/>
+            </w:rPr>
+          </w:pPr>
+          <w:hyperlink w:anchor="_Toc535326831" w:history="1">
+            <w:r>
+              <w:rPr>
+                <w:rStyle w:val="Hyperlink"/>
+                <w:noProof/>
+                <w:lang w:eastAsia="zh-CN"/>
+              </w:rPr>
+              <w:t>Entity.cpp</w:t>
+            </w:r>
+            <w:r>
+              <w:rPr>
+                <w:noProof/>
+                <w:webHidden/>
+              </w:rPr>
+              <w:tab/>
+            </w:r>
+            <w:r>
+              <w:rPr>
+                <w:noProof/>
+                <w:webHidden/>
+              </w:rPr>
+              <w:fldChar w:fldCharType="begin"/>
+            </w:r>
+            <w:r>
+              <w:rPr>
+                <w:noProof/>
+                <w:webHidden/>
+              </w:rPr>
+              <w:instrText xml:space="preserve"> PAGEREF _Toc535326831 \h </w:instrText>
+            </w:r>
+            <w:r>
+              <w:rPr>
+                <w:noProof/>
+                <w:webHidden/>
+              </w:rPr>
+            </w:r>
+            <w:r>
+              <w:rPr>
+                <w:noProof/>
+                <w:webHidden/>
+              </w:rPr>
+              <w:fldChar w:fldCharType="separate"/>
+            </w:r>
+            <w:r>
+              <w:rPr>
+                <w:noProof/>
+                <w:webHidden/>
+              </w:rPr>
+              <w:t>18</w:t>
+            </w:r>
+            <w:r>
+              <w:rPr>
+                <w:noProof/>
+                <w:webHidden/>
+              </w:rPr>
+              <w:fldChar w:fldCharType="end"/>
+            </w:r>
+          </w:hyperlink>
+        </w:p>
+        <w:p>
+          <w:pPr>
+            <w:pStyle w:val="TOC3"/>
+            <w:tabs>
+              <w:tab w:val="right" w:leader="dot" w:pos="9016"/>
+            </w:tabs>
+            <w:rPr>
+              <w:rFonts w:eastAsiaTheme="minorEastAsia"/>
+              <w:noProof/>
+              <w:lang w:eastAsia="en-GB"/>
+            </w:rPr>
+          </w:pPr>
+          <w:hyperlink w:anchor="_Toc535326832" w:history="1">
+            <w:r>
+              <w:rPr>
+                <w:rStyle w:val="Hyperlink"/>
+                <w:noProof/>
+                <w:lang w:eastAsia="zh-CN"/>
+              </w:rPr>
+              <w:t>GameManager.h</w:t>
+            </w:r>
+            <w:r>
+              <w:rPr>
+                <w:noProof/>
+                <w:webHidden/>
+              </w:rPr>
+              <w:tab/>
+            </w:r>
+            <w:r>
+              <w:rPr>
+                <w:noProof/>
+                <w:webHidden/>
+              </w:rPr>
+              <w:fldChar w:fldCharType="begin"/>
+            </w:r>
+            <w:r>
+              <w:rPr>
+                <w:noProof/>
+                <w:webHidden/>
+              </w:rPr>
+              <w:instrText xml:space="preserve"> PAGEREF _Toc535326832 \h </w:instrText>
+            </w:r>
+            <w:r>
+              <w:rPr>
+                <w:noProof/>
+                <w:webHidden/>
+              </w:rPr>
+            </w:r>
+            <w:r>
+              <w:rPr>
+                <w:noProof/>
+                <w:webHidden/>
+              </w:rPr>
+              <w:fldChar w:fldCharType="separate"/>
+            </w:r>
+            <w:r>
+              <w:rPr>
+                <w:noProof/>
+                <w:webHidden/>
+              </w:rPr>
+              <w:t>19</w:t>
+            </w:r>
+            <w:r>
+              <w:rPr>
+                <w:noProof/>
+                <w:webHidden/>
+              </w:rPr>
+              <w:fldChar w:fldCharType="end"/>
+            </w:r>
+          </w:hyperlink>
+        </w:p>
+        <w:p>
+          <w:pPr>
+            <w:pStyle w:val="TOC3"/>
+            <w:tabs>
+              <w:tab w:val="right" w:leader="dot" w:pos="9016"/>
+            </w:tabs>
+            <w:rPr>
+              <w:rFonts w:eastAsiaTheme="minorEastAsia"/>
+              <w:noProof/>
+              <w:lang w:eastAsia="en-GB"/>
+            </w:rPr>
+          </w:pPr>
+          <w:hyperlink w:anchor="_Toc535326833" w:history="1">
+            <w:r>
+              <w:rPr>
+                <w:rStyle w:val="Hyperlink"/>
+                <w:noProof/>
+                <w:lang w:eastAsia="zh-CN"/>
+              </w:rPr>
+              <w:t>GameManager.cpp</w:t>
+            </w:r>
+            <w:r>
+              <w:rPr>
+                <w:noProof/>
+                <w:webHidden/>
+              </w:rPr>
+              <w:tab/>
+            </w:r>
+            <w:r>
+              <w:rPr>
+                <w:noProof/>
+                <w:webHidden/>
+              </w:rPr>
+              <w:fldChar w:fldCharType="begin"/>
+            </w:r>
+            <w:r>
+              <w:rPr>
+                <w:noProof/>
+                <w:webHidden/>
+              </w:rPr>
+              <w:instrText xml:space="preserve"> PAGEREF _Toc535326833 \h </w:instrText>
+            </w:r>
+            <w:r>
+              <w:rPr>
+                <w:noProof/>
+                <w:webHidden/>
+              </w:rPr>
+            </w:r>
+            <w:r>
+              <w:rPr>
+                <w:noProof/>
+                <w:webHidden/>
+              </w:rPr>
+              <w:fldChar w:fldCharType="separate"/>
+            </w:r>
+            <w:r>
+              <w:rPr>
+                <w:noProof/>
+                <w:webHidden/>
+              </w:rPr>
+              <w:t>21</w:t>
+            </w:r>
+            <w:r>
+              <w:rPr>
+                <w:noProof/>
+                <w:webHidden/>
+              </w:rPr>
+              <w:fldChar w:fldCharType="end"/>
+            </w:r>
+          </w:hyperlink>
+        </w:p>
+        <w:p>
+          <w:pPr>
+            <w:pStyle w:val="TOC3"/>
+            <w:tabs>
+              <w:tab w:val="right" w:leader="dot" w:pos="9016"/>
+            </w:tabs>
+            <w:rPr>
+              <w:rFonts w:eastAsiaTheme="minorEastAsia"/>
+              <w:noProof/>
+              <w:lang w:eastAsia="en-GB"/>
+            </w:rPr>
+          </w:pPr>
+          <w:hyperlink w:anchor="_Toc535326834" w:history="1">
+            <w:r>
+              <w:rPr>
+                <w:rStyle w:val="Hyperlink"/>
+                <w:noProof/>
+                <w:lang w:eastAsia="zh-CN"/>
+              </w:rPr>
+              <w:t>InputHandler.h</w:t>
+            </w:r>
+            <w:r>
+              <w:rPr>
+                <w:noProof/>
+                <w:webHidden/>
+              </w:rPr>
+              <w:tab/>
+            </w:r>
+            <w:r>
+              <w:rPr>
+                <w:noProof/>
+                <w:webHidden/>
+              </w:rPr>
+              <w:fldChar w:fldCharType="begin"/>
+            </w:r>
+            <w:r>
+              <w:rPr>
+                <w:noProof/>
+                <w:webHidden/>
+              </w:rPr>
+              <w:instrText xml:space="preserve"> PAGEREF _Toc535326834 \h </w:instrText>
+            </w:r>
+            <w:r>
+              <w:rPr>
+                <w:noProof/>
+                <w:webHidden/>
+              </w:rPr>
+            </w:r>
+            <w:r>
+              <w:rPr>
+                <w:noProof/>
+                <w:webHidden/>
+              </w:rPr>
+              <w:fldChar w:fldCharType="separate"/>
+            </w:r>
+            <w:r>
+              <w:rPr>
+                <w:noProof/>
+                <w:webHidden/>
+              </w:rPr>
+              <w:t>36</w:t>
+            </w:r>
+            <w:r>
+              <w:rPr>
+                <w:noProof/>
+                <w:webHidden/>
+              </w:rPr>
+              <w:fldChar w:fldCharType="end"/>
+            </w:r>
+          </w:hyperlink>
+        </w:p>
+        <w:p>
+          <w:pPr>
+            <w:pStyle w:val="TOC3"/>
+            <w:tabs>
+              <w:tab w:val="right" w:leader="dot" w:pos="9016"/>
+            </w:tabs>
+            <w:rPr>
+              <w:rFonts w:eastAsiaTheme="minorEastAsia"/>
+              <w:noProof/>
+              <w:lang w:eastAsia="en-GB"/>
+            </w:rPr>
+          </w:pPr>
+          <w:hyperlink w:anchor="_Toc535326835" w:history="1">
+            <w:r>
+              <w:rPr>
+                <w:rStyle w:val="Hyperlink"/>
+                <w:noProof/>
+                <w:lang w:eastAsia="zh-CN"/>
+              </w:rPr>
+              <w:t>InputHandler.cpp</w:t>
+            </w:r>
+            <w:r>
+              <w:rPr>
+                <w:noProof/>
+                <w:webHidden/>
+              </w:rPr>
+              <w:tab/>
+            </w:r>
+            <w:r>
+              <w:rPr>
+                <w:noProof/>
+                <w:webHidden/>
+              </w:rPr>
+              <w:fldChar w:fldCharType="begin"/>
+            </w:r>
+            <w:r>
+              <w:rPr>
+                <w:noProof/>
+                <w:webHidden/>
+              </w:rPr>
+              <w:instrText xml:space="preserve"> PAGEREF _Toc535326835 \h </w:instrText>
+            </w:r>
+            <w:r>
+              <w:rPr>
+                <w:noProof/>
+                <w:webHidden/>
+              </w:rPr>
+            </w:r>
+            <w:r>
+              <w:rPr>
+                <w:noProof/>
+                <w:webHidden/>
+              </w:rPr>
+              <w:fldChar w:fldCharType="separate"/>
+            </w:r>
+            <w:r>
+              <w:rPr>
+                <w:noProof/>
+                <w:webHidden/>
+              </w:rPr>
+              <w:t>36</w:t>
+            </w:r>
+            <w:r>
+              <w:rPr>
+                <w:noProof/>
+                <w:webHidden/>
+              </w:rPr>
+              <w:fldChar w:fldCharType="end"/>
+            </w:r>
+          </w:hyperlink>
+        </w:p>
+        <w:p>
+          <w:pPr>
+            <w:pStyle w:val="TOC3"/>
+            <w:tabs>
+              <w:tab w:val="right" w:leader="dot" w:pos="9016"/>
+            </w:tabs>
+            <w:rPr>
+              <w:rFonts w:eastAsiaTheme="minorEastAsia"/>
+              <w:noProof/>
+              <w:lang w:eastAsia="en-GB"/>
+            </w:rPr>
+          </w:pPr>
+          <w:hyperlink w:anchor="_Toc535326836" w:history="1">
+            <w:r>
+              <w:rPr>
+                <w:rStyle w:val="Hyperlink"/>
+                <w:noProof/>
+                <w:lang w:eastAsia="zh-CN"/>
+              </w:rPr>
+              <w:t>LightManager.h</w:t>
+            </w:r>
+            <w:r>
+              <w:rPr>
+                <w:noProof/>
+                <w:webHidden/>
+              </w:rPr>
+              <w:tab/>
+            </w:r>
+            <w:r>
+              <w:rPr>
+                <w:noProof/>
+                <w:webHidden/>
+              </w:rPr>
+              <w:fldChar w:fldCharType="begin"/>
+            </w:r>
+            <w:r>
+              <w:rPr>
+                <w:noProof/>
+                <w:webHidden/>
+              </w:rPr>
+              <w:instrText xml:space="preserve"> PAGEREF _Toc535326836 \h </w:instrText>
+            </w:r>
+            <w:r>
+              <w:rPr>
+                <w:noProof/>
+                <w:webHidden/>
+              </w:rPr>
+            </w:r>
+            <w:r>
+              <w:rPr>
+                <w:noProof/>
+                <w:webHidden/>
+              </w:rPr>
+              <w:fldChar w:fldCharType="separate"/>
+            </w:r>
+            <w:r>
+              <w:rPr>
+                <w:noProof/>
+                <w:webHidden/>
+              </w:rPr>
+              <w:t>38</w:t>
+            </w:r>
+            <w:r>
+              <w:rPr>
+                <w:noProof/>
+                <w:webHidden/>
+              </w:rPr>
+              <w:fldChar w:fldCharType="end"/>
+            </w:r>
+          </w:hyperlink>
+        </w:p>
+        <w:p>
+          <w:pPr>
+            <w:pStyle w:val="TOC3"/>
+            <w:tabs>
+              <w:tab w:val="right" w:leader="dot" w:pos="9016"/>
+            </w:tabs>
+            <w:rPr>
+              <w:rFonts w:eastAsiaTheme="minorEastAsia"/>
+              <w:noProof/>
+              <w:lang w:eastAsia="en-GB"/>
+            </w:rPr>
+          </w:pPr>
+          <w:hyperlink w:anchor="_Toc535326837" w:history="1">
+            <w:r>
+              <w:rPr>
+                <w:rStyle w:val="Hyperlink"/>
+                <w:noProof/>
+                <w:lang w:eastAsia="zh-CN"/>
+              </w:rPr>
+              <w:t>LightManager.cpp</w:t>
+            </w:r>
+            <w:r>
+              <w:rPr>
+                <w:noProof/>
+                <w:webHidden/>
+              </w:rPr>
+              <w:tab/>
+            </w:r>
+            <w:r>
+              <w:rPr>
+                <w:noProof/>
+                <w:webHidden/>
+              </w:rPr>
+              <w:fldChar w:fldCharType="begin"/>
+            </w:r>
+            <w:r>
+              <w:rPr>
+                <w:noProof/>
+                <w:webHidden/>
+              </w:rPr>
+              <w:instrText xml:space="preserve"> PAGEREF _Toc535326837 \h </w:instrText>
+            </w:r>
+            <w:r>
+              <w:rPr>
+                <w:noProof/>
+                <w:webHidden/>
+              </w:rPr>
+            </w:r>
+            <w:r>
+              <w:rPr>
+                <w:noProof/>
+                <w:webHidden/>
+              </w:rPr>
+              <w:fldChar w:fldCharType="separate"/>
+            </w:r>
+            <w:r>
+              <w:rPr>
+                <w:noProof/>
+                <w:webHidden/>
+              </w:rPr>
+              <w:t>40</w:t>
+            </w:r>
+            <w:r>
+              <w:rPr>
+                <w:noProof/>
+                <w:webHidden/>
+              </w:rPr>
+              <w:fldChar w:fldCharType="end"/>
+            </w:r>
+          </w:hyperlink>
+        </w:p>
+        <w:p>
+          <w:pPr>
+            <w:pStyle w:val="TOC3"/>
+            <w:tabs>
+              <w:tab w:val="right" w:leader="dot" w:pos="9016"/>
+            </w:tabs>
+            <w:rPr>
+              <w:rFonts w:eastAsiaTheme="minorEastAsia"/>
+              <w:noProof/>
+              <w:lang w:eastAsia="en-GB"/>
+            </w:rPr>
+          </w:pPr>
+          <w:hyperlink w:anchor="_Toc535326838" w:history="1">
+            <w:r>
+              <w:rPr>
+                <w:rStyle w:val="Hyperlink"/>
+                <w:noProof/>
+                <w:lang w:eastAsia="zh-CN"/>
+              </w:rPr>
+              <w:t>main.h</w:t>
+            </w:r>
+            <w:r>
+              <w:rPr>
+                <w:noProof/>
+                <w:webHidden/>
+              </w:rPr>
+              <w:tab/>
+            </w:r>
+            <w:r>
+              <w:rPr>
+                <w:noProof/>
+                <w:webHidden/>
+              </w:rPr>
+              <w:fldChar w:fldCharType="begin"/>
+            </w:r>
+            <w:r>
+              <w:rPr>
+                <w:noProof/>
+                <w:webHidden/>
+              </w:rPr>
+              <w:instrText xml:space="preserve"> PAGEREF _Toc535326838 \h </w:instrText>
+            </w:r>
+            <w:r>
+              <w:rPr>
+                <w:noProof/>
+                <w:webHidden/>
+              </w:rPr>
+            </w:r>
+            <w:r>
+              <w:rPr>
+                <w:noProof/>
+                <w:webHidden/>
+              </w:rPr>
+              <w:fldChar w:fldCharType="separate"/>
+            </w:r>
+            <w:r>
+              <w:rPr>
+                <w:noProof/>
+                <w:webHidden/>
+              </w:rPr>
+              <w:t>40</w:t>
+            </w:r>
+            <w:r>
+              <w:rPr>
+                <w:noProof/>
+                <w:webHidden/>
+              </w:rPr>
+              <w:fldChar w:fldCharType="end"/>
+            </w:r>
+          </w:hyperlink>
+        </w:p>
+        <w:p>
+          <w:pPr>
+            <w:pStyle w:val="TOC3"/>
+            <w:tabs>
+              <w:tab w:val="right" w:leader="dot" w:pos="9016"/>
+            </w:tabs>
+            <w:rPr>
+              <w:rFonts w:eastAsiaTheme="minorEastAsia"/>
+              <w:noProof/>
+              <w:lang w:eastAsia="en-GB"/>
+            </w:rPr>
+          </w:pPr>
+          <w:hyperlink w:anchor="_Toc535326839" w:history="1">
+            <w:r>
+              <w:rPr>
+                <w:rStyle w:val="Hyperlink"/>
+                <w:noProof/>
+                <w:lang w:eastAsia="zh-CN"/>
+              </w:rPr>
+              <w:t>main.cpp</w:t>
+            </w:r>
+            <w:r>
+              <w:rPr>
+                <w:noProof/>
+                <w:webHidden/>
+              </w:rPr>
+              <w:tab/>
+            </w:r>
+            <w:r>
+              <w:rPr>
+                <w:noProof/>
+                <w:webHidden/>
+              </w:rPr>
+              <w:fldChar w:fldCharType="begin"/>
+            </w:r>
+            <w:r>
+              <w:rPr>
+                <w:noProof/>
+                <w:webHidden/>
+              </w:rPr>
+              <w:instrText xml:space="preserve"> PAGEREF _Toc535326839 \h </w:instrText>
+            </w:r>
+            <w:r>
+              <w:rPr>
+                <w:noProof/>
+                <w:webHidden/>
+              </w:rPr>
+            </w:r>
+            <w:r>
+              <w:rPr>
+                <w:noProof/>
+                <w:webHidden/>
+              </w:rPr>
+              <w:fldChar w:fldCharType="separate"/>
+            </w:r>
+            <w:r>
+              <w:rPr>
+                <w:noProof/>
+                <w:webHidden/>
+              </w:rPr>
+              <w:t>41</w:t>
+            </w:r>
+            <w:r>
+              <w:rPr>
+                <w:noProof/>
+                <w:webHidden/>
+              </w:rPr>
+              <w:fldChar w:fldCharType="end"/>
+            </w:r>
+          </w:hyperlink>
+        </w:p>
+        <w:p>
+          <w:pPr>
+            <w:pStyle w:val="TOC3"/>
+            <w:tabs>
+              <w:tab w:val="right" w:leader="dot" w:pos="9016"/>
+            </w:tabs>
+            <w:rPr>
+              <w:rFonts w:eastAsiaTheme="minorEastAsia"/>
+              <w:noProof/>
+              <w:lang w:eastAsia="en-GB"/>
+            </w:rPr>
+          </w:pPr>
+          <w:hyperlink w:anchor="_Toc535326840" w:history="1">
+            <w:r>
+              <w:rPr>
+                <w:rStyle w:val="Hyperlink"/>
+                <w:noProof/>
+                <w:lang w:eastAsia="zh-CN"/>
+              </w:rPr>
+              <w:t>maths.h</w:t>
+            </w:r>
+            <w:r>
+              <w:rPr>
+                <w:noProof/>
+                <w:webHidden/>
+              </w:rPr>
+              <w:tab/>
+            </w:r>
+            <w:r>
+              <w:rPr>
+                <w:noProof/>
+                <w:webHidden/>
+              </w:rPr>
+              <w:fldChar w:fldCharType="begin"/>
+            </w:r>
+            <w:r>
+              <w:rPr>
+                <w:noProof/>
+                <w:webHidden/>
+              </w:rPr>
+              <w:instrText xml:space="preserve"> PAGEREF _Toc535326840 \h </w:instrText>
+            </w:r>
+            <w:r>
+              <w:rPr>
+                <w:noProof/>
+                <w:webHidden/>
+              </w:rPr>
+            </w:r>
+            <w:r>
+              <w:rPr>
+                <w:noProof/>
+                <w:webHidden/>
+              </w:rPr>
+              <w:fldChar w:fldCharType="separate"/>
+            </w:r>
+            <w:r>
+              <w:rPr>
+                <w:noProof/>
+                <w:webHidden/>
+              </w:rPr>
+              <w:t>44</w:t>
+            </w:r>
+            <w:r>
+              <w:rPr>
+                <w:noProof/>
+                <w:webHidden/>
+              </w:rPr>
+              <w:fldChar w:fldCharType="end"/>
+            </w:r>
+          </w:hyperlink>
+        </w:p>
+        <w:p>
+          <w:pPr>
+            <w:pStyle w:val="TOC3"/>
+            <w:tabs>
+              <w:tab w:val="right" w:leader="dot" w:pos="9016"/>
+            </w:tabs>
+            <w:rPr>
+              <w:rFonts w:eastAsiaTheme="minorEastAsia"/>
+              <w:noProof/>
+              <w:lang w:eastAsia="en-GB"/>
+            </w:rPr>
+          </w:pPr>
+          <w:hyperlink w:anchor="_Toc535326841" w:history="1">
+            <w:r>
+              <w:rPr>
+                <w:rStyle w:val="Hyperlink"/>
+                <w:noProof/>
+                <w:lang w:eastAsia="zh-CN"/>
+              </w:rPr>
+              <w:t>maths.cpp</w:t>
+            </w:r>
+            <w:r>
+              <w:rPr>
+                <w:noProof/>
+                <w:webHidden/>
+              </w:rPr>
+              <w:tab/>
+            </w:r>
+            <w:r>
+              <w:rPr>
+                <w:noProof/>
+                <w:webHidden/>
+              </w:rPr>
+              <w:fldChar w:fldCharType="begin"/>
+            </w:r>
+            <w:r>
+              <w:rPr>
+                <w:noProof/>
+                <w:webHidden/>
+              </w:rPr>
+              <w:instrText xml:space="preserve"> PAGEREF _Toc535326841 \h </w:instrText>
+            </w:r>
+            <w:r>
+              <w:rPr>
+                <w:noProof/>
+                <w:webHidden/>
+              </w:rPr>
+            </w:r>
+            <w:r>
+              <w:rPr>
+                <w:noProof/>
+                <w:webHidden/>
+              </w:rPr>
+              <w:fldChar w:fldCharType="separate"/>
+            </w:r>
+            <w:r>
+              <w:rPr>
+                <w:noProof/>
+                <w:webHidden/>
+              </w:rPr>
+              <w:t>45</w:t>
+            </w:r>
+            <w:r>
+              <w:rPr>
+                <w:noProof/>
+                <w:webHidden/>
+              </w:rPr>
+              <w:fldChar w:fldCharType="end"/>
+            </w:r>
+          </w:hyperlink>
+        </w:p>
+        <w:p>
+          <w:pPr>
+            <w:pStyle w:val="TOC3"/>
+            <w:tabs>
+              <w:tab w:val="right" w:leader="dot" w:pos="9016"/>
+            </w:tabs>
+            <w:rPr>
+              <w:rFonts w:eastAsiaTheme="minorEastAsia"/>
+              <w:noProof/>
+              <w:lang w:eastAsia="en-GB"/>
+            </w:rPr>
+          </w:pPr>
+          <w:hyperlink w:anchor="_Toc535326842" w:history="1">
+            <w:r>
+              <w:rPr>
+                <w:rStyle w:val="Hyperlink"/>
+                <w:noProof/>
+                <w:lang w:eastAsia="zh-CN"/>
+              </w:rPr>
+              <w:t>MiniMap.h</w:t>
+            </w:r>
+            <w:r>
+              <w:rPr>
+                <w:noProof/>
+                <w:webHidden/>
+              </w:rPr>
+              <w:tab/>
+            </w:r>
+            <w:r>
+              <w:rPr>
+                <w:noProof/>
+                <w:webHidden/>
+              </w:rPr>
+              <w:fldChar w:fldCharType="begin"/>
+            </w:r>
+            <w:r>
+              <w:rPr>
+                <w:noProof/>
+                <w:webHidden/>
+              </w:rPr>
+              <w:instrText xml:space="preserve"> PAGEREF _Toc535326842 \h </w:instrText>
+            </w:r>
+            <w:r>
+              <w:rPr>
+                <w:noProof/>
+                <w:webHidden/>
+              </w:rPr>
+            </w:r>
+            <w:r>
+              <w:rPr>
+                <w:noProof/>
+                <w:webHidden/>
+              </w:rPr>
+              <w:fldChar w:fldCharType="separate"/>
+            </w:r>
+            <w:r>
+              <w:rPr>
+                <w:noProof/>
+                <w:webHidden/>
+              </w:rPr>
+              <w:t>48</w:t>
+            </w:r>
+            <w:r>
+              <w:rPr>
+                <w:noProof/>
+                <w:webHidden/>
+              </w:rPr>
+              <w:fldChar w:fldCharType="end"/>
+            </w:r>
+          </w:hyperlink>
+        </w:p>
+        <w:p>
+          <w:pPr>
+            <w:pStyle w:val="TOC3"/>
+            <w:tabs>
+              <w:tab w:val="right" w:leader="dot" w:pos="9016"/>
+            </w:tabs>
+            <w:rPr>
+              <w:rFonts w:eastAsiaTheme="minorEastAsia"/>
+              <w:noProof/>
+              <w:lang w:eastAsia="en-GB"/>
+            </w:rPr>
+          </w:pPr>
+          <w:hyperlink w:anchor="_Toc535326843" w:history="1">
+            <w:r>
+              <w:rPr>
+                <w:rStyle w:val="Hyperlink"/>
+                <w:noProof/>
+                <w:lang w:eastAsia="zh-CN"/>
+              </w:rPr>
+              <w:t>MiniMap.cpp</w:t>
+            </w:r>
+            <w:r>
+              <w:rPr>
+                <w:noProof/>
+                <w:webHidden/>
+              </w:rPr>
+              <w:tab/>
+            </w:r>
+            <w:r>
+              <w:rPr>
+                <w:noProof/>
+                <w:webHidden/>
+              </w:rPr>
+              <w:fldChar w:fldCharType="begin"/>
+            </w:r>
+            <w:r>
+              <w:rPr>
+                <w:noProof/>
+                <w:webHidden/>
+              </w:rPr>
+              <w:instrText xml:space="preserve"> PAGEREF _Toc535326843 \h </w:instrText>
+            </w:r>
+            <w:r>
+              <w:rPr>
+                <w:noProof/>
+                <w:webHidden/>
+              </w:rPr>
+            </w:r>
+            <w:r>
+              <w:rPr>
+                <w:noProof/>
+                <w:webHidden/>
+              </w:rPr>
+              <w:fldChar w:fldCharType="separate"/>
+            </w:r>
+            <w:r>
+              <w:rPr>
+                <w:noProof/>
+                <w:webHidden/>
+              </w:rPr>
+              <w:t>49</w:t>
+            </w:r>
+            <w:r>
+              <w:rPr>
+                <w:noProof/>
+                <w:webHidden/>
+              </w:rPr>
+              <w:fldChar w:fldCharType="end"/>
+            </w:r>
+          </w:hyperlink>
+        </w:p>
+        <w:p>
+          <w:pPr>
+            <w:pStyle w:val="TOC3"/>
+            <w:tabs>
+              <w:tab w:val="right" w:leader="dot" w:pos="9016"/>
+            </w:tabs>
+            <w:rPr>
+              <w:rFonts w:eastAsiaTheme="minorEastAsia"/>
+              <w:noProof/>
+              <w:lang w:eastAsia="en-GB"/>
+            </w:rPr>
+          </w:pPr>
+          <w:hyperlink w:anchor="_Toc535326844" w:history="1">
+            <w:r>
+              <w:rPr>
+                <w:rStyle w:val="Hyperlink"/>
+                <w:noProof/>
+                <w:lang w:eastAsia="zh-CN"/>
+              </w:rPr>
+              <w:t>Model.h</w:t>
+            </w:r>
+            <w:r>
+              <w:rPr>
+                <w:noProof/>
+                <w:webHidden/>
+              </w:rPr>
+              <w:tab/>
+            </w:r>
+            <w:r>
+              <w:rPr>
+                <w:noProof/>
+                <w:webHidden/>
+              </w:rPr>
+              <w:fldChar w:fldCharType="begin"/>
+            </w:r>
+            <w:r>
+              <w:rPr>
+                <w:noProof/>
+                <w:webHidden/>
+              </w:rPr>
+              <w:instrText xml:space="preserve"> PAGEREF _Toc535326844 \h </w:instrText>
+            </w:r>
+            <w:r>
+              <w:rPr>
+                <w:noProof/>
+                <w:webHidden/>
+              </w:rPr>
+            </w:r>
+            <w:r>
+              <w:rPr>
+                <w:noProof/>
+                <w:webHidden/>
+              </w:rPr>
+              <w:fldChar w:fldCharType="separate"/>
+            </w:r>
+            <w:r>
+              <w:rPr>
+                <w:noProof/>
+                <w:webHidden/>
+              </w:rPr>
+              <w:t>52</w:t>
+            </w:r>
+            <w:r>
+              <w:rPr>
+                <w:noProof/>
+                <w:webHidden/>
+              </w:rPr>
+              <w:fldChar w:fldCharType="end"/>
+            </w:r>
+          </w:hyperlink>
+        </w:p>
+        <w:p>
+          <w:pPr>
+            <w:pStyle w:val="TOC3"/>
+            <w:tabs>
+              <w:tab w:val="right" w:leader="dot" w:pos="9016"/>
+            </w:tabs>
+            <w:rPr>
+              <w:rFonts w:eastAsiaTheme="minorEastAsia"/>
+              <w:noProof/>
+              <w:lang w:eastAsia="en-GB"/>
+            </w:rPr>
+          </w:pPr>
+          <w:hyperlink w:anchor="_Toc535326845" w:history="1">
+            <w:r>
+              <w:rPr>
+                <w:rStyle w:val="Hyperlink"/>
+                <w:noProof/>
+                <w:lang w:eastAsia="zh-CN"/>
+              </w:rPr>
+              <w:t>Model.cpp</w:t>
+            </w:r>
+            <w:r>
+              <w:rPr>
+                <w:noProof/>
+                <w:webHidden/>
+              </w:rPr>
+              <w:tab/>
+            </w:r>
+            <w:r>
+              <w:rPr>
+                <w:noProof/>
+                <w:webHidden/>
+              </w:rPr>
+              <w:fldChar w:fldCharType="begin"/>
+            </w:r>
+            <w:r>
+              <w:rPr>
+                <w:noProof/>
+                <w:webHidden/>
+              </w:rPr>
+              <w:instrText xml:space="preserve"> PAGEREF _Toc535326845 \h </w:instrText>
+            </w:r>
+            <w:r>
+              <w:rPr>
+                <w:noProof/>
+                <w:webHidden/>
+              </w:rPr>
+            </w:r>
+            <w:r>
+              <w:rPr>
+                <w:noProof/>
+                <w:webHidden/>
+              </w:rPr>
+              <w:fldChar w:fldCharType="separate"/>
+            </w:r>
+            <w:r>
+              <w:rPr>
+                <w:noProof/>
+                <w:webHidden/>
+              </w:rPr>
+              <w:t>55</w:t>
+            </w:r>
+            <w:r>
+              <w:rPr>
+                <w:noProof/>
+                <w:webHidden/>
+              </w:rPr>
+              <w:fldChar w:fldCharType="end"/>
+            </w:r>
+          </w:hyperlink>
+        </w:p>
+        <w:p>
+          <w:pPr>
+            <w:pStyle w:val="TOC3"/>
+            <w:tabs>
+              <w:tab w:val="right" w:leader="dot" w:pos="9016"/>
+            </w:tabs>
+            <w:rPr>
+              <w:rFonts w:eastAsiaTheme="minorEastAsia"/>
+              <w:noProof/>
+              <w:lang w:eastAsia="en-GB"/>
+            </w:rPr>
+          </w:pPr>
+          <w:hyperlink w:anchor="_Toc535326846" w:history="1">
+            <w:r>
+              <w:rPr>
+                <w:rStyle w:val="Hyperlink"/>
+                <w:noProof/>
+                <w:lang w:eastAsia="zh-CN"/>
+              </w:rPr>
+              <w:t>Movable.h</w:t>
+            </w:r>
+            <w:r>
+              <w:rPr>
+                <w:noProof/>
+                <w:webHidden/>
+              </w:rPr>
+              <w:tab/>
+            </w:r>
+            <w:r>
+              <w:rPr>
+                <w:noProof/>
+                <w:webHidden/>
+              </w:rPr>
+              <w:fldChar w:fldCharType="begin"/>
+            </w:r>
+            <w:r>
+              <w:rPr>
+                <w:noProof/>
+                <w:webHidden/>
+              </w:rPr>
+              <w:instrText xml:space="preserve"> PAGEREF _Toc535326846 \h </w:instrText>
+            </w:r>
+            <w:r>
+              <w:rPr>
+                <w:noProof/>
+                <w:webHidden/>
+              </w:rPr>
+            </w:r>
+            <w:r>
+              <w:rPr>
+                <w:noProof/>
+                <w:webHidden/>
+              </w:rPr>
+              <w:fldChar w:fldCharType="separate"/>
+            </w:r>
+            <w:r>
+              <w:rPr>
+                <w:noProof/>
+                <w:webHidden/>
+              </w:rPr>
+              <w:t>63</w:t>
+            </w:r>
+            <w:r>
+              <w:rPr>
+                <w:noProof/>
+                <w:webHidden/>
+              </w:rPr>
+              <w:fldChar w:fldCharType="end"/>
+            </w:r>
+          </w:hyperlink>
+        </w:p>
+        <w:p>
+          <w:pPr>
+            <w:pStyle w:val="TOC3"/>
+            <w:tabs>
+              <w:tab w:val="right" w:leader="dot" w:pos="9016"/>
+            </w:tabs>
+            <w:rPr>
+              <w:rFonts w:eastAsiaTheme="minorEastAsia"/>
+              <w:noProof/>
+              <w:lang w:eastAsia="en-GB"/>
+            </w:rPr>
+          </w:pPr>
+          <w:hyperlink w:anchor="_Toc535326847" w:history="1">
+            <w:r>
+              <w:rPr>
+                <w:rStyle w:val="Hyperlink"/>
+                <w:noProof/>
+                <w:lang w:eastAsia="zh-CN"/>
+              </w:rPr>
+              <w:t>Movable.h</w:t>
+            </w:r>
+            <w:r>
+              <w:rPr>
+                <w:noProof/>
+                <w:webHidden/>
+              </w:rPr>
+              <w:tab/>
+            </w:r>
+            <w:r>
+              <w:rPr>
+                <w:noProof/>
+                <w:webHidden/>
+              </w:rPr>
+              <w:fldChar w:fldCharType="begin"/>
+            </w:r>
+            <w:r>
+              <w:rPr>
+                <w:noProof/>
+                <w:webHidden/>
+              </w:rPr>
+              <w:instrText xml:space="preserve"> PAGEREF _Toc535326847 \h </w:instrText>
+            </w:r>
+            <w:r>
+              <w:rPr>
+                <w:noProof/>
+                <w:webHidden/>
+              </w:rPr>
+            </w:r>
+            <w:r>
+              <w:rPr>
+                <w:noProof/>
+                <w:webHidden/>
+              </w:rPr>
+              <w:fldChar w:fldCharType="separate"/>
+            </w:r>
+            <w:r>
+              <w:rPr>
+                <w:noProof/>
+                <w:webHidden/>
+              </w:rPr>
+              <w:t>63</w:t>
+            </w:r>
+            <w:r>
+              <w:rPr>
+                <w:noProof/>
+                <w:webHidden/>
+              </w:rPr>
+              <w:fldChar w:fldCharType="end"/>
+            </w:r>
+          </w:hyperlink>
+        </w:p>
+        <w:p>
+          <w:pPr>
+            <w:pStyle w:val="TOC3"/>
+            <w:tabs>
+              <w:tab w:val="right" w:leader="dot" w:pos="9016"/>
+            </w:tabs>
+            <w:rPr>
+              <w:rFonts w:eastAsiaTheme="minorEastAsia"/>
+              <w:noProof/>
+              <w:lang w:eastAsia="en-GB"/>
+            </w:rPr>
+          </w:pPr>
+          <w:hyperlink w:anchor="_Toc535326848" w:history="1">
+            <w:r>
+              <w:rPr>
+                <w:rStyle w:val="Hyperlink"/>
+                <w:noProof/>
+                <w:lang w:eastAsia="zh-CN"/>
+              </w:rPr>
+              <w:t>objfilemodel.h</w:t>
+            </w:r>
+            <w:r>
+              <w:rPr>
+                <w:noProof/>
+                <w:webHidden/>
+              </w:rPr>
+              <w:tab/>
+            </w:r>
+            <w:r>
+              <w:rPr>
+                <w:noProof/>
+                <w:webHidden/>
+              </w:rPr>
+              <w:fldChar w:fldCharType="begin"/>
+            </w:r>
+            <w:r>
+              <w:rPr>
+                <w:noProof/>
+                <w:webHidden/>
+              </w:rPr>
+              <w:instrText xml:space="preserve"> PAGEREF _Toc535326848 \h </w:instrText>
+            </w:r>
+            <w:r>
+              <w:rPr>
+                <w:noProof/>
+                <w:webHidden/>
+              </w:rPr>
+            </w:r>
+            <w:r>
+              <w:rPr>
+                <w:noProof/>
+                <w:webHidden/>
+              </w:rPr>
+              <w:fldChar w:fldCharType="separate"/>
+            </w:r>
+            <w:r>
+              <w:rPr>
+                <w:noProof/>
+                <w:webHidden/>
+              </w:rPr>
+              <w:t>64</w:t>
+            </w:r>
+            <w:r>
+              <w:rPr>
+                <w:noProof/>
+                <w:webHidden/>
+              </w:rPr>
+              <w:fldChar w:fldCharType="end"/>
+            </w:r>
+          </w:hyperlink>
+        </w:p>
+        <w:p>
+          <w:pPr>
+            <w:pStyle w:val="TOC3"/>
+            <w:tabs>
+              <w:tab w:val="right" w:leader="dot" w:pos="9016"/>
+            </w:tabs>
+            <w:rPr>
+              <w:rFonts w:eastAsiaTheme="minorEastAsia"/>
+              <w:noProof/>
+              <w:lang w:eastAsia="en-GB"/>
+            </w:rPr>
+          </w:pPr>
+          <w:hyperlink w:anchor="_Toc535326849" w:history="1">
+            <w:r>
+              <w:rPr>
+                <w:rStyle w:val="Hyperlink"/>
+                <w:noProof/>
+                <w:lang w:eastAsia="zh-CN"/>
+              </w:rPr>
+              <w:t>objfilemodel.cpp</w:t>
+            </w:r>
+            <w:r>
+              <w:rPr>
+                <w:noProof/>
+                <w:webHidden/>
+              </w:rPr>
+              <w:tab/>
+            </w:r>
+            <w:r>
+              <w:rPr>
+                <w:noProof/>
+                <w:webHidden/>
+              </w:rPr>
+              <w:fldChar w:fldCharType="begin"/>
+            </w:r>
+            <w:r>
+              <w:rPr>
+                <w:noProof/>
+                <w:webHidden/>
+              </w:rPr>
+              <w:instrText xml:space="preserve"> PAGEREF _Toc535326849 \h </w:instrText>
+            </w:r>
+            <w:r>
+              <w:rPr>
+                <w:noProof/>
+                <w:webHidden/>
+              </w:rPr>
+            </w:r>
+            <w:r>
+              <w:rPr>
+                <w:noProof/>
+                <w:webHidden/>
+              </w:rPr>
+              <w:fldChar w:fldCharType="separate"/>
+            </w:r>
+            <w:r>
+              <w:rPr>
+                <w:noProof/>
+                <w:webHidden/>
+              </w:rPr>
+              <w:t>65</w:t>
+            </w:r>
+            <w:r>
+              <w:rPr>
+                <w:noProof/>
+                <w:webHidden/>
+              </w:rPr>
+              <w:fldChar w:fldCharType="end"/>
+            </w:r>
+          </w:hyperlink>
+        </w:p>
+        <w:p>
+          <w:pPr>
+            <w:pStyle w:val="TOC3"/>
+            <w:tabs>
+              <w:tab w:val="right" w:leader="dot" w:pos="9016"/>
+            </w:tabs>
+            <w:rPr>
+              <w:rFonts w:eastAsiaTheme="minorEastAsia"/>
+              <w:noProof/>
+              <w:lang w:eastAsia="en-GB"/>
+            </w:rPr>
+          </w:pPr>
+          <w:hyperlink w:anchor="_Toc535326850" w:history="1">
+            <w:r>
+              <w:rPr>
+                <w:rStyle w:val="Hyperlink"/>
+                <w:noProof/>
+                <w:lang w:eastAsia="zh-CN"/>
+              </w:rPr>
+              <w:t>ParticleFactory.h</w:t>
+            </w:r>
+            <w:r>
+              <w:rPr>
+                <w:noProof/>
+                <w:webHidden/>
+              </w:rPr>
+              <w:tab/>
+            </w:r>
+            <w:r>
+              <w:rPr>
+                <w:noProof/>
+                <w:webHidden/>
+              </w:rPr>
+              <w:fldChar w:fldCharType="begin"/>
+            </w:r>
+            <w:r>
+              <w:rPr>
+                <w:noProof/>
+                <w:webHidden/>
+              </w:rPr>
+              <w:instrText xml:space="preserve"> PAGEREF _Toc535326850 \h </w:instrText>
+            </w:r>
+            <w:r>
+              <w:rPr>
+                <w:noProof/>
+                <w:webHidden/>
+              </w:rPr>
+            </w:r>
+            <w:r>
+              <w:rPr>
+                <w:noProof/>
+                <w:webHidden/>
+              </w:rPr>
+              <w:fldChar w:fldCharType="separate"/>
+            </w:r>
+            <w:r>
+              <w:rPr>
+                <w:noProof/>
+                <w:webHidden/>
+              </w:rPr>
+              <w:t>71</w:t>
+            </w:r>
+            <w:r>
+              <w:rPr>
+                <w:noProof/>
+                <w:webHidden/>
+              </w:rPr>
+              <w:fldChar w:fldCharType="end"/>
+            </w:r>
+          </w:hyperlink>
+        </w:p>
+        <w:p>
+          <w:pPr>
+            <w:pStyle w:val="TOC3"/>
+            <w:tabs>
+              <w:tab w:val="right" w:leader="dot" w:pos="9016"/>
+            </w:tabs>
+            <w:rPr>
+              <w:rFonts w:eastAsiaTheme="minorEastAsia"/>
+              <w:noProof/>
+              <w:lang w:eastAsia="en-GB"/>
+            </w:rPr>
+          </w:pPr>
+          <w:hyperlink w:anchor="_Toc535326851" w:history="1">
+            <w:r>
+              <w:rPr>
+                <w:rStyle w:val="Hyperlink"/>
+                <w:noProof/>
+                <w:lang w:eastAsia="zh-CN"/>
+              </w:rPr>
+              <w:t>ParticleFactory.cpp</w:t>
+            </w:r>
+            <w:r>
+              <w:rPr>
+                <w:noProof/>
+                <w:webHidden/>
+              </w:rPr>
+              <w:tab/>
+            </w:r>
+            <w:r>
+              <w:rPr>
+                <w:noProof/>
+                <w:webHidden/>
+              </w:rPr>
+              <w:fldChar w:fldCharType="begin"/>
+            </w:r>
+            <w:r>
+              <w:rPr>
+                <w:noProof/>
+                <w:webHidden/>
+              </w:rPr>
+              <w:instrText xml:space="preserve"> PAGEREF _Toc535326851 \h </w:instrText>
+            </w:r>
+            <w:r>
+              <w:rPr>
+                <w:noProof/>
+                <w:webHidden/>
+              </w:rPr>
+            </w:r>
+            <w:r>
+              <w:rPr>
+                <w:noProof/>
+                <w:webHidden/>
+              </w:rPr>
+              <w:fldChar w:fldCharType="separate"/>
+            </w:r>
+            <w:r>
+              <w:rPr>
+                <w:noProof/>
+                <w:webHidden/>
+              </w:rPr>
+              <w:t>73</w:t>
+            </w:r>
+            <w:r>
+              <w:rPr>
+                <w:noProof/>
+                <w:webHidden/>
+              </w:rPr>
+              <w:fldChar w:fldCharType="end"/>
+            </w:r>
+          </w:hyperlink>
+        </w:p>
+        <w:p>
+          <w:pPr>
+            <w:pStyle w:val="TOC3"/>
+            <w:tabs>
+              <w:tab w:val="right" w:leader="dot" w:pos="9016"/>
+            </w:tabs>
+            <w:rPr>
+              <w:rFonts w:eastAsiaTheme="minorEastAsia"/>
+              <w:noProof/>
+              <w:lang w:eastAsia="en-GB"/>
+            </w:rPr>
+          </w:pPr>
+          <w:hyperlink w:anchor="_Toc535326852" w:history="1">
+            <w:r>
+              <w:rPr>
+                <w:rStyle w:val="Hyperlink"/>
+                <w:noProof/>
+                <w:lang w:eastAsia="zh-CN"/>
+              </w:rPr>
+              <w:t>Player.h</w:t>
+            </w:r>
+            <w:r>
+              <w:rPr>
+                <w:noProof/>
+                <w:webHidden/>
+              </w:rPr>
+              <w:tab/>
+            </w:r>
+            <w:r>
+              <w:rPr>
+                <w:noProof/>
+                <w:webHidden/>
+              </w:rPr>
+              <w:fldChar w:fldCharType="begin"/>
+            </w:r>
+            <w:r>
+              <w:rPr>
+                <w:noProof/>
+                <w:webHidden/>
+              </w:rPr>
+              <w:instrText xml:space="preserve"> PAGEREF _Toc535326852 \h </w:instrText>
+            </w:r>
+            <w:r>
+              <w:rPr>
+                <w:noProof/>
+                <w:webHidden/>
+              </w:rPr>
+            </w:r>
+            <w:r>
+              <w:rPr>
+                <w:noProof/>
+                <w:webHidden/>
+              </w:rPr>
+              <w:fldChar w:fldCharType="separate"/>
+            </w:r>
+            <w:r>
+              <w:rPr>
+                <w:noProof/>
+                <w:webHidden/>
+              </w:rPr>
+              <w:t>82</w:t>
+            </w:r>
+            <w:r>
+              <w:rPr>
+                <w:noProof/>
+                <w:webHidden/>
+              </w:rPr>
+              <w:fldChar w:fldCharType="end"/>
+            </w:r>
+          </w:hyperlink>
+        </w:p>
+        <w:p>
+          <w:pPr>
+            <w:pStyle w:val="TOC3"/>
+            <w:tabs>
+              <w:tab w:val="right" w:leader="dot" w:pos="9016"/>
+            </w:tabs>
+            <w:rPr>
+              <w:rFonts w:eastAsiaTheme="minorEastAsia"/>
+              <w:noProof/>
+              <w:lang w:eastAsia="en-GB"/>
+            </w:rPr>
+          </w:pPr>
+          <w:hyperlink w:anchor="_Toc535326853" w:history="1">
+            <w:r>
+              <w:rPr>
+                <w:rStyle w:val="Hyperlink"/>
+                <w:noProof/>
+                <w:lang w:eastAsia="zh-CN"/>
+              </w:rPr>
+              <w:t>Player.cpp</w:t>
+            </w:r>
+            <w:r>
+              <w:rPr>
+                <w:noProof/>
+                <w:webHidden/>
+              </w:rPr>
+              <w:tab/>
+            </w:r>
+            <w:r>
+              <w:rPr>
+                <w:noProof/>
+                <w:webHidden/>
+              </w:rPr>
+              <w:fldChar w:fldCharType="begin"/>
+            </w:r>
+            <w:r>
+              <w:rPr>
+                <w:noProof/>
+                <w:webHidden/>
+              </w:rPr>
+              <w:instrText xml:space="preserve"> PAGEREF _Toc535326853 \h </w:instrText>
+            </w:r>
+            <w:r>
+              <w:rPr>
+                <w:noProof/>
+                <w:webHidden/>
+              </w:rPr>
+            </w:r>
+            <w:r>
+              <w:rPr>
+                <w:noProof/>
+                <w:webHidden/>
+              </w:rPr>
+              <w:fldChar w:fldCharType="separate"/>
+            </w:r>
+            <w:r>
+              <w:rPr>
+                <w:noProof/>
+                <w:webHidden/>
+              </w:rPr>
+              <w:t>83</w:t>
+            </w:r>
+            <w:r>
+              <w:rPr>
+                <w:noProof/>
+                <w:webHidden/>
+              </w:rPr>
+              <w:fldChar w:fldCharType="end"/>
+            </w:r>
+          </w:hyperlink>
+        </w:p>
+        <w:p>
+          <w:pPr>
+            <w:pStyle w:val="TOC3"/>
+            <w:tabs>
+              <w:tab w:val="right" w:leader="dot" w:pos="9016"/>
+            </w:tabs>
+            <w:rPr>
+              <w:rFonts w:eastAsiaTheme="minorEastAsia"/>
+              <w:noProof/>
+              <w:lang w:eastAsia="en-GB"/>
+            </w:rPr>
+          </w:pPr>
+          <w:hyperlink w:anchor="_Toc535326854" w:history="1">
+            <w:r>
+              <w:rPr>
+                <w:rStyle w:val="Hyperlink"/>
+                <w:noProof/>
+                <w:lang w:eastAsia="zh-CN"/>
+              </w:rPr>
+              <w:t>Scene_Node.h</w:t>
+            </w:r>
+            <w:r>
+              <w:rPr>
+                <w:noProof/>
+                <w:webHidden/>
+              </w:rPr>
+              <w:tab/>
+            </w:r>
+            <w:r>
+              <w:rPr>
+                <w:noProof/>
+                <w:webHidden/>
+              </w:rPr>
+              <w:fldChar w:fldCharType="begin"/>
+            </w:r>
+            <w:r>
+              <w:rPr>
+                <w:noProof/>
+                <w:webHidden/>
+              </w:rPr>
+              <w:instrText xml:space="preserve"> PAGEREF _Toc535326854 \h </w:instrText>
+            </w:r>
+            <w:r>
+              <w:rPr>
+                <w:noProof/>
+                <w:webHidden/>
+              </w:rPr>
+            </w:r>
+            <w:r>
+              <w:rPr>
+                <w:noProof/>
+                <w:webHidden/>
+              </w:rPr>
+              <w:fldChar w:fldCharType="separate"/>
+            </w:r>
+            <w:r>
+              <w:rPr>
+                <w:noProof/>
+                <w:webHidden/>
+              </w:rPr>
+              <w:t>84</w:t>
+            </w:r>
+            <w:r>
+              <w:rPr>
+                <w:noProof/>
+                <w:webHidden/>
+              </w:rPr>
+              <w:fldChar w:fldCharType="end"/>
+            </w:r>
+          </w:hyperlink>
+        </w:p>
+        <w:p>
+          <w:pPr>
+            <w:pStyle w:val="TOC3"/>
+            <w:tabs>
+              <w:tab w:val="right" w:leader="dot" w:pos="9016"/>
+            </w:tabs>
+            <w:rPr>
+              <w:rFonts w:eastAsiaTheme="minorEastAsia"/>
+              <w:noProof/>
+              <w:lang w:eastAsia="en-GB"/>
+            </w:rPr>
+          </w:pPr>
+          <w:hyperlink w:anchor="_Toc535326855" w:history="1">
+            <w:r>
+              <w:rPr>
+                <w:rStyle w:val="Hyperlink"/>
+                <w:noProof/>
+                <w:lang w:eastAsia="zh-CN"/>
+              </w:rPr>
+              <w:t>Scene_Node.cpp</w:t>
+            </w:r>
+            <w:r>
+              <w:rPr>
+                <w:noProof/>
+                <w:webHidden/>
+              </w:rPr>
+              <w:tab/>
+            </w:r>
+            <w:r>
+              <w:rPr>
+                <w:noProof/>
+                <w:webHidden/>
+              </w:rPr>
+              <w:fldChar w:fldCharType="begin"/>
+            </w:r>
+            <w:r>
+              <w:rPr>
+                <w:noProof/>
+                <w:webHidden/>
+              </w:rPr>
+              <w:instrText xml:space="preserve"> PAGEREF _Toc535326855 \h </w:instrText>
+            </w:r>
+            <w:r>
+              <w:rPr>
+                <w:noProof/>
+                <w:webHidden/>
+              </w:rPr>
+            </w:r>
+            <w:r>
+              <w:rPr>
+                <w:noProof/>
+                <w:webHidden/>
+              </w:rPr>
+              <w:fldChar w:fldCharType="separate"/>
+            </w:r>
+            <w:r>
+              <w:rPr>
+                <w:noProof/>
+                <w:webHidden/>
+              </w:rPr>
+              <w:t>86</w:t>
+            </w:r>
+            <w:r>
+              <w:rPr>
+                <w:noProof/>
+                <w:webHidden/>
+              </w:rPr>
+              <w:fldChar w:fldCharType="end"/>
+            </w:r>
+          </w:hyperlink>
+        </w:p>
+        <w:p>
+          <w:pPr>
+            <w:pStyle w:val="TOC3"/>
+            <w:tabs>
+              <w:tab w:val="right" w:leader="dot" w:pos="9016"/>
+            </w:tabs>
+            <w:rPr>
+              <w:rFonts w:eastAsiaTheme="minorEastAsia"/>
+              <w:noProof/>
+              <w:lang w:eastAsia="en-GB"/>
+            </w:rPr>
+          </w:pPr>
+          <w:hyperlink w:anchor="_Toc535326856" w:history="1">
+            <w:r>
+              <w:rPr>
+                <w:rStyle w:val="Hyperlink"/>
+                <w:noProof/>
+                <w:lang w:eastAsia="zh-CN"/>
+              </w:rPr>
+              <w:t>SkyBox.h</w:t>
+            </w:r>
+            <w:r>
+              <w:rPr>
+                <w:noProof/>
+                <w:webHidden/>
+              </w:rPr>
+              <w:tab/>
+            </w:r>
+            <w:r>
+              <w:rPr>
+                <w:noProof/>
+                <w:webHidden/>
+              </w:rPr>
+              <w:fldChar w:fldCharType="begin"/>
+            </w:r>
+            <w:r>
+              <w:rPr>
+                <w:noProof/>
+                <w:webHidden/>
+              </w:rPr>
+              <w:instrText xml:space="preserve"> PAGEREF _Toc535326856 \h </w:instrText>
+            </w:r>
+            <w:r>
+              <w:rPr>
+                <w:noProof/>
+                <w:webHidden/>
+              </w:rPr>
+            </w:r>
+            <w:r>
+              <w:rPr>
+                <w:noProof/>
+                <w:webHidden/>
+              </w:rPr>
+              <w:fldChar w:fldCharType="separate"/>
+            </w:r>
+            <w:r>
+              <w:rPr>
+                <w:noProof/>
+                <w:webHidden/>
+              </w:rPr>
+              <w:t>97</w:t>
+            </w:r>
+            <w:r>
+              <w:rPr>
+                <w:noProof/>
+                <w:webHidden/>
+              </w:rPr>
+              <w:fldChar w:fldCharType="end"/>
+            </w:r>
+          </w:hyperlink>
+        </w:p>
+        <w:p>
+          <w:pPr>
+            <w:pStyle w:val="TOC2"/>
+            <w:tabs>
+              <w:tab w:val="right" w:leader="dot" w:pos="9016"/>
+            </w:tabs>
+            <w:rPr>
+              <w:rFonts w:eastAsiaTheme="minorEastAsia"/>
+              <w:noProof/>
+              <w:lang w:eastAsia="en-GB"/>
+            </w:rPr>
+          </w:pPr>
+          <w:hyperlink w:anchor="_Toc535326857" w:history="1">
+            <w:r>
+              <w:rPr>
+                <w:rStyle w:val="Hyperlink"/>
+                <w:noProof/>
+                <w:lang w:eastAsia="zh-CN"/>
+              </w:rPr>
+              <w:t>SkyBox.cpp</w:t>
+            </w:r>
+            <w:r>
+              <w:rPr>
+                <w:noProof/>
+                <w:webHidden/>
+              </w:rPr>
+              <w:tab/>
+            </w:r>
+            <w:r>
+              <w:rPr>
+                <w:noProof/>
+                <w:webHidden/>
+              </w:rPr>
+              <w:fldChar w:fldCharType="begin"/>
+            </w:r>
+            <w:r>
+              <w:rPr>
+                <w:noProof/>
+                <w:webHidden/>
+              </w:rPr>
+              <w:instrText xml:space="preserve"> PAGEREF _Toc535326857 \h </w:instrText>
+            </w:r>
+            <w:r>
+              <w:rPr>
+                <w:noProof/>
+                <w:webHidden/>
+              </w:rPr>
+            </w:r>
+            <w:r>
+              <w:rPr>
+                <w:noProof/>
+                <w:webHidden/>
+              </w:rPr>
+              <w:fldChar w:fldCharType="separate"/>
+            </w:r>
+            <w:r>
+              <w:rPr>
+                <w:noProof/>
+                <w:webHidden/>
+              </w:rPr>
+              <w:t>98</w:t>
+            </w:r>
+            <w:r>
+              <w:rPr>
+                <w:noProof/>
+                <w:webHidden/>
+              </w:rPr>
+              <w:fldChar w:fldCharType="end"/>
+            </w:r>
+          </w:hyperlink>
+        </w:p>
+        <w:p>
+          <w:pPr>
+            <w:pStyle w:val="TOC3"/>
+            <w:tabs>
+              <w:tab w:val="right" w:leader="dot" w:pos="9016"/>
+            </w:tabs>
+            <w:rPr>
+              <w:rFonts w:eastAsiaTheme="minorEastAsia"/>
+              <w:noProof/>
+              <w:lang w:eastAsia="en-GB"/>
+            </w:rPr>
+          </w:pPr>
+          <w:hyperlink w:anchor="_Toc535326858" w:history="1">
+            <w:r>
+              <w:rPr>
+                <w:rStyle w:val="Hyperlink"/>
+                <w:noProof/>
+                <w:lang w:eastAsia="zh-CN"/>
+              </w:rPr>
+              <w:t>text2D.h</w:t>
+            </w:r>
+            <w:r>
+              <w:rPr>
+                <w:noProof/>
+                <w:webHidden/>
+              </w:rPr>
+              <w:tab/>
+            </w:r>
+            <w:r>
+              <w:rPr>
+                <w:noProof/>
+                <w:webHidden/>
+              </w:rPr>
+              <w:fldChar w:fldCharType="begin"/>
+            </w:r>
+            <w:r>
+              <w:rPr>
+                <w:noProof/>
+                <w:webHidden/>
+              </w:rPr>
+              <w:instrText xml:space="preserve"> PAGEREF _Toc535326858 \h </w:instrText>
+            </w:r>
+            <w:r>
+              <w:rPr>
+                <w:noProof/>
+                <w:webHidden/>
+              </w:rPr>
+            </w:r>
+            <w:r>
+              <w:rPr>
+                <w:noProof/>
+                <w:webHidden/>
+              </w:rPr>
+              <w:fldChar w:fldCharType="separate"/>
+            </w:r>
+            <w:r>
+              <w:rPr>
+                <w:noProof/>
+                <w:webHidden/>
+              </w:rPr>
+              <w:t>103</w:t>
+            </w:r>
+            <w:r>
+              <w:rPr>
+                <w:noProof/>
+                <w:webHidden/>
+              </w:rPr>
+              <w:fldChar w:fldCharType="end"/>
+            </w:r>
+          </w:hyperlink>
+        </w:p>
+        <w:p>
+          <w:pPr>
+            <w:pStyle w:val="TOC3"/>
+            <w:tabs>
+              <w:tab w:val="right" w:leader="dot" w:pos="9016"/>
+            </w:tabs>
+            <w:rPr>
+              <w:rFonts w:eastAsiaTheme="minorEastAsia"/>
+              <w:noProof/>
+              <w:lang w:eastAsia="en-GB"/>
+            </w:rPr>
+          </w:pPr>
+          <w:hyperlink w:anchor="_Toc535326859" w:history="1">
+            <w:r>
+              <w:rPr>
+                <w:rStyle w:val="Hyperlink"/>
+                <w:noProof/>
+                <w:lang w:eastAsia="zh-CN"/>
+              </w:rPr>
+              <w:t>text2D.cpp</w:t>
+            </w:r>
+            <w:r>
+              <w:rPr>
+                <w:noProof/>
+                <w:webHidden/>
+              </w:rPr>
+              <w:tab/>
+            </w:r>
+            <w:r>
+              <w:rPr>
+                <w:noProof/>
+                <w:webHidden/>
+              </w:rPr>
+              <w:fldChar w:fldCharType="begin"/>
+            </w:r>
+            <w:r>
+              <w:rPr>
+                <w:noProof/>
+                <w:webHidden/>
+              </w:rPr>
+              <w:instrText xml:space="preserve"> PAGEREF _Toc535326859 \h </w:instrText>
+            </w:r>
+            <w:r>
+              <w:rPr>
+                <w:noProof/>
+                <w:webHidden/>
+              </w:rPr>
+            </w:r>
+            <w:r>
+              <w:rPr>
+                <w:noProof/>
+                <w:webHidden/>
+              </w:rPr>
+              <w:fldChar w:fldCharType="separate"/>
+            </w:r>
+            <w:r>
+              <w:rPr>
+                <w:noProof/>
+                <w:webHidden/>
+              </w:rPr>
+              <w:t>104</w:t>
+            </w:r>
+            <w:r>
+              <w:rPr>
+                <w:noProof/>
+                <w:webHidden/>
+              </w:rPr>
+              <w:fldChar w:fldCharType="end"/>
+            </w:r>
+          </w:hyperlink>
+        </w:p>
+        <w:p>
+          <w:pPr>
+            <w:pStyle w:val="TOC3"/>
+            <w:tabs>
+              <w:tab w:val="right" w:leader="dot" w:pos="9016"/>
+            </w:tabs>
+            <w:rPr>
+              <w:rFonts w:eastAsiaTheme="minorEastAsia"/>
+              <w:noProof/>
+              <w:lang w:eastAsia="en-GB"/>
+            </w:rPr>
+          </w:pPr>
+          <w:hyperlink w:anchor="_Toc535326860" w:history="1">
+            <w:r>
+              <w:rPr>
+                <w:rStyle w:val="Hyperlink"/>
+                <w:noProof/>
+                <w:lang w:eastAsia="zh-CN"/>
+              </w:rPr>
+              <w:t>TimeHandler.h</w:t>
+            </w:r>
+            <w:r>
+              <w:rPr>
+                <w:noProof/>
+                <w:webHidden/>
+              </w:rPr>
+              <w:tab/>
+            </w:r>
+            <w:r>
+              <w:rPr>
+                <w:noProof/>
+                <w:webHidden/>
+              </w:rPr>
+              <w:fldChar w:fldCharType="begin"/>
+            </w:r>
+            <w:r>
+              <w:rPr>
+                <w:noProof/>
+                <w:webHidden/>
+              </w:rPr>
+              <w:instrText xml:space="preserve"> PAGEREF _Toc535326860 \h </w:instrText>
+            </w:r>
+            <w:r>
+              <w:rPr>
+                <w:noProof/>
+                <w:webHidden/>
+              </w:rPr>
+            </w:r>
+            <w:r>
+              <w:rPr>
+                <w:noProof/>
+                <w:webHidden/>
+              </w:rPr>
+              <w:fldChar w:fldCharType="separate"/>
+            </w:r>
+            <w:r>
+              <w:rPr>
+                <w:noProof/>
+                <w:webHidden/>
+              </w:rPr>
+              <w:t>109</w:t>
+            </w:r>
+            <w:r>
+              <w:rPr>
+                <w:noProof/>
+                <w:webHidden/>
+              </w:rPr>
+              <w:fldChar w:fldCharType="end"/>
+            </w:r>
+          </w:hyperlink>
+        </w:p>
+        <w:p>
+          <w:pPr>
+            <w:pStyle w:val="TOC3"/>
+            <w:tabs>
+              <w:tab w:val="right" w:leader="dot" w:pos="9016"/>
+            </w:tabs>
+            <w:rPr>
+              <w:rFonts w:eastAsiaTheme="minorEastAsia"/>
+              <w:noProof/>
+              <w:lang w:eastAsia="en-GB"/>
+            </w:rPr>
+          </w:pPr>
+          <w:hyperlink w:anchor="_Toc535326861" w:history="1">
+            <w:r>
+              <w:rPr>
+                <w:rStyle w:val="Hyperlink"/>
+                <w:noProof/>
+                <w:lang w:eastAsia="zh-CN"/>
+              </w:rPr>
+              <w:t>TimeHanlder.cpp</w:t>
+            </w:r>
+            <w:r>
+              <w:rPr>
+                <w:noProof/>
+                <w:webHidden/>
+              </w:rPr>
+              <w:tab/>
+            </w:r>
+            <w:r>
+              <w:rPr>
+                <w:noProof/>
+                <w:webHidden/>
+              </w:rPr>
+              <w:fldChar w:fldCharType="begin"/>
+            </w:r>
+            <w:r>
+              <w:rPr>
+                <w:noProof/>
+                <w:webHidden/>
+              </w:rPr>
+              <w:instrText xml:space="preserve"> PAGEREF _Toc535326861 \h </w:instrText>
+            </w:r>
+            <w:r>
+              <w:rPr>
+                <w:noProof/>
+                <w:webHidden/>
+              </w:rPr>
+            </w:r>
+            <w:r>
+              <w:rPr>
+                <w:noProof/>
+                <w:webHidden/>
+              </w:rPr>
+              <w:fldChar w:fldCharType="separate"/>
+            </w:r>
+            <w:r>
+              <w:rPr>
+                <w:noProof/>
+                <w:webHidden/>
+              </w:rPr>
+              <w:t>109</w:t>
+            </w:r>
+            <w:r>
+              <w:rPr>
+                <w:noProof/>
+                <w:webHidden/>
+              </w:rPr>
+              <w:fldChar w:fldCharType="end"/>
+            </w:r>
+          </w:hyperlink>
+        </w:p>
+        <w:p>
+          <w:pPr>
+            <w:pStyle w:val="TOC3"/>
+            <w:tabs>
+              <w:tab w:val="right" w:leader="dot" w:pos="9016"/>
+            </w:tabs>
+            <w:rPr>
+              <w:rFonts w:eastAsiaTheme="minorEastAsia"/>
+              <w:noProof/>
+              <w:lang w:eastAsia="en-GB"/>
+            </w:rPr>
+          </w:pPr>
+          <w:hyperlink w:anchor="_Toc535326862" w:history="1">
+            <w:r>
+              <w:rPr>
+                <w:rStyle w:val="Hyperlink"/>
+                <w:noProof/>
+                <w:lang w:eastAsia="zh-CN"/>
+              </w:rPr>
+              <w:t>Dissolve_Shader.hlsl</w:t>
+            </w:r>
+            <w:r>
+              <w:rPr>
+                <w:noProof/>
+                <w:webHidden/>
+              </w:rPr>
+              <w:tab/>
+            </w:r>
+            <w:r>
+              <w:rPr>
+                <w:noProof/>
+                <w:webHidden/>
+              </w:rPr>
+              <w:fldChar w:fldCharType="begin"/>
+            </w:r>
+            <w:r>
+              <w:rPr>
+                <w:noProof/>
+                <w:webHidden/>
+              </w:rPr>
+              <w:instrText xml:space="preserve"> PAGEREF _Toc535326862 \h </w:instrText>
+            </w:r>
+            <w:r>
+              <w:rPr>
+                <w:noProof/>
+                <w:webHidden/>
+              </w:rPr>
+            </w:r>
+            <w:r>
+              <w:rPr>
+                <w:noProof/>
+                <w:webHidden/>
+              </w:rPr>
+              <w:fldChar w:fldCharType="separate"/>
+            </w:r>
+            <w:r>
+              <w:rPr>
+                <w:noProof/>
+                <w:webHidden/>
+              </w:rPr>
+              <w:t>110</w:t>
+            </w:r>
+            <w:r>
+              <w:rPr>
+                <w:noProof/>
+                <w:webHidden/>
+              </w:rPr>
+              <w:fldChar w:fldCharType="end"/>
+            </w:r>
+          </w:hyperlink>
+        </w:p>
+        <w:p>
+          <w:pPr>
+            <w:pStyle w:val="TOC3"/>
+            <w:tabs>
+              <w:tab w:val="right" w:leader="dot" w:pos="9016"/>
+            </w:tabs>
+            <w:rPr>
+              <w:rFonts w:eastAsiaTheme="minorEastAsia"/>
+              <w:noProof/>
+              <w:lang w:eastAsia="en-GB"/>
+            </w:rPr>
+          </w:pPr>
+          <w:hyperlink w:anchor="_Toc535326863" w:history="1">
+            <w:r>
+              <w:rPr>
+                <w:rStyle w:val="Hyperlink"/>
+                <w:noProof/>
+                <w:lang w:eastAsia="zh-CN"/>
+              </w:rPr>
+              <w:t>MiniMap_Shader.hlsl</w:t>
+            </w:r>
+            <w:r>
+              <w:rPr>
+                <w:noProof/>
+                <w:webHidden/>
+              </w:rPr>
+              <w:tab/>
+            </w:r>
+            <w:r>
+              <w:rPr>
+                <w:noProof/>
+                <w:webHidden/>
+              </w:rPr>
+              <w:fldChar w:fldCharType="begin"/>
+            </w:r>
+            <w:r>
+              <w:rPr>
+                <w:noProof/>
+                <w:webHidden/>
+              </w:rPr>
+              <w:instrText xml:space="preserve"> PAGEREF _Toc535326863 \h </w:instrText>
+            </w:r>
+            <w:r>
+              <w:rPr>
+                <w:noProof/>
+                <w:webHidden/>
+              </w:rPr>
+            </w:r>
+            <w:r>
+              <w:rPr>
+                <w:noProof/>
+                <w:webHidden/>
+              </w:rPr>
+              <w:fldChar w:fldCharType="separate"/>
+            </w:r>
+            <w:r>
+              <w:rPr>
+                <w:noProof/>
+                <w:webHidden/>
+              </w:rPr>
+              <w:t>112</w:t>
+            </w:r>
+            <w:r>
+              <w:rPr>
+                <w:noProof/>
+                <w:webHidden/>
+              </w:rPr>
+              <w:fldChar w:fldCharType="end"/>
+            </w:r>
+          </w:hyperlink>
+        </w:p>
+        <w:p>
+          <w:pPr>
+            <w:pStyle w:val="TOC3"/>
+            <w:tabs>
+              <w:tab w:val="right" w:leader="dot" w:pos="9016"/>
+            </w:tabs>
+            <w:rPr>
+              <w:rFonts w:eastAsiaTheme="minorEastAsia"/>
+              <w:noProof/>
+              <w:lang w:eastAsia="en-GB"/>
+            </w:rPr>
+          </w:pPr>
+          <w:hyperlink w:anchor="_Toc535326864" w:history="1">
+            <w:r>
+              <w:rPr>
+                <w:rStyle w:val="Hyperlink"/>
+                <w:noProof/>
+                <w:lang w:eastAsia="zh-CN"/>
+              </w:rPr>
+              <w:t>Model_shader.hlsl</w:t>
+            </w:r>
+            <w:r>
+              <w:rPr>
+                <w:noProof/>
+                <w:webHidden/>
+              </w:rPr>
+              <w:tab/>
+            </w:r>
+            <w:r>
+              <w:rPr>
+                <w:noProof/>
+                <w:webHidden/>
+              </w:rPr>
+              <w:fldChar w:fldCharType="begin"/>
+            </w:r>
+            <w:r>
+              <w:rPr>
+                <w:noProof/>
+                <w:webHidden/>
+              </w:rPr>
+              <w:instrText xml:space="preserve"> PAGEREF _Toc535326864 \h </w:instrText>
+            </w:r>
+            <w:r>
+              <w:rPr>
+                <w:noProof/>
+                <w:webHidden/>
+              </w:rPr>
+            </w:r>
+            <w:r>
+              <w:rPr>
+                <w:noProof/>
+                <w:webHidden/>
+              </w:rPr>
+              <w:fldChar w:fldCharType="separate"/>
+            </w:r>
+            <w:r>
+              <w:rPr>
+                <w:noProof/>
+                <w:webHidden/>
+              </w:rPr>
+              <w:t>112</w:t>
+            </w:r>
+            <w:r>
+              <w:rPr>
+                <w:noProof/>
+                <w:webHidden/>
+              </w:rPr>
+              <w:fldChar w:fldCharType="end"/>
+            </w:r>
+          </w:hyperlink>
+        </w:p>
+        <w:p>
+          <w:pPr>
+            <w:pStyle w:val="TOC3"/>
+            <w:tabs>
+              <w:tab w:val="right" w:leader="dot" w:pos="9016"/>
+            </w:tabs>
+            <w:rPr>
+              <w:rFonts w:eastAsiaTheme="minorEastAsia"/>
+              <w:noProof/>
+              <w:lang w:eastAsia="en-GB"/>
+            </w:rPr>
+          </w:pPr>
+          <w:hyperlink w:anchor="_Toc535326865" w:history="1">
+            <w:r>
+              <w:rPr>
+                <w:rStyle w:val="Hyperlink"/>
+                <w:noProof/>
+                <w:lang w:eastAsia="zh-CN"/>
+              </w:rPr>
+              <w:t>Particle_Shader.hlsl</w:t>
+            </w:r>
+            <w:r>
+              <w:rPr>
+                <w:noProof/>
+                <w:webHidden/>
+              </w:rPr>
+              <w:tab/>
+            </w:r>
+            <w:r>
+              <w:rPr>
+                <w:noProof/>
+                <w:webHidden/>
+              </w:rPr>
+              <w:fldChar w:fldCharType="begin"/>
+            </w:r>
+            <w:r>
+              <w:rPr>
+                <w:noProof/>
+                <w:webHidden/>
+              </w:rPr>
+              <w:instrText xml:space="preserve"> PAGEREF _Toc535326865 \h </w:instrText>
+            </w:r>
+            <w:r>
+              <w:rPr>
+                <w:noProof/>
+                <w:webHidden/>
+              </w:rPr>
+            </w:r>
+            <w:r>
+              <w:rPr>
+                <w:noProof/>
+                <w:webHidden/>
+              </w:rPr>
+              <w:fldChar w:fldCharType="separate"/>
+            </w:r>
+            <w:r>
+              <w:rPr>
+                <w:noProof/>
+                <w:webHidden/>
+              </w:rPr>
+              <w:t>115</w:t>
+            </w:r>
+            <w:r>
+              <w:rPr>
+                <w:noProof/>
+                <w:webHidden/>
+              </w:rPr>
+              <w:fldChar w:fldCharType="end"/>
+            </w:r>
+          </w:hyperlink>
+        </w:p>
+        <w:p>
+          <w:pPr>
+            <w:pStyle w:val="TOC3"/>
+            <w:tabs>
+              <w:tab w:val="right" w:leader="dot" w:pos="9016"/>
+            </w:tabs>
+            <w:rPr>
+              <w:rFonts w:eastAsiaTheme="minorEastAsia"/>
+              <w:noProof/>
+              <w:lang w:eastAsia="en-GB"/>
+            </w:rPr>
+          </w:pPr>
+          <w:hyperlink w:anchor="_Toc535326866" w:history="1">
+            <w:r>
+              <w:rPr>
+                <w:rStyle w:val="Hyperlink"/>
+                <w:noProof/>
+                <w:lang w:eastAsia="zh-CN"/>
+              </w:rPr>
+              <w:t>Reflect_Shader.hlsl</w:t>
+            </w:r>
+            <w:r>
+              <w:rPr>
+                <w:noProof/>
+                <w:webHidden/>
+              </w:rPr>
+              <w:tab/>
+            </w:r>
+            <w:r>
+              <w:rPr>
+                <w:noProof/>
+                <w:webHidden/>
+              </w:rPr>
+              <w:fldChar w:fldCharType="begin"/>
+            </w:r>
+            <w:r>
+              <w:rPr>
+                <w:noProof/>
+                <w:webHidden/>
+              </w:rPr>
+              <w:instrText xml:space="preserve"> PAGEREF _Toc535326866 \h </w:instrText>
+            </w:r>
+            <w:r>
+              <w:rPr>
+                <w:noProof/>
+                <w:webHidden/>
+              </w:rPr>
+            </w:r>
+            <w:r>
+              <w:rPr>
+                <w:noProof/>
+                <w:webHidden/>
+              </w:rPr>
+              <w:fldChar w:fldCharType="separate"/>
+            </w:r>
+            <w:r>
+              <w:rPr>
+                <w:noProof/>
+                <w:webHidden/>
+              </w:rPr>
+              <w:t>115</w:t>
+            </w:r>
+            <w:r>
+              <w:rPr>
+                <w:noProof/>
+                <w:webHidden/>
+              </w:rPr>
+              <w:fldChar w:fldCharType="end"/>
+            </w:r>
+          </w:hyperlink>
+        </w:p>
+        <w:p>
+          <w:pPr>
+            <w:pStyle w:val="TOC3"/>
+            <w:tabs>
+              <w:tab w:val="right" w:leader="dot" w:pos="9016"/>
+            </w:tabs>
+            <w:rPr>
+              <w:rFonts w:eastAsiaTheme="minorEastAsia"/>
+              <w:noProof/>
+              <w:lang w:eastAsia="en-GB"/>
+            </w:rPr>
+          </w:pPr>
+          <w:hyperlink w:anchor="_Toc535326867" w:history="1">
+            <w:r>
+              <w:rPr>
+                <w:rStyle w:val="Hyperlink"/>
+                <w:noProof/>
+                <w:lang w:eastAsia="zh-CN"/>
+              </w:rPr>
+              <w:t>SkyBox_Shader.hlsl</w:t>
+            </w:r>
+            <w:r>
+              <w:rPr>
+                <w:noProof/>
+                <w:webHidden/>
+              </w:rPr>
+              <w:tab/>
+            </w:r>
+            <w:r>
+              <w:rPr>
+                <w:noProof/>
+                <w:webHidden/>
+              </w:rPr>
+              <w:fldChar w:fldCharType="begin"/>
+            </w:r>
+            <w:r>
+              <w:rPr>
+                <w:noProof/>
+                <w:webHidden/>
+              </w:rPr>
+              <w:instrText xml:space="preserve"> PAGEREF _Toc535326867 \h </w:instrText>
+            </w:r>
+            <w:r>
+              <w:rPr>
+                <w:noProof/>
+                <w:webHidden/>
+              </w:rPr>
+            </w:r>
+            <w:r>
+              <w:rPr>
+                <w:noProof/>
+                <w:webHidden/>
+              </w:rPr>
+              <w:fldChar w:fldCharType="separate"/>
+            </w:r>
+            <w:r>
+              <w:rPr>
+                <w:noProof/>
+                <w:webHidden/>
+              </w:rPr>
+              <w:t>116</w:t>
+            </w:r>
+            <w:r>
+              <w:rPr>
+                <w:noProof/>
+                <w:webHidden/>
+              </w:rPr>
+              <w:fldChar w:fldCharType="end"/>
+            </w:r>
+          </w:hyperlink>
+        </w:p>
+        <w:p>
+          <w:pPr>
+            <w:pStyle w:val="TOC3"/>
+            <w:tabs>
+              <w:tab w:val="right" w:leader="dot" w:pos="9016"/>
+            </w:tabs>
+            <w:rPr>
+              <w:rFonts w:eastAsiaTheme="minorEastAsia"/>
+              <w:noProof/>
+              <w:lang w:eastAsia="en-GB"/>
+            </w:rPr>
+          </w:pPr>
+          <w:hyperlink w:anchor="_Toc535326868" w:history="1">
+            <w:r>
+              <w:rPr>
+                <w:rStyle w:val="Hyperlink"/>
+                <w:noProof/>
+                <w:lang w:eastAsia="zh-CN"/>
+              </w:rPr>
+              <w:t>Text2d_Shaders.hlsl</w:t>
+            </w:r>
+            <w:r>
+              <w:rPr>
+                <w:noProof/>
+                <w:webHidden/>
+              </w:rPr>
+              <w:tab/>
+            </w:r>
+            <w:r>
+              <w:rPr>
+                <w:noProof/>
+                <w:webHidden/>
+              </w:rPr>
+              <w:fldChar w:fldCharType="begin"/>
+            </w:r>
+            <w:r>
+              <w:rPr>
+                <w:noProof/>
+                <w:webHidden/>
+              </w:rPr>
+              <w:instrText xml:space="preserve"> PAGEREF _Toc535326868 \h </w:instrText>
+            </w:r>
+            <w:r>
+              <w:rPr>
+                <w:noProof/>
+                <w:webHidden/>
+              </w:rPr>
+            </w:r>
+            <w:r>
+              <w:rPr>
+                <w:noProof/>
+                <w:webHidden/>
+              </w:rPr>
+              <w:fldChar w:fldCharType="separate"/>
+            </w:r>
+            <w:r>
+              <w:rPr>
+                <w:noProof/>
+                <w:webHidden/>
+              </w:rPr>
+              <w:t>117</w:t>
             </w:r>
             <w:r>
               <w:rPr>
@@ -2521,12 +5610,6 @@
         </w:p>
       </w:sdtContent>
     </w:sdt>
-    <w:p>
-      <w:bookmarkStart w:id="0" w:name="_GoBack"/>
-      <w:bookmarkEnd w:id="0"/>
-    </w:p>
-    <w:p/>
-    <w:p/>
     <w:p/>
     <w:p/>
     <w:p/>
@@ -2537,12 +5620,12 @@
       <w:pPr>
         <w:pStyle w:val="Heading1"/>
       </w:pPr>
-      <w:bookmarkStart w:id="1" w:name="_Toc535247760"/>
+      <w:bookmarkStart w:id="0" w:name="_Toc535326806"/>
       <w:r>
         <w:lastRenderedPageBreak/>
         <w:t>Introduction</w:t>
       </w:r>
-      <w:bookmarkEnd w:id="1"/>
+      <w:bookmarkEnd w:id="0"/>
     </w:p>
     <w:p>
       <w:r>
@@ -2573,11 +5656,11 @@
       <w:pPr>
         <w:pStyle w:val="Heading1"/>
       </w:pPr>
-      <w:bookmarkStart w:id="2" w:name="_Toc535247761"/>
+      <w:bookmarkStart w:id="1" w:name="_Toc535326807"/>
       <w:r>
         <w:t>Implementation</w:t>
       </w:r>
-      <w:bookmarkEnd w:id="2"/>
+      <w:bookmarkEnd w:id="1"/>
     </w:p>
     <w:p>
       <w:r>
@@ -2601,26 +5684,18 @@
         <w:t>Bear in mind</w:t>
       </w:r>
       <w:r>
-        <w:t xml:space="preserve"> that it is a private repository, so you need me (Ethan Bruins) to either log into the </w:t>
-      </w:r>
-      <w:proofErr w:type="gramStart"/>
-      <w:r>
-        <w:t>repository, or</w:t>
-      </w:r>
-      <w:proofErr w:type="gramEnd"/>
-      <w:r>
-        <w:t xml:space="preserve"> add you as a collaborator.</w:t>
+        <w:t xml:space="preserve"> that it is a private repository, so you need me (Ethan Bruins) to either log into the repository, or add you as a collaborator.</w:t>
       </w:r>
     </w:p>
     <w:p>
       <w:pPr>
         <w:pStyle w:val="Heading2"/>
       </w:pPr>
-      <w:bookmarkStart w:id="3" w:name="_Toc535247762"/>
+      <w:bookmarkStart w:id="2" w:name="_Toc535326808"/>
       <w:r>
         <w:t>Camera</w:t>
       </w:r>
-      <w:bookmarkEnd w:id="3"/>
+      <w:bookmarkEnd w:id="2"/>
     </w:p>
     <w:p>
       <w:r>
@@ -2662,11 +5737,11 @@
       <w:pPr>
         <w:pStyle w:val="Heading2"/>
       </w:pPr>
-      <w:bookmarkStart w:id="4" w:name="_Toc535247763"/>
+      <w:bookmarkStart w:id="3" w:name="_Toc535326809"/>
       <w:r>
         <w:t>Collision</w:t>
       </w:r>
-      <w:bookmarkEnd w:id="4"/>
+      <w:bookmarkEnd w:id="3"/>
     </w:p>
     <w:p>
       <w:r>
@@ -2732,6 +5807,9 @@
     </w:p>
     <w:p>
       <w:r>
+        <w:rPr>
+          <w:noProof/>
+        </w:rPr>
         <mc:AlternateContent>
           <mc:Choice Requires="wps">
             <w:drawing>
@@ -2800,6 +5878,9 @@
         </mc:AlternateContent>
       </w:r>
       <w:r>
+        <w:rPr>
+          <w:noProof/>
+        </w:rPr>
         <mc:AlternateContent>
           <mc:Choice Requires="wps">
             <w:drawing>
@@ -2866,6 +5947,9 @@
         </mc:AlternateContent>
       </w:r>
       <w:r>
+        <w:rPr>
+          <w:noProof/>
+        </w:rPr>
         <mc:AlternateContent>
           <mc:Choice Requires="wps">
             <w:drawing>
@@ -2932,6 +6016,9 @@
         </mc:AlternateContent>
       </w:r>
       <w:r>
+        <w:rPr>
+          <w:noProof/>
+        </w:rPr>
         <mc:AlternateContent>
           <mc:Choice Requires="wps">
             <w:drawing>
@@ -2998,6 +6085,9 @@
         </mc:AlternateContent>
       </w:r>
       <w:r>
+        <w:rPr>
+          <w:noProof/>
+        </w:rPr>
         <mc:AlternateContent>
           <mc:Choice Requires="wps">
             <w:drawing>
@@ -3064,6 +6154,9 @@
         </mc:AlternateContent>
       </w:r>
       <w:r>
+        <w:rPr>
+          <w:noProof/>
+        </w:rPr>
         <mc:AlternateContent>
           <mc:Choice Requires="wps">
             <w:drawing>
@@ -3563,9 +6656,89 @@
       <w:pPr>
         <w:pStyle w:val="Heading2"/>
       </w:pPr>
-      <w:bookmarkStart w:id="5" w:name="_Toc535247764"/>
+      <w:bookmarkStart w:id="4" w:name="_Toc535326810"/>
       <w:r>
         <w:t>Level Generation</w:t>
+      </w:r>
+      <w:bookmarkEnd w:id="4"/>
+    </w:p>
+    <w:p>
+      <w:pPr>
+        <w:rPr>
+          <w:lang w:eastAsia="zh-CN"/>
+        </w:rPr>
+      </w:pPr>
+      <w:r>
+        <w:rPr>
+          <w:lang w:eastAsia="zh-CN"/>
+        </w:rPr>
+        <w:t>For my level generation, I decided to have a text file for input. This text file would be read when the level needed to be generated and would consist of several letters and symbols. I then converted these letters and symbols to represent parts of the world such as the enemies, player and walls.</w:t>
+      </w:r>
+      <w:r>
+        <w:rPr>
+          <w:lang w:eastAsia="zh-CN"/>
+        </w:rPr>
+        <w:t xml:space="preserve"> This </w:t>
+      </w:r>
+      <w:r>
+        <w:rPr>
+          <w:lang w:eastAsia="zh-CN"/>
+        </w:rPr>
+        <w:lastRenderedPageBreak/>
+        <w:t>was done using a</w:t>
+      </w:r>
+      <w:r>
+        <w:rPr>
+          <w:lang w:eastAsia="zh-CN"/>
+        </w:rPr>
+        <w:t>n</w:t>
+      </w:r>
+      <w:r>
+        <w:rPr>
+          <w:lang w:eastAsia="zh-CN"/>
+        </w:rPr>
+        <w:t xml:space="preserve"> </w:t>
+      </w:r>
+      <w:r>
+        <w:rPr>
+          <w:lang w:eastAsia="zh-CN"/>
+        </w:rPr>
+        <w:t>‘</w:t>
+      </w:r>
+      <w:proofErr w:type="spellStart"/>
+      <w:r>
+        <w:rPr>
+          <w:lang w:eastAsia="zh-CN"/>
+        </w:rPr>
+        <w:t>ifstream</w:t>
+      </w:r>
+      <w:proofErr w:type="spellEnd"/>
+      <w:r>
+        <w:rPr>
+          <w:lang w:eastAsia="zh-CN"/>
+        </w:rPr>
+        <w:t>’</w:t>
+      </w:r>
+      <w:r>
+        <w:rPr>
+          <w:lang w:eastAsia="zh-CN"/>
+        </w:rPr>
+        <w:t xml:space="preserve"> and a vector of strings to store the input into. I then iterated through the vector to determine where everything should go. </w:t>
+      </w:r>
+    </w:p>
+    <w:p>
+      <w:pPr>
+        <w:pStyle w:val="Heading2"/>
+        <w:rPr>
+          <w:lang w:eastAsia="zh-CN"/>
+        </w:rPr>
+      </w:pPr>
+      <w:bookmarkStart w:id="5" w:name="_Toc535326811"/>
+      <w:r>
+        <w:rPr>
+          <w:lang w:eastAsia="zh-CN"/>
+        </w:rPr>
+        <w:t>Lighting</w:t>
       </w:r>
       <w:bookmarkEnd w:id="5"/>
     </w:p>
@@ -3579,73 +6752,68 @@
         <w:rPr>
           <w:lang w:eastAsia="zh-CN"/>
         </w:rPr>
-        <w:t>For my level generation, I decided to have a text file for input. This text file would be read when the level needed to be generated and would consist of several letters and symbols. I then converted these letters and symbols to represent parts of the world such as the enemies, player and walls.</w:t>
+        <w:t xml:space="preserve">For my lighting, initially I had only ambient lighting and directional. For my ambient and directional </w:t>
       </w:r>
       <w:r>
         <w:rPr>
           <w:lang w:eastAsia="zh-CN"/>
         </w:rPr>
-        <w:t xml:space="preserve"> This </w:t>
+        <w:t>lights,</w:t>
       </w:r>
       <w:r>
         <w:rPr>
           <w:lang w:eastAsia="zh-CN"/>
         </w:rPr>
-        <w:lastRenderedPageBreak/>
-        <w:t>was done using a</w:t>
+        <w:t xml:space="preserve"> I used the Doron Feinstein’s</w:t>
       </w:r>
       <w:r>
         <w:rPr>
           <w:lang w:eastAsia="zh-CN"/>
         </w:rPr>
-        <w:t>n</w:t>
+        <w:t xml:space="preserve"> (2013)</w:t>
       </w:r>
       <w:r>
         <w:rPr>
           <w:lang w:eastAsia="zh-CN"/>
         </w:rPr>
-        <w:t xml:space="preserve"> </w:t>
-      </w:r>
+        <w:t xml:space="preserve"> version which incorporated the Blinn-</w:t>
+      </w:r>
+      <w:proofErr w:type="spellStart"/>
       <w:r>
         <w:rPr>
           <w:lang w:eastAsia="zh-CN"/>
         </w:rPr>
-        <w:t>‘</w:t>
-      </w:r>
-      <w:proofErr w:type="spellStart"/>
+        <w:t>Phong</w:t>
+      </w:r>
+      <w:proofErr w:type="spellEnd"/>
       <w:r>
         <w:rPr>
           <w:lang w:eastAsia="zh-CN"/>
         </w:rPr>
-        <w:t>ifstream</w:t>
-      </w:r>
-      <w:proofErr w:type="spellEnd"/>
+        <w:t xml:space="preserve"> lighting equation to give a more realistic look to the lights</w:t>
+      </w:r>
       <w:r>
         <w:rPr>
           <w:lang w:eastAsia="zh-CN"/>
         </w:rPr>
-        <w:t>’</w:t>
-      </w:r>
-      <w:r>
-        <w:rPr>
-          <w:lang w:eastAsia="zh-CN"/>
-        </w:rPr>
-        <w:t xml:space="preserve"> and a vector of strings to store the input into. I then iterated through the vector to determine where everything should go. </w:t>
+        <w:t>. I also tried to incorporate both point and spot lights into the project, but I was unable to correctly implement them.</w:t>
       </w:r>
     </w:p>
     <w:p>
       <w:pPr>
         <w:pStyle w:val="Heading2"/>
         <w:rPr>
+          <w:rFonts w:eastAsia="Arial"/>
           <w:lang w:eastAsia="zh-CN"/>
         </w:rPr>
       </w:pPr>
-      <w:bookmarkStart w:id="6" w:name="_Toc535247765"/>
-      <w:r>
-        <w:rPr>
+      <w:bookmarkStart w:id="6" w:name="_Toc535326812"/>
+      <w:r>
+        <w:rPr>
+          <w:rFonts w:eastAsia="Arial"/>
           <w:lang w:eastAsia="zh-CN"/>
         </w:rPr>
-        <w:t>Lighting</w:t>
+        <w:t>Dissolve Shader</w:t>
       </w:r>
       <w:bookmarkEnd w:id="6"/>
     </w:p>
@@ -3659,80 +6827,76 @@
         <w:rPr>
           <w:lang w:eastAsia="zh-CN"/>
         </w:rPr>
-        <w:t xml:space="preserve">For my lighting, initially I had only ambient lighting and directional. For my ambient and directional </w:t>
+        <w:t xml:space="preserve">I wanted to incorporate a bit more into my shaders than just having lighting. As I had created a dissolve shader in Unity, I thought I would give it a go in DirectX. I used the HLSL function </w:t>
       </w:r>
       <w:r>
         <w:rPr>
           <w:lang w:eastAsia="zh-CN"/>
         </w:rPr>
-        <w:t>lights,</w:t>
+        <w:t>‘</w:t>
       </w:r>
       <w:r>
         <w:rPr>
           <w:lang w:eastAsia="zh-CN"/>
         </w:rPr>
-        <w:t xml:space="preserve"> I used the Doron Feinstein’s</w:t>
+        <w:t>clip()</w:t>
       </w:r>
       <w:r>
         <w:rPr>
           <w:lang w:eastAsia="zh-CN"/>
         </w:rPr>
-        <w:t xml:space="preserve"> (2013)</w:t>
+        <w:t>’</w:t>
       </w:r>
       <w:r>
         <w:rPr>
           <w:lang w:eastAsia="zh-CN"/>
         </w:rPr>
-        <w:t xml:space="preserve"> version which incorporated the Blinn-</w:t>
-      </w:r>
-      <w:proofErr w:type="spellStart"/>
+        <w:t xml:space="preserve"> to </w:t>
+      </w:r>
       <w:r>
         <w:rPr>
           <w:lang w:eastAsia="zh-CN"/>
         </w:rPr>
-        <w:t>Phong</w:t>
-      </w:r>
-      <w:proofErr w:type="spellEnd"/>
+        <w:t>discard pixels</w:t>
+      </w:r>
       <w:r>
         <w:rPr>
           <w:lang w:eastAsia="zh-CN"/>
         </w:rPr>
-        <w:t xml:space="preserve"> lighting equation to give a more realistic look to the lights</w:t>
+        <w:t xml:space="preserve"> from being rendered if a threshold was met. I also went a step further and added an emissive edge to the dissolve. This allowed me to create an effect like the one </w:t>
       </w:r>
       <w:r>
         <w:rPr>
           <w:lang w:eastAsia="zh-CN"/>
         </w:rPr>
-        <w:t xml:space="preserve">. </w:t>
+        <w:t>Federico (2018)</w:t>
       </w:r>
       <w:r>
         <w:rPr>
           <w:lang w:eastAsia="zh-CN"/>
         </w:rPr>
-        <w:t xml:space="preserve">I </w:t>
+        <w:t xml:space="preserve"> did in his tutorial.</w:t>
       </w:r>
       <w:r>
         <w:rPr>
           <w:lang w:eastAsia="zh-CN"/>
         </w:rPr>
-        <w:t>also tried to incorporate both point and spot lights into the project, but I was unable to correctly implement them.</w:t>
+        <w:t xml:space="preserve"> This dissolve shader was used within my model class for models of type dissolve</w:t>
       </w:r>
     </w:p>
     <w:p>
       <w:pPr>
         <w:pStyle w:val="Heading2"/>
         <w:rPr>
-          <w:rFonts w:eastAsia="Arial"/>
           <w:lang w:eastAsia="zh-CN"/>
         </w:rPr>
       </w:pPr>
-      <w:bookmarkStart w:id="7" w:name="_Toc535247766"/>
-      <w:r>
-        <w:rPr>
-          <w:rFonts w:eastAsia="Arial"/>
+      <w:bookmarkStart w:id="7" w:name="_Toc535326813"/>
+      <w:r>
+        <w:rPr>
           <w:lang w:eastAsia="zh-CN"/>
         </w:rPr>
-        <w:t>Dissolve Shader</w:t>
+        <w:t>Reflection Model</w:t>
       </w:r>
       <w:bookmarkEnd w:id="7"/>
     </w:p>
@@ -3746,84 +6910,36 @@
         <w:rPr>
           <w:lang w:eastAsia="zh-CN"/>
         </w:rPr>
-        <w:t xml:space="preserve">I wanted to incorporate a bit more into my shaders than just having lighting. As I had created a dissolve shader in Unity, I thought I would give it a go in DirectX. I used the HLSL function </w:t>
+        <w:t xml:space="preserve">I took the original code provided for the skybox and went on to create a reflection model. The way I did this was to add another model type to my class called shiny. I then added a second texture to the shader to allow for the skybox to be sent over. </w:t>
       </w:r>
       <w:r>
         <w:rPr>
           <w:lang w:eastAsia="zh-CN"/>
         </w:rPr>
-        <w:t>‘</w:t>
-      </w:r>
-      <w:proofErr w:type="gramStart"/>
+        <w:t>I then multiplied these two textures to blend the textures together to allow for both the original texture and the skybox to be seen onto the sphere</w:t>
+      </w:r>
       <w:r>
         <w:rPr>
           <w:lang w:eastAsia="zh-CN"/>
         </w:rPr>
-        <w:t>clip(</w:t>
-      </w:r>
-      <w:proofErr w:type="gramEnd"/>
-      <w:r>
-        <w:rPr>
-          <w:lang w:eastAsia="zh-CN"/>
-        </w:rPr>
-        <w:t>)</w:t>
-      </w:r>
-      <w:r>
-        <w:rPr>
-          <w:lang w:eastAsia="zh-CN"/>
-        </w:rPr>
-        <w:t>’</w:t>
-      </w:r>
-      <w:r>
-        <w:rPr>
-          <w:lang w:eastAsia="zh-CN"/>
-        </w:rPr>
-        <w:t xml:space="preserve"> to </w:t>
-      </w:r>
-      <w:r>
-        <w:rPr>
-          <w:lang w:eastAsia="zh-CN"/>
-        </w:rPr>
-        <w:t>discard pixels</w:t>
-      </w:r>
-      <w:r>
-        <w:rPr>
-          <w:lang w:eastAsia="zh-CN"/>
-        </w:rPr>
-        <w:t xml:space="preserve"> from being rendered if a threshold was met. I also went a step further and added an emissive edge to the dissolve. This allowed me to create an effect like the one </w:t>
-      </w:r>
-      <w:r>
-        <w:rPr>
-          <w:lang w:eastAsia="zh-CN"/>
-        </w:rPr>
-        <w:t>Federico (2018)</w:t>
-      </w:r>
-      <w:r>
-        <w:rPr>
-          <w:lang w:eastAsia="zh-CN"/>
-        </w:rPr>
-        <w:t xml:space="preserve"> did in his tutorial.</w:t>
-      </w:r>
-      <w:r>
-        <w:rPr>
-          <w:lang w:eastAsia="zh-CN"/>
-        </w:rPr>
-        <w:t xml:space="preserve"> This dissolve shader was used within my model class for models of type dissolve</w:t>
+        <w:t>.</w:t>
       </w:r>
     </w:p>
     <w:p>
       <w:pPr>
         <w:pStyle w:val="Heading2"/>
         <w:rPr>
+          <w:rFonts w:eastAsia="Arial"/>
           <w:lang w:eastAsia="zh-CN"/>
         </w:rPr>
       </w:pPr>
-      <w:bookmarkStart w:id="8" w:name="_Toc535247767"/>
-      <w:r>
-        <w:rPr>
+      <w:bookmarkStart w:id="8" w:name="_Toc535326814"/>
+      <w:r>
+        <w:rPr>
+          <w:rFonts w:eastAsia="Arial"/>
           <w:lang w:eastAsia="zh-CN"/>
         </w:rPr>
-        <w:t>Reflection Model</w:t>
+        <w:t>Enemy Pathfinding</w:t>
       </w:r>
       <w:bookmarkEnd w:id="8"/>
     </w:p>
@@ -3837,36 +6953,201 @@
         <w:rPr>
           <w:lang w:eastAsia="zh-CN"/>
         </w:rPr>
-        <w:t xml:space="preserve">I took the original code provided for the skybox and went on to create a reflection model. The way I did this was to add another model type to my class called shiny. I then added a second texture to the shader to allow for the skybox to be sent over. </w:t>
+        <w:t xml:space="preserve">For the </w:t>
       </w:r>
       <w:r>
         <w:rPr>
           <w:lang w:eastAsia="zh-CN"/>
         </w:rPr>
-        <w:t>I then multiplied these two textures to blend the textures together to allow for both the original texture and the skybox to be seen onto the sphere</w:t>
+        <w:t>enemy’s</w:t>
       </w:r>
       <w:r>
         <w:rPr>
           <w:lang w:eastAsia="zh-CN"/>
         </w:rPr>
-        <w:t>.</w:t>
-      </w:r>
+        <w:t xml:space="preserve"> pathfinding, I set up a simple waypoint system. </w:t>
+      </w:r>
+      <w:r>
+        <w:rPr>
+          <w:lang w:eastAsia="zh-CN"/>
+        </w:rPr>
+        <w:t xml:space="preserve">This system </w:t>
+      </w:r>
+      <w:r>
+        <w:rPr>
+          <w:lang w:eastAsia="zh-CN"/>
+        </w:rPr>
+        <w:t xml:space="preserve">would check </w:t>
+      </w:r>
+      <w:r>
+        <w:rPr>
+          <w:lang w:eastAsia="zh-CN"/>
+        </w:rPr>
+        <w:t xml:space="preserve">the </w:t>
+      </w:r>
+      <w:r>
+        <w:rPr>
+          <w:lang w:eastAsia="zh-CN"/>
+        </w:rPr>
+        <w:t>distance</w:t>
+      </w:r>
+      <w:r>
+        <w:rPr>
+          <w:lang w:eastAsia="zh-CN"/>
+        </w:rPr>
+        <w:t xml:space="preserve"> between the enemy and the </w:t>
+      </w:r>
+      <w:r>
+        <w:rPr>
+          <w:lang w:eastAsia="zh-CN"/>
+        </w:rPr>
+        <w:t>next waypoint. When they were close to the next waypoint the current waypoint value would be increased. If the current waypoint value was over the total waypoint count, the waypoint value would be set to 0.</w:t>
+      </w:r>
+      <w:r>
+        <w:rPr>
+          <w:lang w:eastAsia="zh-CN"/>
+        </w:rPr>
+        <w:t xml:space="preserve"> The pseudocode for this function looks like the following:</w:t>
+      </w:r>
+    </w:p>
+    <w:tbl>
+      <w:tblPr>
+        <w:tblStyle w:val="TableGrid"/>
+        <w:tblW w:w="0" w:type="auto"/>
+        <w:tblLook w:val="04A0" w:firstRow="1" w:lastRow="0" w:firstColumn="1" w:lastColumn="0" w:noHBand="0" w:noVBand="1"/>
+      </w:tblPr>
+      <w:tblGrid>
+        <w:gridCol w:w="9016"/>
+      </w:tblGrid>
+      <w:tr>
+        <w:tc>
+          <w:tcPr>
+            <w:tcW w:w="9016" w:type="dxa"/>
+          </w:tcPr>
+          <w:p>
+            <w:pPr>
+              <w:rPr>
+                <w:rFonts w:ascii="Courier New" w:hAnsi="Courier New" w:cs="Courier New"/>
+                <w:lang w:eastAsia="zh-CN"/>
+              </w:rPr>
+            </w:pPr>
+            <w:r>
+              <w:rPr>
+                <w:rFonts w:ascii="Courier New" w:hAnsi="Courier New" w:cs="Courier New"/>
+                <w:lang w:eastAsia="zh-CN"/>
+              </w:rPr>
+              <w:t>Check if we are at a waypoint</w:t>
+            </w:r>
+          </w:p>
+          <w:p>
+            <w:pPr>
+              <w:rPr>
+                <w:rFonts w:ascii="Courier New" w:hAnsi="Courier New" w:cs="Courier New"/>
+                <w:lang w:eastAsia="zh-CN"/>
+              </w:rPr>
+            </w:pPr>
+            <w:r>
+              <w:rPr>
+                <w:rFonts w:ascii="Courier New" w:hAnsi="Courier New" w:cs="Courier New"/>
+                <w:lang w:eastAsia="zh-CN"/>
+              </w:rPr>
+              <w:t xml:space="preserve">    If we are, change our waypoint to the next one in the list</w:t>
+            </w:r>
+          </w:p>
+          <w:p>
+            <w:pPr>
+              <w:rPr>
+                <w:rFonts w:ascii="Courier New" w:hAnsi="Courier New" w:cs="Courier New"/>
+                <w:lang w:eastAsia="zh-CN"/>
+              </w:rPr>
+            </w:pPr>
+            <w:r>
+              <w:rPr>
+                <w:rFonts w:ascii="Courier New" w:hAnsi="Courier New" w:cs="Courier New"/>
+                <w:lang w:eastAsia="zh-CN"/>
+              </w:rPr>
+              <w:t xml:space="preserve">    If we aren’t, move towards our current waypoint</w:t>
+            </w:r>
+          </w:p>
+          <w:p>
+            <w:pPr>
+              <w:rPr>
+                <w:rFonts w:ascii="Courier New" w:hAnsi="Courier New" w:cs="Courier New"/>
+                <w:lang w:eastAsia="zh-CN"/>
+              </w:rPr>
+            </w:pPr>
+            <w:r>
+              <w:rPr>
+                <w:rFonts w:ascii="Courier New" w:hAnsi="Courier New" w:cs="Courier New"/>
+                <w:lang w:eastAsia="zh-CN"/>
+              </w:rPr>
+              <w:t xml:space="preserve">    Update our collision tree</w:t>
+            </w:r>
+          </w:p>
+          <w:p>
+            <w:pPr>
+              <w:rPr>
+                <w:rFonts w:ascii="Courier New" w:hAnsi="Courier New" w:cs="Courier New"/>
+                <w:lang w:eastAsia="zh-CN"/>
+              </w:rPr>
+            </w:pPr>
+            <w:r>
+              <w:rPr>
+                <w:rFonts w:ascii="Courier New" w:hAnsi="Courier New" w:cs="Courier New"/>
+                <w:lang w:eastAsia="zh-CN"/>
+              </w:rPr>
+              <w:t xml:space="preserve">    Check if we are colliding with anything</w:t>
+            </w:r>
+          </w:p>
+          <w:p>
+            <w:pPr>
+              <w:rPr>
+                <w:lang w:eastAsia="zh-CN"/>
+              </w:rPr>
+            </w:pPr>
+            <w:r>
+              <w:rPr>
+                <w:rFonts w:ascii="Courier New" w:hAnsi="Courier New" w:cs="Courier New"/>
+                <w:lang w:eastAsia="zh-CN"/>
+              </w:rPr>
+              <w:t xml:space="preserve">        If we are, move slightly back from our last movement</w:t>
+            </w:r>
+          </w:p>
+        </w:tc>
+      </w:tr>
+    </w:tbl>
+    <w:p>
+      <w:pPr>
+        <w:rPr>
+          <w:lang w:eastAsia="zh-CN"/>
+        </w:rPr>
+      </w:pPr>
     </w:p>
     <w:p>
       <w:pPr>
         <w:pStyle w:val="Heading2"/>
         <w:rPr>
-          <w:rFonts w:eastAsia="Arial"/>
           <w:lang w:eastAsia="zh-CN"/>
         </w:rPr>
       </w:pPr>
-      <w:bookmarkStart w:id="9" w:name="_Toc535247768"/>
-      <w:r>
-        <w:rPr>
-          <w:rFonts w:eastAsia="Arial"/>
+      <w:bookmarkStart w:id="9" w:name="_Toc535326815"/>
+      <w:r>
+        <w:rPr>
           <w:lang w:eastAsia="zh-CN"/>
         </w:rPr>
-        <w:t>Enemy Pathfinding</w:t>
+        <w:t>Mini</w:t>
+      </w:r>
+      <w:r>
+        <w:rPr>
+          <w:lang w:eastAsia="zh-CN"/>
+        </w:rPr>
+        <w:t>-</w:t>
+      </w:r>
+      <w:r>
+        <w:rPr>
+          <w:lang w:eastAsia="zh-CN"/>
+        </w:rPr>
+        <w:t>map</w:t>
       </w:r>
       <w:bookmarkEnd w:id="9"/>
     </w:p>
@@ -3880,55 +7161,19 @@
         <w:rPr>
           <w:lang w:eastAsia="zh-CN"/>
         </w:rPr>
-        <w:t xml:space="preserve">For the </w:t>
+        <w:t xml:space="preserve">I took the time to try and make a mini-map show on the HUD, but unfortunately was unable to get it to render. I knew that I had to get the renderer to render to a texture and then display that to the screen. But I was unable to get this implementation to work correctly. If I had known this would be an issue, I would </w:t>
       </w:r>
       <w:r>
         <w:rPr>
           <w:lang w:eastAsia="zh-CN"/>
         </w:rPr>
-        <w:t>enemy’s</w:t>
+        <w:t xml:space="preserve">have </w:t>
       </w:r>
       <w:r>
         <w:rPr>
           <w:lang w:eastAsia="zh-CN"/>
         </w:rPr>
-        <w:t xml:space="preserve"> pathfinding, I set up a simple waypoint system. </w:t>
-      </w:r>
-      <w:r>
-        <w:rPr>
-          <w:lang w:eastAsia="zh-CN"/>
-        </w:rPr>
-        <w:t xml:space="preserve">This system </w:t>
-      </w:r>
-      <w:r>
-        <w:rPr>
-          <w:lang w:eastAsia="zh-CN"/>
-        </w:rPr>
-        <w:t xml:space="preserve">would check </w:t>
-      </w:r>
-      <w:r>
-        <w:rPr>
-          <w:lang w:eastAsia="zh-CN"/>
-        </w:rPr>
-        <w:t xml:space="preserve">the </w:t>
-      </w:r>
-      <w:r>
-        <w:rPr>
-          <w:lang w:eastAsia="zh-CN"/>
-        </w:rPr>
-        <w:t>distance</w:t>
-      </w:r>
-      <w:r>
-        <w:rPr>
-          <w:lang w:eastAsia="zh-CN"/>
-        </w:rPr>
-        <w:t xml:space="preserve"> between the enemy and the </w:t>
-      </w:r>
-      <w:r>
-        <w:rPr>
-          <w:lang w:eastAsia="zh-CN"/>
-        </w:rPr>
-        <w:t>next waypoint. When they were close to the next waypoint the current waypoint value would be increased. If the current waypoint value was over the total waypoint count, the waypoint value would be set to 0. This results in a Z like path of the enemy.</w:t>
+        <w:t>allotted more time to this feature.</w:t>
       </w:r>
     </w:p>
     <w:p>
@@ -3938,26 +7183,12 @@
           <w:lang w:eastAsia="zh-CN"/>
         </w:rPr>
       </w:pPr>
-      <w:bookmarkStart w:id="10" w:name="_Toc535247769"/>
       <w:r>
         <w:rPr>
           <w:lang w:eastAsia="zh-CN"/>
         </w:rPr>
-        <w:t>Mini</w:t>
-      </w:r>
-      <w:r>
-        <w:rPr>
-          <w:lang w:eastAsia="zh-CN"/>
-        </w:rPr>
-        <w:t>-</w:t>
-      </w:r>
-      <w:r>
-        <w:rPr>
-          <w:lang w:eastAsia="zh-CN"/>
-        </w:rPr>
-        <w:t>map</w:t>
-      </w:r>
-      <w:bookmarkEnd w:id="10"/>
+        <w:t>Movable Objects</w:t>
+      </w:r>
     </w:p>
     <w:p>
       <w:pPr>
@@ -3969,19 +7200,51 @@
         <w:rPr>
           <w:lang w:eastAsia="zh-CN"/>
         </w:rPr>
-        <w:t xml:space="preserve">I took the time to try and make a mini-map show on the HUD, but unfortunately was unable to get it to render. I knew that I had to get the renderer to render to a texture and then display that to the screen. But I was unable to get this implementation to work correctly. If I had known this would be an issue, I would </w:t>
+        <w:t xml:space="preserve">I was able to add in movable objects by adding a trigger Boolean to the scene node class. I then only checked for a collision if the </w:t>
       </w:r>
       <w:r>
         <w:rPr>
           <w:lang w:eastAsia="zh-CN"/>
         </w:rPr>
-        <w:t xml:space="preserve">have </w:t>
+        <w:t>scene node</w:t>
       </w:r>
       <w:r>
         <w:rPr>
           <w:lang w:eastAsia="zh-CN"/>
         </w:rPr>
-        <w:t>allotted more time to this feature.</w:t>
+        <w:t xml:space="preserve"> wasn’t a trigger. I also added another function to the </w:t>
+      </w:r>
+      <w:r>
+        <w:rPr>
+          <w:lang w:eastAsia="zh-CN"/>
+        </w:rPr>
+        <w:t>scene node</w:t>
+      </w:r>
+      <w:r>
+        <w:rPr>
+          <w:lang w:eastAsia="zh-CN"/>
+        </w:rPr>
+        <w:t xml:space="preserve">, that allowed me to return which </w:t>
+      </w:r>
+      <w:r>
+        <w:rPr>
+          <w:lang w:eastAsia="zh-CN"/>
+        </w:rPr>
+        <w:t>scene node</w:t>
+      </w:r>
+      <w:r>
+        <w:rPr>
+          <w:lang w:eastAsia="zh-CN"/>
+        </w:rPr>
+        <w:t xml:space="preserve"> </w:t>
+      </w:r>
+      <w:bookmarkStart w:id="10" w:name="_GoBack"/>
+      <w:bookmarkEnd w:id="10"/>
+      <w:r>
+        <w:rPr>
+          <w:lang w:eastAsia="zh-CN"/>
+        </w:rPr>
+        <w:t>was colliding with the current object. I used this to then push the object away from the colliding object when they collided.</w:t>
       </w:r>
     </w:p>
     <w:p>
@@ -3992,12 +7255,13 @@
           <w:lang w:eastAsia="zh-CN"/>
         </w:rPr>
       </w:pPr>
-      <w:bookmarkStart w:id="11" w:name="_Toc535247770"/>
+      <w:bookmarkStart w:id="11" w:name="_Toc535326816"/>
       <w:r>
         <w:rPr>
           <w:rFonts w:eastAsia="Arial"/>
           <w:lang w:eastAsia="zh-CN"/>
         </w:rPr>
+        <w:lastRenderedPageBreak/>
         <w:t>Testing</w:t>
       </w:r>
       <w:bookmarkEnd w:id="11"/>
@@ -4028,7 +7292,7 @@
           <w:lang w:eastAsia="zh-CN"/>
         </w:rPr>
       </w:pPr>
-      <w:bookmarkStart w:id="12" w:name="_Toc535247771"/>
+      <w:bookmarkStart w:id="12" w:name="_Toc535326817"/>
       <w:r>
         <w:rPr>
           <w:lang w:eastAsia="zh-CN"/>
@@ -4185,7 +7449,6 @@
                 <w:lang w:eastAsia="zh-CN"/>
               </w:rPr>
             </w:pPr>
-            <w:proofErr w:type="gramStart"/>
             <w:r>
               <w:rPr>
                 <w:lang w:eastAsia="zh-CN"/>
@@ -4199,7 +7462,6 @@
               <w:t>::</w:t>
             </w:r>
             <w:proofErr w:type="spellStart"/>
-            <w:proofErr w:type="gramEnd"/>
             <w:r>
               <w:rPr>
                 <w:lang w:eastAsia="zh-CN"/>
@@ -4279,7 +7541,6 @@
               <w:rPr>
                 <w:lang w:eastAsia="zh-CN"/>
               </w:rPr>
-              <w:lastRenderedPageBreak/>
               <w:t>2</w:t>
             </w:r>
           </w:p>
@@ -4294,7 +7555,6 @@
                 <w:lang w:eastAsia="zh-CN"/>
               </w:rPr>
             </w:pPr>
-            <w:proofErr w:type="gramStart"/>
             <w:r>
               <w:rPr>
                 <w:lang w:eastAsia="zh-CN"/>
@@ -4308,7 +7568,6 @@
               <w:t>r::</w:t>
             </w:r>
             <w:proofErr w:type="spellStart"/>
-            <w:proofErr w:type="gramEnd"/>
             <w:r>
               <w:rPr>
                 <w:lang w:eastAsia="zh-CN"/>
@@ -4416,7 +7675,6 @@
                 <w:lang w:eastAsia="zh-CN"/>
               </w:rPr>
             </w:pPr>
-            <w:proofErr w:type="gramStart"/>
             <w:r>
               <w:rPr>
                 <w:lang w:eastAsia="zh-CN"/>
@@ -4430,7 +7688,6 @@
               <w:t>::</w:t>
             </w:r>
             <w:proofErr w:type="spellStart"/>
-            <w:proofErr w:type="gramEnd"/>
             <w:r>
               <w:rPr>
                 <w:lang w:eastAsia="zh-CN"/>
@@ -4524,7 +7781,6 @@
                 <w:lang w:eastAsia="zh-CN"/>
               </w:rPr>
             </w:pPr>
-            <w:proofErr w:type="gramStart"/>
             <w:r>
               <w:rPr>
                 <w:lang w:eastAsia="zh-CN"/>
@@ -4537,7 +7793,6 @@
               </w:rPr>
               <w:t>::</w:t>
             </w:r>
-            <w:proofErr w:type="gramEnd"/>
             <w:r>
               <w:rPr>
                 <w:lang w:eastAsia="zh-CN"/>
@@ -4624,7 +7879,6 @@
                 <w:lang w:eastAsia="zh-CN"/>
               </w:rPr>
             </w:pPr>
-            <w:proofErr w:type="gramStart"/>
             <w:r>
               <w:rPr>
                 <w:lang w:eastAsia="zh-CN"/>
@@ -4637,7 +7891,6 @@
               </w:rPr>
               <w:t>::</w:t>
             </w:r>
-            <w:proofErr w:type="gramEnd"/>
             <w:r>
               <w:rPr>
                 <w:lang w:eastAsia="zh-CN"/>
@@ -4729,14 +7982,7 @@
               <w:rPr>
                 <w:lang w:eastAsia="zh-CN"/>
               </w:rPr>
-              <w:t>Scene_</w:t>
-            </w:r>
-            <w:proofErr w:type="gramStart"/>
-            <w:r>
-              <w:rPr>
-                <w:lang w:eastAsia="zh-CN"/>
-              </w:rPr>
-              <w:t>Node</w:t>
+              <w:t>Scene_Node</w:t>
             </w:r>
             <w:proofErr w:type="spellEnd"/>
             <w:r>
@@ -4746,7 +7992,6 @@
               <w:t>::</w:t>
             </w:r>
             <w:proofErr w:type="spellStart"/>
-            <w:proofErr w:type="gramEnd"/>
             <w:r>
               <w:rPr>
                 <w:lang w:eastAsia="zh-CN"/>
@@ -4845,14 +8090,7 @@
               <w:rPr>
                 <w:lang w:eastAsia="zh-CN"/>
               </w:rPr>
-              <w:t>Scene_</w:t>
-            </w:r>
-            <w:proofErr w:type="gramStart"/>
-            <w:r>
-              <w:rPr>
-                <w:lang w:eastAsia="zh-CN"/>
-              </w:rPr>
-              <w:t>Node</w:t>
+              <w:t>Scene_Node</w:t>
             </w:r>
             <w:proofErr w:type="spellEnd"/>
             <w:r>
@@ -4862,7 +8100,6 @@
               <w:t>::</w:t>
             </w:r>
             <w:proofErr w:type="spellStart"/>
-            <w:proofErr w:type="gramEnd"/>
             <w:r>
               <w:rPr>
                 <w:lang w:eastAsia="zh-CN"/>
@@ -4955,28 +8192,14 @@
               <w:rPr>
                 <w:lang w:eastAsia="zh-CN"/>
               </w:rPr>
-              <w:t>Scene_</w:t>
-            </w:r>
-            <w:proofErr w:type="gramStart"/>
-            <w:r>
-              <w:rPr>
-                <w:lang w:eastAsia="zh-CN"/>
-              </w:rPr>
-              <w:t>Node</w:t>
+              <w:t>Scene_Node</w:t>
             </w:r>
             <w:proofErr w:type="spellEnd"/>
             <w:r>
               <w:rPr>
                 <w:lang w:eastAsia="zh-CN"/>
               </w:rPr>
-              <w:t>::</w:t>
-            </w:r>
-            <w:proofErr w:type="gramEnd"/>
-            <w:r>
-              <w:rPr>
-                <w:lang w:eastAsia="zh-CN"/>
-              </w:rPr>
-              <w:t>Execute()</w:t>
+              <w:t>::Execute()</w:t>
             </w:r>
           </w:p>
         </w:tc>
@@ -5012,7 +8235,14 @@
               <w:rPr>
                 <w:lang w:eastAsia="zh-CN"/>
               </w:rPr>
-              <w:t>Gets the location of the object and renders the model, if they have one. Also does the same for the child nodes</w:t>
+              <w:t xml:space="preserve">Gets the location of the object and renders the model, if they have one. Also does the same </w:t>
+            </w:r>
+            <w:r>
+              <w:rPr>
+                <w:lang w:eastAsia="zh-CN"/>
+              </w:rPr>
+              <w:lastRenderedPageBreak/>
+              <w:t>for the child nodes</w:t>
             </w:r>
           </w:p>
         </w:tc>
@@ -5063,14 +8293,7 @@
               <w:rPr>
                 <w:lang w:eastAsia="zh-CN"/>
               </w:rPr>
-              <w:t>Scene_</w:t>
-            </w:r>
-            <w:proofErr w:type="gramStart"/>
-            <w:r>
-              <w:rPr>
-                <w:lang w:eastAsia="zh-CN"/>
-              </w:rPr>
-              <w:t>Node</w:t>
+              <w:t>Scene_Node</w:t>
             </w:r>
             <w:proofErr w:type="spellEnd"/>
             <w:r>
@@ -5080,7 +8303,6 @@
               <w:t>::</w:t>
             </w:r>
             <w:proofErr w:type="spellStart"/>
-            <w:proofErr w:type="gramEnd"/>
             <w:r>
               <w:rPr>
                 <w:lang w:eastAsia="zh-CN"/>
@@ -5193,14 +8415,7 @@
               <w:rPr>
                 <w:lang w:eastAsia="zh-CN"/>
               </w:rPr>
-              <w:t>Scene_</w:t>
-            </w:r>
-            <w:proofErr w:type="gramStart"/>
-            <w:r>
-              <w:rPr>
-                <w:lang w:eastAsia="zh-CN"/>
-              </w:rPr>
-              <w:t>Node</w:t>
+              <w:t>Scene_Node</w:t>
             </w:r>
             <w:proofErr w:type="spellEnd"/>
             <w:r>
@@ -5210,7 +8425,6 @@
               <w:t>::</w:t>
             </w:r>
             <w:proofErr w:type="spellStart"/>
-            <w:proofErr w:type="gramEnd"/>
             <w:r>
               <w:rPr>
                 <w:lang w:eastAsia="zh-CN"/>
@@ -5321,14 +8535,7 @@
               <w:rPr>
                 <w:lang w:eastAsia="zh-CN"/>
               </w:rPr>
-              <w:t>Scene_</w:t>
-            </w:r>
-            <w:proofErr w:type="gramStart"/>
-            <w:r>
-              <w:rPr>
-                <w:lang w:eastAsia="zh-CN"/>
-              </w:rPr>
-              <w:t>Node</w:t>
+              <w:t>Scene_Node</w:t>
             </w:r>
             <w:proofErr w:type="spellEnd"/>
             <w:r>
@@ -5338,7 +8545,6 @@
               <w:t>::</w:t>
             </w:r>
             <w:proofErr w:type="spellStart"/>
-            <w:proofErr w:type="gramEnd"/>
             <w:r>
               <w:rPr>
                 <w:lang w:eastAsia="zh-CN"/>
@@ -5368,14 +8574,7 @@
               <w:rPr>
                 <w:lang w:eastAsia="zh-CN"/>
               </w:rPr>
-              <w:t xml:space="preserve">Checks for a collision between </w:t>
-            </w:r>
-            <w:r>
-              <w:rPr>
-                <w:lang w:eastAsia="zh-CN"/>
-              </w:rPr>
-              <w:lastRenderedPageBreak/>
-              <w:t>objects that have models</w:t>
+              <w:t>Checks for a collision between objects that have models</w:t>
             </w:r>
           </w:p>
         </w:tc>
@@ -5393,15 +8592,7 @@
               <w:rPr>
                 <w:lang w:eastAsia="zh-CN"/>
               </w:rPr>
-              <w:lastRenderedPageBreak/>
-              <w:t xml:space="preserve">Correctly returned if there </w:t>
-            </w:r>
-            <w:r>
-              <w:rPr>
-                <w:lang w:eastAsia="zh-CN"/>
-              </w:rPr>
-              <w:lastRenderedPageBreak/>
-              <w:t>was a collision between objects</w:t>
+              <w:t>Correctly returned if there was a collision between objects</w:t>
             </w:r>
           </w:p>
         </w:tc>
@@ -5452,28 +8643,14 @@
               <w:rPr>
                 <w:lang w:eastAsia="zh-CN"/>
               </w:rPr>
-              <w:t>Scene_</w:t>
-            </w:r>
-            <w:proofErr w:type="gramStart"/>
-            <w:r>
-              <w:rPr>
-                <w:lang w:eastAsia="zh-CN"/>
-              </w:rPr>
-              <w:t>Node</w:t>
+              <w:t>Scene_Node</w:t>
             </w:r>
             <w:proofErr w:type="spellEnd"/>
             <w:r>
               <w:rPr>
                 <w:lang w:eastAsia="zh-CN"/>
               </w:rPr>
-              <w:t>::</w:t>
-            </w:r>
-            <w:proofErr w:type="gramEnd"/>
-            <w:r>
-              <w:rPr>
-                <w:lang w:eastAsia="zh-CN"/>
-              </w:rPr>
-              <w:t>~</w:t>
+              <w:t>::~</w:t>
             </w:r>
             <w:proofErr w:type="spellStart"/>
             <w:r>
@@ -5580,28 +8757,14 @@
               <w:rPr>
                 <w:lang w:eastAsia="zh-CN"/>
               </w:rPr>
-              <w:t>Scene_</w:t>
-            </w:r>
-            <w:proofErr w:type="gramStart"/>
-            <w:r>
-              <w:rPr>
-                <w:lang w:eastAsia="zh-CN"/>
-              </w:rPr>
-              <w:t>Node</w:t>
+              <w:t>Scene_Node</w:t>
             </w:r>
             <w:proofErr w:type="spellEnd"/>
             <w:r>
               <w:rPr>
                 <w:lang w:eastAsia="zh-CN"/>
               </w:rPr>
-              <w:t>::</w:t>
-            </w:r>
-            <w:proofErr w:type="gramEnd"/>
-            <w:r>
-              <w:rPr>
-                <w:lang w:eastAsia="zh-CN"/>
-              </w:rPr>
-              <w:t>~</w:t>
+              <w:t>::~</w:t>
             </w:r>
             <w:proofErr w:type="spellStart"/>
             <w:r>
@@ -5709,7 +8872,6 @@
                 <w:lang w:eastAsia="zh-CN"/>
               </w:rPr>
             </w:pPr>
-            <w:proofErr w:type="gramStart"/>
             <w:r>
               <w:rPr>
                 <w:lang w:eastAsia="zh-CN"/>
@@ -5720,14 +8882,7 @@
               <w:rPr>
                 <w:lang w:eastAsia="zh-CN"/>
               </w:rPr>
-              <w:t>::</w:t>
-            </w:r>
-            <w:proofErr w:type="gramEnd"/>
-            <w:r>
-              <w:rPr>
-                <w:lang w:eastAsia="zh-CN"/>
-              </w:rPr>
-              <w:t>Update()</w:t>
+              <w:t>::Update()</w:t>
             </w:r>
           </w:p>
         </w:tc>
@@ -5821,7 +8976,6 @@
                 <w:lang w:eastAsia="zh-CN"/>
               </w:rPr>
             </w:pPr>
-            <w:proofErr w:type="gramStart"/>
             <w:r>
               <w:rPr>
                 <w:lang w:eastAsia="zh-CN"/>
@@ -5829,7 +8983,6 @@
               <w:t>Player::</w:t>
             </w:r>
             <w:proofErr w:type="spellStart"/>
-            <w:proofErr w:type="gramEnd"/>
             <w:r>
               <w:rPr>
                 <w:lang w:eastAsia="zh-CN"/>
@@ -5935,7 +9088,6 @@
                 <w:lang w:eastAsia="zh-CN"/>
               </w:rPr>
             </w:pPr>
-            <w:proofErr w:type="gramStart"/>
             <w:r>
               <w:rPr>
                 <w:lang w:eastAsia="zh-CN"/>
@@ -5943,7 +9095,6 @@
               <w:t>Player::</w:t>
             </w:r>
             <w:proofErr w:type="spellStart"/>
-            <w:proofErr w:type="gramEnd"/>
             <w:r>
               <w:rPr>
                 <w:lang w:eastAsia="zh-CN"/>
@@ -6049,7 +9200,6 @@
                 <w:lang w:eastAsia="zh-CN"/>
               </w:rPr>
             </w:pPr>
-            <w:proofErr w:type="gramStart"/>
             <w:r>
               <w:rPr>
                 <w:lang w:eastAsia="zh-CN"/>
@@ -6057,7 +9207,6 @@
               <w:t>Player::</w:t>
             </w:r>
             <w:proofErr w:type="spellStart"/>
-            <w:proofErr w:type="gramEnd"/>
             <w:r>
               <w:rPr>
                 <w:lang w:eastAsia="zh-CN"/>
@@ -6165,7 +9314,6 @@
                 <w:lang w:eastAsia="zh-CN"/>
               </w:rPr>
             </w:pPr>
-            <w:proofErr w:type="gramStart"/>
             <w:r>
               <w:rPr>
                 <w:lang w:eastAsia="zh-CN"/>
@@ -6173,7 +9321,6 @@
               <w:t>Player::</w:t>
             </w:r>
             <w:proofErr w:type="spellStart"/>
-            <w:proofErr w:type="gramEnd"/>
             <w:r>
               <w:rPr>
                 <w:lang w:eastAsia="zh-CN"/>
@@ -6279,19 +9426,11 @@
                 <w:lang w:eastAsia="zh-CN"/>
               </w:rPr>
             </w:pPr>
-            <w:proofErr w:type="gramStart"/>
-            <w:r>
-              <w:rPr>
-                <w:lang w:eastAsia="zh-CN"/>
-              </w:rPr>
-              <w:t>Enemy::</w:t>
-            </w:r>
-            <w:proofErr w:type="gramEnd"/>
-            <w:r>
-              <w:rPr>
-                <w:lang w:eastAsia="zh-CN"/>
-              </w:rPr>
-              <w:t>Update()</w:t>
+            <w:r>
+              <w:rPr>
+                <w:lang w:eastAsia="zh-CN"/>
+              </w:rPr>
+              <w:t>Enemy::Update()</w:t>
             </w:r>
           </w:p>
         </w:tc>
@@ -6367,7 +9506,6 @@
                 <w:lang w:eastAsia="zh-CN"/>
               </w:rPr>
             </w:pPr>
-            <w:proofErr w:type="gramStart"/>
             <w:r>
               <w:rPr>
                 <w:lang w:eastAsia="zh-CN"/>
@@ -6375,7 +9513,6 @@
               <w:t>Enemy::</w:t>
             </w:r>
             <w:proofErr w:type="spellStart"/>
-            <w:proofErr w:type="gramEnd"/>
             <w:r>
               <w:rPr>
                 <w:lang w:eastAsia="zh-CN"/>
@@ -6463,19 +9600,11 @@
                 <w:lang w:eastAsia="zh-CN"/>
               </w:rPr>
             </w:pPr>
-            <w:proofErr w:type="gramStart"/>
-            <w:r>
-              <w:rPr>
-                <w:lang w:eastAsia="zh-CN"/>
-              </w:rPr>
-              <w:t>Enemy::</w:t>
-            </w:r>
-            <w:proofErr w:type="gramEnd"/>
-            <w:r>
-              <w:rPr>
-                <w:lang w:eastAsia="zh-CN"/>
-              </w:rPr>
-              <w:t>Move()</w:t>
+            <w:r>
+              <w:rPr>
+                <w:lang w:eastAsia="zh-CN"/>
+              </w:rPr>
+              <w:t>Enemy::Move()</w:t>
             </w:r>
           </w:p>
         </w:tc>
@@ -6531,6 +9660,7 @@
               <w:rPr>
                 <w:lang w:eastAsia="zh-CN"/>
               </w:rPr>
+              <w:lastRenderedPageBreak/>
               <w:t>20</w:t>
             </w:r>
           </w:p>
@@ -6545,7 +9675,6 @@
                 <w:lang w:eastAsia="zh-CN"/>
               </w:rPr>
             </w:pPr>
-            <w:proofErr w:type="gramStart"/>
             <w:r>
               <w:rPr>
                 <w:lang w:eastAsia="zh-CN"/>
@@ -6553,7 +9682,6 @@
               <w:t>Enemy::</w:t>
             </w:r>
             <w:proofErr w:type="spellStart"/>
-            <w:proofErr w:type="gramEnd"/>
             <w:r>
               <w:rPr>
                 <w:lang w:eastAsia="zh-CN"/>
@@ -6707,7 +9835,6 @@
                 <w:lang w:eastAsia="zh-CN"/>
               </w:rPr>
             </w:pPr>
-            <w:proofErr w:type="gramStart"/>
             <w:r>
               <w:rPr>
                 <w:lang w:eastAsia="zh-CN"/>
@@ -6715,7 +9842,6 @@
               <w:t>Enemy::</w:t>
             </w:r>
             <w:proofErr w:type="spellStart"/>
-            <w:proofErr w:type="gramEnd"/>
             <w:r>
               <w:rPr>
                 <w:lang w:eastAsia="zh-CN"/>
@@ -6849,7 +9975,6 @@
               <w:rPr>
                 <w:lang w:eastAsia="zh-CN"/>
               </w:rPr>
-              <w:lastRenderedPageBreak/>
               <w:t>2</w:t>
             </w:r>
             <w:r>
@@ -6889,7 +10014,6 @@
                 <w:lang w:eastAsia="zh-CN"/>
               </w:rPr>
             </w:pPr>
-            <w:proofErr w:type="gramStart"/>
             <w:r>
               <w:rPr>
                 <w:lang w:eastAsia="zh-CN"/>
@@ -6897,7 +10021,6 @@
               <w:t>Enemy::</w:t>
             </w:r>
             <w:proofErr w:type="spellStart"/>
-            <w:proofErr w:type="gramEnd"/>
             <w:r>
               <w:rPr>
                 <w:lang w:eastAsia="zh-CN"/>
@@ -7009,7 +10132,6 @@
                 <w:lang w:eastAsia="zh-CN"/>
               </w:rPr>
             </w:pPr>
-            <w:proofErr w:type="gramStart"/>
             <w:r>
               <w:rPr>
                 <w:lang w:eastAsia="zh-CN"/>
@@ -7017,7 +10139,6 @@
               <w:t>Enemy::</w:t>
             </w:r>
             <w:proofErr w:type="spellStart"/>
-            <w:proofErr w:type="gramEnd"/>
             <w:r>
               <w:rPr>
                 <w:lang w:eastAsia="zh-CN"/>
@@ -7122,17 +10243,9 @@
               <w:rPr>
                 <w:lang w:eastAsia="zh-CN"/>
               </w:rPr>
-              <w:t>Reflect_</w:t>
-            </w:r>
-            <w:proofErr w:type="gramStart"/>
-            <w:r>
-              <w:rPr>
-                <w:lang w:eastAsia="zh-CN"/>
-              </w:rPr>
-              <w:t>shader.hlsl</w:t>
+              <w:t>Reflect_shader.hlsl</w:t>
             </w:r>
             <w:proofErr w:type="spellEnd"/>
-            <w:proofErr w:type="gramEnd"/>
             <w:r>
               <w:rPr>
                 <w:lang w:eastAsia="zh-CN"/>
@@ -7290,7 +10403,6 @@
               <w:t xml:space="preserve"> </w:t>
             </w:r>
             <w:proofErr w:type="spellStart"/>
-            <w:proofErr w:type="gramStart"/>
             <w:r>
               <w:rPr>
                 <w:lang w:eastAsia="zh-CN"/>
@@ -7302,14 +10414,7 @@
               <w:rPr>
                 <w:lang w:eastAsia="zh-CN"/>
               </w:rPr>
-              <w:t>(</w:t>
-            </w:r>
-            <w:proofErr w:type="gramEnd"/>
-            <w:r>
-              <w:rPr>
-                <w:lang w:eastAsia="zh-CN"/>
-              </w:rPr>
-              <w:t>)</w:t>
+              <w:t>()</w:t>
             </w:r>
           </w:p>
         </w:tc>
@@ -7377,7 +10482,7 @@
           <w:lang w:eastAsia="zh-CN"/>
         </w:rPr>
       </w:pPr>
-      <w:bookmarkStart w:id="13" w:name="_Toc535247772"/>
+      <w:bookmarkStart w:id="13" w:name="_Toc535326818"/>
       <w:r>
         <w:rPr>
           <w:rFonts w:eastAsia="Arial"/>
@@ -7411,6 +10516,12 @@
         </w:rPr>
         <w:t xml:space="preserve">One key thing I learned about were buffers. Buffers are a way for the C++ code to interact with shaders. Unfortunately, I was unable to try and get a geometry buffer to work but had read about it from several resources. I was however able to get a constant buffer working with my shaders. This helped me set up things like lighting, reflections and clipping pixels. </w:t>
       </w:r>
+      <w:r>
+        <w:rPr>
+          <w:lang w:eastAsia="zh-CN"/>
+        </w:rPr>
+        <w:t>I used this method to create my own dissolve texture, which clipped pixels based on a noise texture sample.</w:t>
+      </w:r>
     </w:p>
     <w:p>
       <w:pPr>
@@ -7422,6 +10533,7 @@
         <w:rPr>
           <w:lang w:eastAsia="zh-CN"/>
         </w:rPr>
+        <w:lastRenderedPageBreak/>
         <w:t xml:space="preserve">Another thing </w:t>
       </w:r>
       <w:r>
@@ -7429,6 +10541,25 @@
           <w:lang w:eastAsia="zh-CN"/>
         </w:rPr>
         <w:t>that I’ve improved on during this project is my ability to do text input for level creation. I had previously tried this in game engines like Unity but had never really done so in C++. The good thing is that it is relatively easy to do, and plan to use it in different projects that I do.</w:t>
+      </w:r>
+    </w:p>
+    <w:p>
+      <w:pPr>
+        <w:rPr>
+          <w:lang w:eastAsia="zh-CN"/>
+        </w:rPr>
+      </w:pPr>
+      <w:r>
+        <w:rPr>
+          <w:lang w:eastAsia="zh-CN"/>
+        </w:rPr>
+        <w:t xml:space="preserve">I also had a go at setting up a timer class to properly get the frames per second and delta time of the application. These could then be used with my other classes such as the player and enemy, to ensure their movement wasn’t sporadic. I was then able to display the frames per </w:t>
+      </w:r>
+      <w:r>
+        <w:rPr>
+          <w:lang w:eastAsia="zh-CN"/>
+        </w:rPr>
+        <w:t xml:space="preserve">second onto my HUD using the provided text class. Within this text class I also added in alpha transparency. This allowed the text to not have a black background around it when rendering to the screen. </w:t>
       </w:r>
     </w:p>
     <w:p>
@@ -7446,7 +10577,7 @@
           <w:lang w:eastAsia="zh-CN"/>
         </w:rPr>
       </w:pPr>
-      <w:bookmarkStart w:id="14" w:name="_Toc535247773"/>
+      <w:bookmarkStart w:id="14" w:name="_Toc535326819"/>
       <w:r>
         <w:rPr>
           <w:rFonts w:eastAsia="Arial"/>
@@ -7465,7 +10596,7 @@
         </w:rPr>
       </w:pPr>
       <w:bookmarkStart w:id="15" w:name="_Software_Design_Document"/>
-      <w:bookmarkStart w:id="16" w:name="_Toc535247774"/>
+      <w:bookmarkStart w:id="16" w:name="_Toc535326820"/>
       <w:bookmarkEnd w:id="15"/>
       <w:r>
         <w:rPr>
@@ -7481,7 +10612,7 @@
         <w:pStyle w:val="Heading3"/>
       </w:pPr>
       <w:bookmarkStart w:id="17" w:name="_Toc528865029"/>
-      <w:bookmarkStart w:id="18" w:name="_Toc535247775"/>
+      <w:bookmarkStart w:id="18" w:name="_Toc535326821"/>
       <w:r>
         <w:t>Game Design – Ethan and Paulo</w:t>
       </w:r>
@@ -7526,7 +10657,6 @@
         <w:ind w:left="714" w:hanging="357"/>
       </w:pPr>
       <w:r>
-        <w:lastRenderedPageBreak/>
         <w:t>Player should be able to move around</w:t>
       </w:r>
     </w:p>
@@ -7725,7 +10855,7 @@
         <w:pStyle w:val="Heading3"/>
       </w:pPr>
       <w:bookmarkStart w:id="22" w:name="_Toc528865032"/>
-      <w:bookmarkStart w:id="23" w:name="_Toc535247776"/>
+      <w:bookmarkStart w:id="23" w:name="_Toc535326822"/>
       <w:r>
         <w:t>Game Brief</w:t>
       </w:r>
@@ -7753,6 +10883,7 @@
     </w:p>
     <w:p>
       <w:r>
+        <w:lastRenderedPageBreak/>
         <w:t>When the user completes a level, there will be a loading screen to transition them into the next level. There will also be some particle effects to pronounce the fact they have completed the level.</w:t>
       </w:r>
     </w:p>
@@ -7761,7 +10892,7 @@
         <w:pStyle w:val="Heading3"/>
       </w:pPr>
       <w:bookmarkStart w:id="24" w:name="_Toc528865033"/>
-      <w:bookmarkStart w:id="25" w:name="_Toc535247777"/>
+      <w:bookmarkStart w:id="25" w:name="_Toc535326823"/>
       <w:r>
         <w:t>Game Inspirations</w:t>
       </w:r>
@@ -7773,11 +10904,7 @@
         <w:keepNext/>
       </w:pPr>
       <w:r>
-        <w:t xml:space="preserve">We had some influences when thinking of the design for the game. The first influence we had was Portal. Portal is a great example of a puzzle game as it gives players a sense of accomplishment when </w:t>
-      </w:r>
-      <w:r>
-        <w:lastRenderedPageBreak/>
-        <w:t>they create a room. We will not be using the same mechanics as portal but it’s a great inspiration for our level design.</w:t>
+        <w:t>We had some influences when thinking of the design for the game. The first influence we had was Portal. Portal is a great example of a puzzle game as it gives players a sense of accomplishment when they create a room. We will not be using the same mechanics as portal but it’s a great inspiration for our level design.</w:t>
       </w:r>
     </w:p>
     <w:p>
@@ -7962,6 +11089,7 @@
           <w:noProof/>
           <w:lang w:eastAsia="en-GB"/>
         </w:rPr>
+        <w:lastRenderedPageBreak/>
         <w:drawing>
           <wp:inline distT="0" distB="0" distL="0" distR="0" wp14:anchorId="52EBB023" wp14:editId="1FF50BA6">
             <wp:extent cx="5724525" cy="3219450"/>
@@ -8126,13 +11254,12 @@
           <w:lang w:eastAsia="zh-CN"/>
         </w:rPr>
       </w:pPr>
-      <w:bookmarkStart w:id="26" w:name="_Toc535247778"/>
+      <w:bookmarkStart w:id="26" w:name="_Toc535326824"/>
       <w:r>
         <w:rPr>
           <w:rFonts w:eastAsia="Arial"/>
           <w:lang w:eastAsia="zh-CN"/>
         </w:rPr>
-        <w:lastRenderedPageBreak/>
         <w:t>Bibliography - Appendix B</w:t>
       </w:r>
       <w:bookmarkEnd w:id="26"/>
@@ -8270,22 +11397,6 @@
         </w:rPr>
         <w:t xml:space="preserve"> Publishing</w:t>
       </w:r>
-    </w:p>
-    <w:p>
-      <w:pPr>
-        <w:pStyle w:val="Heading2"/>
-        <w:rPr>
-          <w:lang w:eastAsia="zh-CN"/>
-        </w:rPr>
-      </w:pPr>
-      <w:bookmarkStart w:id="27" w:name="_Toc535247779"/>
-      <w:r>
-        <w:rPr>
-          <w:lang w:eastAsia="zh-CN"/>
-        </w:rPr>
-        <w:t>Source Code – Appendix C</w:t>
-      </w:r>
-      <w:bookmarkEnd w:id="27"/>
     </w:p>
     <w:sectPr>
       <w:footerReference w:type="default" r:id="rId14"/>
@@ -8329,10 +11440,7 @@
 <w:ftr xmlns:wpc="http://schemas.microsoft.com/office/word/2010/wordprocessingCanvas" xmlns:cx="http://schemas.microsoft.com/office/drawing/2014/chartex" xmlns:cx1="http://schemas.microsoft.com/office/drawing/2015/9/8/chartex" xmlns:cx2="http://schemas.microsoft.com/office/drawing/2015/10/21/chartex" xmlns:cx3="http://schemas.microsoft.com/office/drawing/2016/5/9/chartex" xmlns:cx4="http://schemas.microsoft.com/office/drawing/2016/5/10/chartex" xmlns:cx5="http://schemas.microsoft.com/office/drawing/2016/5/11/chartex" xmlns:cx6="http://schemas.microsoft.com/office/drawing/2016/5/12/chartex" xmlns:cx7="http://schemas.microsoft.com/office/drawing/2016/5/13/chartex" xmlns:cx8="http://schemas.microsoft.com/office/drawing/2016/5/14/chartex" xmlns:mc="http://schemas.openxmlformats.org/markup-compatibility/2006" xmlns:aink="http://schemas.microsoft.com/office/drawing/2016/ink" xmlns:am3d="http://schemas.microsoft.com/office/drawing/2017/model3d" xmlns:o="urn:schemas-microsoft-com:office:office" xmlns:r="http://schemas.openxmlformats.org/officeDocument/2006/relationships" xmlns:m="http://schemas.openxmlformats.org/officeDocument/2006/math" xmlns:v="urn:schemas-microsoft-com:vml" xmlns:wp14="http://schemas.microsoft.com/office/word/2010/wordprocessingDrawing" xmlns:wp="http://schemas.openxmlformats.org/drawingml/2006/wordprocessingDrawing" xmlns:w10="urn:schemas-microsoft-com:office:word" xmlns:w="http://schemas.openxmlformats.org/wordprocessingml/2006/main" xmlns:w14="http://schemas.microsoft.com/office/word/2010/wordml" xmlns:w15="http://schemas.microsoft.com/office/word/2012/wordml" xmlns:w16cid="http://schemas.microsoft.com/office/word/2016/wordml/cid" xmlns:w16se="http://schemas.microsoft.com/office/word/2015/wordml/symex" xmlns:wpg="http://schemas.microsoft.com/office/word/2010/wordprocessingGroup" xmlns:wpi="http://schemas.microsoft.com/office/word/2010/wordprocessingInk" xmlns:wne="http://schemas.microsoft.com/office/word/2006/wordml" xmlns:wps="http://schemas.microsoft.com/office/word/2010/wordprocessingShape" mc:Ignorable="w14 w15 w16se w16cid wp14">
   <w:sdt>
     <w:sdtPr>
-      <w:rPr>
-        <w:rFonts w:eastAsiaTheme="minorEastAsia" w:cs="Times New Roman"/>
-      </w:rPr>
-      <w:id w:val="1468165947"/>
+      <w:id w:val="1176241080"/>
       <w:docPartObj>
         <w:docPartGallery w:val="Page Numbers (Bottom of Page)"/>
         <w:docPartUnique/>
@@ -8340,57 +11448,33 @@
     </w:sdtPr>
     <w:sdtEndPr>
       <w:rPr>
-        <w:rFonts w:asciiTheme="majorHAnsi" w:eastAsiaTheme="majorEastAsia" w:hAnsiTheme="majorHAnsi" w:cstheme="majorBidi"/>
         <w:noProof/>
-        <w:color w:val="4472C4" w:themeColor="accent1"/>
-        <w:sz w:val="40"/>
-        <w:szCs w:val="40"/>
       </w:rPr>
     </w:sdtEndPr>
     <w:sdtContent>
       <w:p>
         <w:pPr>
           <w:pStyle w:val="Footer"/>
-          <w:jc w:val="center"/>
-          <w:rPr>
-            <w:rFonts w:asciiTheme="majorHAnsi" w:eastAsiaTheme="majorEastAsia" w:hAnsiTheme="majorHAnsi" w:cstheme="majorBidi"/>
-            <w:color w:val="4472C4" w:themeColor="accent1"/>
-            <w:sz w:val="40"/>
-            <w:szCs w:val="40"/>
-          </w:rPr>
+          <w:jc w:val="right"/>
         </w:pPr>
         <w:r>
-          <w:rPr>
-            <w:rFonts w:eastAsiaTheme="minorEastAsia" w:cs="Times New Roman"/>
-          </w:rPr>
           <w:fldChar w:fldCharType="begin"/>
         </w:r>
         <w:r>
           <w:instrText xml:space="preserve"> PAGE   \* MERGEFORMAT </w:instrText>
         </w:r>
         <w:r>
-          <w:rPr>
-            <w:rFonts w:eastAsiaTheme="minorEastAsia" w:cs="Times New Roman"/>
-          </w:rPr>
           <w:fldChar w:fldCharType="separate"/>
         </w:r>
         <w:r>
           <w:rPr>
-            <w:rFonts w:asciiTheme="majorHAnsi" w:eastAsiaTheme="majorEastAsia" w:hAnsiTheme="majorHAnsi" w:cstheme="majorBidi"/>
             <w:noProof/>
-            <w:color w:val="4472C4" w:themeColor="accent1"/>
-            <w:sz w:val="40"/>
-            <w:szCs w:val="40"/>
           </w:rPr>
           <w:t>2</w:t>
         </w:r>
         <w:r>
           <w:rPr>
-            <w:rFonts w:asciiTheme="majorHAnsi" w:eastAsiaTheme="majorEastAsia" w:hAnsiTheme="majorHAnsi" w:cstheme="majorBidi"/>
             <w:noProof/>
-            <w:color w:val="4472C4" w:themeColor="accent1"/>
-            <w:sz w:val="40"/>
-            <w:szCs w:val="40"/>
           </w:rPr>
           <w:fldChar w:fldCharType="end"/>
         </w:r>
@@ -8401,6 +11485,9 @@
     <w:pPr>
       <w:pStyle w:val="Footer"/>
     </w:pPr>
+    <w:r>
+      <w:t>Ethan Bruins - Q12192287</w:t>
+    </w:r>
   </w:p>
 </w:ftr>
 </file>
@@ -9801,7 +12888,7 @@
 </file>
 
 <file path=customXml/itemProps1.xml><?xml version="1.0" encoding="utf-8"?>
-<ds:datastoreItem xmlns:ds="http://schemas.openxmlformats.org/officeDocument/2006/customXml" ds:itemID="{1B523049-F2B4-4DA4-86FA-02BB26F9328F}">
+<ds:datastoreItem xmlns:ds="http://schemas.openxmlformats.org/officeDocument/2006/customXml" ds:itemID="{8DA89728-ACB0-47FD-A308-11A37D3A426E}">
   <ds:schemaRefs>
     <ds:schemaRef ds:uri="http://schemas.openxmlformats.org/officeDocument/2006/bibliography"/>
   </ds:schemaRefs>
